--- a/Notesify FSR.docx
+++ b/Notesify FSR.docx
@@ -20,7 +20,7 @@
             <mc:AlternateContent>
               <mc:Choice Requires="wpg">
                 <w:drawing>
-                  <wp:anchor distT="0" distB="0" distL="114300" distR="114300" simplePos="0" relativeHeight="251662336" behindDoc="0" locked="0" layoutInCell="1" allowOverlap="1">
+                  <wp:anchor distT="0" distB="0" distL="114300" distR="114300" simplePos="0" relativeHeight="251662336" behindDoc="0" locked="0" layoutInCell="1" allowOverlap="1" wp14:anchorId="7E150909" wp14:editId="0808926A">
                     <wp:simplePos x="0" y="0"/>
                     <wp:positionH relativeFrom="page">
                       <wp:align>center</wp:align>
@@ -288,7 +288,7 @@
             <mc:AlternateContent>
               <mc:Choice Requires="wps">
                 <w:drawing>
-                  <wp:anchor distT="0" distB="0" distL="114300" distR="114300" simplePos="0" relativeHeight="251659264" behindDoc="0" locked="0" layoutInCell="1" allowOverlap="1">
+                  <wp:anchor distT="0" distB="0" distL="114300" distR="114300" simplePos="0" relativeHeight="251659264" behindDoc="0" locked="0" layoutInCell="1" allowOverlap="1" wp14:anchorId="4BE58E9A" wp14:editId="409C7639">
                     <wp:simplePos x="0" y="0"/>
                     <wp:positionH relativeFrom="page">
                       <wp:align>center</wp:align>
@@ -426,6 +426,14 @@
                                     <w:sz w:val="36"/>
                                     <w:szCs w:val="36"/>
                                   </w:rPr>
+                                  <w:t xml:space="preserve"> </w:t>
+                                </w:r>
+                                <w:r>
+                                  <w:rPr>
+                                    <w:color w:val="404040" w:themeColor="text1" w:themeTint="BF"/>
+                                    <w:sz w:val="36"/>
+                                    <w:szCs w:val="36"/>
+                                  </w:rPr>
                                   <w:t>Laboratory</w:t>
                                 </w:r>
                               </w:p>
@@ -451,7 +459,7 @@
               </mc:Choice>
               <mc:Fallback>
                 <w:pict>
-                  <v:shapetype id="_x0000_t202" coordsize="21600,21600" o:spt="202" path="m,l,21600r21600,l21600,xe">
+                  <v:shapetype w14:anchorId="4BE58E9A" id="_x0000_t202" coordsize="21600,21600" o:spt="202" path="m,l,21600r21600,l21600,xe">
                     <v:stroke joinstyle="miter"/>
                     <v:path gradientshapeok="t" o:connecttype="rect"/>
                   </v:shapetype>
@@ -540,6 +548,14 @@
                               <w:sz w:val="36"/>
                               <w:szCs w:val="36"/>
                             </w:rPr>
+                            <w:t xml:space="preserve"> </w:t>
+                          </w:r>
+                          <w:r>
+                            <w:rPr>
+                              <w:color w:val="404040" w:themeColor="text1" w:themeTint="BF"/>
+                              <w:sz w:val="36"/>
+                              <w:szCs w:val="36"/>
+                            </w:rPr>
                             <w:t>Laboratory</w:t>
                           </w:r>
                         </w:p>
@@ -560,7 +576,7 @@
             <mc:AlternateContent>
               <mc:Choice Requires="wps">
                 <w:drawing>
-                  <wp:anchor distT="0" distB="0" distL="114300" distR="114300" simplePos="0" relativeHeight="251661312" behindDoc="0" locked="0" layoutInCell="1" allowOverlap="1">
+                  <wp:anchor distT="0" distB="0" distL="114300" distR="114300" simplePos="0" relativeHeight="251661312" behindDoc="0" locked="0" layoutInCell="1" allowOverlap="1" wp14:anchorId="4D703F19" wp14:editId="66318C7A">
                     <wp:simplePos x="0" y="0"/>
                     <wp:positionH relativeFrom="margin">
                       <wp:align>center</wp:align>
@@ -702,7 +718,7 @@
               </mc:Choice>
               <mc:Fallback>
                 <w:pict>
-                  <v:shape id="Text Box 153" o:spid="_x0000_s1027" type="#_x0000_t202" style="position:absolute;margin-left:0;margin-top:556.95pt;width:8in;height:79.5pt;z-index:251661312;visibility:visible;mso-wrap-style:square;mso-width-percent:941;mso-height-percent:100;mso-wrap-distance-left:9pt;mso-wrap-distance-top:0;mso-wrap-distance-right:9pt;mso-wrap-distance-bottom:0;mso-position-horizontal:center;mso-position-horizontal-relative:margin;mso-position-vertical:absolute;mso-position-vertical-relative:page;mso-width-percent:941;mso-height-percent:100;mso-width-relative:page;mso-height-relative:page;v-text-anchor:top" o:gfxdata="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" filled="f" stroked="f" strokeweight=".5pt">
+                  <v:shape w14:anchorId="4D703F19" id="Text Box 153" o:spid="_x0000_s1027" type="#_x0000_t202" style="position:absolute;margin-left:0;margin-top:556.95pt;width:8in;height:79.5pt;z-index:251661312;visibility:visible;mso-wrap-style:square;mso-width-percent:941;mso-height-percent:100;mso-wrap-distance-left:9pt;mso-wrap-distance-top:0;mso-wrap-distance-right:9pt;mso-wrap-distance-bottom:0;mso-position-horizontal:center;mso-position-horizontal-relative:margin;mso-position-vertical:absolute;mso-position-vertical-relative:page;mso-width-percent:941;mso-height-percent:100;mso-width-relative:page;mso-height-relative:page;v-text-anchor:top" o:gfxdata="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" filled="f" stroked="f" strokeweight=".5pt">
                     <v:textbox style="mso-fit-shape-to-text:t" inset="126pt,0,54pt,0">
                       <w:txbxContent>
                         <w:p>
@@ -793,7 +809,7 @@
             <mc:AlternateContent>
               <mc:Choice Requires="wps">
                 <w:drawing>
-                  <wp:anchor distT="45720" distB="45720" distL="114300" distR="114300" simplePos="0" relativeHeight="251671552" behindDoc="0" locked="0" layoutInCell="1" allowOverlap="1">
+                  <wp:anchor distT="45720" distB="45720" distL="114300" distR="114300" simplePos="0" relativeHeight="251671552" behindDoc="0" locked="0" layoutInCell="1" allowOverlap="1" wp14:anchorId="15E721D4" wp14:editId="5F097F01">
                     <wp:simplePos x="0" y="0"/>
                     <wp:positionH relativeFrom="margin">
                       <wp:posOffset>2674620</wp:posOffset>
@@ -888,7 +904,15 @@
                                     <w:sz w:val="32"/>
                                     <w:lang w:val="en-US"/>
                                   </w:rPr>
-                                  <w:t>Rubal Khehra</w:t>
+                                  <w:t xml:space="preserve">Rubal </w:t>
+                                </w:r>
+                                <w:r>
+                                  <w:rPr>
+                                    <w:rFonts w:ascii="Gadugi" w:hAnsi="Gadugi"/>
+                                    <w:sz w:val="32"/>
+                                    <w:lang w:val="en-US"/>
+                                  </w:rPr>
+                                  <w:t>Khehra</w:t>
                                 </w:r>
                               </w:p>
                               <w:p>
@@ -966,7 +990,7 @@
               </mc:Choice>
               <mc:Fallback>
                 <w:pict>
-                  <v:shape id="Text Box 2" o:spid="_x0000_s1028" type="#_x0000_t202" style="position:absolute;margin-left:210.6pt;margin-top:546.3pt;width:239.5pt;height:110.6pt;z-index:251671552;visibility:visible;mso-wrap-style:square;mso-width-percent:0;mso-height-percent:200;mso-wrap-distance-left:9pt;mso-wrap-distance-top:3.6pt;mso-wrap-distance-right:9pt;mso-wrap-distance-bottom:3.6pt;mso-position-horizontal:absolute;mso-position-horizontal-relative:margin;mso-position-vertical:absolute;mso-position-vertical-relative:text;mso-width-percent:0;mso-height-percent:200;mso-width-relative:margin;mso-height-relative:margin;v-text-anchor:top" o:gfxdata="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" stroked="f">
+                  <v:shape w14:anchorId="15E721D4" id="Text Box 2" o:spid="_x0000_s1028" type="#_x0000_t202" style="position:absolute;margin-left:210.6pt;margin-top:546.3pt;width:239.5pt;height:110.6pt;z-index:251671552;visibility:visible;mso-wrap-style:square;mso-width-percent:0;mso-height-percent:200;mso-wrap-distance-left:9pt;mso-wrap-distance-top:3.6pt;mso-wrap-distance-right:9pt;mso-wrap-distance-bottom:3.6pt;mso-position-horizontal:absolute;mso-position-horizontal-relative:margin;mso-position-vertical:absolute;mso-position-vertical-relative:text;mso-width-percent:0;mso-height-percent:200;mso-width-relative:margin;mso-height-relative:margin;v-text-anchor:top" o:gfxdata="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" stroked="f">
                     <v:textbox style="mso-fit-shape-to-text:t">
                       <w:txbxContent>
                         <w:p>
@@ -1023,7 +1047,15 @@
                               <w:sz w:val="32"/>
                               <w:lang w:val="en-US"/>
                             </w:rPr>
-                            <w:t>Rubal Khehra</w:t>
+                            <w:t xml:space="preserve">Rubal </w:t>
+                          </w:r>
+                          <w:r>
+                            <w:rPr>
+                              <w:rFonts w:ascii="Gadugi" w:hAnsi="Gadugi"/>
+                              <w:sz w:val="32"/>
+                              <w:lang w:val="en-US"/>
+                            </w:rPr>
+                            <w:t>Khehra</w:t>
                           </w:r>
                         </w:p>
                         <w:p>
@@ -1097,7 +1129,7 @@
             <mc:AlternateContent>
               <mc:Choice Requires="wps">
                 <w:drawing>
-                  <wp:anchor distT="45720" distB="45720" distL="114300" distR="114300" simplePos="0" relativeHeight="251669504" behindDoc="0" locked="0" layoutInCell="1" allowOverlap="1">
+                  <wp:anchor distT="45720" distB="45720" distL="114300" distR="114300" simplePos="0" relativeHeight="251669504" behindDoc="0" locked="0" layoutInCell="1" allowOverlap="1" wp14:anchorId="0A5A4406" wp14:editId="43F05AEB">
                     <wp:simplePos x="0" y="0"/>
                     <wp:positionH relativeFrom="margin">
                       <wp:posOffset>-891540</wp:posOffset>
@@ -1177,7 +1209,7 @@
               </mc:Choice>
               <mc:Fallback>
                 <w:pict>
-                  <v:shape id="_x0000_s1029" type="#_x0000_t202" style="position:absolute;margin-left:-70.2pt;margin-top:29.7pt;width:591.6pt;height:85.8pt;z-index:251669504;visibility:visible;mso-wrap-style:square;mso-width-percent:0;mso-height-percent:0;mso-wrap-distance-left:9pt;mso-wrap-distance-top:3.6pt;mso-wrap-distance-right:9pt;mso-wrap-distance-bottom:3.6pt;mso-position-horizontal:absolute;mso-position-horizontal-relative:margin;mso-position-vertical:absolute;mso-position-vertical-relative:text;mso-width-percent:0;mso-height-percent:0;mso-width-relative:margin;mso-height-relative:margin;v-text-anchor:top" o:gfxdata="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" stroked="f">
+                  <v:shape w14:anchorId="0A5A4406" id="_x0000_s1029" type="#_x0000_t202" style="position:absolute;margin-left:-70.2pt;margin-top:29.7pt;width:591.6pt;height:85.8pt;z-index:251669504;visibility:visible;mso-wrap-style:square;mso-width-percent:0;mso-height-percent:0;mso-wrap-distance-left:9pt;mso-wrap-distance-top:3.6pt;mso-wrap-distance-right:9pt;mso-wrap-distance-bottom:3.6pt;mso-position-horizontal:absolute;mso-position-horizontal-relative:margin;mso-position-vertical:absolute;mso-position-vertical-relative:text;mso-width-percent:0;mso-height-percent:0;mso-width-relative:margin;mso-height-relative:margin;v-text-anchor:top" o:gfxdata="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" stroked="f">
                     <v:textbox>
                       <w:txbxContent>
                         <w:p>
@@ -1213,7 +1245,7 @@
               <w:noProof/>
             </w:rPr>
             <w:drawing>
-              <wp:anchor distT="0" distB="0" distL="114300" distR="114300" simplePos="0" relativeHeight="251667456" behindDoc="0" locked="0" layoutInCell="1" allowOverlap="1">
+              <wp:anchor distT="0" distB="0" distL="114300" distR="114300" simplePos="0" relativeHeight="251667456" behindDoc="0" locked="0" layoutInCell="1" allowOverlap="1" wp14:anchorId="76DCC0CF" wp14:editId="0DDDC46E">
                 <wp:simplePos x="0" y="0"/>
                 <wp:positionH relativeFrom="column">
                   <wp:posOffset>1615440</wp:posOffset>
@@ -2971,8 +3003,6 @@
       <w:r>
         <w:t xml:space="preserve"> students about any new study materials posted.</w:t>
       </w:r>
-      <w:bookmarkStart w:id="7" w:name="_GoBack"/>
-      <w:bookmarkEnd w:id="7"/>
     </w:p>
     <w:p>
       <w:pPr>
@@ -2982,24 +3012,29 @@
           <w:numId w:val="2"/>
         </w:numPr>
       </w:pPr>
-      <w:bookmarkStart w:id="8" w:name="_Toc17242879"/>
+      <w:bookmarkStart w:id="7" w:name="_Toc17242879"/>
       <w:r>
         <w:t>Abstract</w:t>
       </w:r>
+      <w:bookmarkEnd w:id="7"/>
+    </w:p>
+    <w:p>
+      <w:r>
+        <w:t xml:space="preserve">Our project consists of an Android Application which aims to provide a common platform for current students, their seniors, alumni and teachers to interact with each other. Here, older students can post the study materials they used to help other students such as any kind of website links, ppts, books, video lecture links, </w:t>
+      </w:r>
+      <w:r>
+        <w:t xml:space="preserve">digital copies of handwritten notes, </w:t>
+      </w:r>
+      <w:r>
+        <w:t xml:space="preserve">etc. </w:t>
+      </w:r>
+      <w:r>
+        <w:t>Also, the app will provide a chatting mechanism where any student can put up any query, about which his/her seniors will be notified and anyone can volunteer to help the student. Teachers or any alumni working or doing research in any field can post about their work. Alumni can post about their preparations for any kind of job/post for which they qualified to guide other students. The app will also a provide a feature for students belonging to same class interact with each other effe</w:t>
+      </w:r>
+      <w:bookmarkStart w:id="8" w:name="_GoBack"/>
       <w:bookmarkEnd w:id="8"/>
-    </w:p>
-    <w:p>
-      <w:r>
-        <w:t xml:space="preserve">Our project consists of an Android Application which aims to provide a common platform for current students, their seniors, alumni and teachers to interact with each other. Here, older students can post the study materials they used to help other students such as any kind of website links, ppts, books, video lecture links, </w:t>
-      </w:r>
-      <w:r>
-        <w:t xml:space="preserve">digital copies of handwritten notes, </w:t>
-      </w:r>
-      <w:r>
-        <w:t xml:space="preserve">etc. </w:t>
-      </w:r>
-      <w:r>
-        <w:t>Also, the app will provide a chatting mechanism where any student can put up any query, about which his/her seniors will be notified and anyone can volunteer to help the student. Teachers or any alumni working or doing research in any field can post about their work. Alumni can post about their preparations for any kind of job/post for which they qualified to guide other students. The app will also a provide a feature for students belonging to same class interact with each other effectively. There will be a polling mechanism through which all the students of a class can vote to take a decision that has to be done collectively by a class as whole. The Class Representative will be able to see the results of the poll according to which decision can be taken effectively.</w:t>
+      <w:r>
+        <w:t>ctively. There will be a polling mechanism through which all the students of a class can vote to take a decision that has to be done collectively by a class as whole. The Class Representative will be able to see the results of the poll according to which decision can be taken effectively.</w:t>
       </w:r>
     </w:p>
     <w:p>
@@ -3023,10 +3058,15 @@
           <w:ilvl w:val="0"/>
           <w:numId w:val="3"/>
         </w:numPr>
-      </w:pPr>
-      <w:r>
-        <w:t>Notes</w:t>
-      </w:r>
+        <w:sectPr>
+          <w:pgSz w:w="11906" w:h="16838"/>
+          <w:pgMar w:top="1440" w:right="1440" w:bottom="1440" w:left="1440" w:header="708" w:footer="708" w:gutter="0"/>
+          <w:pgNumType w:start="0"/>
+          <w:cols w:space="708"/>
+          <w:titlePg/>
+          <w:docGrid w:linePitch="360"/>
+        </w:sectPr>
+      </w:pPr>
     </w:p>
     <w:p>
       <w:pPr>
@@ -3037,7 +3077,7 @@
         </w:numPr>
       </w:pPr>
       <w:r>
-        <w:t>Editorial</w:t>
+        <w:t>Notes</w:t>
       </w:r>
     </w:p>
     <w:p>
@@ -3049,7 +3089,7 @@
         </w:numPr>
       </w:pPr>
       <w:r>
-        <w:t>Tutorial</w:t>
+        <w:t>Editorial</w:t>
       </w:r>
     </w:p>
     <w:p>
@@ -3061,7 +3101,7 @@
         </w:numPr>
       </w:pPr>
       <w:r>
-        <w:t>Books</w:t>
+        <w:t>Tutorial</w:t>
       </w:r>
     </w:p>
     <w:p>
@@ -3073,10 +3113,7 @@
         </w:numPr>
       </w:pPr>
       <w:r>
-        <w:t>PDF</w:t>
-      </w:r>
-      <w:r>
-        <w:t>s</w:t>
+        <w:t>Books</w:t>
       </w:r>
     </w:p>
     <w:p>
@@ -3088,7 +3125,10 @@
         </w:numPr>
       </w:pPr>
       <w:r>
-        <w:t>Links</w:t>
+        <w:t>PDF</w:t>
+      </w:r>
+      <w:r>
+        <w:t>s</w:t>
       </w:r>
     </w:p>
     <w:p>
@@ -3100,7 +3140,7 @@
         </w:numPr>
       </w:pPr>
       <w:r>
-        <w:t>Queries</w:t>
+        <w:t>Links</w:t>
       </w:r>
     </w:p>
     <w:p>
@@ -3112,7 +3152,7 @@
         </w:numPr>
       </w:pPr>
       <w:r>
-        <w:t>Poll</w:t>
+        <w:t>Queries</w:t>
       </w:r>
     </w:p>
     <w:p>
@@ -3124,7 +3164,7 @@
         </w:numPr>
       </w:pPr>
       <w:r>
-        <w:t>Mentor</w:t>
+        <w:t>Poll</w:t>
       </w:r>
     </w:p>
     <w:p>
@@ -3136,7 +3176,67 @@
         </w:numPr>
       </w:pPr>
       <w:r>
+        <w:t>Mentor</w:t>
+      </w:r>
+    </w:p>
+    <w:p>
+      <w:pPr>
+        <w:pStyle w:val="ListParagraph"/>
+        <w:numPr>
+          <w:ilvl w:val="0"/>
+          <w:numId w:val="3"/>
+        </w:numPr>
+      </w:pPr>
+      <w:r>
         <w:t>Field of Work</w:t>
+      </w:r>
+    </w:p>
+    <w:p>
+      <w:pPr>
+        <w:pStyle w:val="ListParagraph"/>
+        <w:numPr>
+          <w:ilvl w:val="0"/>
+          <w:numId w:val="3"/>
+        </w:numPr>
+      </w:pPr>
+      <w:r>
+        <w:t>Java</w:t>
+      </w:r>
+    </w:p>
+    <w:p>
+      <w:pPr>
+        <w:pStyle w:val="ListParagraph"/>
+        <w:numPr>
+          <w:ilvl w:val="0"/>
+          <w:numId w:val="3"/>
+        </w:numPr>
+      </w:pPr>
+      <w:r>
+        <w:t>Android Studio</w:t>
+      </w:r>
+    </w:p>
+    <w:p>
+      <w:pPr>
+        <w:pStyle w:val="ListParagraph"/>
+        <w:numPr>
+          <w:ilvl w:val="0"/>
+          <w:numId w:val="3"/>
+        </w:numPr>
+      </w:pPr>
+      <w:r>
+        <w:t>MySQL</w:t>
+      </w:r>
+    </w:p>
+    <w:p>
+      <w:pPr>
+        <w:pStyle w:val="ListParagraph"/>
+        <w:numPr>
+          <w:ilvl w:val="0"/>
+          <w:numId w:val="3"/>
+        </w:numPr>
+      </w:pPr>
+      <w:r>
+        <w:t>Database</w:t>
       </w:r>
     </w:p>
     <w:p>
@@ -3146,14 +3246,18 @@
           <w:ilvl w:val="0"/>
           <w:numId w:val="2"/>
         </w:numPr>
+        <w:sectPr>
+          <w:type w:val="continuous"/>
+          <w:pgSz w:w="11906" w:h="16838"/>
+          <w:pgMar w:top="1440" w:right="1440" w:bottom="1440" w:left="1440" w:header="708" w:footer="708" w:gutter="0"/>
+          <w:pgNumType w:start="0"/>
+          <w:cols w:num="2" w:space="708"/>
+          <w:titlePg/>
+          <w:docGrid w:linePitch="360"/>
+        </w:sectPr>
       </w:pPr>
       <w:bookmarkStart w:id="10" w:name="_Toc17242881"/>
-      <w:r>
-        <w:t>Description of the Project</w:t>
-      </w:r>
-      <w:bookmarkEnd w:id="10"/>
-    </w:p>
-    <w:p/>
+    </w:p>
     <w:p>
       <w:pPr>
         <w:pStyle w:val="Heading2"/>
@@ -3162,18 +3266,12 @@
           <w:numId w:val="2"/>
         </w:numPr>
       </w:pPr>
-      <w:bookmarkStart w:id="11" w:name="_Toc17242882"/>
-      <w:r>
-        <w:lastRenderedPageBreak/>
-        <w:t>Previous Works</w:t>
-      </w:r>
-      <w:bookmarkEnd w:id="11"/>
-    </w:p>
-    <w:p>
-      <w:r>
-        <w:t>In our college, we are provided a google drive link created by previous batches which contains pdfs, ppts and notes. These are seldom updated and moreover the contents are only limited to our course subjects’ syllabus. Also, this link is not interactive. We cannot put up any queries there. Moreover, we are going to build an android application which the students will prefer more than a link. Plus, the app will provide additional features such as polling and chatting mechanism.</w:t>
-      </w:r>
-    </w:p>
+      <w:r>
+        <w:t>Description of the Project</w:t>
+      </w:r>
+      <w:bookmarkEnd w:id="10"/>
+    </w:p>
+    <w:p/>
     <w:p>
       <w:pPr>
         <w:pStyle w:val="Heading2"/>
@@ -3182,6 +3280,29 @@
           <w:numId w:val="2"/>
         </w:numPr>
       </w:pPr>
+      <w:bookmarkStart w:id="11" w:name="_Toc17242882"/>
+      <w:r>
+        <w:t>Previous Works</w:t>
+      </w:r>
+      <w:bookmarkEnd w:id="11"/>
+    </w:p>
+    <w:p>
+      <w:r>
+        <w:t xml:space="preserve">In our college, we are provided a google drive link created by previous batches which contains pdfs, ppts and notes. These are seldom updated and moreover the contents are only limited to our course subjects’ syllabus. Also, this link is not interactive. We cannot put up any queries there. Moreover, </w:t>
+      </w:r>
+      <w:r>
+        <w:lastRenderedPageBreak/>
+        <w:t>we are going to build an android application which the students will prefer more than a link. Plus, the app will provide additional features such as polling and chatting mechanism.</w:t>
+      </w:r>
+    </w:p>
+    <w:p>
+      <w:pPr>
+        <w:pStyle w:val="Heading2"/>
+        <w:numPr>
+          <w:ilvl w:val="0"/>
+          <w:numId w:val="2"/>
+        </w:numPr>
+      </w:pPr>
       <w:bookmarkStart w:id="12" w:name="_Toc17242883"/>
       <w:r>
         <w:t>Project Scope and Contributions</w:t>
@@ -3429,13 +3550,75 @@
     </w:p>
     <w:p>
       <w:r>
-        <w:t>Each team member is learning Java and have a brief knowledge about Android Studio which will be used in the development process.</w:t>
-      </w:r>
-      <w:r>
-        <w:t xml:space="preserve"> Also, our app is not that complex so we will be able to </w:t>
+        <w:t>The technologies to be used in this project are-</w:t>
+      </w:r>
+    </w:p>
+    <w:p>
+      <w:pPr>
+        <w:pStyle w:val="ListParagraph"/>
+        <w:numPr>
+          <w:ilvl w:val="0"/>
+          <w:numId w:val="8"/>
+        </w:numPr>
+      </w:pPr>
+      <w:r>
+        <w:t>Java Programming Language</w:t>
+      </w:r>
+    </w:p>
+    <w:p>
+      <w:pPr>
+        <w:pStyle w:val="ListParagraph"/>
+        <w:numPr>
+          <w:ilvl w:val="0"/>
+          <w:numId w:val="8"/>
+        </w:numPr>
+      </w:pPr>
+      <w:r>
+        <w:t>Android Studio</w:t>
+      </w:r>
+    </w:p>
+    <w:p>
+      <w:pPr>
+        <w:pStyle w:val="ListParagraph"/>
+        <w:numPr>
+          <w:ilvl w:val="0"/>
+          <w:numId w:val="8"/>
+        </w:numPr>
+      </w:pPr>
+      <w:r>
+        <w:t>MySQL Database</w:t>
+      </w:r>
+    </w:p>
+    <w:p>
+      <w:r>
+        <w:t xml:space="preserve">Each of the </w:t>
+      </w:r>
+      <w:r>
+        <w:t>above-mentioned</w:t>
+      </w:r>
+      <w:r>
+        <w:t xml:space="preserve"> technologies are freely available and technical skills required are easily manageable. </w:t>
+      </w:r>
+      <w:r>
+        <w:t xml:space="preserve">Also, our </w:t>
+      </w:r>
+      <w:r>
+        <w:t>project</w:t>
+      </w:r>
+      <w:r>
+        <w:t xml:space="preserve"> is not </w:t>
+      </w:r>
+      <w:r>
+        <w:t>very</w:t>
+      </w:r>
+      <w:r>
+        <w:t xml:space="preserve"> complex so we will be able to </w:t>
       </w:r>
       <w:r>
         <w:t>develop an acceptable application with necessary but not limited features.</w:t>
+      </w:r>
+      <w:r>
+        <w:t xml:space="preserve"> Moreover, time limitations of the project development and the ease of implementing using these technologies are synchronized.</w:t>
       </w:r>
     </w:p>
     <w:p>
@@ -3493,7 +3676,13 @@
     </w:p>
     <w:p>
       <w:r>
-        <w:t xml:space="preserve">One other risk is that someone may post some irrelevant or incorrect content. To handle this issue we will introduce a rating system where students can rate any document based on </w:t>
+        <w:t xml:space="preserve">One other risk is that someone may post some irrelevant or incorrect content. To handle this </w:t>
+      </w:r>
+      <w:r>
+        <w:t>issue,</w:t>
+      </w:r>
+      <w:r>
+        <w:t xml:space="preserve"> we will introduce a rating system where students can rate any document based on </w:t>
       </w:r>
       <w:r>
         <w:t>the quality of the document.</w:t>
@@ -3526,7 +3715,19 @@
         <w:t>to develop the project in various versions. We will introduce new functionalities one by one in each version of our project.</w:t>
       </w:r>
       <w:r>
-        <w:t xml:space="preserve"> Each versions will act as a milestones for us.</w:t>
+        <w:t xml:space="preserve"> Each </w:t>
+      </w:r>
+      <w:r>
+        <w:t>version</w:t>
+      </w:r>
+      <w:r>
+        <w:t xml:space="preserve"> will act as a </w:t>
+      </w:r>
+      <w:r>
+        <w:t>milestone</w:t>
+      </w:r>
+      <w:r>
+        <w:t xml:space="preserve"> for us.</w:t>
       </w:r>
     </w:p>
     <w:p>
@@ -3545,7 +3746,16 @@
     </w:p>
     <w:p>
       <w:r>
-        <w:t>The end result of this project will be an android application having different sign in options for students, teachers and alumni, and a database to store all the data that is posted on the application.</w:t>
+        <w:t xml:space="preserve">The end result of this project will be an android application having different sign in options for students, teachers and alumni, and a </w:t>
+      </w:r>
+      <w:r>
+        <w:t xml:space="preserve">centralized </w:t>
+      </w:r>
+      <w:r>
+        <w:t>database to store all the data that is posted on the application.</w:t>
+      </w:r>
+      <w:r>
+        <w:t xml:space="preserve"> Each Stakeholder will have different kind of GUI.</w:t>
       </w:r>
     </w:p>
     <w:p>
@@ -3580,6 +3790,7 @@
     <w:p/>
     <w:p/>
     <w:sectPr>
+      <w:type w:val="continuous"/>
       <w:pgSz w:w="11906" w:h="16838"/>
       <w:pgMar w:top="1440" w:right="1440" w:bottom="1440" w:left="1440" w:header="708" w:footer="708" w:gutter="0"/>
       <w:pgNumType w:start="0"/>
@@ -4221,6 +4432,119 @@
     </w:lvl>
   </w:abstractNum>
   <w:abstractNum w:abstractNumId="6" w15:restartNumberingAfterBreak="0">
+    <w:nsid w:val="76C7759E"/>
+    <w:multiLevelType w:val="hybridMultilevel"/>
+    <w:tmpl w:val="257C7CEA"/>
+    <w:lvl w:ilvl="0" w:tplc="40090001">
+      <w:start w:val="1"/>
+      <w:numFmt w:val="bullet"/>
+      <w:lvlText w:val=""/>
+      <w:lvlJc w:val="left"/>
+      <w:pPr>
+        <w:ind w:left="720" w:hanging="360"/>
+      </w:pPr>
+      <w:rPr>
+        <w:rFonts w:ascii="Symbol" w:hAnsi="Symbol" w:hint="default"/>
+      </w:rPr>
+    </w:lvl>
+    <w:lvl w:ilvl="1" w:tplc="40090003" w:tentative="1">
+      <w:start w:val="1"/>
+      <w:numFmt w:val="bullet"/>
+      <w:lvlText w:val="o"/>
+      <w:lvlJc w:val="left"/>
+      <w:pPr>
+        <w:ind w:left="1440" w:hanging="360"/>
+      </w:pPr>
+      <w:rPr>
+        <w:rFonts w:ascii="Courier New" w:hAnsi="Courier New" w:cs="Courier New" w:hint="default"/>
+      </w:rPr>
+    </w:lvl>
+    <w:lvl w:ilvl="2" w:tplc="40090005" w:tentative="1">
+      <w:start w:val="1"/>
+      <w:numFmt w:val="bullet"/>
+      <w:lvlText w:val=""/>
+      <w:lvlJc w:val="left"/>
+      <w:pPr>
+        <w:ind w:left="2160" w:hanging="360"/>
+      </w:pPr>
+      <w:rPr>
+        <w:rFonts w:ascii="Wingdings" w:hAnsi="Wingdings" w:hint="default"/>
+      </w:rPr>
+    </w:lvl>
+    <w:lvl w:ilvl="3" w:tplc="40090001" w:tentative="1">
+      <w:start w:val="1"/>
+      <w:numFmt w:val="bullet"/>
+      <w:lvlText w:val=""/>
+      <w:lvlJc w:val="left"/>
+      <w:pPr>
+        <w:ind w:left="2880" w:hanging="360"/>
+      </w:pPr>
+      <w:rPr>
+        <w:rFonts w:ascii="Symbol" w:hAnsi="Symbol" w:hint="default"/>
+      </w:rPr>
+    </w:lvl>
+    <w:lvl w:ilvl="4" w:tplc="40090003" w:tentative="1">
+      <w:start w:val="1"/>
+      <w:numFmt w:val="bullet"/>
+      <w:lvlText w:val="o"/>
+      <w:lvlJc w:val="left"/>
+      <w:pPr>
+        <w:ind w:left="3600" w:hanging="360"/>
+      </w:pPr>
+      <w:rPr>
+        <w:rFonts w:ascii="Courier New" w:hAnsi="Courier New" w:cs="Courier New" w:hint="default"/>
+      </w:rPr>
+    </w:lvl>
+    <w:lvl w:ilvl="5" w:tplc="40090005" w:tentative="1">
+      <w:start w:val="1"/>
+      <w:numFmt w:val="bullet"/>
+      <w:lvlText w:val=""/>
+      <w:lvlJc w:val="left"/>
+      <w:pPr>
+        <w:ind w:left="4320" w:hanging="360"/>
+      </w:pPr>
+      <w:rPr>
+        <w:rFonts w:ascii="Wingdings" w:hAnsi="Wingdings" w:hint="default"/>
+      </w:rPr>
+    </w:lvl>
+    <w:lvl w:ilvl="6" w:tplc="40090001" w:tentative="1">
+      <w:start w:val="1"/>
+      <w:numFmt w:val="bullet"/>
+      <w:lvlText w:val=""/>
+      <w:lvlJc w:val="left"/>
+      <w:pPr>
+        <w:ind w:left="5040" w:hanging="360"/>
+      </w:pPr>
+      <w:rPr>
+        <w:rFonts w:ascii="Symbol" w:hAnsi="Symbol" w:hint="default"/>
+      </w:rPr>
+    </w:lvl>
+    <w:lvl w:ilvl="7" w:tplc="40090003" w:tentative="1">
+      <w:start w:val="1"/>
+      <w:numFmt w:val="bullet"/>
+      <w:lvlText w:val="o"/>
+      <w:lvlJc w:val="left"/>
+      <w:pPr>
+        <w:ind w:left="5760" w:hanging="360"/>
+      </w:pPr>
+      <w:rPr>
+        <w:rFonts w:ascii="Courier New" w:hAnsi="Courier New" w:cs="Courier New" w:hint="default"/>
+      </w:rPr>
+    </w:lvl>
+    <w:lvl w:ilvl="8" w:tplc="40090005" w:tentative="1">
+      <w:start w:val="1"/>
+      <w:numFmt w:val="bullet"/>
+      <w:lvlText w:val=""/>
+      <w:lvlJc w:val="left"/>
+      <w:pPr>
+        <w:ind w:left="6480" w:hanging="360"/>
+      </w:pPr>
+      <w:rPr>
+        <w:rFonts w:ascii="Wingdings" w:hAnsi="Wingdings" w:hint="default"/>
+      </w:rPr>
+    </w:lvl>
+  </w:abstractNum>
+  <w:abstractNum w:abstractNumId="7" w15:restartNumberingAfterBreak="0">
     <w:nsid w:val="7E2D61ED"/>
     <w:multiLevelType w:val="hybridMultilevel"/>
     <w:tmpl w:val="2A58D32A"/>
@@ -4310,7 +4634,7 @@
     <w:abstractNumId w:val="4"/>
   </w:num>
   <w:num w:numId="2">
-    <w:abstractNumId w:val="6"/>
+    <w:abstractNumId w:val="7"/>
   </w:num>
   <w:num w:numId="3">
     <w:abstractNumId w:val="3"/>
@@ -4326,6 +4650,9 @@
   </w:num>
   <w:num w:numId="7">
     <w:abstractNumId w:val="2"/>
+  </w:num>
+  <w:num w:numId="8">
+    <w:abstractNumId w:val="6"/>
   </w:num>
 </w:numbering>
 </file>
@@ -5285,7 +5612,7 @@
 </file>
 
 <file path=customXml/itemProps2.xml><?xml version="1.0" encoding="utf-8"?>
-<ds:datastoreItem xmlns:ds="http://schemas.openxmlformats.org/officeDocument/2006/customXml" ds:itemID="{D0B56F94-D531-47A4-9A7E-5A575DEECDE0}">
+<ds:datastoreItem xmlns:ds="http://schemas.openxmlformats.org/officeDocument/2006/customXml" ds:itemID="{D238BF3A-0DF1-497A-B793-A358E50D8D6F}">
   <ds:schemaRefs>
     <ds:schemaRef ds:uri="http://schemas.openxmlformats.org/officeDocument/2006/bibliography"/>
   </ds:schemaRefs>

--- a/Notesify FSR.docx
+++ b/Notesify FSR.docx
@@ -904,15 +904,7 @@
                                     <w:sz w:val="32"/>
                                     <w:lang w:val="en-US"/>
                                   </w:rPr>
-                                  <w:t xml:space="preserve">Rubal </w:t>
-                                </w:r>
-                                <w:r>
-                                  <w:rPr>
-                                    <w:rFonts w:ascii="Gadugi" w:hAnsi="Gadugi"/>
-                                    <w:sz w:val="32"/>
-                                    <w:lang w:val="en-US"/>
-                                  </w:rPr>
-                                  <w:t>Khehra</w:t>
+                                  <w:t>Rubal Khehra</w:t>
                                 </w:r>
                               </w:p>
                               <w:p>
@@ -1047,15 +1039,7 @@
                               <w:sz w:val="32"/>
                               <w:lang w:val="en-US"/>
                             </w:rPr>
-                            <w:t xml:space="preserve">Rubal </w:t>
-                          </w:r>
-                          <w:r>
-                            <w:rPr>
-                              <w:rFonts w:ascii="Gadugi" w:hAnsi="Gadugi"/>
-                              <w:sz w:val="32"/>
-                              <w:lang w:val="en-US"/>
-                            </w:rPr>
-                            <w:t>Khehra</w:t>
+                            <w:t>Rubal Khehra</w:t>
                           </w:r>
                         </w:p>
                         <w:p>
@@ -3029,12 +3013,7 @@
         <w:t xml:space="preserve">etc. </w:t>
       </w:r>
       <w:r>
-        <w:t>Also, the app will provide a chatting mechanism where any student can put up any query, about which his/her seniors will be notified and anyone can volunteer to help the student. Teachers or any alumni working or doing research in any field can post about their work. Alumni can post about their preparations for any kind of job/post for which they qualified to guide other students. The app will also a provide a feature for students belonging to same class interact with each other effe</w:t>
-      </w:r>
-      <w:bookmarkStart w:id="8" w:name="_GoBack"/>
-      <w:bookmarkEnd w:id="8"/>
-      <w:r>
-        <w:t>ctively. There will be a polling mechanism through which all the students of a class can vote to take a decision that has to be done collectively by a class as whole. The Class Representative will be able to see the results of the poll according to which decision can be taken effectively.</w:t>
+        <w:t>Also, the app will provide a chatting mechanism where any student can put up any query, about which his/her seniors will be notified and anyone can volunteer to help the student. Teachers or any alumni working or doing research in any field can post about their work. Alumni can post about their preparations for any kind of job/post for which they qualified to guide other students. The app will also a provide a feature for students belonging to same class interact with each other effectively. There will be a polling mechanism through which all the students of a class can vote to take a decision that has to be done collectively by a class as whole. The Class Representative will be able to see the results of the poll according to which decision can be taken effectively.</w:t>
       </w:r>
     </w:p>
     <w:p>
@@ -3045,11 +3024,11 @@
           <w:numId w:val="2"/>
         </w:numPr>
       </w:pPr>
-      <w:bookmarkStart w:id="9" w:name="_Toc17242880"/>
+      <w:bookmarkStart w:id="8" w:name="_Toc17242880"/>
       <w:r>
         <w:t>Keywords</w:t>
       </w:r>
-      <w:bookmarkEnd w:id="9"/>
+      <w:bookmarkEnd w:id="8"/>
     </w:p>
     <w:p>
       <w:pPr>
@@ -3256,7 +3235,7 @@
           <w:docGrid w:linePitch="360"/>
         </w:sectPr>
       </w:pPr>
-      <w:bookmarkStart w:id="10" w:name="_Toc17242881"/>
+      <w:bookmarkStart w:id="9" w:name="_Toc17242881"/>
     </w:p>
     <w:p>
       <w:pPr>
@@ -3269,9 +3248,744 @@
       <w:r>
         <w:t>Description of the Project</w:t>
       </w:r>
+      <w:bookmarkEnd w:id="9"/>
+    </w:p>
+    <w:p>
+      <w:r>
+        <w:t xml:space="preserve">This project is an android application to promote the sharing of valuable information among new learners and freshers coming to college. This project will not only support them with academic notes but also guide them and interleave other valuable topics not included in curriculum. It helps to gather the mind/knowledge of large number of people belonging to different departments, work field on a single platform. One of the superior features of our project is authenticated access. </w:t>
+      </w:r>
+      <w:r>
+        <w:lastRenderedPageBreak/>
+        <w:t xml:space="preserve">Verification of users will be done via their email accounts. Rating and comment system </w:t>
+      </w:r>
+      <w:r>
+        <w:t>aim</w:t>
+      </w:r>
+      <w:r>
+        <w:t xml:space="preserve"> to minimise the efforts of users in comparing the quality of documents available. The User Interface of this application is simplistic and straightforward. It does not require any prerequisite training to use its features. Users will easily understand the operations of this application within one or two usages. The application aims at providing reviewed content within seconds. Now, the users don’t need to waste their valuable hours on searching for best online material. The desired material is available on a single click. The application can be operated on any latest version android smartphone.</w:t>
+      </w:r>
+    </w:p>
+    <w:p>
+      <w:pPr>
+        <w:pStyle w:val="Heading3"/>
+        <w:rPr>
+          <w:b/>
+          <w:sz w:val="28"/>
+        </w:rPr>
+      </w:pPr>
+      <w:r>
+        <w:rPr>
+          <w:b/>
+          <w:sz w:val="28"/>
+        </w:rPr>
+        <w:t>Tour of our Application</w:t>
+      </w:r>
+    </w:p>
+    <w:p>
+      <w:pPr>
+        <w:pStyle w:val="Heading4"/>
+        <w:numPr>
+          <w:ilvl w:val="0"/>
+          <w:numId w:val="9"/>
+        </w:numPr>
+        <w:spacing w:before="200"/>
+      </w:pPr>
+      <w:r>
+        <w:t>Login Page</w:t>
+      </w:r>
+    </w:p>
+    <w:p>
+      <w:r>
+        <w:t>The Login Page will appear every time the application is opened. It will take Email ID and Password of user as input and Login if credentials are verified. It will then display the Home Page according to the kind of the user. We will also provide the Forgot Password functionality to the user in case he forgets his password. In this case, a Password Reset link will be sent to the verified email account of the user.</w:t>
+      </w:r>
+    </w:p>
+    <w:p>
+      <w:r>
+        <w:t>If the user is new to our application then he can create new account, which will open the Registration Page.</w:t>
+      </w:r>
+    </w:p>
+    <w:p>
+      <w:pPr>
+        <w:jc w:val="center"/>
+      </w:pPr>
+      <w:r>
+        <w:rPr>
+          <w:noProof/>
+          <w:lang w:eastAsia="en-IN"/>
+        </w:rPr>
+        <w:drawing>
+          <wp:inline distT="0" distB="0" distL="0" distR="0" wp14:anchorId="12B925FF" wp14:editId="63F35916">
+            <wp:extent cx="5731510" cy="2668819"/>
+            <wp:effectExtent l="0" t="0" r="0" b="0"/>
+            <wp:docPr id="1" name="Picture 1" descr="C:\Users\hp\Desktop\login_page.png"/>
+            <wp:cNvGraphicFramePr>
+              <a:graphicFrameLocks xmlns:a="http://schemas.openxmlformats.org/drawingml/2006/main" noChangeAspect="1"/>
+            </wp:cNvGraphicFramePr>
+            <a:graphic xmlns:a="http://schemas.openxmlformats.org/drawingml/2006/main">
+              <a:graphicData uri="http://schemas.openxmlformats.org/drawingml/2006/picture">
+                <pic:pic xmlns:pic="http://schemas.openxmlformats.org/drawingml/2006/picture">
+                  <pic:nvPicPr>
+                    <pic:cNvPr id="0" name="Picture 1" descr="C:\Users\hp\Desktop\login_page.png"/>
+                    <pic:cNvPicPr>
+                      <a:picLocks noChangeAspect="1" noChangeArrowheads="1"/>
+                    </pic:cNvPicPr>
+                  </pic:nvPicPr>
+                  <pic:blipFill>
+                    <a:blip r:embed="rId10">
+                      <a:extLst>
+                        <a:ext uri="{28A0092B-C50C-407E-A947-70E740481C1C}">
+                          <a14:useLocalDpi xmlns:a14="http://schemas.microsoft.com/office/drawing/2010/main" val="0"/>
+                        </a:ext>
+                      </a:extLst>
+                    </a:blip>
+                    <a:srcRect/>
+                    <a:stretch>
+                      <a:fillRect/>
+                    </a:stretch>
+                  </pic:blipFill>
+                  <pic:spPr bwMode="auto">
+                    <a:xfrm>
+                      <a:off x="0" y="0"/>
+                      <a:ext cx="5731510" cy="2668819"/>
+                    </a:xfrm>
+                    <a:prstGeom prst="rect">
+                      <a:avLst/>
+                    </a:prstGeom>
+                    <a:noFill/>
+                    <a:ln>
+                      <a:noFill/>
+                    </a:ln>
+                  </pic:spPr>
+                </pic:pic>
+              </a:graphicData>
+            </a:graphic>
+          </wp:inline>
+        </w:drawing>
+      </w:r>
+    </w:p>
+    <w:p>
+      <w:pPr>
+        <w:pStyle w:val="Heading4"/>
+        <w:numPr>
+          <w:ilvl w:val="0"/>
+          <w:numId w:val="9"/>
+        </w:numPr>
+        <w:spacing w:before="200"/>
+      </w:pPr>
+      <w:r>
+        <w:t>Registration Page</w:t>
+      </w:r>
+    </w:p>
+    <w:p>
+      <w:r>
+        <w:t>There can be major three kinds of users- Students, Alumni and Teachers. Each different kind of user will be asked for different kind of information.</w:t>
+      </w:r>
+    </w:p>
+    <w:p>
+      <w:r>
+        <w:t>Students will be asked for credentials like- College Name, Course, Education Field, etc. Alumni will be asked for information like- Current Place of Work, Role, Education Field, their Projects, etc. Teachers will also be asked for similar information. It will help us filter out the results for the students searching for guidance in various fields.</w:t>
+      </w:r>
+    </w:p>
+    <w:p>
+      <w:pPr>
+        <w:pStyle w:val="Heading4"/>
+        <w:numPr>
+          <w:ilvl w:val="0"/>
+          <w:numId w:val="9"/>
+        </w:numPr>
+        <w:spacing w:before="200"/>
+      </w:pPr>
+      <w:r>
+        <w:t>Home Page</w:t>
+      </w:r>
+    </w:p>
+    <w:p>
+      <w:r>
+        <w:t>Login Page will direct a user to Home Page</w:t>
+      </w:r>
+      <w:r>
+        <w:t xml:space="preserve">. </w:t>
+      </w:r>
+      <w:r>
+        <w:t>This is the main page from where a student can explore various features of the application.</w:t>
+      </w:r>
+    </w:p>
+    <w:p>
+      <w:r>
+        <w:t>Components of this page are-</w:t>
+      </w:r>
+    </w:p>
+    <w:p>
+      <w:pPr>
+        <w:pStyle w:val="ListParagraph"/>
+        <w:numPr>
+          <w:ilvl w:val="0"/>
+          <w:numId w:val="11"/>
+        </w:numPr>
+      </w:pPr>
+      <w:r>
+        <w:rPr>
+          <w:noProof/>
+        </w:rPr>
+        <w:lastRenderedPageBreak/>
+        <w:drawing>
+          <wp:inline distT="0" distB="0" distL="0" distR="0" wp14:anchorId="053908B6" wp14:editId="1DEFDB4E">
+            <wp:extent cx="228600" cy="228600"/>
+            <wp:effectExtent l="0" t="0" r="0" b="0"/>
+            <wp:docPr id="3" name="Picture 3"/>
+            <wp:cNvGraphicFramePr>
+              <a:graphicFrameLocks xmlns:a="http://schemas.openxmlformats.org/drawingml/2006/main" noChangeAspect="1"/>
+            </wp:cNvGraphicFramePr>
+            <a:graphic xmlns:a="http://schemas.openxmlformats.org/drawingml/2006/main">
+              <a:graphicData uri="http://schemas.openxmlformats.org/drawingml/2006/picture">
+                <pic:pic xmlns:pic="http://schemas.openxmlformats.org/drawingml/2006/picture">
+                  <pic:nvPicPr>
+                    <pic:cNvPr id="0" name="Picture 3"/>
+                    <pic:cNvPicPr>
+                      <a:picLocks noChangeAspect="1" noChangeArrowheads="1"/>
+                    </pic:cNvPicPr>
+                  </pic:nvPicPr>
+                  <pic:blipFill>
+                    <a:blip r:embed="rId11" cstate="print">
+                      <a:extLst>
+                        <a:ext uri="{28A0092B-C50C-407E-A947-70E740481C1C}">
+                          <a14:useLocalDpi xmlns:a14="http://schemas.microsoft.com/office/drawing/2010/main" val="0"/>
+                        </a:ext>
+                      </a:extLst>
+                    </a:blip>
+                    <a:srcRect/>
+                    <a:stretch>
+                      <a:fillRect/>
+                    </a:stretch>
+                  </pic:blipFill>
+                  <pic:spPr bwMode="auto">
+                    <a:xfrm>
+                      <a:off x="0" y="0"/>
+                      <a:ext cx="228600" cy="228600"/>
+                    </a:xfrm>
+                    <a:prstGeom prst="rect">
+                      <a:avLst/>
+                    </a:prstGeom>
+                    <a:noFill/>
+                    <a:ln>
+                      <a:noFill/>
+                    </a:ln>
+                  </pic:spPr>
+                </pic:pic>
+              </a:graphicData>
+            </a:graphic>
+          </wp:inline>
+        </w:drawing>
+      </w:r>
+      <w:r>
+        <w:t xml:space="preserve"> - Clicking on this icon will open Options Menu which will include options</w:t>
+      </w:r>
+      <w:r>
+        <w:t>-</w:t>
+      </w:r>
+    </w:p>
+    <w:p>
+      <w:pPr>
+        <w:pStyle w:val="ListParagraph"/>
+        <w:numPr>
+          <w:ilvl w:val="0"/>
+          <w:numId w:val="12"/>
+        </w:numPr>
+      </w:pPr>
+      <w:r>
+        <w:t xml:space="preserve">Edit Profile- Here the </w:t>
+      </w:r>
+      <w:r>
+        <w:t>user</w:t>
+      </w:r>
+      <w:r>
+        <w:t xml:space="preserve"> can change his credentials like email id, phone, password, etc.</w:t>
+      </w:r>
+    </w:p>
+    <w:p>
+      <w:pPr>
+        <w:pStyle w:val="ListParagraph"/>
+        <w:numPr>
+          <w:ilvl w:val="0"/>
+          <w:numId w:val="12"/>
+        </w:numPr>
+      </w:pPr>
+      <w:r>
+        <w:t>Change Status- Here the user can change his mentor status. If a student thinks he/she has gained enough knowledge and experience in any field then he can volunteer to become a mentor.</w:t>
+      </w:r>
+    </w:p>
+    <w:p>
+      <w:pPr>
+        <w:pStyle w:val="ListParagraph"/>
+        <w:numPr>
+          <w:ilvl w:val="0"/>
+          <w:numId w:val="12"/>
+        </w:numPr>
+      </w:pPr>
+      <w:r>
+        <w:t xml:space="preserve">My Posts- Here </w:t>
+      </w:r>
+      <w:r>
+        <w:t>a mentor can see his/her already uploaded posts and post any new documents.</w:t>
+      </w:r>
+    </w:p>
+    <w:p>
+      <w:pPr>
+        <w:pStyle w:val="ListParagraph"/>
+        <w:numPr>
+          <w:ilvl w:val="0"/>
+          <w:numId w:val="12"/>
+        </w:numPr>
+      </w:pPr>
+      <w:r>
+        <w:t>Followings- This shows the list of all those mentors who a student follows.</w:t>
+      </w:r>
+    </w:p>
+    <w:p>
+      <w:pPr>
+        <w:pStyle w:val="ListParagraph"/>
+        <w:numPr>
+          <w:ilvl w:val="0"/>
+          <w:numId w:val="12"/>
+        </w:numPr>
+      </w:pPr>
+      <w:r>
+        <w:t>Followers- If a user is a mentor then this shows a list of all the students who are following him/her.</w:t>
+      </w:r>
+    </w:p>
+    <w:p>
+      <w:pPr>
+        <w:pStyle w:val="ListParagraph"/>
+        <w:numPr>
+          <w:ilvl w:val="0"/>
+          <w:numId w:val="12"/>
+        </w:numPr>
+      </w:pPr>
+      <w:r>
+        <w:t>Settings</w:t>
+      </w:r>
+      <w:r>
+        <w:t xml:space="preserve">- </w:t>
+      </w:r>
+      <w:r>
+        <w:t xml:space="preserve">Here </w:t>
+      </w:r>
+      <w:r>
+        <w:t>the</w:t>
+      </w:r>
+      <w:r>
+        <w:t xml:space="preserve"> User can change any </w:t>
+      </w:r>
+      <w:r>
+        <w:t>settings related to the application like Font Size, Background Theme, Notification Settings, etc.</w:t>
+      </w:r>
+    </w:p>
+    <w:p>
+      <w:pPr>
+        <w:pStyle w:val="ListParagraph"/>
+        <w:numPr>
+          <w:ilvl w:val="0"/>
+          <w:numId w:val="12"/>
+        </w:numPr>
+      </w:pPr>
+      <w:r>
+        <w:t>Sign Out- Click here to sign out from your account.</w:t>
+      </w:r>
+    </w:p>
+    <w:p>
+      <w:pPr>
+        <w:pStyle w:val="ListParagraph"/>
+        <w:numPr>
+          <w:ilvl w:val="0"/>
+          <w:numId w:val="11"/>
+        </w:numPr>
+      </w:pPr>
+      <w:r>
+        <w:rPr>
+          <w:noProof/>
+        </w:rPr>
+        <w:drawing>
+          <wp:inline distT="0" distB="0" distL="0" distR="0" wp14:anchorId="18E54CA0" wp14:editId="0F7FC0AD">
+            <wp:extent cx="323850" cy="323850"/>
+            <wp:effectExtent l="0" t="0" r="0" b="0"/>
+            <wp:docPr id="6" name="Picture 6"/>
+            <wp:cNvGraphicFramePr>
+              <a:graphicFrameLocks xmlns:a="http://schemas.openxmlformats.org/drawingml/2006/main" noChangeAspect="1"/>
+            </wp:cNvGraphicFramePr>
+            <a:graphic xmlns:a="http://schemas.openxmlformats.org/drawingml/2006/main">
+              <a:graphicData uri="http://schemas.openxmlformats.org/drawingml/2006/picture">
+                <pic:pic xmlns:pic="http://schemas.openxmlformats.org/drawingml/2006/picture">
+                  <pic:nvPicPr>
+                    <pic:cNvPr id="0" name="Picture 5"/>
+                    <pic:cNvPicPr>
+                      <a:picLocks noChangeAspect="1" noChangeArrowheads="1"/>
+                    </pic:cNvPicPr>
+                  </pic:nvPicPr>
+                  <pic:blipFill>
+                    <a:blip r:embed="rId12" cstate="print">
+                      <a:extLst>
+                        <a:ext uri="{28A0092B-C50C-407E-A947-70E740481C1C}">
+                          <a14:useLocalDpi xmlns:a14="http://schemas.microsoft.com/office/drawing/2010/main" val="0"/>
+                        </a:ext>
+                      </a:extLst>
+                    </a:blip>
+                    <a:srcRect/>
+                    <a:stretch>
+                      <a:fillRect/>
+                    </a:stretch>
+                  </pic:blipFill>
+                  <pic:spPr bwMode="auto">
+                    <a:xfrm flipH="1">
+                      <a:off x="0" y="0"/>
+                      <a:ext cx="323850" cy="323850"/>
+                    </a:xfrm>
+                    <a:prstGeom prst="rect">
+                      <a:avLst/>
+                    </a:prstGeom>
+                    <a:noFill/>
+                    <a:ln>
+                      <a:noFill/>
+                    </a:ln>
+                  </pic:spPr>
+                </pic:pic>
+              </a:graphicData>
+            </a:graphic>
+          </wp:inline>
+        </w:drawing>
+      </w:r>
+      <w:r>
+        <w:t xml:space="preserve">- Clicking </w:t>
+      </w:r>
+      <w:r>
+        <w:t>on this icon</w:t>
+      </w:r>
+      <w:r>
+        <w:t xml:space="preserve"> will show if any of the</w:t>
+      </w:r>
+      <w:r>
+        <w:t xml:space="preserve"> Mentors or Teachers who the student follows have posted any new document or replied to his queries.</w:t>
+      </w:r>
+    </w:p>
+    <w:p>
+      <w:pPr>
+        <w:pStyle w:val="ListParagraph"/>
+        <w:numPr>
+          <w:ilvl w:val="0"/>
+          <w:numId w:val="11"/>
+        </w:numPr>
+      </w:pPr>
+      <w:r>
+        <w:rPr>
+          <w:noProof/>
+        </w:rPr>
+        <w:drawing>
+          <wp:inline distT="0" distB="0" distL="0" distR="0" wp14:anchorId="28C7DFB2" wp14:editId="44EE5054">
+            <wp:extent cx="330200" cy="330200"/>
+            <wp:effectExtent l="0" t="0" r="0" b="0"/>
+            <wp:docPr id="7" name="Picture 7"/>
+            <wp:cNvGraphicFramePr>
+              <a:graphicFrameLocks xmlns:a="http://schemas.openxmlformats.org/drawingml/2006/main" noChangeAspect="1"/>
+            </wp:cNvGraphicFramePr>
+            <a:graphic xmlns:a="http://schemas.openxmlformats.org/drawingml/2006/main">
+              <a:graphicData uri="http://schemas.openxmlformats.org/drawingml/2006/picture">
+                <pic:pic xmlns:pic="http://schemas.openxmlformats.org/drawingml/2006/picture">
+                  <pic:nvPicPr>
+                    <pic:cNvPr id="0" name="Picture 7"/>
+                    <pic:cNvPicPr>
+                      <a:picLocks noChangeAspect="1" noChangeArrowheads="1"/>
+                    </pic:cNvPicPr>
+                  </pic:nvPicPr>
+                  <pic:blipFill>
+                    <a:blip r:embed="rId13" cstate="print">
+                      <a:extLst>
+                        <a:ext uri="{28A0092B-C50C-407E-A947-70E740481C1C}">
+                          <a14:useLocalDpi xmlns:a14="http://schemas.microsoft.com/office/drawing/2010/main" val="0"/>
+                        </a:ext>
+                      </a:extLst>
+                    </a:blip>
+                    <a:srcRect/>
+                    <a:stretch>
+                      <a:fillRect/>
+                    </a:stretch>
+                  </pic:blipFill>
+                  <pic:spPr bwMode="auto">
+                    <a:xfrm flipH="1">
+                      <a:off x="0" y="0"/>
+                      <a:ext cx="330200" cy="330200"/>
+                    </a:xfrm>
+                    <a:prstGeom prst="rect">
+                      <a:avLst/>
+                    </a:prstGeom>
+                    <a:noFill/>
+                    <a:ln>
+                      <a:noFill/>
+                    </a:ln>
+                  </pic:spPr>
+                </pic:pic>
+              </a:graphicData>
+            </a:graphic>
+          </wp:inline>
+        </w:drawing>
+      </w:r>
+      <w:r>
+        <w:t xml:space="preserve"> - Clicking on this icon will open the Class Group of the Student.</w:t>
+      </w:r>
+    </w:p>
+    <w:p>
+      <w:pPr>
+        <w:pStyle w:val="ListParagraph"/>
+        <w:numPr>
+          <w:ilvl w:val="0"/>
+          <w:numId w:val="11"/>
+        </w:numPr>
+      </w:pPr>
+      <w:r>
+        <w:rPr>
+          <w:noProof/>
+        </w:rPr>
+        <w:drawing>
+          <wp:inline distT="0" distB="0" distL="0" distR="0" wp14:anchorId="7B72C5D8" wp14:editId="04FD0ECC">
+            <wp:extent cx="355600" cy="355600"/>
+            <wp:effectExtent l="0" t="0" r="6350" b="6350"/>
+            <wp:docPr id="8" name="Picture 8"/>
+            <wp:cNvGraphicFramePr>
+              <a:graphicFrameLocks xmlns:a="http://schemas.openxmlformats.org/drawingml/2006/main" noChangeAspect="1"/>
+            </wp:cNvGraphicFramePr>
+            <a:graphic xmlns:a="http://schemas.openxmlformats.org/drawingml/2006/main">
+              <a:graphicData uri="http://schemas.openxmlformats.org/drawingml/2006/picture">
+                <pic:pic xmlns:pic="http://schemas.openxmlformats.org/drawingml/2006/picture">
+                  <pic:nvPicPr>
+                    <pic:cNvPr id="0" name="Picture 9"/>
+                    <pic:cNvPicPr>
+                      <a:picLocks noChangeAspect="1" noChangeArrowheads="1"/>
+                    </pic:cNvPicPr>
+                  </pic:nvPicPr>
+                  <pic:blipFill>
+                    <a:blip r:embed="rId14" cstate="print">
+                      <a:extLst>
+                        <a:ext uri="{28A0092B-C50C-407E-A947-70E740481C1C}">
+                          <a14:useLocalDpi xmlns:a14="http://schemas.microsoft.com/office/drawing/2010/main" val="0"/>
+                        </a:ext>
+                      </a:extLst>
+                    </a:blip>
+                    <a:srcRect/>
+                    <a:stretch>
+                      <a:fillRect/>
+                    </a:stretch>
+                  </pic:blipFill>
+                  <pic:spPr bwMode="auto">
+                    <a:xfrm>
+                      <a:off x="0" y="0"/>
+                      <a:ext cx="355600" cy="355600"/>
+                    </a:xfrm>
+                    <a:prstGeom prst="rect">
+                      <a:avLst/>
+                    </a:prstGeom>
+                    <a:noFill/>
+                    <a:ln>
+                      <a:noFill/>
+                    </a:ln>
+                  </pic:spPr>
+                </pic:pic>
+              </a:graphicData>
+            </a:graphic>
+          </wp:inline>
+        </w:drawing>
+      </w:r>
+      <w:r>
+        <w:t>- Clicking on this icon will open the feedback form where a user can send feedback to the administrators suggesting any improvements in the application.</w:t>
+      </w:r>
+    </w:p>
+    <w:p>
+      <w:pPr>
+        <w:pStyle w:val="ListParagraph"/>
+        <w:numPr>
+          <w:ilvl w:val="0"/>
+          <w:numId w:val="11"/>
+        </w:numPr>
+      </w:pPr>
+      <w:r>
+        <w:rPr>
+          <w:rFonts w:ascii="Segoe UI Black" w:hAnsi="Segoe UI Black"/>
+          <w:b/>
+          <w:bCs/>
+          <w:sz w:val="36"/>
+          <w:szCs w:val="36"/>
+        </w:rPr>
+        <w:t>?</w:t>
+      </w:r>
+      <w:r>
+        <w:rPr>
+          <w:rFonts w:ascii="Segoe UI Black" w:hAnsi="Segoe UI Black"/>
+          <w:b/>
+          <w:bCs/>
+          <w:sz w:val="36"/>
+          <w:szCs w:val="36"/>
+        </w:rPr>
+        <w:t xml:space="preserve"> </w:t>
+      </w:r>
+      <w:r>
+        <w:rPr>
+          <w:rFonts w:cstheme="minorHAnsi"/>
+        </w:rPr>
+        <w:t>-</w:t>
+      </w:r>
+      <w:r>
+        <w:rPr>
+          <w:rFonts w:cstheme="minorHAnsi"/>
+        </w:rPr>
+        <w:t xml:space="preserve"> Clicking on this icon</w:t>
+      </w:r>
+      <w:r>
+        <w:rPr>
+          <w:rFonts w:cstheme="minorHAnsi"/>
+          <w:b/>
+          <w:bCs/>
+        </w:rPr>
+        <w:t xml:space="preserve"> </w:t>
+      </w:r>
+      <w:r>
+        <w:rPr>
+          <w:rFonts w:cstheme="minorHAnsi"/>
+        </w:rPr>
+        <w:t>will open the</w:t>
+      </w:r>
+      <w:r>
+        <w:rPr>
+          <w:rFonts w:cstheme="minorHAnsi"/>
+        </w:rPr>
+        <w:t xml:space="preserve"> Queries Block where a Student can post Queries openly for anyone to answer.</w:t>
+      </w:r>
+    </w:p>
+    <w:p>
+      <w:pPr>
+        <w:pStyle w:val="ListParagraph"/>
+        <w:numPr>
+          <w:ilvl w:val="0"/>
+          <w:numId w:val="11"/>
+        </w:numPr>
+      </w:pPr>
+      <w:r>
+        <w:rPr>
+          <w:rFonts w:cstheme="minorHAnsi"/>
+        </w:rPr>
+        <w:t xml:space="preserve">Pressing on the ‘Department’ Button will list of various departments from where the student can select the required department from where he/she can further select the </w:t>
+      </w:r>
+      <w:r>
+        <w:rPr>
+          <w:rFonts w:cstheme="minorHAnsi"/>
+        </w:rPr>
+        <w:t>Semester</w:t>
+      </w:r>
+      <w:r>
+        <w:rPr>
+          <w:rFonts w:cstheme="minorHAnsi"/>
+        </w:rPr>
+        <w:t>.</w:t>
+      </w:r>
+      <w:r>
+        <w:rPr>
+          <w:rFonts w:cstheme="minorHAnsi"/>
+        </w:rPr>
+        <w:t xml:space="preserve"> Each Semester will include various courses. Available courses will have different course materials like Notes, PDFs, Books, PPTs, etc.</w:t>
+      </w:r>
+    </w:p>
+    <w:p>
+      <w:pPr>
+        <w:pStyle w:val="ListParagraph"/>
+        <w:numPr>
+          <w:ilvl w:val="0"/>
+          <w:numId w:val="11"/>
+        </w:numPr>
+      </w:pPr>
+      <w:r>
+        <w:rPr>
+          <w:rFonts w:cstheme="minorHAnsi"/>
+        </w:rPr>
+        <w:t>Pressing on the ‘</w:t>
+      </w:r>
+      <w:r>
+        <w:rPr>
+          <w:rFonts w:cstheme="minorHAnsi"/>
+        </w:rPr>
+        <w:t>Work Field</w:t>
+      </w:r>
+      <w:r>
+        <w:rPr>
+          <w:rFonts w:cstheme="minorHAnsi"/>
+        </w:rPr>
+        <w:t>’ Button</w:t>
+      </w:r>
+      <w:r>
+        <w:rPr>
+          <w:rFonts w:cstheme="minorHAnsi"/>
+        </w:rPr>
+        <w:t xml:space="preserve"> will list various Fields of Work. Each field of work will have some active mentors and faculty working in those fields. We can Select any mentor and his/her profile will pop up.</w:t>
+      </w:r>
+      <w:bookmarkStart w:id="10" w:name="_GoBack"/>
       <w:bookmarkEnd w:id="10"/>
-    </w:p>
-    <w:p/>
+      <w:r>
+        <w:rPr>
+          <w:noProof/>
+        </w:rPr>
+        <w:drawing>
+          <wp:anchor distT="0" distB="0" distL="114300" distR="114300" simplePos="0" relativeHeight="251672576" behindDoc="0" locked="0" layoutInCell="1" allowOverlap="1" wp14:anchorId="17EAC74A" wp14:editId="31471E19">
+            <wp:simplePos x="0" y="0"/>
+            <wp:positionH relativeFrom="column">
+              <wp:posOffset>425450</wp:posOffset>
+            </wp:positionH>
+            <wp:positionV relativeFrom="paragraph">
+              <wp:posOffset>240030</wp:posOffset>
+            </wp:positionV>
+            <wp:extent cx="5731510" cy="2672080"/>
+            <wp:effectExtent l="0" t="0" r="0" b="0"/>
+            <wp:wrapSquare wrapText="bothSides"/>
+            <wp:docPr id="2" name="Picture 2"/>
+            <wp:cNvGraphicFramePr>
+              <a:graphicFrameLocks xmlns:a="http://schemas.openxmlformats.org/drawingml/2006/main" noChangeAspect="1"/>
+            </wp:cNvGraphicFramePr>
+            <a:graphic xmlns:a="http://schemas.openxmlformats.org/drawingml/2006/main">
+              <a:graphicData uri="http://schemas.openxmlformats.org/drawingml/2006/picture">
+                <pic:pic xmlns:pic="http://schemas.openxmlformats.org/drawingml/2006/picture">
+                  <pic:nvPicPr>
+                    <pic:cNvPr id="0" name="Picture 1"/>
+                    <pic:cNvPicPr>
+                      <a:picLocks noChangeAspect="1" noChangeArrowheads="1"/>
+                    </pic:cNvPicPr>
+                  </pic:nvPicPr>
+                  <pic:blipFill>
+                    <a:blip r:embed="rId15">
+                      <a:extLst>
+                        <a:ext uri="{28A0092B-C50C-407E-A947-70E740481C1C}">
+                          <a14:useLocalDpi xmlns:a14="http://schemas.microsoft.com/office/drawing/2010/main" val="0"/>
+                        </a:ext>
+                      </a:extLst>
+                    </a:blip>
+                    <a:srcRect/>
+                    <a:stretch>
+                      <a:fillRect/>
+                    </a:stretch>
+                  </pic:blipFill>
+                  <pic:spPr bwMode="auto">
+                    <a:xfrm>
+                      <a:off x="0" y="0"/>
+                      <a:ext cx="5731510" cy="2672080"/>
+                    </a:xfrm>
+                    <a:prstGeom prst="rect">
+                      <a:avLst/>
+                    </a:prstGeom>
+                    <a:noFill/>
+                    <a:ln>
+                      <a:noFill/>
+                    </a:ln>
+                  </pic:spPr>
+                </pic:pic>
+              </a:graphicData>
+            </a:graphic>
+          </wp:anchor>
+        </w:drawing>
+      </w:r>
+    </w:p>
     <w:p>
       <w:pPr>
         <w:pStyle w:val="Heading2"/>
@@ -3282,17 +3996,14 @@
       </w:pPr>
       <w:bookmarkStart w:id="11" w:name="_Toc17242882"/>
       <w:r>
+        <w:lastRenderedPageBreak/>
         <w:t>Previous Works</w:t>
       </w:r>
       <w:bookmarkEnd w:id="11"/>
     </w:p>
     <w:p>
       <w:r>
-        <w:t xml:space="preserve">In our college, we are provided a google drive link created by previous batches which contains pdfs, ppts and notes. These are seldom updated and moreover the contents are only limited to our course subjects’ syllabus. Also, this link is not interactive. We cannot put up any queries there. Moreover, </w:t>
-      </w:r>
-      <w:r>
-        <w:lastRenderedPageBreak/>
-        <w:t>we are going to build an android application which the students will prefer more than a link. Plus, the app will provide additional features such as polling and chatting mechanism.</w:t>
+        <w:t>In our college, we are provided a google drive link created by previous batches which contains pdfs, ppts and notes. These are seldom updated and moreover the contents are only limited to our course subjects’ syllabus. Also, this link is not interactive. We cannot put up any queries there. Moreover, we are going to build an android application which the students will prefer more than a link. Plus, the app will provide additional features such as polling and chatting mechanism.</w:t>
       </w:r>
     </w:p>
     <w:p>
@@ -3628,6 +4339,7 @@
     </w:p>
     <w:p>
       <w:r>
+        <w:lastRenderedPageBreak/>
         <w:t>The app will not be using any confidential organisational data for which we will be needing any kind of permissions. The mentors or teachers will provide any personal or educational information willingly.</w:t>
       </w:r>
     </w:p>
@@ -3641,7 +4353,6 @@
       </w:pPr>
       <w:bookmarkStart w:id="14" w:name="_Toc17242885"/>
       <w:r>
-        <w:lastRenderedPageBreak/>
         <w:t>Risk Analysis</w:t>
       </w:r>
       <w:bookmarkEnd w:id="14"/>
@@ -3712,7 +4423,13 @@
         <w:t xml:space="preserve">We plan </w:t>
       </w:r>
       <w:r>
-        <w:t>to develop the project in various versions. We will introduce new functionalities one by one in each version of our project.</w:t>
+        <w:t>to develop th</w:t>
+      </w:r>
+      <w:r>
+        <w:t>is</w:t>
+      </w:r>
+      <w:r>
+        <w:t xml:space="preserve"> project in various versions. We will introduce new functionalities one by one in each version of our project.</w:t>
       </w:r>
       <w:r>
         <w:t xml:space="preserve"> Each </w:t>
@@ -3728,6 +4445,83 @@
       </w:r>
       <w:r>
         <w:t xml:space="preserve"> for us.</w:t>
+      </w:r>
+    </w:p>
+    <w:p>
+      <w:r>
+        <w:t>The major guidelines for us will be as following-</w:t>
+      </w:r>
+    </w:p>
+    <w:p>
+      <w:pPr>
+        <w:pStyle w:val="ListParagraph"/>
+        <w:numPr>
+          <w:ilvl w:val="0"/>
+          <w:numId w:val="13"/>
+        </w:numPr>
+      </w:pPr>
+      <w:r>
+        <w:t>Deciding all the features to be included in our application.</w:t>
+      </w:r>
+    </w:p>
+    <w:p>
+      <w:pPr>
+        <w:pStyle w:val="ListParagraph"/>
+        <w:numPr>
+          <w:ilvl w:val="0"/>
+          <w:numId w:val="13"/>
+        </w:numPr>
+      </w:pPr>
+      <w:r>
+        <w:t>Collecting all requirements to achieve these features in our application and stating them formally in the form of predicates.</w:t>
+      </w:r>
+    </w:p>
+    <w:p>
+      <w:pPr>
+        <w:pStyle w:val="ListParagraph"/>
+        <w:numPr>
+          <w:ilvl w:val="0"/>
+          <w:numId w:val="13"/>
+        </w:numPr>
+      </w:pPr>
+      <w:r>
+        <w:t>Generating various Use Cases.</w:t>
+      </w:r>
+    </w:p>
+    <w:p>
+      <w:pPr>
+        <w:pStyle w:val="ListParagraph"/>
+        <w:numPr>
+          <w:ilvl w:val="0"/>
+          <w:numId w:val="13"/>
+        </w:numPr>
+      </w:pPr>
+      <w:r>
+        <w:t>Developing the Login Page and the Registration Page.</w:t>
+      </w:r>
+    </w:p>
+    <w:p>
+      <w:pPr>
+        <w:pStyle w:val="ListParagraph"/>
+        <w:numPr>
+          <w:ilvl w:val="0"/>
+          <w:numId w:val="13"/>
+        </w:numPr>
+      </w:pPr>
+      <w:r>
+        <w:t>Developing the Home Page. It will include developing each feature associated with each icon in the Home Page one by one. We will Test and Debug each feature after its development before moving ahead.</w:t>
+      </w:r>
+    </w:p>
+    <w:p>
+      <w:pPr>
+        <w:pStyle w:val="ListParagraph"/>
+        <w:numPr>
+          <w:ilvl w:val="0"/>
+          <w:numId w:val="13"/>
+        </w:numPr>
+      </w:pPr>
+      <w:r>
+        <w:t>The tables in the database will be developed simultaneously with the pages according to the arising needs.</w:t>
       </w:r>
     </w:p>
     <w:p>
@@ -3787,7 +4581,75 @@
       </w:r>
       <w:bookmarkEnd w:id="18"/>
     </w:p>
-    <w:p/>
+    <w:p>
+      <w:r>
+        <w:t xml:space="preserve">We contacted other students, which are actually our customers, to get a </w:t>
+      </w:r>
+      <w:r>
+        <w:t>clearer</w:t>
+      </w:r>
+      <w:r>
+        <w:t xml:space="preserve"> picture of our requirements. Th</w:t>
+      </w:r>
+      <w:r>
+        <w:t>ey also suggested us other features and functionalities that can be added to our application for a better user experience. Their Suggestions were as following-</w:t>
+      </w:r>
+    </w:p>
+    <w:p>
+      <w:pPr>
+        <w:pStyle w:val="ListParagraph"/>
+        <w:numPr>
+          <w:ilvl w:val="0"/>
+          <w:numId w:val="10"/>
+        </w:numPr>
+      </w:pPr>
+      <w:r>
+        <w:lastRenderedPageBreak/>
+        <w:t>Adding a Search Bar- It may have become difficult for a user to search for any material by opening various folders</w:t>
+      </w:r>
+      <w:r>
+        <w:t>. A search bar can facilitate a user in searching for the desired document by typing keywords.</w:t>
+      </w:r>
+    </w:p>
+    <w:p>
+      <w:pPr>
+        <w:pStyle w:val="ListParagraph"/>
+        <w:numPr>
+          <w:ilvl w:val="0"/>
+          <w:numId w:val="10"/>
+        </w:numPr>
+      </w:pPr>
+      <w:r>
+        <w:t>Comments- Earlier we had only included the concept of a Rating System where a user can rate any document according to its quality, usability and user’s own experience of the document. Adding comments can n</w:t>
+      </w:r>
+      <w:r>
+        <w:t>ot only provide users with the functionality to give feedback for the document but also provide an aid for other users to choose the best study material.</w:t>
+      </w:r>
+    </w:p>
+    <w:p>
+      <w:pPr>
+        <w:pStyle w:val="ListParagraph"/>
+        <w:numPr>
+          <w:ilvl w:val="0"/>
+          <w:numId w:val="10"/>
+        </w:numPr>
+      </w:pPr>
+      <w:r>
+        <w:t>About Us- Here we will provide the contacts of the administration staff in case any user faces any difficulty.</w:t>
+      </w:r>
+    </w:p>
+    <w:p>
+      <w:pPr>
+        <w:pStyle w:val="ListParagraph"/>
+        <w:numPr>
+          <w:ilvl w:val="0"/>
+          <w:numId w:val="10"/>
+        </w:numPr>
+      </w:pPr>
+      <w:r>
+        <w:t>FAQ- It will display the Frequently Asked Questions which all the students are asking. It will lessen the burden on the alumni and senior students as otherwise they would have to answer same things to different students.</w:t>
+      </w:r>
+    </w:p>
     <w:p/>
     <w:sectPr>
       <w:type w:val="continuous"/>
@@ -3805,6 +4667,119 @@
 <file path=word/numbering.xml><?xml version="1.0" encoding="utf-8"?>
 <w:numbering xmlns:wpc="http://schemas.microsoft.com/office/word/2010/wordprocessingCanvas" xmlns:cx="http://schemas.microsoft.com/office/drawing/2014/chartex" xmlns:cx1="http://schemas.microsoft.com/office/drawing/2015/9/8/chartex" xmlns:cx2="http://schemas.microsoft.com/office/drawing/2015/10/21/chartex" xmlns:cx3="http://schemas.microsoft.com/office/drawing/2016/5/9/chartex" xmlns:cx4="http://schemas.microsoft.com/office/drawing/2016/5/10/chartex" xmlns:cx5="http://schemas.microsoft.com/office/drawing/2016/5/11/chartex" xmlns:cx6="http://schemas.microsoft.com/office/drawing/2016/5/12/chartex" xmlns:cx7="http://schemas.microsoft.com/office/drawing/2016/5/13/chartex" xmlns:cx8="http://schemas.microsoft.com/office/drawing/2016/5/14/chartex" xmlns:mc="http://schemas.openxmlformats.org/markup-compatibility/2006" xmlns:aink="http://schemas.microsoft.com/office/drawing/2016/ink" xmlns:am3d="http://schemas.microsoft.com/office/drawing/2017/model3d" xmlns:o="urn:schemas-microsoft-com:office:office" xmlns:r="http://schemas.openxmlformats.org/officeDocument/2006/relationships" xmlns:m="http://schemas.openxmlformats.org/officeDocument/2006/math" xmlns:v="urn:schemas-microsoft-com:vml" xmlns:wp14="http://schemas.microsoft.com/office/word/2010/wordprocessingDrawing" xmlns:wp="http://schemas.openxmlformats.org/drawingml/2006/wordprocessingDrawing" xmlns:w10="urn:schemas-microsoft-com:office:word" xmlns:w="http://schemas.openxmlformats.org/wordprocessingml/2006/main" xmlns:w14="http://schemas.microsoft.com/office/word/2010/wordml" xmlns:w15="http://schemas.microsoft.com/office/word/2012/wordml" xmlns:w16cid="http://schemas.microsoft.com/office/word/2016/wordml/cid" xmlns:w16se="http://schemas.microsoft.com/office/word/2015/wordml/symex" xmlns:wpg="http://schemas.microsoft.com/office/word/2010/wordprocessingGroup" xmlns:wpi="http://schemas.microsoft.com/office/word/2010/wordprocessingInk" xmlns:wne="http://schemas.microsoft.com/office/word/2006/wordml" xmlns:wps="http://schemas.microsoft.com/office/word/2010/wordprocessingShape" mc:Ignorable="w14 w15 w16se w16cid wp14">
   <w:abstractNum w:abstractNumId="0" w15:restartNumberingAfterBreak="0">
+    <w:nsid w:val="07F86913"/>
+    <w:multiLevelType w:val="hybridMultilevel"/>
+    <w:tmpl w:val="2006E228"/>
+    <w:lvl w:ilvl="0" w:tplc="40090001">
+      <w:start w:val="1"/>
+      <w:numFmt w:val="bullet"/>
+      <w:lvlText w:val=""/>
+      <w:lvlJc w:val="left"/>
+      <w:pPr>
+        <w:ind w:left="720" w:hanging="360"/>
+      </w:pPr>
+      <w:rPr>
+        <w:rFonts w:ascii="Symbol" w:hAnsi="Symbol" w:hint="default"/>
+      </w:rPr>
+    </w:lvl>
+    <w:lvl w:ilvl="1" w:tplc="40090003" w:tentative="1">
+      <w:start w:val="1"/>
+      <w:numFmt w:val="bullet"/>
+      <w:lvlText w:val="o"/>
+      <w:lvlJc w:val="left"/>
+      <w:pPr>
+        <w:ind w:left="1440" w:hanging="360"/>
+      </w:pPr>
+      <w:rPr>
+        <w:rFonts w:ascii="Courier New" w:hAnsi="Courier New" w:cs="Courier New" w:hint="default"/>
+      </w:rPr>
+    </w:lvl>
+    <w:lvl w:ilvl="2" w:tplc="40090005" w:tentative="1">
+      <w:start w:val="1"/>
+      <w:numFmt w:val="bullet"/>
+      <w:lvlText w:val=""/>
+      <w:lvlJc w:val="left"/>
+      <w:pPr>
+        <w:ind w:left="2160" w:hanging="360"/>
+      </w:pPr>
+      <w:rPr>
+        <w:rFonts w:ascii="Wingdings" w:hAnsi="Wingdings" w:hint="default"/>
+      </w:rPr>
+    </w:lvl>
+    <w:lvl w:ilvl="3" w:tplc="40090001" w:tentative="1">
+      <w:start w:val="1"/>
+      <w:numFmt w:val="bullet"/>
+      <w:lvlText w:val=""/>
+      <w:lvlJc w:val="left"/>
+      <w:pPr>
+        <w:ind w:left="2880" w:hanging="360"/>
+      </w:pPr>
+      <w:rPr>
+        <w:rFonts w:ascii="Symbol" w:hAnsi="Symbol" w:hint="default"/>
+      </w:rPr>
+    </w:lvl>
+    <w:lvl w:ilvl="4" w:tplc="40090003" w:tentative="1">
+      <w:start w:val="1"/>
+      <w:numFmt w:val="bullet"/>
+      <w:lvlText w:val="o"/>
+      <w:lvlJc w:val="left"/>
+      <w:pPr>
+        <w:ind w:left="3600" w:hanging="360"/>
+      </w:pPr>
+      <w:rPr>
+        <w:rFonts w:ascii="Courier New" w:hAnsi="Courier New" w:cs="Courier New" w:hint="default"/>
+      </w:rPr>
+    </w:lvl>
+    <w:lvl w:ilvl="5" w:tplc="40090005" w:tentative="1">
+      <w:start w:val="1"/>
+      <w:numFmt w:val="bullet"/>
+      <w:lvlText w:val=""/>
+      <w:lvlJc w:val="left"/>
+      <w:pPr>
+        <w:ind w:left="4320" w:hanging="360"/>
+      </w:pPr>
+      <w:rPr>
+        <w:rFonts w:ascii="Wingdings" w:hAnsi="Wingdings" w:hint="default"/>
+      </w:rPr>
+    </w:lvl>
+    <w:lvl w:ilvl="6" w:tplc="40090001" w:tentative="1">
+      <w:start w:val="1"/>
+      <w:numFmt w:val="bullet"/>
+      <w:lvlText w:val=""/>
+      <w:lvlJc w:val="left"/>
+      <w:pPr>
+        <w:ind w:left="5040" w:hanging="360"/>
+      </w:pPr>
+      <w:rPr>
+        <w:rFonts w:ascii="Symbol" w:hAnsi="Symbol" w:hint="default"/>
+      </w:rPr>
+    </w:lvl>
+    <w:lvl w:ilvl="7" w:tplc="40090003" w:tentative="1">
+      <w:start w:val="1"/>
+      <w:numFmt w:val="bullet"/>
+      <w:lvlText w:val="o"/>
+      <w:lvlJc w:val="left"/>
+      <w:pPr>
+        <w:ind w:left="5760" w:hanging="360"/>
+      </w:pPr>
+      <w:rPr>
+        <w:rFonts w:ascii="Courier New" w:hAnsi="Courier New" w:cs="Courier New" w:hint="default"/>
+      </w:rPr>
+    </w:lvl>
+    <w:lvl w:ilvl="8" w:tplc="40090005" w:tentative="1">
+      <w:start w:val="1"/>
+      <w:numFmt w:val="bullet"/>
+      <w:lvlText w:val=""/>
+      <w:lvlJc w:val="left"/>
+      <w:pPr>
+        <w:ind w:left="6480" w:hanging="360"/>
+      </w:pPr>
+      <w:rPr>
+        <w:rFonts w:ascii="Wingdings" w:hAnsi="Wingdings" w:hint="default"/>
+      </w:rPr>
+    </w:lvl>
+  </w:abstractNum>
+  <w:abstractNum w:abstractNumId="1" w15:restartNumberingAfterBreak="0">
     <w:nsid w:val="0CB3513F"/>
     <w:multiLevelType w:val="hybridMultilevel"/>
     <w:tmpl w:val="3E1899DA"/>
@@ -3893,7 +4868,7 @@
       </w:pPr>
     </w:lvl>
   </w:abstractNum>
-  <w:abstractNum w:abstractNumId="1" w15:restartNumberingAfterBreak="0">
+  <w:abstractNum w:abstractNumId="2" w15:restartNumberingAfterBreak="0">
     <w:nsid w:val="304D3DA2"/>
     <w:multiLevelType w:val="hybridMultilevel"/>
     <w:tmpl w:val="4CE08DCC"/>
@@ -4006,7 +4981,7 @@
       </w:rPr>
     </w:lvl>
   </w:abstractNum>
-  <w:abstractNum w:abstractNumId="2" w15:restartNumberingAfterBreak="0">
+  <w:abstractNum w:abstractNumId="3" w15:restartNumberingAfterBreak="0">
     <w:nsid w:val="3D535C0D"/>
     <w:multiLevelType w:val="hybridMultilevel"/>
     <w:tmpl w:val="4DCE60BA"/>
@@ -4092,7 +5067,233 @@
       </w:pPr>
     </w:lvl>
   </w:abstractNum>
-  <w:abstractNum w:abstractNumId="3" w15:restartNumberingAfterBreak="0">
+  <w:abstractNum w:abstractNumId="4" w15:restartNumberingAfterBreak="0">
+    <w:nsid w:val="4454129E"/>
+    <w:multiLevelType w:val="hybridMultilevel"/>
+    <w:tmpl w:val="EA0A1298"/>
+    <w:lvl w:ilvl="0" w:tplc="4009000B">
+      <w:start w:val="1"/>
+      <w:numFmt w:val="bullet"/>
+      <w:lvlText w:val=""/>
+      <w:lvlJc w:val="left"/>
+      <w:pPr>
+        <w:ind w:left="720" w:hanging="360"/>
+      </w:pPr>
+      <w:rPr>
+        <w:rFonts w:ascii="Wingdings" w:hAnsi="Wingdings" w:hint="default"/>
+      </w:rPr>
+    </w:lvl>
+    <w:lvl w:ilvl="1" w:tplc="40090003" w:tentative="1">
+      <w:start w:val="1"/>
+      <w:numFmt w:val="bullet"/>
+      <w:lvlText w:val="o"/>
+      <w:lvlJc w:val="left"/>
+      <w:pPr>
+        <w:ind w:left="1440" w:hanging="360"/>
+      </w:pPr>
+      <w:rPr>
+        <w:rFonts w:ascii="Courier New" w:hAnsi="Courier New" w:cs="Courier New" w:hint="default"/>
+      </w:rPr>
+    </w:lvl>
+    <w:lvl w:ilvl="2" w:tplc="40090005" w:tentative="1">
+      <w:start w:val="1"/>
+      <w:numFmt w:val="bullet"/>
+      <w:lvlText w:val=""/>
+      <w:lvlJc w:val="left"/>
+      <w:pPr>
+        <w:ind w:left="2160" w:hanging="360"/>
+      </w:pPr>
+      <w:rPr>
+        <w:rFonts w:ascii="Wingdings" w:hAnsi="Wingdings" w:hint="default"/>
+      </w:rPr>
+    </w:lvl>
+    <w:lvl w:ilvl="3" w:tplc="40090001" w:tentative="1">
+      <w:start w:val="1"/>
+      <w:numFmt w:val="bullet"/>
+      <w:lvlText w:val=""/>
+      <w:lvlJc w:val="left"/>
+      <w:pPr>
+        <w:ind w:left="2880" w:hanging="360"/>
+      </w:pPr>
+      <w:rPr>
+        <w:rFonts w:ascii="Symbol" w:hAnsi="Symbol" w:hint="default"/>
+      </w:rPr>
+    </w:lvl>
+    <w:lvl w:ilvl="4" w:tplc="40090003" w:tentative="1">
+      <w:start w:val="1"/>
+      <w:numFmt w:val="bullet"/>
+      <w:lvlText w:val="o"/>
+      <w:lvlJc w:val="left"/>
+      <w:pPr>
+        <w:ind w:left="3600" w:hanging="360"/>
+      </w:pPr>
+      <w:rPr>
+        <w:rFonts w:ascii="Courier New" w:hAnsi="Courier New" w:cs="Courier New" w:hint="default"/>
+      </w:rPr>
+    </w:lvl>
+    <w:lvl w:ilvl="5" w:tplc="40090005" w:tentative="1">
+      <w:start w:val="1"/>
+      <w:numFmt w:val="bullet"/>
+      <w:lvlText w:val=""/>
+      <w:lvlJc w:val="left"/>
+      <w:pPr>
+        <w:ind w:left="4320" w:hanging="360"/>
+      </w:pPr>
+      <w:rPr>
+        <w:rFonts w:ascii="Wingdings" w:hAnsi="Wingdings" w:hint="default"/>
+      </w:rPr>
+    </w:lvl>
+    <w:lvl w:ilvl="6" w:tplc="40090001" w:tentative="1">
+      <w:start w:val="1"/>
+      <w:numFmt w:val="bullet"/>
+      <w:lvlText w:val=""/>
+      <w:lvlJc w:val="left"/>
+      <w:pPr>
+        <w:ind w:left="5040" w:hanging="360"/>
+      </w:pPr>
+      <w:rPr>
+        <w:rFonts w:ascii="Symbol" w:hAnsi="Symbol" w:hint="default"/>
+      </w:rPr>
+    </w:lvl>
+    <w:lvl w:ilvl="7" w:tplc="40090003" w:tentative="1">
+      <w:start w:val="1"/>
+      <w:numFmt w:val="bullet"/>
+      <w:lvlText w:val="o"/>
+      <w:lvlJc w:val="left"/>
+      <w:pPr>
+        <w:ind w:left="5760" w:hanging="360"/>
+      </w:pPr>
+      <w:rPr>
+        <w:rFonts w:ascii="Courier New" w:hAnsi="Courier New" w:cs="Courier New" w:hint="default"/>
+      </w:rPr>
+    </w:lvl>
+    <w:lvl w:ilvl="8" w:tplc="40090005" w:tentative="1">
+      <w:start w:val="1"/>
+      <w:numFmt w:val="bullet"/>
+      <w:lvlText w:val=""/>
+      <w:lvlJc w:val="left"/>
+      <w:pPr>
+        <w:ind w:left="6480" w:hanging="360"/>
+      </w:pPr>
+      <w:rPr>
+        <w:rFonts w:ascii="Wingdings" w:hAnsi="Wingdings" w:hint="default"/>
+      </w:rPr>
+    </w:lvl>
+  </w:abstractNum>
+  <w:abstractNum w:abstractNumId="5" w15:restartNumberingAfterBreak="0">
+    <w:nsid w:val="45E46E17"/>
+    <w:multiLevelType w:val="hybridMultilevel"/>
+    <w:tmpl w:val="7C5A1D20"/>
+    <w:lvl w:ilvl="0" w:tplc="40090003">
+      <w:start w:val="1"/>
+      <w:numFmt w:val="bullet"/>
+      <w:lvlText w:val="o"/>
+      <w:lvlJc w:val="left"/>
+      <w:pPr>
+        <w:ind w:left="1440" w:hanging="360"/>
+      </w:pPr>
+      <w:rPr>
+        <w:rFonts w:ascii="Courier New" w:hAnsi="Courier New" w:cs="Courier New" w:hint="default"/>
+      </w:rPr>
+    </w:lvl>
+    <w:lvl w:ilvl="1" w:tplc="40090003" w:tentative="1">
+      <w:start w:val="1"/>
+      <w:numFmt w:val="bullet"/>
+      <w:lvlText w:val="o"/>
+      <w:lvlJc w:val="left"/>
+      <w:pPr>
+        <w:ind w:left="2160" w:hanging="360"/>
+      </w:pPr>
+      <w:rPr>
+        <w:rFonts w:ascii="Courier New" w:hAnsi="Courier New" w:cs="Courier New" w:hint="default"/>
+      </w:rPr>
+    </w:lvl>
+    <w:lvl w:ilvl="2" w:tplc="40090005" w:tentative="1">
+      <w:start w:val="1"/>
+      <w:numFmt w:val="bullet"/>
+      <w:lvlText w:val=""/>
+      <w:lvlJc w:val="left"/>
+      <w:pPr>
+        <w:ind w:left="2880" w:hanging="360"/>
+      </w:pPr>
+      <w:rPr>
+        <w:rFonts w:ascii="Wingdings" w:hAnsi="Wingdings" w:hint="default"/>
+      </w:rPr>
+    </w:lvl>
+    <w:lvl w:ilvl="3" w:tplc="40090001" w:tentative="1">
+      <w:start w:val="1"/>
+      <w:numFmt w:val="bullet"/>
+      <w:lvlText w:val=""/>
+      <w:lvlJc w:val="left"/>
+      <w:pPr>
+        <w:ind w:left="3600" w:hanging="360"/>
+      </w:pPr>
+      <w:rPr>
+        <w:rFonts w:ascii="Symbol" w:hAnsi="Symbol" w:hint="default"/>
+      </w:rPr>
+    </w:lvl>
+    <w:lvl w:ilvl="4" w:tplc="40090003" w:tentative="1">
+      <w:start w:val="1"/>
+      <w:numFmt w:val="bullet"/>
+      <w:lvlText w:val="o"/>
+      <w:lvlJc w:val="left"/>
+      <w:pPr>
+        <w:ind w:left="4320" w:hanging="360"/>
+      </w:pPr>
+      <w:rPr>
+        <w:rFonts w:ascii="Courier New" w:hAnsi="Courier New" w:cs="Courier New" w:hint="default"/>
+      </w:rPr>
+    </w:lvl>
+    <w:lvl w:ilvl="5" w:tplc="40090005" w:tentative="1">
+      <w:start w:val="1"/>
+      <w:numFmt w:val="bullet"/>
+      <w:lvlText w:val=""/>
+      <w:lvlJc w:val="left"/>
+      <w:pPr>
+        <w:ind w:left="5040" w:hanging="360"/>
+      </w:pPr>
+      <w:rPr>
+        <w:rFonts w:ascii="Wingdings" w:hAnsi="Wingdings" w:hint="default"/>
+      </w:rPr>
+    </w:lvl>
+    <w:lvl w:ilvl="6" w:tplc="40090001" w:tentative="1">
+      <w:start w:val="1"/>
+      <w:numFmt w:val="bullet"/>
+      <w:lvlText w:val=""/>
+      <w:lvlJc w:val="left"/>
+      <w:pPr>
+        <w:ind w:left="5760" w:hanging="360"/>
+      </w:pPr>
+      <w:rPr>
+        <w:rFonts w:ascii="Symbol" w:hAnsi="Symbol" w:hint="default"/>
+      </w:rPr>
+    </w:lvl>
+    <w:lvl w:ilvl="7" w:tplc="40090003" w:tentative="1">
+      <w:start w:val="1"/>
+      <w:numFmt w:val="bullet"/>
+      <w:lvlText w:val="o"/>
+      <w:lvlJc w:val="left"/>
+      <w:pPr>
+        <w:ind w:left="6480" w:hanging="360"/>
+      </w:pPr>
+      <w:rPr>
+        <w:rFonts w:ascii="Courier New" w:hAnsi="Courier New" w:cs="Courier New" w:hint="default"/>
+      </w:rPr>
+    </w:lvl>
+    <w:lvl w:ilvl="8" w:tplc="40090005" w:tentative="1">
+      <w:start w:val="1"/>
+      <w:numFmt w:val="bullet"/>
+      <w:lvlText w:val=""/>
+      <w:lvlJc w:val="left"/>
+      <w:pPr>
+        <w:ind w:left="7200" w:hanging="360"/>
+      </w:pPr>
+      <w:rPr>
+        <w:rFonts w:ascii="Wingdings" w:hAnsi="Wingdings" w:hint="default"/>
+      </w:rPr>
+    </w:lvl>
+  </w:abstractNum>
+  <w:abstractNum w:abstractNumId="6" w15:restartNumberingAfterBreak="0">
     <w:nsid w:val="46E44E6B"/>
     <w:multiLevelType w:val="hybridMultilevel"/>
     <w:tmpl w:val="8C34414A"/>
@@ -4205,7 +5406,7 @@
       </w:rPr>
     </w:lvl>
   </w:abstractNum>
-  <w:abstractNum w:abstractNumId="4" w15:restartNumberingAfterBreak="0">
+  <w:abstractNum w:abstractNumId="7" w15:restartNumberingAfterBreak="0">
     <w:nsid w:val="53650B2F"/>
     <w:multiLevelType w:val="hybridMultilevel"/>
     <w:tmpl w:val="668A504C"/>
@@ -4318,7 +5519,233 @@
       </w:rPr>
     </w:lvl>
   </w:abstractNum>
-  <w:abstractNum w:abstractNumId="5" w15:restartNumberingAfterBreak="0">
+  <w:abstractNum w:abstractNumId="8" w15:restartNumberingAfterBreak="0">
+    <w:nsid w:val="5E082D45"/>
+    <w:multiLevelType w:val="hybridMultilevel"/>
+    <w:tmpl w:val="E31A0232"/>
+    <w:lvl w:ilvl="0" w:tplc="40090001">
+      <w:start w:val="1"/>
+      <w:numFmt w:val="bullet"/>
+      <w:lvlText w:val=""/>
+      <w:lvlJc w:val="left"/>
+      <w:pPr>
+        <w:ind w:left="720" w:hanging="360"/>
+      </w:pPr>
+      <w:rPr>
+        <w:rFonts w:ascii="Symbol" w:hAnsi="Symbol" w:hint="default"/>
+      </w:rPr>
+    </w:lvl>
+    <w:lvl w:ilvl="1" w:tplc="40090003" w:tentative="1">
+      <w:start w:val="1"/>
+      <w:numFmt w:val="bullet"/>
+      <w:lvlText w:val="o"/>
+      <w:lvlJc w:val="left"/>
+      <w:pPr>
+        <w:ind w:left="1440" w:hanging="360"/>
+      </w:pPr>
+      <w:rPr>
+        <w:rFonts w:ascii="Courier New" w:hAnsi="Courier New" w:cs="Courier New" w:hint="default"/>
+      </w:rPr>
+    </w:lvl>
+    <w:lvl w:ilvl="2" w:tplc="40090005" w:tentative="1">
+      <w:start w:val="1"/>
+      <w:numFmt w:val="bullet"/>
+      <w:lvlText w:val=""/>
+      <w:lvlJc w:val="left"/>
+      <w:pPr>
+        <w:ind w:left="2160" w:hanging="360"/>
+      </w:pPr>
+      <w:rPr>
+        <w:rFonts w:ascii="Wingdings" w:hAnsi="Wingdings" w:hint="default"/>
+      </w:rPr>
+    </w:lvl>
+    <w:lvl w:ilvl="3" w:tplc="40090001" w:tentative="1">
+      <w:start w:val="1"/>
+      <w:numFmt w:val="bullet"/>
+      <w:lvlText w:val=""/>
+      <w:lvlJc w:val="left"/>
+      <w:pPr>
+        <w:ind w:left="2880" w:hanging="360"/>
+      </w:pPr>
+      <w:rPr>
+        <w:rFonts w:ascii="Symbol" w:hAnsi="Symbol" w:hint="default"/>
+      </w:rPr>
+    </w:lvl>
+    <w:lvl w:ilvl="4" w:tplc="40090003" w:tentative="1">
+      <w:start w:val="1"/>
+      <w:numFmt w:val="bullet"/>
+      <w:lvlText w:val="o"/>
+      <w:lvlJc w:val="left"/>
+      <w:pPr>
+        <w:ind w:left="3600" w:hanging="360"/>
+      </w:pPr>
+      <w:rPr>
+        <w:rFonts w:ascii="Courier New" w:hAnsi="Courier New" w:cs="Courier New" w:hint="default"/>
+      </w:rPr>
+    </w:lvl>
+    <w:lvl w:ilvl="5" w:tplc="40090005" w:tentative="1">
+      <w:start w:val="1"/>
+      <w:numFmt w:val="bullet"/>
+      <w:lvlText w:val=""/>
+      <w:lvlJc w:val="left"/>
+      <w:pPr>
+        <w:ind w:left="4320" w:hanging="360"/>
+      </w:pPr>
+      <w:rPr>
+        <w:rFonts w:ascii="Wingdings" w:hAnsi="Wingdings" w:hint="default"/>
+      </w:rPr>
+    </w:lvl>
+    <w:lvl w:ilvl="6" w:tplc="40090001" w:tentative="1">
+      <w:start w:val="1"/>
+      <w:numFmt w:val="bullet"/>
+      <w:lvlText w:val=""/>
+      <w:lvlJc w:val="left"/>
+      <w:pPr>
+        <w:ind w:left="5040" w:hanging="360"/>
+      </w:pPr>
+      <w:rPr>
+        <w:rFonts w:ascii="Symbol" w:hAnsi="Symbol" w:hint="default"/>
+      </w:rPr>
+    </w:lvl>
+    <w:lvl w:ilvl="7" w:tplc="40090003" w:tentative="1">
+      <w:start w:val="1"/>
+      <w:numFmt w:val="bullet"/>
+      <w:lvlText w:val="o"/>
+      <w:lvlJc w:val="left"/>
+      <w:pPr>
+        <w:ind w:left="5760" w:hanging="360"/>
+      </w:pPr>
+      <w:rPr>
+        <w:rFonts w:ascii="Courier New" w:hAnsi="Courier New" w:cs="Courier New" w:hint="default"/>
+      </w:rPr>
+    </w:lvl>
+    <w:lvl w:ilvl="8" w:tplc="40090005" w:tentative="1">
+      <w:start w:val="1"/>
+      <w:numFmt w:val="bullet"/>
+      <w:lvlText w:val=""/>
+      <w:lvlJc w:val="left"/>
+      <w:pPr>
+        <w:ind w:left="6480" w:hanging="360"/>
+      </w:pPr>
+      <w:rPr>
+        <w:rFonts w:ascii="Wingdings" w:hAnsi="Wingdings" w:hint="default"/>
+      </w:rPr>
+    </w:lvl>
+  </w:abstractNum>
+  <w:abstractNum w:abstractNumId="9" w15:restartNumberingAfterBreak="0">
+    <w:nsid w:val="5E5F2939"/>
+    <w:multiLevelType w:val="hybridMultilevel"/>
+    <w:tmpl w:val="48F8DEEE"/>
+    <w:lvl w:ilvl="0" w:tplc="40090001">
+      <w:start w:val="1"/>
+      <w:numFmt w:val="bullet"/>
+      <w:lvlText w:val=""/>
+      <w:lvlJc w:val="left"/>
+      <w:pPr>
+        <w:ind w:left="720" w:hanging="360"/>
+      </w:pPr>
+      <w:rPr>
+        <w:rFonts w:ascii="Symbol" w:hAnsi="Symbol" w:hint="default"/>
+      </w:rPr>
+    </w:lvl>
+    <w:lvl w:ilvl="1" w:tplc="40090003" w:tentative="1">
+      <w:start w:val="1"/>
+      <w:numFmt w:val="bullet"/>
+      <w:lvlText w:val="o"/>
+      <w:lvlJc w:val="left"/>
+      <w:pPr>
+        <w:ind w:left="1440" w:hanging="360"/>
+      </w:pPr>
+      <w:rPr>
+        <w:rFonts w:ascii="Courier New" w:hAnsi="Courier New" w:cs="Courier New" w:hint="default"/>
+      </w:rPr>
+    </w:lvl>
+    <w:lvl w:ilvl="2" w:tplc="40090005" w:tentative="1">
+      <w:start w:val="1"/>
+      <w:numFmt w:val="bullet"/>
+      <w:lvlText w:val=""/>
+      <w:lvlJc w:val="left"/>
+      <w:pPr>
+        <w:ind w:left="2160" w:hanging="360"/>
+      </w:pPr>
+      <w:rPr>
+        <w:rFonts w:ascii="Wingdings" w:hAnsi="Wingdings" w:hint="default"/>
+      </w:rPr>
+    </w:lvl>
+    <w:lvl w:ilvl="3" w:tplc="40090001" w:tentative="1">
+      <w:start w:val="1"/>
+      <w:numFmt w:val="bullet"/>
+      <w:lvlText w:val=""/>
+      <w:lvlJc w:val="left"/>
+      <w:pPr>
+        <w:ind w:left="2880" w:hanging="360"/>
+      </w:pPr>
+      <w:rPr>
+        <w:rFonts w:ascii="Symbol" w:hAnsi="Symbol" w:hint="default"/>
+      </w:rPr>
+    </w:lvl>
+    <w:lvl w:ilvl="4" w:tplc="40090003" w:tentative="1">
+      <w:start w:val="1"/>
+      <w:numFmt w:val="bullet"/>
+      <w:lvlText w:val="o"/>
+      <w:lvlJc w:val="left"/>
+      <w:pPr>
+        <w:ind w:left="3600" w:hanging="360"/>
+      </w:pPr>
+      <w:rPr>
+        <w:rFonts w:ascii="Courier New" w:hAnsi="Courier New" w:cs="Courier New" w:hint="default"/>
+      </w:rPr>
+    </w:lvl>
+    <w:lvl w:ilvl="5" w:tplc="40090005" w:tentative="1">
+      <w:start w:val="1"/>
+      <w:numFmt w:val="bullet"/>
+      <w:lvlText w:val=""/>
+      <w:lvlJc w:val="left"/>
+      <w:pPr>
+        <w:ind w:left="4320" w:hanging="360"/>
+      </w:pPr>
+      <w:rPr>
+        <w:rFonts w:ascii="Wingdings" w:hAnsi="Wingdings" w:hint="default"/>
+      </w:rPr>
+    </w:lvl>
+    <w:lvl w:ilvl="6" w:tplc="40090001" w:tentative="1">
+      <w:start w:val="1"/>
+      <w:numFmt w:val="bullet"/>
+      <w:lvlText w:val=""/>
+      <w:lvlJc w:val="left"/>
+      <w:pPr>
+        <w:ind w:left="5040" w:hanging="360"/>
+      </w:pPr>
+      <w:rPr>
+        <w:rFonts w:ascii="Symbol" w:hAnsi="Symbol" w:hint="default"/>
+      </w:rPr>
+    </w:lvl>
+    <w:lvl w:ilvl="7" w:tplc="40090003" w:tentative="1">
+      <w:start w:val="1"/>
+      <w:numFmt w:val="bullet"/>
+      <w:lvlText w:val="o"/>
+      <w:lvlJc w:val="left"/>
+      <w:pPr>
+        <w:ind w:left="5760" w:hanging="360"/>
+      </w:pPr>
+      <w:rPr>
+        <w:rFonts w:ascii="Courier New" w:hAnsi="Courier New" w:cs="Courier New" w:hint="default"/>
+      </w:rPr>
+    </w:lvl>
+    <w:lvl w:ilvl="8" w:tplc="40090005" w:tentative="1">
+      <w:start w:val="1"/>
+      <w:numFmt w:val="bullet"/>
+      <w:lvlText w:val=""/>
+      <w:lvlJc w:val="left"/>
+      <w:pPr>
+        <w:ind w:left="6480" w:hanging="360"/>
+      </w:pPr>
+      <w:rPr>
+        <w:rFonts w:ascii="Wingdings" w:hAnsi="Wingdings" w:hint="default"/>
+      </w:rPr>
+    </w:lvl>
+  </w:abstractNum>
+  <w:abstractNum w:abstractNumId="10" w15:restartNumberingAfterBreak="0">
     <w:nsid w:val="6C1F423A"/>
     <w:multiLevelType w:val="hybridMultilevel"/>
     <w:tmpl w:val="B832ECF0"/>
@@ -4431,7 +5858,7 @@
       </w:rPr>
     </w:lvl>
   </w:abstractNum>
-  <w:abstractNum w:abstractNumId="6" w15:restartNumberingAfterBreak="0">
+  <w:abstractNum w:abstractNumId="11" w15:restartNumberingAfterBreak="0">
     <w:nsid w:val="76C7759E"/>
     <w:multiLevelType w:val="hybridMultilevel"/>
     <w:tmpl w:val="257C7CEA"/>
@@ -4544,7 +5971,7 @@
       </w:rPr>
     </w:lvl>
   </w:abstractNum>
-  <w:abstractNum w:abstractNumId="7" w15:restartNumberingAfterBreak="0">
+  <w:abstractNum w:abstractNumId="12" w15:restartNumberingAfterBreak="0">
     <w:nsid w:val="7E2D61ED"/>
     <w:multiLevelType w:val="hybridMultilevel"/>
     <w:tmpl w:val="2A58D32A"/>
@@ -4631,28 +6058,43 @@
     </w:lvl>
   </w:abstractNum>
   <w:num w:numId="1">
+    <w:abstractNumId w:val="7"/>
+  </w:num>
+  <w:num w:numId="2">
+    <w:abstractNumId w:val="12"/>
+  </w:num>
+  <w:num w:numId="3">
+    <w:abstractNumId w:val="6"/>
+  </w:num>
+  <w:num w:numId="4">
+    <w:abstractNumId w:val="10"/>
+  </w:num>
+  <w:num w:numId="5">
+    <w:abstractNumId w:val="2"/>
+  </w:num>
+  <w:num w:numId="6">
+    <w:abstractNumId w:val="1"/>
+  </w:num>
+  <w:num w:numId="7">
+    <w:abstractNumId w:val="3"/>
+  </w:num>
+  <w:num w:numId="8">
+    <w:abstractNumId w:val="11"/>
+  </w:num>
+  <w:num w:numId="9">
     <w:abstractNumId w:val="4"/>
   </w:num>
-  <w:num w:numId="2">
-    <w:abstractNumId w:val="7"/>
+  <w:num w:numId="10">
+    <w:abstractNumId w:val="9"/>
   </w:num>
-  <w:num w:numId="3">
-    <w:abstractNumId w:val="3"/>
+  <w:num w:numId="11">
+    <w:abstractNumId w:val="8"/>
   </w:num>
-  <w:num w:numId="4">
+  <w:num w:numId="12">
     <w:abstractNumId w:val="5"/>
   </w:num>
-  <w:num w:numId="5">
-    <w:abstractNumId w:val="1"/>
-  </w:num>
-  <w:num w:numId="6">
+  <w:num w:numId="13">
     <w:abstractNumId w:val="0"/>
-  </w:num>
-  <w:num w:numId="7">
-    <w:abstractNumId w:val="2"/>
-  </w:num>
-  <w:num w:numId="8">
-    <w:abstractNumId w:val="6"/>
   </w:num>
 </w:numbering>
 </file>
@@ -5121,6 +6563,49 @@
       <w:szCs w:val="24"/>
     </w:rPr>
   </w:style>
+  <w:style w:type="paragraph" w:styleId="Heading4">
+    <w:name w:val="heading 4"/>
+    <w:basedOn w:val="Normal"/>
+    <w:next w:val="Normal"/>
+    <w:link w:val="Heading4Char"/>
+    <w:uiPriority w:val="9"/>
+    <w:semiHidden/>
+    <w:unhideWhenUsed/>
+    <w:qFormat/>
+    <w:rsid w:val="00154218"/>
+    <w:pPr>
+      <w:keepNext/>
+      <w:keepLines/>
+      <w:spacing w:before="40" w:after="0"/>
+      <w:outlineLvl w:val="3"/>
+    </w:pPr>
+    <w:rPr>
+      <w:rFonts w:asciiTheme="majorHAnsi" w:eastAsiaTheme="majorEastAsia" w:hAnsiTheme="majorHAnsi" w:cstheme="majorBidi"/>
+      <w:i/>
+      <w:iCs/>
+      <w:color w:val="2F5496" w:themeColor="accent1" w:themeShade="BF"/>
+    </w:rPr>
+  </w:style>
+  <w:style w:type="paragraph" w:styleId="Heading5">
+    <w:name w:val="heading 5"/>
+    <w:basedOn w:val="Normal"/>
+    <w:next w:val="Normal"/>
+    <w:link w:val="Heading5Char"/>
+    <w:uiPriority w:val="9"/>
+    <w:unhideWhenUsed/>
+    <w:qFormat/>
+    <w:rsid w:val="00154218"/>
+    <w:pPr>
+      <w:keepNext/>
+      <w:keepLines/>
+      <w:spacing w:before="40" w:after="0"/>
+      <w:outlineLvl w:val="4"/>
+    </w:pPr>
+    <w:rPr>
+      <w:rFonts w:asciiTheme="majorHAnsi" w:eastAsiaTheme="majorEastAsia" w:hAnsiTheme="majorHAnsi" w:cstheme="majorBidi"/>
+      <w:color w:val="2F5496" w:themeColor="accent1" w:themeShade="BF"/>
+    </w:rPr>
+  </w:style>
   <w:style w:type="character" w:default="1" w:styleId="DefaultParagraphFont">
     <w:name w:val="Default Paragraph Font"/>
     <w:uiPriority w:val="1"/>
@@ -5289,6 +6774,31 @@
       <w:ind w:left="720"/>
       <w:contextualSpacing/>
     </w:pPr>
+  </w:style>
+  <w:style w:type="character" w:customStyle="1" w:styleId="Heading4Char">
+    <w:name w:val="Heading 4 Char"/>
+    <w:basedOn w:val="DefaultParagraphFont"/>
+    <w:link w:val="Heading4"/>
+    <w:uiPriority w:val="9"/>
+    <w:semiHidden/>
+    <w:rsid w:val="00154218"/>
+    <w:rPr>
+      <w:rFonts w:asciiTheme="majorHAnsi" w:eastAsiaTheme="majorEastAsia" w:hAnsiTheme="majorHAnsi" w:cstheme="majorBidi"/>
+      <w:i/>
+      <w:iCs/>
+      <w:color w:val="2F5496" w:themeColor="accent1" w:themeShade="BF"/>
+    </w:rPr>
+  </w:style>
+  <w:style w:type="character" w:customStyle="1" w:styleId="Heading5Char">
+    <w:name w:val="Heading 5 Char"/>
+    <w:basedOn w:val="DefaultParagraphFont"/>
+    <w:link w:val="Heading5"/>
+    <w:uiPriority w:val="9"/>
+    <w:rsid w:val="00154218"/>
+    <w:rPr>
+      <w:rFonts w:asciiTheme="majorHAnsi" w:eastAsiaTheme="majorEastAsia" w:hAnsiTheme="majorHAnsi" w:cstheme="majorBidi"/>
+      <w:color w:val="2F5496" w:themeColor="accent1" w:themeShade="BF"/>
+    </w:rPr>
   </w:style>
 </w:styles>
 </file>
@@ -5612,7 +7122,7 @@
 </file>
 
 <file path=customXml/itemProps2.xml><?xml version="1.0" encoding="utf-8"?>
-<ds:datastoreItem xmlns:ds="http://schemas.openxmlformats.org/officeDocument/2006/customXml" ds:itemID="{D238BF3A-0DF1-497A-B793-A358E50D8D6F}">
+<ds:datastoreItem xmlns:ds="http://schemas.openxmlformats.org/officeDocument/2006/customXml" ds:itemID="{EDF6C697-2CA9-47C4-A131-9D842B3B41DD}">
   <ds:schemaRefs>
     <ds:schemaRef ds:uri="http://schemas.openxmlformats.org/officeDocument/2006/bibliography"/>
   </ds:schemaRefs>

--- a/Notesify FSR.docx
+++ b/Notesify FSR.docx
@@ -3314,9 +3314,9 @@
           <w:lang w:eastAsia="en-IN"/>
         </w:rPr>
         <w:drawing>
-          <wp:inline distT="0" distB="0" distL="0" distR="0" wp14:anchorId="12B925FF" wp14:editId="63F35916">
-            <wp:extent cx="5731510" cy="2668819"/>
-            <wp:effectExtent l="0" t="0" r="0" b="0"/>
+          <wp:inline distT="0" distB="0" distL="0" distR="0" wp14:anchorId="12B925FF" wp14:editId="264BDCC7">
+            <wp:extent cx="1574711" cy="1963711"/>
+            <wp:effectExtent l="0" t="0" r="6985" b="0"/>
             <wp:docPr id="1" name="Picture 1" descr="C:\Users\hp\Desktop\login_page.png"/>
             <wp:cNvGraphicFramePr>
               <a:graphicFrameLocks xmlns:a="http://schemas.openxmlformats.org/drawingml/2006/main" noChangeAspect="1"/>
@@ -3330,8 +3330,122 @@
                       <a:picLocks noChangeAspect="1" noChangeArrowheads="1"/>
                     </pic:cNvPicPr>
                   </pic:nvPicPr>
+                  <pic:blipFill rotWithShape="1">
+                    <a:blip r:embed="rId10" cstate="print">
+                      <a:extLst>
+                        <a:ext uri="{28A0092B-C50C-407E-A947-70E740481C1C}">
+                          <a14:useLocalDpi xmlns:a14="http://schemas.microsoft.com/office/drawing/2010/main" val="0"/>
+                        </a:ext>
+                      </a:extLst>
+                    </a:blip>
+                    <a:srcRect l="31394" t="1499" r="32509" b="1830"/>
+                    <a:stretch/>
+                  </pic:blipFill>
+                  <pic:spPr bwMode="auto">
+                    <a:xfrm>
+                      <a:off x="0" y="0"/>
+                      <a:ext cx="1604955" cy="2001427"/>
+                    </a:xfrm>
+                    <a:prstGeom prst="rect">
+                      <a:avLst/>
+                    </a:prstGeom>
+                    <a:noFill/>
+                    <a:ln>
+                      <a:noFill/>
+                    </a:ln>
+                    <a:extLst>
+                      <a:ext uri="{53640926-AAD7-44D8-BBD7-CCE9431645EC}">
+                        <a14:shadowObscured xmlns:a14="http://schemas.microsoft.com/office/drawing/2010/main"/>
+                      </a:ext>
+                    </a:extLst>
+                  </pic:spPr>
+                </pic:pic>
+              </a:graphicData>
+            </a:graphic>
+          </wp:inline>
+        </w:drawing>
+      </w:r>
+    </w:p>
+    <w:p>
+      <w:pPr>
+        <w:pStyle w:val="Heading4"/>
+        <w:numPr>
+          <w:ilvl w:val="0"/>
+          <w:numId w:val="9"/>
+        </w:numPr>
+        <w:spacing w:before="200"/>
+      </w:pPr>
+      <w:r>
+        <w:t>Registration Page</w:t>
+      </w:r>
+    </w:p>
+    <w:p>
+      <w:r>
+        <w:t>There can be major three kinds of users- Students, Alumni and Teachers. Each different kind of user will be asked for different kind of information.</w:t>
+      </w:r>
+    </w:p>
+    <w:p>
+      <w:r>
+        <w:t>Students will be asked for credentials like- College Name, Course, Education Field, etc. Alumni will be asked for information like- Current Place of Work, Role, Education Field, their Projects, etc. Teachers will also be asked for similar information. It will help us filter out the results for the students searching for guidance in various fields.</w:t>
+      </w:r>
+    </w:p>
+    <w:p>
+      <w:pPr>
+        <w:pStyle w:val="Heading4"/>
+        <w:numPr>
+          <w:ilvl w:val="0"/>
+          <w:numId w:val="9"/>
+        </w:numPr>
+        <w:spacing w:before="200"/>
+      </w:pPr>
+      <w:r>
+        <w:t>Home Page</w:t>
+      </w:r>
+    </w:p>
+    <w:p>
+      <w:r>
+        <w:t>Login Page will direct a user to Home Page</w:t>
+      </w:r>
+      <w:r>
+        <w:t xml:space="preserve">. </w:t>
+      </w:r>
+      <w:r>
+        <w:t>This is the main page from where a student can explore various features of the application.</w:t>
+      </w:r>
+    </w:p>
+    <w:p>
+      <w:r>
+        <w:t>Components of this page are-</w:t>
+      </w:r>
+    </w:p>
+    <w:p>
+      <w:pPr>
+        <w:jc w:val="center"/>
+      </w:pPr>
+      <w:r>
+        <w:rPr>
+          <w:noProof/>
+        </w:rPr>
+        <w:lastRenderedPageBreak/>
+        <w:drawing>
+          <wp:inline distT="0" distB="0" distL="0" distR="0" wp14:anchorId="6C0465FA" wp14:editId="1603416A">
+            <wp:extent cx="1654997" cy="2058649"/>
+            <wp:effectExtent l="0" t="0" r="2540" b="0"/>
+            <wp:docPr id="9" name="Picture 9"/>
+            <wp:cNvGraphicFramePr>
+              <a:graphicFrameLocks xmlns:a="http://schemas.openxmlformats.org/drawingml/2006/main" noChangeAspect="1"/>
+            </wp:cNvGraphicFramePr>
+            <a:graphic xmlns:a="http://schemas.openxmlformats.org/drawingml/2006/main">
+              <a:graphicData uri="http://schemas.openxmlformats.org/drawingml/2006/picture">
+                <pic:pic xmlns:pic="http://schemas.openxmlformats.org/drawingml/2006/picture">
+                  <pic:nvPicPr>
+                    <pic:cNvPr id="0" name="Picture 1"/>
+                    <pic:cNvPicPr>
+                      <a:picLocks noChangeAspect="1" noChangeArrowheads="1"/>
+                    </pic:cNvPicPr>
+                  </pic:nvPicPr>
                   <pic:blipFill>
-                    <a:blip r:embed="rId10">
+                    <a:blip r:embed="rId11" cstate="print">
                       <a:extLst>
                         <a:ext uri="{28A0092B-C50C-407E-A947-70E740481C1C}">
                           <a14:useLocalDpi xmlns:a14="http://schemas.microsoft.com/office/drawing/2010/main" val="0"/>
@@ -3346,7 +3460,7 @@
                   <pic:spPr bwMode="auto">
                     <a:xfrm>
                       <a:off x="0" y="0"/>
-                      <a:ext cx="5731510" cy="2668819"/>
+                      <a:ext cx="1688656" cy="2100517"/>
                     </a:xfrm>
                     <a:prstGeom prst="rect">
                       <a:avLst/>
@@ -3365,58 +3479,6 @@
     </w:p>
     <w:p>
       <w:pPr>
-        <w:pStyle w:val="Heading4"/>
-        <w:numPr>
-          <w:ilvl w:val="0"/>
-          <w:numId w:val="9"/>
-        </w:numPr>
-        <w:spacing w:before="200"/>
-      </w:pPr>
-      <w:r>
-        <w:t>Registration Page</w:t>
-      </w:r>
-    </w:p>
-    <w:p>
-      <w:r>
-        <w:t>There can be major three kinds of users- Students, Alumni and Teachers. Each different kind of user will be asked for different kind of information.</w:t>
-      </w:r>
-    </w:p>
-    <w:p>
-      <w:r>
-        <w:t>Students will be asked for credentials like- College Name, Course, Education Field, etc. Alumni will be asked for information like- Current Place of Work, Role, Education Field, their Projects, etc. Teachers will also be asked for similar information. It will help us filter out the results for the students searching for guidance in various fields.</w:t>
-      </w:r>
-    </w:p>
-    <w:p>
-      <w:pPr>
-        <w:pStyle w:val="Heading4"/>
-        <w:numPr>
-          <w:ilvl w:val="0"/>
-          <w:numId w:val="9"/>
-        </w:numPr>
-        <w:spacing w:before="200"/>
-      </w:pPr>
-      <w:r>
-        <w:t>Home Page</w:t>
-      </w:r>
-    </w:p>
-    <w:p>
-      <w:r>
-        <w:t>Login Page will direct a user to Home Page</w:t>
-      </w:r>
-      <w:r>
-        <w:t xml:space="preserve">. </w:t>
-      </w:r>
-      <w:r>
-        <w:t>This is the main page from where a student can explore various features of the application.</w:t>
-      </w:r>
-    </w:p>
-    <w:p>
-      <w:r>
-        <w:t>Components of this page are-</w:t>
-      </w:r>
-    </w:p>
-    <w:p>
-      <w:pPr>
         <w:pStyle w:val="ListParagraph"/>
         <w:numPr>
           <w:ilvl w:val="0"/>
@@ -3427,7 +3489,6 @@
         <w:rPr>
           <w:noProof/>
         </w:rPr>
-        <w:lastRenderedPageBreak/>
         <w:drawing>
           <wp:inline distT="0" distB="0" distL="0" distR="0" wp14:anchorId="053908B6" wp14:editId="1DEFDB4E">
             <wp:extent cx="228600" cy="228600"/>
@@ -3446,7 +3507,7 @@
                     </pic:cNvPicPr>
                   </pic:nvPicPr>
                   <pic:blipFill>
-                    <a:blip r:embed="rId11" cstate="print">
+                    <a:blip r:embed="rId12" cstate="print">
                       <a:extLst>
                         <a:ext uri="{28A0092B-C50C-407E-A947-70E740481C1C}">
                           <a14:useLocalDpi xmlns:a14="http://schemas.microsoft.com/office/drawing/2010/main" val="0"/>
@@ -3523,10 +3584,7 @@
         </w:numPr>
       </w:pPr>
       <w:r>
-        <w:t xml:space="preserve">My Posts- Here </w:t>
-      </w:r>
-      <w:r>
-        <w:t>a mentor can see his/her already uploaded posts and post any new documents.</w:t>
+        <w:t>Followings- This shows the list of all those mentors who a student follows.</w:t>
       </w:r>
     </w:p>
     <w:p>
@@ -3538,7 +3596,7 @@
         </w:numPr>
       </w:pPr>
       <w:r>
-        <w:t>Followings- This shows the list of all those mentors who a student follows.</w:t>
+        <w:t>Followers- If a user is a mentor then this shows a list of all the students who are following him/her.</w:t>
       </w:r>
     </w:p>
     <w:p>
@@ -3550,7 +3608,22 @@
         </w:numPr>
       </w:pPr>
       <w:r>
-        <w:t>Followers- If a user is a mentor then this shows a list of all the students who are following him/her.</w:t>
+        <w:t>Settings</w:t>
+      </w:r>
+      <w:r>
+        <w:t xml:space="preserve">- </w:t>
+      </w:r>
+      <w:r>
+        <w:t xml:space="preserve">Here </w:t>
+      </w:r>
+      <w:r>
+        <w:t>the</w:t>
+      </w:r>
+      <w:r>
+        <w:t xml:space="preserve"> User can change any </w:t>
+      </w:r>
+      <w:r>
+        <w:t>settings related to the application like Font Size, Background Theme, Notification Settings, etc.</w:t>
       </w:r>
     </w:p>
     <w:p>
@@ -3562,22 +3635,7 @@
         </w:numPr>
       </w:pPr>
       <w:r>
-        <w:t>Settings</w:t>
-      </w:r>
-      <w:r>
-        <w:t xml:space="preserve">- </w:t>
-      </w:r>
-      <w:r>
-        <w:t xml:space="preserve">Here </w:t>
-      </w:r>
-      <w:r>
-        <w:t>the</w:t>
-      </w:r>
-      <w:r>
-        <w:t xml:space="preserve"> User can change any </w:t>
-      </w:r>
-      <w:r>
-        <w:t>settings related to the application like Font Size, Background Theme, Notification Settings, etc.</w:t>
+        <w:t>FAQ- Here a user can read answers for all the Frequently Asked Questions.</w:t>
       </w:r>
     </w:p>
     <w:p>
@@ -3622,7 +3680,7 @@
                     </pic:cNvPicPr>
                   </pic:nvPicPr>
                   <pic:blipFill>
-                    <a:blip r:embed="rId12" cstate="print">
+                    <a:blip r:embed="rId13" cstate="print">
                       <a:extLst>
                         <a:ext uri="{28A0092B-C50C-407E-A947-70E740481C1C}">
                           <a14:useLocalDpi xmlns:a14="http://schemas.microsoft.com/office/drawing/2010/main" val="0"/>
@@ -3657,13 +3715,34 @@
         <w:t xml:space="preserve">- Clicking </w:t>
       </w:r>
       <w:r>
-        <w:t>on this icon</w:t>
-      </w:r>
-      <w:r>
-        <w:t xml:space="preserve"> will show if any of the</w:t>
-      </w:r>
-      <w:r>
-        <w:t xml:space="preserve"> Mentors or Teachers who the student follows have posted any new document or replied to his queries.</w:t>
+        <w:t xml:space="preserve">on this </w:t>
+      </w:r>
+      <w:r>
+        <w:t xml:space="preserve">Notification Bell </w:t>
+      </w:r>
+      <w:r>
+        <w:t>icon</w:t>
+      </w:r>
+      <w:r>
+        <w:t>, a user can see</w:t>
+      </w:r>
+      <w:r>
+        <w:t xml:space="preserve"> if any of the</w:t>
+      </w:r>
+      <w:r>
+        <w:t xml:space="preserve"> Mentors or Teachers who the</w:t>
+      </w:r>
+      <w:r>
+        <w:t xml:space="preserve"> he/she</w:t>
+      </w:r>
+      <w:r>
+        <w:t xml:space="preserve"> follows have posted any new document or replied to his</w:t>
+      </w:r>
+      <w:r>
+        <w:t>/her</w:t>
+      </w:r>
+      <w:r>
+        <w:t xml:space="preserve"> queries.</w:t>
       </w:r>
     </w:p>
     <w:p>
@@ -3696,7 +3775,7 @@
                     </pic:cNvPicPr>
                   </pic:nvPicPr>
                   <pic:blipFill>
-                    <a:blip r:embed="rId13" cstate="print">
+                    <a:blip r:embed="rId14" cstate="print">
                       <a:extLst>
                         <a:ext uri="{28A0092B-C50C-407E-A947-70E740481C1C}">
                           <a14:useLocalDpi xmlns:a14="http://schemas.microsoft.com/office/drawing/2010/main" val="0"/>
@@ -3728,7 +3807,95 @@
         </w:drawing>
       </w:r>
       <w:r>
-        <w:t xml:space="preserve"> - Clicking on this icon will open the Class Group of the Student.</w:t>
+        <w:t xml:space="preserve"> - Clicking on this icon will open the Class Group of the Student</w:t>
+      </w:r>
+      <w:r>
+        <w:t>, where a student can track any of the class activities like any assignment due or any other kind announcements. Here he\she will also be able to participate in any decision making in the class</w:t>
+      </w:r>
+      <w:r>
+        <w:t xml:space="preserve"> through the Polling Mechanism.</w:t>
+      </w:r>
+      <w:bookmarkStart w:id="10" w:name="_GoBack"/>
+      <w:bookmarkEnd w:id="10"/>
+    </w:p>
+    <w:p>
+      <w:pPr>
+        <w:pStyle w:val="ListParagraph"/>
+        <w:numPr>
+          <w:ilvl w:val="0"/>
+          <w:numId w:val="11"/>
+        </w:numPr>
+      </w:pPr>
+      <w:r>
+        <w:rPr>
+          <w:noProof/>
+        </w:rPr>
+        <w:drawing>
+          <wp:inline distT="0" distB="0" distL="0" distR="0" wp14:anchorId="13FA43EE" wp14:editId="39E51CD0">
+            <wp:extent cx="309797" cy="309797"/>
+            <wp:effectExtent l="0" t="0" r="0" b="0"/>
+            <wp:docPr id="10" name="Picture 10"/>
+            <wp:cNvGraphicFramePr>
+              <a:graphicFrameLocks xmlns:a="http://schemas.openxmlformats.org/drawingml/2006/main" noChangeAspect="1"/>
+            </wp:cNvGraphicFramePr>
+            <a:graphic xmlns:a="http://schemas.openxmlformats.org/drawingml/2006/main">
+              <a:graphicData uri="http://schemas.openxmlformats.org/drawingml/2006/picture">
+                <pic:pic xmlns:pic="http://schemas.openxmlformats.org/drawingml/2006/picture">
+                  <pic:nvPicPr>
+                    <pic:cNvPr id="0" name="Picture 3"/>
+                    <pic:cNvPicPr>
+                      <a:picLocks noChangeAspect="1" noChangeArrowheads="1"/>
+                    </pic:cNvPicPr>
+                  </pic:nvPicPr>
+                  <pic:blipFill>
+                    <a:blip r:embed="rId15" cstate="print">
+                      <a:extLst>
+                        <a:ext uri="{28A0092B-C50C-407E-A947-70E740481C1C}">
+                          <a14:useLocalDpi xmlns:a14="http://schemas.microsoft.com/office/drawing/2010/main" val="0"/>
+                        </a:ext>
+                      </a:extLst>
+                    </a:blip>
+                    <a:srcRect/>
+                    <a:stretch>
+                      <a:fillRect/>
+                    </a:stretch>
+                  </pic:blipFill>
+                  <pic:spPr bwMode="auto">
+                    <a:xfrm flipH="1">
+                      <a:off x="0" y="0"/>
+                      <a:ext cx="347778" cy="347778"/>
+                    </a:xfrm>
+                    <a:prstGeom prst="rect">
+                      <a:avLst/>
+                    </a:prstGeom>
+                    <a:noFill/>
+                    <a:ln>
+                      <a:noFill/>
+                    </a:ln>
+                  </pic:spPr>
+                </pic:pic>
+              </a:graphicData>
+            </a:graphic>
+          </wp:inline>
+        </w:drawing>
+      </w:r>
+      <w:r>
+        <w:t xml:space="preserve"> - Clicking on this option will open the My Posts Page where a user</w:t>
+      </w:r>
+      <w:r>
+        <w:t xml:space="preserve"> </w:t>
+      </w:r>
+      <w:r>
+        <w:t>can see the posts that he/she has pinned for future readings</w:t>
+      </w:r>
+      <w:r>
+        <w:t xml:space="preserve">. The user can upload new documents and also edit </w:t>
+      </w:r>
+      <w:r>
+        <w:t>his/her already uploaded posts</w:t>
+      </w:r>
+      <w:r>
+        <w:t>.</w:t>
       </w:r>
     </w:p>
     <w:p>
@@ -3761,7 +3928,7 @@
                     </pic:cNvPicPr>
                   </pic:nvPicPr>
                   <pic:blipFill>
-                    <a:blip r:embed="rId14" cstate="print">
+                    <a:blip r:embed="rId16" cstate="print">
                       <a:extLst>
                         <a:ext uri="{28A0092B-C50C-407E-A947-70E740481C1C}">
                           <a14:useLocalDpi xmlns:a14="http://schemas.microsoft.com/office/drawing/2010/main" val="0"/>
@@ -3893,6 +4060,33 @@
     <w:p>
       <w:pPr>
         <w:pStyle w:val="ListParagraph"/>
+      </w:pPr>
+      <w:r>
+        <w:lastRenderedPageBreak/>
+        <w:t xml:space="preserve">                      </w:t>
+      </w:r>
+      <w:r>
+        <w:rPr>
+          <w:noProof/>
+        </w:rPr>
+        <w:drawing>
+          <wp:inline distT="0" distB="0" distL="0" distR="0" wp14:anchorId="4D2BAA2D" wp14:editId="585FF470">
+            <wp:extent cx="3687581" cy="2023672"/>
+            <wp:effectExtent l="0" t="0" r="8255" b="15240"/>
+            <wp:docPr id="12" name="Diagram 12"/>
+            <wp:cNvGraphicFramePr/>
+            <a:graphic xmlns:a="http://schemas.openxmlformats.org/drawingml/2006/main">
+              <a:graphicData uri="http://schemas.openxmlformats.org/drawingml/2006/diagram">
+                <dgm:relIds xmlns:dgm="http://schemas.openxmlformats.org/drawingml/2006/diagram" xmlns:r="http://schemas.openxmlformats.org/officeDocument/2006/relationships" r:dm="rId17" r:lo="rId18" r:qs="rId19" r:cs="rId20"/>
+              </a:graphicData>
+            </a:graphic>
+          </wp:inline>
+        </w:drawing>
+      </w:r>
+    </w:p>
+    <w:p>
+      <w:pPr>
+        <w:pStyle w:val="ListParagraph"/>
         <w:numPr>
           <w:ilvl w:val="0"/>
           <w:numId w:val="11"/>
@@ -3902,88 +4096,7 @@
         <w:rPr>
           <w:rFonts w:cstheme="minorHAnsi"/>
         </w:rPr>
-        <w:t>Pressing on the ‘</w:t>
-      </w:r>
-      <w:r>
-        <w:rPr>
-          <w:rFonts w:cstheme="minorHAnsi"/>
-        </w:rPr>
-        <w:t>Work Field</w:t>
-      </w:r>
-      <w:r>
-        <w:rPr>
-          <w:rFonts w:cstheme="minorHAnsi"/>
-        </w:rPr>
-        <w:t>’ Button</w:t>
-      </w:r>
-      <w:r>
-        <w:rPr>
-          <w:rFonts w:cstheme="minorHAnsi"/>
-        </w:rPr>
-        <w:t xml:space="preserve"> will list various Fields of Work. Each field of work will have some active mentors and faculty working in those fields. We can Select any mentor and his/her profile will pop up.</w:t>
-      </w:r>
-      <w:bookmarkStart w:id="10" w:name="_GoBack"/>
-      <w:bookmarkEnd w:id="10"/>
-      <w:r>
-        <w:rPr>
-          <w:noProof/>
-        </w:rPr>
-        <w:drawing>
-          <wp:anchor distT="0" distB="0" distL="114300" distR="114300" simplePos="0" relativeHeight="251672576" behindDoc="0" locked="0" layoutInCell="1" allowOverlap="1" wp14:anchorId="17EAC74A" wp14:editId="31471E19">
-            <wp:simplePos x="0" y="0"/>
-            <wp:positionH relativeFrom="column">
-              <wp:posOffset>425450</wp:posOffset>
-            </wp:positionH>
-            <wp:positionV relativeFrom="paragraph">
-              <wp:posOffset>240030</wp:posOffset>
-            </wp:positionV>
-            <wp:extent cx="5731510" cy="2672080"/>
-            <wp:effectExtent l="0" t="0" r="0" b="0"/>
-            <wp:wrapSquare wrapText="bothSides"/>
-            <wp:docPr id="2" name="Picture 2"/>
-            <wp:cNvGraphicFramePr>
-              <a:graphicFrameLocks xmlns:a="http://schemas.openxmlformats.org/drawingml/2006/main" noChangeAspect="1"/>
-            </wp:cNvGraphicFramePr>
-            <a:graphic xmlns:a="http://schemas.openxmlformats.org/drawingml/2006/main">
-              <a:graphicData uri="http://schemas.openxmlformats.org/drawingml/2006/picture">
-                <pic:pic xmlns:pic="http://schemas.openxmlformats.org/drawingml/2006/picture">
-                  <pic:nvPicPr>
-                    <pic:cNvPr id="0" name="Picture 1"/>
-                    <pic:cNvPicPr>
-                      <a:picLocks noChangeAspect="1" noChangeArrowheads="1"/>
-                    </pic:cNvPicPr>
-                  </pic:nvPicPr>
-                  <pic:blipFill>
-                    <a:blip r:embed="rId15">
-                      <a:extLst>
-                        <a:ext uri="{28A0092B-C50C-407E-A947-70E740481C1C}">
-                          <a14:useLocalDpi xmlns:a14="http://schemas.microsoft.com/office/drawing/2010/main" val="0"/>
-                        </a:ext>
-                      </a:extLst>
-                    </a:blip>
-                    <a:srcRect/>
-                    <a:stretch>
-                      <a:fillRect/>
-                    </a:stretch>
-                  </pic:blipFill>
-                  <pic:spPr bwMode="auto">
-                    <a:xfrm>
-                      <a:off x="0" y="0"/>
-                      <a:ext cx="5731510" cy="2672080"/>
-                    </a:xfrm>
-                    <a:prstGeom prst="rect">
-                      <a:avLst/>
-                    </a:prstGeom>
-                    <a:noFill/>
-                    <a:ln>
-                      <a:noFill/>
-                    </a:ln>
-                  </pic:spPr>
-                </pic:pic>
-              </a:graphicData>
-            </a:graphic>
-          </wp:anchor>
-        </w:drawing>
+        <w:t>Pressing on the ‘Work Field’ Button will list various Fields of Work. Each field of work will have some active mentors and faculty working in those fields. We can Select any mentor and his/her profile will pop up.</w:t>
       </w:r>
     </w:p>
     <w:p>
@@ -3996,7 +4109,6 @@
       </w:pPr>
       <w:bookmarkStart w:id="11" w:name="_Toc17242882"/>
       <w:r>
-        <w:lastRenderedPageBreak/>
         <w:t>Previous Works</w:t>
       </w:r>
       <w:bookmarkEnd w:id="11"/>
@@ -4227,6 +4339,7 @@
     </w:p>
     <w:p>
       <w:r>
+        <w:lastRenderedPageBreak/>
         <w:t xml:space="preserve">Initially, our application’s scope will be limited to only the students of our own college then gradually we will try to </w:t>
       </w:r>
       <w:r>
@@ -4339,7 +4452,6 @@
     </w:p>
     <w:p>
       <w:r>
-        <w:lastRenderedPageBreak/>
         <w:t>The app will not be using any confidential organisational data for which we will be needing any kind of permissions. The mentors or teachers will provide any personal or educational information willingly.</w:t>
       </w:r>
     </w:p>
@@ -4509,6 +4621,7 @@
         </w:numPr>
       </w:pPr>
       <w:r>
+        <w:lastRenderedPageBreak/>
         <w:t>Developing the Home Page. It will include developing each feature associated with each icon in the Home Page one by one. We will Test and Debug each feature after its development before moving ahead.</w:t>
       </w:r>
     </w:p>
@@ -4604,7 +4717,6 @@
         </w:numPr>
       </w:pPr>
       <w:r>
-        <w:lastRenderedPageBreak/>
         <w:t>Adding a Search Bar- It may have become difficult for a user to search for any material by opening various folders</w:t>
       </w:r>
       <w:r>
@@ -6803,6 +6915,5069 @@
 </w:styles>
 </file>
 
+<file path=word/diagrams/colors1.xml><?xml version="1.0" encoding="utf-8"?>
+<dgm:colorsDef xmlns:dgm="http://schemas.openxmlformats.org/drawingml/2006/diagram" xmlns:a="http://schemas.openxmlformats.org/drawingml/2006/main" uniqueId="urn:microsoft.com/office/officeart/2005/8/colors/accent1_2">
+  <dgm:title val=""/>
+  <dgm:desc val=""/>
+  <dgm:catLst>
+    <dgm:cat type="accent1" pri="11200"/>
+  </dgm:catLst>
+  <dgm:styleLbl name="node0">
+    <dgm:fillClrLst meth="repeat">
+      <a:schemeClr val="accent1"/>
+    </dgm:fillClrLst>
+    <dgm:linClrLst meth="repeat">
+      <a:schemeClr val="lt1"/>
+    </dgm:linClrLst>
+    <dgm:effectClrLst/>
+    <dgm:txLinClrLst/>
+    <dgm:txFillClrLst/>
+    <dgm:txEffectClrLst/>
+  </dgm:styleLbl>
+  <dgm:styleLbl name="alignNode1">
+    <dgm:fillClrLst meth="repeat">
+      <a:schemeClr val="accent1"/>
+    </dgm:fillClrLst>
+    <dgm:linClrLst meth="repeat">
+      <a:schemeClr val="accent1"/>
+    </dgm:linClrLst>
+    <dgm:effectClrLst/>
+    <dgm:txLinClrLst/>
+    <dgm:txFillClrLst/>
+    <dgm:txEffectClrLst/>
+  </dgm:styleLbl>
+  <dgm:styleLbl name="node1">
+    <dgm:fillClrLst meth="repeat">
+      <a:schemeClr val="accent1"/>
+    </dgm:fillClrLst>
+    <dgm:linClrLst meth="repeat">
+      <a:schemeClr val="lt1"/>
+    </dgm:linClrLst>
+    <dgm:effectClrLst/>
+    <dgm:txLinClrLst/>
+    <dgm:txFillClrLst/>
+    <dgm:txEffectClrLst/>
+  </dgm:styleLbl>
+  <dgm:styleLbl name="lnNode1">
+    <dgm:fillClrLst meth="repeat">
+      <a:schemeClr val="accent1"/>
+    </dgm:fillClrLst>
+    <dgm:linClrLst meth="repeat">
+      <a:schemeClr val="lt1"/>
+    </dgm:linClrLst>
+    <dgm:effectClrLst/>
+    <dgm:txLinClrLst/>
+    <dgm:txFillClrLst/>
+    <dgm:txEffectClrLst/>
+  </dgm:styleLbl>
+  <dgm:styleLbl name="vennNode1">
+    <dgm:fillClrLst meth="repeat">
+      <a:schemeClr val="accent1">
+        <a:alpha val="50000"/>
+      </a:schemeClr>
+    </dgm:fillClrLst>
+    <dgm:linClrLst meth="repeat">
+      <a:schemeClr val="lt1"/>
+    </dgm:linClrLst>
+    <dgm:effectClrLst/>
+    <dgm:txLinClrLst/>
+    <dgm:txFillClrLst/>
+    <dgm:txEffectClrLst/>
+  </dgm:styleLbl>
+  <dgm:styleLbl name="node2">
+    <dgm:fillClrLst meth="repeat">
+      <a:schemeClr val="accent1"/>
+    </dgm:fillClrLst>
+    <dgm:linClrLst meth="repeat">
+      <a:schemeClr val="lt1"/>
+    </dgm:linClrLst>
+    <dgm:effectClrLst/>
+    <dgm:txLinClrLst/>
+    <dgm:txFillClrLst/>
+    <dgm:txEffectClrLst/>
+  </dgm:styleLbl>
+  <dgm:styleLbl name="node3">
+    <dgm:fillClrLst meth="repeat">
+      <a:schemeClr val="accent1"/>
+    </dgm:fillClrLst>
+    <dgm:linClrLst meth="repeat">
+      <a:schemeClr val="lt1"/>
+    </dgm:linClrLst>
+    <dgm:effectClrLst/>
+    <dgm:txLinClrLst/>
+    <dgm:txFillClrLst/>
+    <dgm:txEffectClrLst/>
+  </dgm:styleLbl>
+  <dgm:styleLbl name="node4">
+    <dgm:fillClrLst meth="repeat">
+      <a:schemeClr val="accent1"/>
+    </dgm:fillClrLst>
+    <dgm:linClrLst meth="repeat">
+      <a:schemeClr val="lt1"/>
+    </dgm:linClrLst>
+    <dgm:effectClrLst/>
+    <dgm:txLinClrLst/>
+    <dgm:txFillClrLst/>
+    <dgm:txEffectClrLst/>
+  </dgm:styleLbl>
+  <dgm:styleLbl name="fgImgPlace1">
+    <dgm:fillClrLst meth="repeat">
+      <a:schemeClr val="accent1">
+        <a:tint val="50000"/>
+      </a:schemeClr>
+    </dgm:fillClrLst>
+    <dgm:linClrLst meth="repeat">
+      <a:schemeClr val="lt1"/>
+    </dgm:linClrLst>
+    <dgm:effectClrLst/>
+    <dgm:txLinClrLst/>
+    <dgm:txFillClrLst meth="repeat">
+      <a:schemeClr val="lt1"/>
+    </dgm:txFillClrLst>
+    <dgm:txEffectClrLst/>
+  </dgm:styleLbl>
+  <dgm:styleLbl name="alignImgPlace1">
+    <dgm:fillClrLst meth="repeat">
+      <a:schemeClr val="accent1">
+        <a:tint val="50000"/>
+      </a:schemeClr>
+    </dgm:fillClrLst>
+    <dgm:linClrLst meth="repeat">
+      <a:schemeClr val="lt1"/>
+    </dgm:linClrLst>
+    <dgm:effectClrLst/>
+    <dgm:txLinClrLst/>
+    <dgm:txFillClrLst meth="repeat">
+      <a:schemeClr val="lt1"/>
+    </dgm:txFillClrLst>
+    <dgm:txEffectClrLst/>
+  </dgm:styleLbl>
+  <dgm:styleLbl name="bgImgPlace1">
+    <dgm:fillClrLst meth="repeat">
+      <a:schemeClr val="accent1">
+        <a:tint val="50000"/>
+      </a:schemeClr>
+    </dgm:fillClrLst>
+    <dgm:linClrLst meth="repeat">
+      <a:schemeClr val="lt1"/>
+    </dgm:linClrLst>
+    <dgm:effectClrLst/>
+    <dgm:txLinClrLst/>
+    <dgm:txFillClrLst meth="repeat">
+      <a:schemeClr val="lt1"/>
+    </dgm:txFillClrLst>
+    <dgm:txEffectClrLst/>
+  </dgm:styleLbl>
+  <dgm:styleLbl name="sibTrans2D1">
+    <dgm:fillClrLst meth="repeat">
+      <a:schemeClr val="accent1">
+        <a:tint val="60000"/>
+      </a:schemeClr>
+    </dgm:fillClrLst>
+    <dgm:linClrLst meth="repeat">
+      <a:schemeClr val="accent1">
+        <a:tint val="60000"/>
+      </a:schemeClr>
+    </dgm:linClrLst>
+    <dgm:effectClrLst/>
+    <dgm:txLinClrLst/>
+    <dgm:txFillClrLst/>
+    <dgm:txEffectClrLst/>
+  </dgm:styleLbl>
+  <dgm:styleLbl name="fgSibTrans2D1">
+    <dgm:fillClrLst meth="repeat">
+      <a:schemeClr val="accent1">
+        <a:tint val="60000"/>
+      </a:schemeClr>
+    </dgm:fillClrLst>
+    <dgm:linClrLst meth="repeat">
+      <a:schemeClr val="accent1">
+        <a:tint val="60000"/>
+      </a:schemeClr>
+    </dgm:linClrLst>
+    <dgm:effectClrLst/>
+    <dgm:txLinClrLst/>
+    <dgm:txFillClrLst/>
+    <dgm:txEffectClrLst/>
+  </dgm:styleLbl>
+  <dgm:styleLbl name="bgSibTrans2D1">
+    <dgm:fillClrLst meth="repeat">
+      <a:schemeClr val="accent1">
+        <a:tint val="60000"/>
+      </a:schemeClr>
+    </dgm:fillClrLst>
+    <dgm:linClrLst meth="repeat">
+      <a:schemeClr val="accent1">
+        <a:tint val="60000"/>
+      </a:schemeClr>
+    </dgm:linClrLst>
+    <dgm:effectClrLst/>
+    <dgm:txLinClrLst/>
+    <dgm:txFillClrLst/>
+    <dgm:txEffectClrLst/>
+  </dgm:styleLbl>
+  <dgm:styleLbl name="sibTrans1D1">
+    <dgm:fillClrLst meth="repeat">
+      <a:schemeClr val="accent1"/>
+    </dgm:fillClrLst>
+    <dgm:linClrLst meth="repeat">
+      <a:schemeClr val="accent1"/>
+    </dgm:linClrLst>
+    <dgm:effectClrLst/>
+    <dgm:txLinClrLst/>
+    <dgm:txFillClrLst meth="repeat">
+      <a:schemeClr val="tx1"/>
+    </dgm:txFillClrLst>
+    <dgm:txEffectClrLst/>
+  </dgm:styleLbl>
+  <dgm:styleLbl name="callout">
+    <dgm:fillClrLst meth="repeat">
+      <a:schemeClr val="accent1"/>
+    </dgm:fillClrLst>
+    <dgm:linClrLst meth="repeat">
+      <a:schemeClr val="accent1">
+        <a:tint val="50000"/>
+      </a:schemeClr>
+    </dgm:linClrLst>
+    <dgm:effectClrLst/>
+    <dgm:txLinClrLst/>
+    <dgm:txFillClrLst meth="repeat">
+      <a:schemeClr val="tx1"/>
+    </dgm:txFillClrLst>
+    <dgm:txEffectClrLst/>
+  </dgm:styleLbl>
+  <dgm:styleLbl name="asst0">
+    <dgm:fillClrLst meth="repeat">
+      <a:schemeClr val="accent1"/>
+    </dgm:fillClrLst>
+    <dgm:linClrLst meth="repeat">
+      <a:schemeClr val="lt1"/>
+    </dgm:linClrLst>
+    <dgm:effectClrLst/>
+    <dgm:txLinClrLst/>
+    <dgm:txFillClrLst/>
+    <dgm:txEffectClrLst/>
+  </dgm:styleLbl>
+  <dgm:styleLbl name="asst1">
+    <dgm:fillClrLst meth="repeat">
+      <a:schemeClr val="accent1"/>
+    </dgm:fillClrLst>
+    <dgm:linClrLst meth="repeat">
+      <a:schemeClr val="lt1"/>
+    </dgm:linClrLst>
+    <dgm:effectClrLst/>
+    <dgm:txLinClrLst/>
+    <dgm:txFillClrLst/>
+    <dgm:txEffectClrLst/>
+  </dgm:styleLbl>
+  <dgm:styleLbl name="asst2">
+    <dgm:fillClrLst meth="repeat">
+      <a:schemeClr val="accent1"/>
+    </dgm:fillClrLst>
+    <dgm:linClrLst meth="repeat">
+      <a:schemeClr val="lt1"/>
+    </dgm:linClrLst>
+    <dgm:effectClrLst/>
+    <dgm:txLinClrLst/>
+    <dgm:txFillClrLst/>
+    <dgm:txEffectClrLst/>
+  </dgm:styleLbl>
+  <dgm:styleLbl name="asst3">
+    <dgm:fillClrLst meth="repeat">
+      <a:schemeClr val="accent1"/>
+    </dgm:fillClrLst>
+    <dgm:linClrLst meth="repeat">
+      <a:schemeClr val="lt1"/>
+    </dgm:linClrLst>
+    <dgm:effectClrLst/>
+    <dgm:txLinClrLst/>
+    <dgm:txFillClrLst/>
+    <dgm:txEffectClrLst/>
+  </dgm:styleLbl>
+  <dgm:styleLbl name="asst4">
+    <dgm:fillClrLst meth="repeat">
+      <a:schemeClr val="accent1"/>
+    </dgm:fillClrLst>
+    <dgm:linClrLst meth="repeat">
+      <a:schemeClr val="lt1"/>
+    </dgm:linClrLst>
+    <dgm:effectClrLst/>
+    <dgm:txLinClrLst/>
+    <dgm:txFillClrLst/>
+    <dgm:txEffectClrLst/>
+  </dgm:styleLbl>
+  <dgm:styleLbl name="parChTrans2D1">
+    <dgm:fillClrLst meth="repeat">
+      <a:schemeClr val="accent1">
+        <a:tint val="60000"/>
+      </a:schemeClr>
+    </dgm:fillClrLst>
+    <dgm:linClrLst meth="repeat">
+      <a:schemeClr val="accent1">
+        <a:tint val="60000"/>
+      </a:schemeClr>
+    </dgm:linClrLst>
+    <dgm:effectClrLst/>
+    <dgm:txLinClrLst/>
+    <dgm:txFillClrLst meth="repeat">
+      <a:schemeClr val="lt1"/>
+    </dgm:txFillClrLst>
+    <dgm:txEffectClrLst/>
+  </dgm:styleLbl>
+  <dgm:styleLbl name="parChTrans2D2">
+    <dgm:fillClrLst meth="repeat">
+      <a:schemeClr val="accent1"/>
+    </dgm:fillClrLst>
+    <dgm:linClrLst meth="repeat">
+      <a:schemeClr val="accent1"/>
+    </dgm:linClrLst>
+    <dgm:effectClrLst/>
+    <dgm:txLinClrLst/>
+    <dgm:txFillClrLst meth="repeat">
+      <a:schemeClr val="lt1"/>
+    </dgm:txFillClrLst>
+    <dgm:txEffectClrLst/>
+  </dgm:styleLbl>
+  <dgm:styleLbl name="parChTrans2D3">
+    <dgm:fillClrLst meth="repeat">
+      <a:schemeClr val="accent1"/>
+    </dgm:fillClrLst>
+    <dgm:linClrLst meth="repeat">
+      <a:schemeClr val="accent1"/>
+    </dgm:linClrLst>
+    <dgm:effectClrLst/>
+    <dgm:txLinClrLst/>
+    <dgm:txFillClrLst meth="repeat">
+      <a:schemeClr val="lt1"/>
+    </dgm:txFillClrLst>
+    <dgm:txEffectClrLst/>
+  </dgm:styleLbl>
+  <dgm:styleLbl name="parChTrans2D4">
+    <dgm:fillClrLst meth="repeat">
+      <a:schemeClr val="accent1"/>
+    </dgm:fillClrLst>
+    <dgm:linClrLst meth="repeat">
+      <a:schemeClr val="accent1"/>
+    </dgm:linClrLst>
+    <dgm:effectClrLst/>
+    <dgm:txLinClrLst/>
+    <dgm:txFillClrLst meth="repeat">
+      <a:schemeClr val="lt1"/>
+    </dgm:txFillClrLst>
+    <dgm:txEffectClrLst/>
+  </dgm:styleLbl>
+  <dgm:styleLbl name="parChTrans1D1">
+    <dgm:fillClrLst meth="repeat">
+      <a:schemeClr val="accent1"/>
+    </dgm:fillClrLst>
+    <dgm:linClrLst meth="repeat">
+      <a:schemeClr val="accent1">
+        <a:shade val="60000"/>
+      </a:schemeClr>
+    </dgm:linClrLst>
+    <dgm:effectClrLst/>
+    <dgm:txLinClrLst/>
+    <dgm:txFillClrLst meth="repeat">
+      <a:schemeClr val="tx1"/>
+    </dgm:txFillClrLst>
+    <dgm:txEffectClrLst/>
+  </dgm:styleLbl>
+  <dgm:styleLbl name="parChTrans1D2">
+    <dgm:fillClrLst meth="repeat">
+      <a:schemeClr val="accent1"/>
+    </dgm:fillClrLst>
+    <dgm:linClrLst meth="repeat">
+      <a:schemeClr val="accent1">
+        <a:shade val="60000"/>
+      </a:schemeClr>
+    </dgm:linClrLst>
+    <dgm:effectClrLst/>
+    <dgm:txLinClrLst/>
+    <dgm:txFillClrLst meth="repeat">
+      <a:schemeClr val="tx1"/>
+    </dgm:txFillClrLst>
+    <dgm:txEffectClrLst/>
+  </dgm:styleLbl>
+  <dgm:styleLbl name="parChTrans1D3">
+    <dgm:fillClrLst meth="repeat">
+      <a:schemeClr val="accent1"/>
+    </dgm:fillClrLst>
+    <dgm:linClrLst meth="repeat">
+      <a:schemeClr val="accent1">
+        <a:shade val="80000"/>
+      </a:schemeClr>
+    </dgm:linClrLst>
+    <dgm:effectClrLst/>
+    <dgm:txLinClrLst/>
+    <dgm:txFillClrLst meth="repeat">
+      <a:schemeClr val="tx1"/>
+    </dgm:txFillClrLst>
+    <dgm:txEffectClrLst/>
+  </dgm:styleLbl>
+  <dgm:styleLbl name="parChTrans1D4">
+    <dgm:fillClrLst meth="repeat">
+      <a:schemeClr val="accent1"/>
+    </dgm:fillClrLst>
+    <dgm:linClrLst meth="repeat">
+      <a:schemeClr val="accent1">
+        <a:shade val="80000"/>
+      </a:schemeClr>
+    </dgm:linClrLst>
+    <dgm:effectClrLst/>
+    <dgm:txLinClrLst/>
+    <dgm:txFillClrLst meth="repeat">
+      <a:schemeClr val="tx1"/>
+    </dgm:txFillClrLst>
+    <dgm:txEffectClrLst/>
+  </dgm:styleLbl>
+  <dgm:styleLbl name="fgAcc1">
+    <dgm:fillClrLst meth="repeat">
+      <a:schemeClr val="lt1">
+        <a:alpha val="90000"/>
+      </a:schemeClr>
+    </dgm:fillClrLst>
+    <dgm:linClrLst meth="repeat">
+      <a:schemeClr val="accent1"/>
+    </dgm:linClrLst>
+    <dgm:effectClrLst/>
+    <dgm:txLinClrLst/>
+    <dgm:txFillClrLst meth="repeat">
+      <a:schemeClr val="dk1"/>
+    </dgm:txFillClrLst>
+    <dgm:txEffectClrLst/>
+  </dgm:styleLbl>
+  <dgm:styleLbl name="conFgAcc1">
+    <dgm:fillClrLst meth="repeat">
+      <a:schemeClr val="lt1">
+        <a:alpha val="90000"/>
+      </a:schemeClr>
+    </dgm:fillClrLst>
+    <dgm:linClrLst meth="repeat">
+      <a:schemeClr val="accent1"/>
+    </dgm:linClrLst>
+    <dgm:effectClrLst/>
+    <dgm:txLinClrLst/>
+    <dgm:txFillClrLst meth="repeat">
+      <a:schemeClr val="dk1"/>
+    </dgm:txFillClrLst>
+    <dgm:txEffectClrLst/>
+  </dgm:styleLbl>
+  <dgm:styleLbl name="alignAcc1">
+    <dgm:fillClrLst meth="repeat">
+      <a:schemeClr val="lt1">
+        <a:alpha val="90000"/>
+      </a:schemeClr>
+    </dgm:fillClrLst>
+    <dgm:linClrLst meth="repeat">
+      <a:schemeClr val="accent1"/>
+    </dgm:linClrLst>
+    <dgm:effectClrLst/>
+    <dgm:txLinClrLst/>
+    <dgm:txFillClrLst meth="repeat">
+      <a:schemeClr val="dk1"/>
+    </dgm:txFillClrLst>
+    <dgm:txEffectClrLst/>
+  </dgm:styleLbl>
+  <dgm:styleLbl name="trAlignAcc1">
+    <dgm:fillClrLst meth="repeat">
+      <a:schemeClr val="lt1">
+        <a:alpha val="40000"/>
+      </a:schemeClr>
+    </dgm:fillClrLst>
+    <dgm:linClrLst meth="repeat">
+      <a:schemeClr val="accent1"/>
+    </dgm:linClrLst>
+    <dgm:effectClrLst/>
+    <dgm:txLinClrLst/>
+    <dgm:txFillClrLst meth="repeat">
+      <a:schemeClr val="dk1"/>
+    </dgm:txFillClrLst>
+    <dgm:txEffectClrLst/>
+  </dgm:styleLbl>
+  <dgm:styleLbl name="bgAcc1">
+    <dgm:fillClrLst meth="repeat">
+      <a:schemeClr val="lt1">
+        <a:alpha val="90000"/>
+      </a:schemeClr>
+    </dgm:fillClrLst>
+    <dgm:linClrLst meth="repeat">
+      <a:schemeClr val="accent1"/>
+    </dgm:linClrLst>
+    <dgm:effectClrLst/>
+    <dgm:txLinClrLst/>
+    <dgm:txFillClrLst meth="repeat">
+      <a:schemeClr val="dk1"/>
+    </dgm:txFillClrLst>
+    <dgm:txEffectClrLst/>
+  </dgm:styleLbl>
+  <dgm:styleLbl name="solidFgAcc1">
+    <dgm:fillClrLst meth="repeat">
+      <a:schemeClr val="lt1"/>
+    </dgm:fillClrLst>
+    <dgm:linClrLst meth="repeat">
+      <a:schemeClr val="accent1"/>
+    </dgm:linClrLst>
+    <dgm:effectClrLst/>
+    <dgm:txLinClrLst/>
+    <dgm:txFillClrLst meth="repeat">
+      <a:schemeClr val="dk1"/>
+    </dgm:txFillClrLst>
+    <dgm:txEffectClrLst/>
+  </dgm:styleLbl>
+  <dgm:styleLbl name="solidAlignAcc1">
+    <dgm:fillClrLst meth="repeat">
+      <a:schemeClr val="lt1"/>
+    </dgm:fillClrLst>
+    <dgm:linClrLst meth="repeat">
+      <a:schemeClr val="accent1"/>
+    </dgm:linClrLst>
+    <dgm:effectClrLst/>
+    <dgm:txLinClrLst/>
+    <dgm:txFillClrLst meth="repeat">
+      <a:schemeClr val="dk1"/>
+    </dgm:txFillClrLst>
+    <dgm:txEffectClrLst/>
+  </dgm:styleLbl>
+  <dgm:styleLbl name="solidBgAcc1">
+    <dgm:fillClrLst meth="repeat">
+      <a:schemeClr val="lt1"/>
+    </dgm:fillClrLst>
+    <dgm:linClrLst meth="repeat">
+      <a:schemeClr val="accent1"/>
+    </dgm:linClrLst>
+    <dgm:effectClrLst/>
+    <dgm:txLinClrLst/>
+    <dgm:txFillClrLst meth="repeat">
+      <a:schemeClr val="dk1"/>
+    </dgm:txFillClrLst>
+    <dgm:txEffectClrLst/>
+  </dgm:styleLbl>
+  <dgm:styleLbl name="fgAccFollowNode1">
+    <dgm:fillClrLst meth="repeat">
+      <a:schemeClr val="accent1">
+        <a:alpha val="90000"/>
+        <a:tint val="40000"/>
+      </a:schemeClr>
+    </dgm:fillClrLst>
+    <dgm:linClrLst meth="repeat">
+      <a:schemeClr val="accent1">
+        <a:alpha val="90000"/>
+        <a:tint val="40000"/>
+      </a:schemeClr>
+    </dgm:linClrLst>
+    <dgm:effectClrLst/>
+    <dgm:txLinClrLst/>
+    <dgm:txFillClrLst meth="repeat">
+      <a:schemeClr val="dk1"/>
+    </dgm:txFillClrLst>
+    <dgm:txEffectClrLst/>
+  </dgm:styleLbl>
+  <dgm:styleLbl name="alignAccFollowNode1">
+    <dgm:fillClrLst meth="repeat">
+      <a:schemeClr val="accent1">
+        <a:alpha val="90000"/>
+        <a:tint val="40000"/>
+      </a:schemeClr>
+    </dgm:fillClrLst>
+    <dgm:linClrLst meth="repeat">
+      <a:schemeClr val="accent1">
+        <a:alpha val="90000"/>
+        <a:tint val="40000"/>
+      </a:schemeClr>
+    </dgm:linClrLst>
+    <dgm:effectClrLst/>
+    <dgm:txLinClrLst/>
+    <dgm:txFillClrLst meth="repeat">
+      <a:schemeClr val="dk1"/>
+    </dgm:txFillClrLst>
+    <dgm:txEffectClrLst/>
+  </dgm:styleLbl>
+  <dgm:styleLbl name="bgAccFollowNode1">
+    <dgm:fillClrLst meth="repeat">
+      <a:schemeClr val="accent1">
+        <a:alpha val="90000"/>
+        <a:tint val="40000"/>
+      </a:schemeClr>
+    </dgm:fillClrLst>
+    <dgm:linClrLst meth="repeat">
+      <a:schemeClr val="accent1">
+        <a:alpha val="90000"/>
+        <a:tint val="40000"/>
+      </a:schemeClr>
+    </dgm:linClrLst>
+    <dgm:effectClrLst/>
+    <dgm:txLinClrLst/>
+    <dgm:txFillClrLst meth="repeat">
+      <a:schemeClr val="dk1"/>
+    </dgm:txFillClrLst>
+    <dgm:txEffectClrLst/>
+  </dgm:styleLbl>
+  <dgm:styleLbl name="fgAcc0">
+    <dgm:fillClrLst meth="repeat">
+      <a:schemeClr val="lt1">
+        <a:alpha val="90000"/>
+      </a:schemeClr>
+    </dgm:fillClrLst>
+    <dgm:linClrLst meth="repeat">
+      <a:schemeClr val="accent1"/>
+    </dgm:linClrLst>
+    <dgm:effectClrLst/>
+    <dgm:txLinClrLst/>
+    <dgm:txFillClrLst meth="repeat">
+      <a:schemeClr val="dk1"/>
+    </dgm:txFillClrLst>
+    <dgm:txEffectClrLst/>
+  </dgm:styleLbl>
+  <dgm:styleLbl name="fgAcc2">
+    <dgm:fillClrLst meth="repeat">
+      <a:schemeClr val="lt1">
+        <a:alpha val="90000"/>
+      </a:schemeClr>
+    </dgm:fillClrLst>
+    <dgm:linClrLst meth="repeat">
+      <a:schemeClr val="accent1"/>
+    </dgm:linClrLst>
+    <dgm:effectClrLst/>
+    <dgm:txLinClrLst/>
+    <dgm:txFillClrLst meth="repeat">
+      <a:schemeClr val="dk1"/>
+    </dgm:txFillClrLst>
+    <dgm:txEffectClrLst/>
+  </dgm:styleLbl>
+  <dgm:styleLbl name="fgAcc3">
+    <dgm:fillClrLst meth="repeat">
+      <a:schemeClr val="lt1">
+        <a:alpha val="90000"/>
+      </a:schemeClr>
+    </dgm:fillClrLst>
+    <dgm:linClrLst meth="repeat">
+      <a:schemeClr val="accent1"/>
+    </dgm:linClrLst>
+    <dgm:effectClrLst/>
+    <dgm:txLinClrLst/>
+    <dgm:txFillClrLst meth="repeat">
+      <a:schemeClr val="dk1"/>
+    </dgm:txFillClrLst>
+    <dgm:txEffectClrLst/>
+  </dgm:styleLbl>
+  <dgm:styleLbl name="fgAcc4">
+    <dgm:fillClrLst meth="repeat">
+      <a:schemeClr val="lt1">
+        <a:alpha val="90000"/>
+      </a:schemeClr>
+    </dgm:fillClrLst>
+    <dgm:linClrLst meth="repeat">
+      <a:schemeClr val="accent1"/>
+    </dgm:linClrLst>
+    <dgm:effectClrLst/>
+    <dgm:txLinClrLst/>
+    <dgm:txFillClrLst meth="repeat">
+      <a:schemeClr val="dk1"/>
+    </dgm:txFillClrLst>
+    <dgm:txEffectClrLst/>
+  </dgm:styleLbl>
+  <dgm:styleLbl name="bgShp">
+    <dgm:fillClrLst meth="repeat">
+      <a:schemeClr val="accent1">
+        <a:tint val="40000"/>
+      </a:schemeClr>
+    </dgm:fillClrLst>
+    <dgm:linClrLst meth="repeat">
+      <a:schemeClr val="accent1"/>
+    </dgm:linClrLst>
+    <dgm:effectClrLst/>
+    <dgm:txLinClrLst/>
+    <dgm:txFillClrLst meth="repeat">
+      <a:schemeClr val="dk1"/>
+    </dgm:txFillClrLst>
+    <dgm:txEffectClrLst/>
+  </dgm:styleLbl>
+  <dgm:styleLbl name="dkBgShp">
+    <dgm:fillClrLst meth="repeat">
+      <a:schemeClr val="accent1">
+        <a:shade val="80000"/>
+      </a:schemeClr>
+    </dgm:fillClrLst>
+    <dgm:linClrLst meth="repeat">
+      <a:schemeClr val="accent1"/>
+    </dgm:linClrLst>
+    <dgm:effectClrLst/>
+    <dgm:txLinClrLst/>
+    <dgm:txFillClrLst meth="repeat">
+      <a:schemeClr val="lt1"/>
+    </dgm:txFillClrLst>
+    <dgm:txEffectClrLst/>
+  </dgm:styleLbl>
+  <dgm:styleLbl name="trBgShp">
+    <dgm:fillClrLst meth="repeat">
+      <a:schemeClr val="accent1">
+        <a:tint val="50000"/>
+        <a:alpha val="40000"/>
+      </a:schemeClr>
+    </dgm:fillClrLst>
+    <dgm:linClrLst meth="repeat">
+      <a:schemeClr val="accent1"/>
+    </dgm:linClrLst>
+    <dgm:effectClrLst/>
+    <dgm:txLinClrLst/>
+    <dgm:txFillClrLst meth="repeat">
+      <a:schemeClr val="lt1"/>
+    </dgm:txFillClrLst>
+    <dgm:txEffectClrLst/>
+  </dgm:styleLbl>
+  <dgm:styleLbl name="fgShp">
+    <dgm:fillClrLst meth="repeat">
+      <a:schemeClr val="accent1">
+        <a:tint val="60000"/>
+      </a:schemeClr>
+    </dgm:fillClrLst>
+    <dgm:linClrLst meth="repeat">
+      <a:schemeClr val="lt1"/>
+    </dgm:linClrLst>
+    <dgm:effectClrLst/>
+    <dgm:txLinClrLst/>
+    <dgm:txFillClrLst meth="repeat">
+      <a:schemeClr val="dk1"/>
+    </dgm:txFillClrLst>
+    <dgm:txEffectClrLst/>
+  </dgm:styleLbl>
+  <dgm:styleLbl name="revTx">
+    <dgm:fillClrLst meth="repeat">
+      <a:schemeClr val="lt1">
+        <a:alpha val="0"/>
+      </a:schemeClr>
+    </dgm:fillClrLst>
+    <dgm:linClrLst meth="repeat">
+      <a:schemeClr val="dk1">
+        <a:alpha val="0"/>
+      </a:schemeClr>
+    </dgm:linClrLst>
+    <dgm:effectClrLst/>
+    <dgm:txLinClrLst/>
+    <dgm:txFillClrLst meth="repeat">
+      <a:schemeClr val="tx1"/>
+    </dgm:txFillClrLst>
+    <dgm:txEffectClrLst/>
+  </dgm:styleLbl>
+</dgm:colorsDef>
+</file>
+
+<file path=word/diagrams/data1.xml><?xml version="1.0" encoding="utf-8"?>
+<dgm:dataModel xmlns:dgm="http://schemas.openxmlformats.org/drawingml/2006/diagram" xmlns:a="http://schemas.openxmlformats.org/drawingml/2006/main">
+  <dgm:ptLst>
+    <dgm:pt modelId="{2C635B46-3121-459B-AF73-AEB12FC4840E}" type="doc">
+      <dgm:prSet loTypeId="urn:microsoft.com/office/officeart/2005/8/layout/hierarchy2" loCatId="hierarchy" qsTypeId="urn:microsoft.com/office/officeart/2005/8/quickstyle/simple1" qsCatId="simple" csTypeId="urn:microsoft.com/office/officeart/2005/8/colors/accent1_2" csCatId="accent1" phldr="1"/>
+      <dgm:spPr/>
+      <dgm:t>
+        <a:bodyPr/>
+        <a:lstStyle/>
+        <a:p>
+          <a:endParaRPr lang="en-IN"/>
+        </a:p>
+      </dgm:t>
+    </dgm:pt>
+    <dgm:pt modelId="{E003789B-3AF1-4FFE-86ED-ECD919C4FE94}">
+      <dgm:prSet phldrT="[Text]">
+        <dgm:style>
+          <a:lnRef idx="2">
+            <a:schemeClr val="dk1"/>
+          </a:lnRef>
+          <a:fillRef idx="1">
+            <a:schemeClr val="lt1"/>
+          </a:fillRef>
+          <a:effectRef idx="0">
+            <a:schemeClr val="dk1"/>
+          </a:effectRef>
+          <a:fontRef idx="minor">
+            <a:schemeClr val="dk1"/>
+          </a:fontRef>
+        </dgm:style>
+      </dgm:prSet>
+      <dgm:spPr/>
+      <dgm:t>
+        <a:bodyPr/>
+        <a:lstStyle/>
+        <a:p>
+          <a:pPr algn="ctr"/>
+          <a:r>
+            <a:rPr lang="en-IN"/>
+            <a:t>Departments</a:t>
+          </a:r>
+        </a:p>
+      </dgm:t>
+    </dgm:pt>
+    <dgm:pt modelId="{785D3BCB-327B-4355-9FEF-6BE974D7F8C2}" type="parTrans" cxnId="{F378773E-86A1-4111-84AF-705A030CAF75}">
+      <dgm:prSet/>
+      <dgm:spPr/>
+      <dgm:t>
+        <a:bodyPr/>
+        <a:lstStyle/>
+        <a:p>
+          <a:pPr algn="ctr"/>
+          <a:endParaRPr lang="en-IN"/>
+        </a:p>
+      </dgm:t>
+    </dgm:pt>
+    <dgm:pt modelId="{E675D093-BE66-479F-A70C-B1E6FB49FCC7}" type="sibTrans" cxnId="{F378773E-86A1-4111-84AF-705A030CAF75}">
+      <dgm:prSet/>
+      <dgm:spPr/>
+      <dgm:t>
+        <a:bodyPr/>
+        <a:lstStyle/>
+        <a:p>
+          <a:pPr algn="ctr"/>
+          <a:endParaRPr lang="en-IN"/>
+        </a:p>
+      </dgm:t>
+    </dgm:pt>
+    <dgm:pt modelId="{0E666FE9-3E8C-4E18-B6C3-1188054DDACE}">
+      <dgm:prSet phldrT="[Text]">
+        <dgm:style>
+          <a:lnRef idx="2">
+            <a:schemeClr val="dk1"/>
+          </a:lnRef>
+          <a:fillRef idx="1">
+            <a:schemeClr val="lt1"/>
+          </a:fillRef>
+          <a:effectRef idx="0">
+            <a:schemeClr val="dk1"/>
+          </a:effectRef>
+          <a:fontRef idx="minor">
+            <a:schemeClr val="dk1"/>
+          </a:fontRef>
+        </dgm:style>
+      </dgm:prSet>
+      <dgm:spPr/>
+      <dgm:t>
+        <a:bodyPr/>
+        <a:lstStyle/>
+        <a:p>
+          <a:pPr algn="ctr"/>
+          <a:r>
+            <a:rPr lang="en-IN"/>
+            <a:t>Computer Science</a:t>
+          </a:r>
+        </a:p>
+      </dgm:t>
+    </dgm:pt>
+    <dgm:pt modelId="{C3D359A3-815A-4BA9-87D2-9339CB14202E}" type="parTrans" cxnId="{57EB92F0-EB63-47C0-9278-CA13EE353CD0}">
+      <dgm:prSet>
+        <dgm:style>
+          <a:lnRef idx="1">
+            <a:schemeClr val="dk1"/>
+          </a:lnRef>
+          <a:fillRef idx="0">
+            <a:schemeClr val="dk1"/>
+          </a:fillRef>
+          <a:effectRef idx="0">
+            <a:schemeClr val="dk1"/>
+          </a:effectRef>
+          <a:fontRef idx="minor">
+            <a:schemeClr val="tx1"/>
+          </a:fontRef>
+        </dgm:style>
+      </dgm:prSet>
+      <dgm:spPr/>
+      <dgm:t>
+        <a:bodyPr/>
+        <a:lstStyle/>
+        <a:p>
+          <a:pPr algn="ctr"/>
+          <a:endParaRPr lang="en-IN"/>
+        </a:p>
+      </dgm:t>
+    </dgm:pt>
+    <dgm:pt modelId="{5218EEAD-CCF6-43F2-87EC-66B0F1FC9886}" type="sibTrans" cxnId="{57EB92F0-EB63-47C0-9278-CA13EE353CD0}">
+      <dgm:prSet/>
+      <dgm:spPr/>
+      <dgm:t>
+        <a:bodyPr/>
+        <a:lstStyle/>
+        <a:p>
+          <a:pPr algn="ctr"/>
+          <a:endParaRPr lang="en-IN"/>
+        </a:p>
+      </dgm:t>
+    </dgm:pt>
+    <dgm:pt modelId="{E6BECE7E-8840-439E-A0C0-0834EC8AF007}">
+      <dgm:prSet phldrT="[Text]">
+        <dgm:style>
+          <a:lnRef idx="2">
+            <a:schemeClr val="dk1"/>
+          </a:lnRef>
+          <a:fillRef idx="1">
+            <a:schemeClr val="lt1"/>
+          </a:fillRef>
+          <a:effectRef idx="0">
+            <a:schemeClr val="dk1"/>
+          </a:effectRef>
+          <a:fontRef idx="minor">
+            <a:schemeClr val="dk1"/>
+          </a:fontRef>
+        </dgm:style>
+      </dgm:prSet>
+      <dgm:spPr/>
+      <dgm:t>
+        <a:bodyPr/>
+        <a:lstStyle/>
+        <a:p>
+          <a:pPr algn="ctr"/>
+          <a:r>
+            <a:rPr lang="en-IN"/>
+            <a:t>2nd Semester</a:t>
+          </a:r>
+        </a:p>
+      </dgm:t>
+    </dgm:pt>
+    <dgm:pt modelId="{75875FA0-0B5E-4FAF-B219-5A6BA3507EAE}" type="parTrans" cxnId="{0492096D-0820-4165-9F99-C75BBF7645B4}">
+      <dgm:prSet>
+        <dgm:style>
+          <a:lnRef idx="1">
+            <a:schemeClr val="dk1"/>
+          </a:lnRef>
+          <a:fillRef idx="0">
+            <a:schemeClr val="dk1"/>
+          </a:fillRef>
+          <a:effectRef idx="0">
+            <a:schemeClr val="dk1"/>
+          </a:effectRef>
+          <a:fontRef idx="minor">
+            <a:schemeClr val="tx1"/>
+          </a:fontRef>
+        </dgm:style>
+      </dgm:prSet>
+      <dgm:spPr/>
+      <dgm:t>
+        <a:bodyPr/>
+        <a:lstStyle/>
+        <a:p>
+          <a:pPr algn="ctr"/>
+          <a:endParaRPr lang="en-IN"/>
+        </a:p>
+      </dgm:t>
+    </dgm:pt>
+    <dgm:pt modelId="{0717CF5B-5D7D-4C4F-B82B-02B05F748C47}" type="sibTrans" cxnId="{0492096D-0820-4165-9F99-C75BBF7645B4}">
+      <dgm:prSet/>
+      <dgm:spPr/>
+      <dgm:t>
+        <a:bodyPr/>
+        <a:lstStyle/>
+        <a:p>
+          <a:pPr algn="ctr"/>
+          <a:endParaRPr lang="en-IN"/>
+        </a:p>
+      </dgm:t>
+    </dgm:pt>
+    <dgm:pt modelId="{3A60FB22-61D2-421C-BB2D-860959BB27DE}">
+      <dgm:prSet phldrT="[Text]">
+        <dgm:style>
+          <a:lnRef idx="2">
+            <a:schemeClr val="dk1"/>
+          </a:lnRef>
+          <a:fillRef idx="1">
+            <a:schemeClr val="lt1"/>
+          </a:fillRef>
+          <a:effectRef idx="0">
+            <a:schemeClr val="dk1"/>
+          </a:effectRef>
+          <a:fontRef idx="minor">
+            <a:schemeClr val="dk1"/>
+          </a:fontRef>
+        </dgm:style>
+      </dgm:prSet>
+      <dgm:spPr/>
+      <dgm:t>
+        <a:bodyPr/>
+        <a:lstStyle/>
+        <a:p>
+          <a:pPr algn="ctr"/>
+          <a:r>
+            <a:rPr lang="en-IN"/>
+            <a:t>Electronics</a:t>
+          </a:r>
+        </a:p>
+      </dgm:t>
+    </dgm:pt>
+    <dgm:pt modelId="{A69FA6C2-A2CB-409A-A0F6-B4F8BA11BC12}" type="parTrans" cxnId="{F4C292CD-423D-4E0F-AA04-F4C50D5E848A}">
+      <dgm:prSet>
+        <dgm:style>
+          <a:lnRef idx="1">
+            <a:schemeClr val="dk1"/>
+          </a:lnRef>
+          <a:fillRef idx="0">
+            <a:schemeClr val="dk1"/>
+          </a:fillRef>
+          <a:effectRef idx="0">
+            <a:schemeClr val="dk1"/>
+          </a:effectRef>
+          <a:fontRef idx="minor">
+            <a:schemeClr val="tx1"/>
+          </a:fontRef>
+        </dgm:style>
+      </dgm:prSet>
+      <dgm:spPr/>
+      <dgm:t>
+        <a:bodyPr/>
+        <a:lstStyle/>
+        <a:p>
+          <a:pPr algn="ctr"/>
+          <a:endParaRPr lang="en-IN"/>
+        </a:p>
+      </dgm:t>
+    </dgm:pt>
+    <dgm:pt modelId="{3A667006-7535-483E-9696-6F6EA162D474}" type="sibTrans" cxnId="{F4C292CD-423D-4E0F-AA04-F4C50D5E848A}">
+      <dgm:prSet/>
+      <dgm:spPr/>
+      <dgm:t>
+        <a:bodyPr/>
+        <a:lstStyle/>
+        <a:p>
+          <a:pPr algn="ctr"/>
+          <a:endParaRPr lang="en-IN"/>
+        </a:p>
+      </dgm:t>
+    </dgm:pt>
+    <dgm:pt modelId="{FF63276A-783C-4B56-AD5D-6D1A4ED775CE}">
+      <dgm:prSet phldrT="[Text]">
+        <dgm:style>
+          <a:lnRef idx="2">
+            <a:schemeClr val="dk1"/>
+          </a:lnRef>
+          <a:fillRef idx="1">
+            <a:schemeClr val="lt1"/>
+          </a:fillRef>
+          <a:effectRef idx="0">
+            <a:schemeClr val="dk1"/>
+          </a:effectRef>
+          <a:fontRef idx="minor">
+            <a:schemeClr val="dk1"/>
+          </a:fontRef>
+        </dgm:style>
+      </dgm:prSet>
+      <dgm:spPr/>
+      <dgm:t>
+        <a:bodyPr/>
+        <a:lstStyle/>
+        <a:p>
+          <a:pPr algn="ctr"/>
+          <a:r>
+            <a:rPr lang="en-IN"/>
+            <a:t>Mechanical</a:t>
+          </a:r>
+        </a:p>
+      </dgm:t>
+    </dgm:pt>
+    <dgm:pt modelId="{A0E43680-B9CA-404C-9BBF-B3A3D3187B8A}" type="parTrans" cxnId="{DEED5E69-6437-4BAE-A63D-6B7918AF131F}">
+      <dgm:prSet>
+        <dgm:style>
+          <a:lnRef idx="1">
+            <a:schemeClr val="dk1"/>
+          </a:lnRef>
+          <a:fillRef idx="0">
+            <a:schemeClr val="dk1"/>
+          </a:fillRef>
+          <a:effectRef idx="0">
+            <a:schemeClr val="dk1"/>
+          </a:effectRef>
+          <a:fontRef idx="minor">
+            <a:schemeClr val="tx1"/>
+          </a:fontRef>
+        </dgm:style>
+      </dgm:prSet>
+      <dgm:spPr/>
+      <dgm:t>
+        <a:bodyPr/>
+        <a:lstStyle/>
+        <a:p>
+          <a:pPr algn="ctr"/>
+          <a:endParaRPr lang="en-IN"/>
+        </a:p>
+      </dgm:t>
+    </dgm:pt>
+    <dgm:pt modelId="{CD3B1907-6325-4189-8B91-6A486B43B5D7}" type="sibTrans" cxnId="{DEED5E69-6437-4BAE-A63D-6B7918AF131F}">
+      <dgm:prSet/>
+      <dgm:spPr/>
+      <dgm:t>
+        <a:bodyPr/>
+        <a:lstStyle/>
+        <a:p>
+          <a:pPr algn="ctr"/>
+          <a:endParaRPr lang="en-IN"/>
+        </a:p>
+      </dgm:t>
+    </dgm:pt>
+    <dgm:pt modelId="{CEF11733-7D15-47F0-B319-A13FFFFE85BF}">
+      <dgm:prSet phldrT="[Text]">
+        <dgm:style>
+          <a:lnRef idx="2">
+            <a:schemeClr val="dk1"/>
+          </a:lnRef>
+          <a:fillRef idx="1">
+            <a:schemeClr val="lt1"/>
+          </a:fillRef>
+          <a:effectRef idx="0">
+            <a:schemeClr val="dk1"/>
+          </a:effectRef>
+          <a:fontRef idx="minor">
+            <a:schemeClr val="dk1"/>
+          </a:fontRef>
+        </dgm:style>
+      </dgm:prSet>
+      <dgm:spPr/>
+      <dgm:t>
+        <a:bodyPr/>
+        <a:lstStyle/>
+        <a:p>
+          <a:pPr algn="ctr"/>
+          <a:r>
+            <a:rPr lang="en-IN"/>
+            <a:t>3rd Semester</a:t>
+          </a:r>
+        </a:p>
+      </dgm:t>
+    </dgm:pt>
+    <dgm:pt modelId="{4326589E-CC42-48AD-8F02-00A045C26932}" type="parTrans" cxnId="{26A99D84-81D8-4CC0-BB0F-866533995B7D}">
+      <dgm:prSet>
+        <dgm:style>
+          <a:lnRef idx="1">
+            <a:schemeClr val="dk1"/>
+          </a:lnRef>
+          <a:fillRef idx="0">
+            <a:schemeClr val="dk1"/>
+          </a:fillRef>
+          <a:effectRef idx="0">
+            <a:schemeClr val="dk1"/>
+          </a:effectRef>
+          <a:fontRef idx="minor">
+            <a:schemeClr val="tx1"/>
+          </a:fontRef>
+        </dgm:style>
+      </dgm:prSet>
+      <dgm:spPr/>
+      <dgm:t>
+        <a:bodyPr/>
+        <a:lstStyle/>
+        <a:p>
+          <a:pPr algn="ctr"/>
+          <a:endParaRPr lang="en-IN"/>
+        </a:p>
+      </dgm:t>
+    </dgm:pt>
+    <dgm:pt modelId="{F8499E84-7D28-49DE-BA4F-4A160089062D}" type="sibTrans" cxnId="{26A99D84-81D8-4CC0-BB0F-866533995B7D}">
+      <dgm:prSet/>
+      <dgm:spPr/>
+      <dgm:t>
+        <a:bodyPr/>
+        <a:lstStyle/>
+        <a:p>
+          <a:pPr algn="ctr"/>
+          <a:endParaRPr lang="en-IN"/>
+        </a:p>
+      </dgm:t>
+    </dgm:pt>
+    <dgm:pt modelId="{A0BE5410-CC1D-4ED3-9313-F6B076C3846E}">
+      <dgm:prSet phldrT="[Text]">
+        <dgm:style>
+          <a:lnRef idx="2">
+            <a:schemeClr val="dk1"/>
+          </a:lnRef>
+          <a:fillRef idx="1">
+            <a:schemeClr val="lt1"/>
+          </a:fillRef>
+          <a:effectRef idx="0">
+            <a:schemeClr val="dk1"/>
+          </a:effectRef>
+          <a:fontRef idx="minor">
+            <a:schemeClr val="dk1"/>
+          </a:fontRef>
+        </dgm:style>
+      </dgm:prSet>
+      <dgm:spPr/>
+      <dgm:t>
+        <a:bodyPr/>
+        <a:lstStyle/>
+        <a:p>
+          <a:pPr algn="ctr"/>
+          <a:r>
+            <a:rPr lang="en-IN"/>
+            <a:t>Data Structures</a:t>
+          </a:r>
+        </a:p>
+      </dgm:t>
+    </dgm:pt>
+    <dgm:pt modelId="{0B23D6C8-E7D5-4389-B0A5-2647AAF4A916}" type="parTrans" cxnId="{5D609835-5A47-4C67-A6A0-3A067CBE0895}">
+      <dgm:prSet>
+        <dgm:style>
+          <a:lnRef idx="1">
+            <a:schemeClr val="dk1"/>
+          </a:lnRef>
+          <a:fillRef idx="0">
+            <a:schemeClr val="dk1"/>
+          </a:fillRef>
+          <a:effectRef idx="0">
+            <a:schemeClr val="dk1"/>
+          </a:effectRef>
+          <a:fontRef idx="minor">
+            <a:schemeClr val="tx1"/>
+          </a:fontRef>
+        </dgm:style>
+      </dgm:prSet>
+      <dgm:spPr/>
+      <dgm:t>
+        <a:bodyPr/>
+        <a:lstStyle/>
+        <a:p>
+          <a:pPr algn="ctr"/>
+          <a:endParaRPr lang="en-IN"/>
+        </a:p>
+      </dgm:t>
+    </dgm:pt>
+    <dgm:pt modelId="{62CCA3C8-FB30-4C57-94CB-267A97A72893}" type="sibTrans" cxnId="{5D609835-5A47-4C67-A6A0-3A067CBE0895}">
+      <dgm:prSet/>
+      <dgm:spPr/>
+      <dgm:t>
+        <a:bodyPr/>
+        <a:lstStyle/>
+        <a:p>
+          <a:pPr algn="ctr"/>
+          <a:endParaRPr lang="en-IN"/>
+        </a:p>
+      </dgm:t>
+    </dgm:pt>
+    <dgm:pt modelId="{FC01015D-07D2-44A6-8EA1-9DA5B883FA53}">
+      <dgm:prSet phldrT="[Text]">
+        <dgm:style>
+          <a:lnRef idx="2">
+            <a:schemeClr val="dk1"/>
+          </a:lnRef>
+          <a:fillRef idx="1">
+            <a:schemeClr val="lt1"/>
+          </a:fillRef>
+          <a:effectRef idx="0">
+            <a:schemeClr val="dk1"/>
+          </a:effectRef>
+          <a:fontRef idx="minor">
+            <a:schemeClr val="dk1"/>
+          </a:fontRef>
+        </dgm:style>
+      </dgm:prSet>
+      <dgm:spPr/>
+      <dgm:t>
+        <a:bodyPr/>
+        <a:lstStyle/>
+        <a:p>
+          <a:pPr algn="ctr"/>
+          <a:r>
+            <a:rPr lang="en-IN"/>
+            <a:t>Object Oriented Programming</a:t>
+          </a:r>
+        </a:p>
+      </dgm:t>
+    </dgm:pt>
+    <dgm:pt modelId="{EF0A3001-2940-49AB-BD25-F9A54CD0F995}" type="parTrans" cxnId="{DA68ECAA-9495-4911-AFF9-C1E51B0B4409}">
+      <dgm:prSet>
+        <dgm:style>
+          <a:lnRef idx="1">
+            <a:schemeClr val="dk1"/>
+          </a:lnRef>
+          <a:fillRef idx="0">
+            <a:schemeClr val="dk1"/>
+          </a:fillRef>
+          <a:effectRef idx="0">
+            <a:schemeClr val="dk1"/>
+          </a:effectRef>
+          <a:fontRef idx="minor">
+            <a:schemeClr val="tx1"/>
+          </a:fontRef>
+        </dgm:style>
+      </dgm:prSet>
+      <dgm:spPr/>
+      <dgm:t>
+        <a:bodyPr/>
+        <a:lstStyle/>
+        <a:p>
+          <a:pPr algn="ctr"/>
+          <a:endParaRPr lang="en-IN"/>
+        </a:p>
+      </dgm:t>
+    </dgm:pt>
+    <dgm:pt modelId="{B7B047C0-AE11-4D6A-93FF-70E96B9001BF}" type="sibTrans" cxnId="{DA68ECAA-9495-4911-AFF9-C1E51B0B4409}">
+      <dgm:prSet/>
+      <dgm:spPr/>
+      <dgm:t>
+        <a:bodyPr/>
+        <a:lstStyle/>
+        <a:p>
+          <a:pPr algn="ctr"/>
+          <a:endParaRPr lang="en-IN"/>
+        </a:p>
+      </dgm:t>
+    </dgm:pt>
+    <dgm:pt modelId="{8733C967-98D7-40FA-B79E-EFA46A65F589}">
+      <dgm:prSet phldrT="[Text]">
+        <dgm:style>
+          <a:lnRef idx="2">
+            <a:schemeClr val="dk1"/>
+          </a:lnRef>
+          <a:fillRef idx="1">
+            <a:schemeClr val="lt1"/>
+          </a:fillRef>
+          <a:effectRef idx="0">
+            <a:schemeClr val="dk1"/>
+          </a:effectRef>
+          <a:fontRef idx="minor">
+            <a:schemeClr val="dk1"/>
+          </a:fontRef>
+        </dgm:style>
+      </dgm:prSet>
+      <dgm:spPr/>
+      <dgm:t>
+        <a:bodyPr/>
+        <a:lstStyle/>
+        <a:p>
+          <a:pPr algn="ctr"/>
+          <a:r>
+            <a:rPr lang="en-IN"/>
+            <a:t>4th Semester</a:t>
+          </a:r>
+        </a:p>
+      </dgm:t>
+    </dgm:pt>
+    <dgm:pt modelId="{89DB7E60-C99B-4CF1-A995-3E24454C2904}" type="parTrans" cxnId="{BA4947D0-BEFA-4130-89FF-13C13EADD59D}">
+      <dgm:prSet>
+        <dgm:style>
+          <a:lnRef idx="1">
+            <a:schemeClr val="dk1"/>
+          </a:lnRef>
+          <a:fillRef idx="0">
+            <a:schemeClr val="dk1"/>
+          </a:fillRef>
+          <a:effectRef idx="0">
+            <a:schemeClr val="dk1"/>
+          </a:effectRef>
+          <a:fontRef idx="minor">
+            <a:schemeClr val="tx1"/>
+          </a:fontRef>
+        </dgm:style>
+      </dgm:prSet>
+      <dgm:spPr/>
+      <dgm:t>
+        <a:bodyPr/>
+        <a:lstStyle/>
+        <a:p>
+          <a:pPr algn="ctr"/>
+          <a:endParaRPr lang="en-IN"/>
+        </a:p>
+      </dgm:t>
+    </dgm:pt>
+    <dgm:pt modelId="{D8068A34-D8F7-411E-8B8D-E875F0458CB7}" type="sibTrans" cxnId="{BA4947D0-BEFA-4130-89FF-13C13EADD59D}">
+      <dgm:prSet/>
+      <dgm:spPr/>
+      <dgm:t>
+        <a:bodyPr/>
+        <a:lstStyle/>
+        <a:p>
+          <a:pPr algn="ctr"/>
+          <a:endParaRPr lang="en-IN"/>
+        </a:p>
+      </dgm:t>
+    </dgm:pt>
+    <dgm:pt modelId="{468A864D-2878-417F-A6EF-FCFC4190ABE6}">
+      <dgm:prSet phldrT="[Text]">
+        <dgm:style>
+          <a:lnRef idx="2">
+            <a:schemeClr val="dk1"/>
+          </a:lnRef>
+          <a:fillRef idx="1">
+            <a:schemeClr val="lt1"/>
+          </a:fillRef>
+          <a:effectRef idx="0">
+            <a:schemeClr val="dk1"/>
+          </a:effectRef>
+          <a:fontRef idx="minor">
+            <a:schemeClr val="dk1"/>
+          </a:fontRef>
+        </dgm:style>
+      </dgm:prSet>
+      <dgm:spPr/>
+      <dgm:t>
+        <a:bodyPr/>
+        <a:lstStyle/>
+        <a:p>
+          <a:pPr algn="ctr"/>
+          <a:r>
+            <a:rPr lang="en-IN"/>
+            <a:t>Database Management System</a:t>
+          </a:r>
+        </a:p>
+      </dgm:t>
+    </dgm:pt>
+    <dgm:pt modelId="{7768991F-45C3-4188-AFDC-9CA5F1B1A9DB}" type="parTrans" cxnId="{F87A7176-9DCA-455B-9403-F9BC208396DF}">
+      <dgm:prSet>
+        <dgm:style>
+          <a:lnRef idx="1">
+            <a:schemeClr val="dk1"/>
+          </a:lnRef>
+          <a:fillRef idx="0">
+            <a:schemeClr val="dk1"/>
+          </a:fillRef>
+          <a:effectRef idx="0">
+            <a:schemeClr val="dk1"/>
+          </a:effectRef>
+          <a:fontRef idx="minor">
+            <a:schemeClr val="tx1"/>
+          </a:fontRef>
+        </dgm:style>
+      </dgm:prSet>
+      <dgm:spPr/>
+      <dgm:t>
+        <a:bodyPr/>
+        <a:lstStyle/>
+        <a:p>
+          <a:pPr algn="ctr"/>
+          <a:endParaRPr lang="en-IN"/>
+        </a:p>
+      </dgm:t>
+    </dgm:pt>
+    <dgm:pt modelId="{1D4D61E1-984B-4F42-9354-AE6EB97C7E84}" type="sibTrans" cxnId="{F87A7176-9DCA-455B-9403-F9BC208396DF}">
+      <dgm:prSet/>
+      <dgm:spPr/>
+      <dgm:t>
+        <a:bodyPr/>
+        <a:lstStyle/>
+        <a:p>
+          <a:pPr algn="ctr"/>
+          <a:endParaRPr lang="en-IN"/>
+        </a:p>
+      </dgm:t>
+    </dgm:pt>
+    <dgm:pt modelId="{DB2177AF-AA55-46C6-AA77-12EDF6E84993}">
+      <dgm:prSet phldrT="[Text]">
+        <dgm:style>
+          <a:lnRef idx="2">
+            <a:schemeClr val="dk1"/>
+          </a:lnRef>
+          <a:fillRef idx="1">
+            <a:schemeClr val="lt1"/>
+          </a:fillRef>
+          <a:effectRef idx="0">
+            <a:schemeClr val="dk1"/>
+          </a:effectRef>
+          <a:fontRef idx="minor">
+            <a:schemeClr val="dk1"/>
+          </a:fontRef>
+        </dgm:style>
+      </dgm:prSet>
+      <dgm:spPr/>
+      <dgm:t>
+        <a:bodyPr/>
+        <a:lstStyle/>
+        <a:p>
+          <a:pPr algn="ctr"/>
+          <a:r>
+            <a:rPr lang="en-IN"/>
+            <a:t>Design and Analysis of Algorithms</a:t>
+          </a:r>
+        </a:p>
+      </dgm:t>
+    </dgm:pt>
+    <dgm:pt modelId="{DD8F1089-9339-40EA-9FBB-4DD1DE005896}" type="parTrans" cxnId="{BA66C320-02E9-44B0-847D-54E894C001B8}">
+      <dgm:prSet>
+        <dgm:style>
+          <a:lnRef idx="1">
+            <a:schemeClr val="dk1"/>
+          </a:lnRef>
+          <a:fillRef idx="0">
+            <a:schemeClr val="dk1"/>
+          </a:fillRef>
+          <a:effectRef idx="0">
+            <a:schemeClr val="dk1"/>
+          </a:effectRef>
+          <a:fontRef idx="minor">
+            <a:schemeClr val="tx1"/>
+          </a:fontRef>
+        </dgm:style>
+      </dgm:prSet>
+      <dgm:spPr/>
+      <dgm:t>
+        <a:bodyPr/>
+        <a:lstStyle/>
+        <a:p>
+          <a:pPr algn="ctr"/>
+          <a:endParaRPr lang="en-IN"/>
+        </a:p>
+      </dgm:t>
+    </dgm:pt>
+    <dgm:pt modelId="{6F585C4B-430F-402E-8C9E-10A208486BA1}" type="sibTrans" cxnId="{BA66C320-02E9-44B0-847D-54E894C001B8}">
+      <dgm:prSet/>
+      <dgm:spPr/>
+      <dgm:t>
+        <a:bodyPr/>
+        <a:lstStyle/>
+        <a:p>
+          <a:pPr algn="ctr"/>
+          <a:endParaRPr lang="en-IN"/>
+        </a:p>
+      </dgm:t>
+    </dgm:pt>
+    <dgm:pt modelId="{6A1C445E-D621-41B4-A02F-59745DCE5A75}">
+      <dgm:prSet phldrT="[Text]">
+        <dgm:style>
+          <a:lnRef idx="2">
+            <a:schemeClr val="dk1"/>
+          </a:lnRef>
+          <a:fillRef idx="1">
+            <a:schemeClr val="lt1"/>
+          </a:fillRef>
+          <a:effectRef idx="0">
+            <a:schemeClr val="dk1"/>
+          </a:effectRef>
+          <a:fontRef idx="minor">
+            <a:schemeClr val="dk1"/>
+          </a:fontRef>
+        </dgm:style>
+      </dgm:prSet>
+      <dgm:spPr/>
+      <dgm:t>
+        <a:bodyPr/>
+        <a:lstStyle/>
+        <a:p>
+          <a:pPr algn="ctr"/>
+          <a:r>
+            <a:rPr lang="en-IN"/>
+            <a:t>Computer Architecture</a:t>
+          </a:r>
+        </a:p>
+      </dgm:t>
+    </dgm:pt>
+    <dgm:pt modelId="{196B91DF-439E-404F-9A56-1197898FF623}" type="parTrans" cxnId="{CC462BFC-F8AC-4E39-9061-7BF584287174}">
+      <dgm:prSet>
+        <dgm:style>
+          <a:lnRef idx="1">
+            <a:schemeClr val="dk1"/>
+          </a:lnRef>
+          <a:fillRef idx="0">
+            <a:schemeClr val="dk1"/>
+          </a:fillRef>
+          <a:effectRef idx="0">
+            <a:schemeClr val="dk1"/>
+          </a:effectRef>
+          <a:fontRef idx="minor">
+            <a:schemeClr val="tx1"/>
+          </a:fontRef>
+        </dgm:style>
+      </dgm:prSet>
+      <dgm:spPr/>
+      <dgm:t>
+        <a:bodyPr/>
+        <a:lstStyle/>
+        <a:p>
+          <a:pPr algn="ctr"/>
+          <a:endParaRPr lang="en-IN"/>
+        </a:p>
+      </dgm:t>
+    </dgm:pt>
+    <dgm:pt modelId="{F07A92FE-EDF2-4391-996E-1CAD42888BDD}" type="sibTrans" cxnId="{CC462BFC-F8AC-4E39-9061-7BF584287174}">
+      <dgm:prSet/>
+      <dgm:spPr/>
+      <dgm:t>
+        <a:bodyPr/>
+        <a:lstStyle/>
+        <a:p>
+          <a:pPr algn="ctr"/>
+          <a:endParaRPr lang="en-IN"/>
+        </a:p>
+      </dgm:t>
+    </dgm:pt>
+    <dgm:pt modelId="{C334CF1B-73C0-491E-8784-978EADF8837B}" type="pres">
+      <dgm:prSet presAssocID="{2C635B46-3121-459B-AF73-AEB12FC4840E}" presName="diagram" presStyleCnt="0">
+        <dgm:presLayoutVars>
+          <dgm:chPref val="1"/>
+          <dgm:dir/>
+          <dgm:animOne val="branch"/>
+          <dgm:animLvl val="lvl"/>
+          <dgm:resizeHandles val="exact"/>
+        </dgm:presLayoutVars>
+      </dgm:prSet>
+      <dgm:spPr/>
+    </dgm:pt>
+    <dgm:pt modelId="{B8F939C5-79D8-4490-BC85-F6A25BDAD7E2}" type="pres">
+      <dgm:prSet presAssocID="{E003789B-3AF1-4FFE-86ED-ECD919C4FE94}" presName="root1" presStyleCnt="0"/>
+      <dgm:spPr/>
+    </dgm:pt>
+    <dgm:pt modelId="{B2B89EE5-07C1-4F9E-AABE-E63B44D57F25}" type="pres">
+      <dgm:prSet presAssocID="{E003789B-3AF1-4FFE-86ED-ECD919C4FE94}" presName="LevelOneTextNode" presStyleLbl="node0" presStyleIdx="0" presStyleCnt="1" custScaleX="75132" custScaleY="75132">
+        <dgm:presLayoutVars>
+          <dgm:chPref val="3"/>
+        </dgm:presLayoutVars>
+      </dgm:prSet>
+      <dgm:spPr>
+        <a:prstGeom prst="rect">
+          <a:avLst/>
+        </a:prstGeom>
+      </dgm:spPr>
+    </dgm:pt>
+    <dgm:pt modelId="{FD565135-AD2C-496C-AE57-C2AD436250F8}" type="pres">
+      <dgm:prSet presAssocID="{E003789B-3AF1-4FFE-86ED-ECD919C4FE94}" presName="level2hierChild" presStyleCnt="0"/>
+      <dgm:spPr/>
+    </dgm:pt>
+    <dgm:pt modelId="{524CE37F-6F57-41DB-A0E1-C00BEB01C9BD}" type="pres">
+      <dgm:prSet presAssocID="{C3D359A3-815A-4BA9-87D2-9339CB14202E}" presName="conn2-1" presStyleLbl="parChTrans1D2" presStyleIdx="0" presStyleCnt="3"/>
+      <dgm:spPr/>
+    </dgm:pt>
+    <dgm:pt modelId="{23EB7C0E-984C-41C9-97F5-AA1B5AC61E5F}" type="pres">
+      <dgm:prSet presAssocID="{C3D359A3-815A-4BA9-87D2-9339CB14202E}" presName="connTx" presStyleLbl="parChTrans1D2" presStyleIdx="0" presStyleCnt="3"/>
+      <dgm:spPr/>
+    </dgm:pt>
+    <dgm:pt modelId="{13D3242F-86D5-4807-9D3A-FCA3CF4331C4}" type="pres">
+      <dgm:prSet presAssocID="{0E666FE9-3E8C-4E18-B6C3-1188054DDACE}" presName="root2" presStyleCnt="0"/>
+      <dgm:spPr/>
+    </dgm:pt>
+    <dgm:pt modelId="{C02628B0-E9DF-47C4-95F0-B01FBFAB9F4A}" type="pres">
+      <dgm:prSet presAssocID="{0E666FE9-3E8C-4E18-B6C3-1188054DDACE}" presName="LevelTwoTextNode" presStyleLbl="node2" presStyleIdx="0" presStyleCnt="3" custScaleX="75132" custScaleY="75132">
+        <dgm:presLayoutVars>
+          <dgm:chPref val="3"/>
+        </dgm:presLayoutVars>
+      </dgm:prSet>
+      <dgm:spPr>
+        <a:prstGeom prst="rect">
+          <a:avLst/>
+        </a:prstGeom>
+      </dgm:spPr>
+    </dgm:pt>
+    <dgm:pt modelId="{691AFE38-1E93-4A4F-B85D-B72F3B189E63}" type="pres">
+      <dgm:prSet presAssocID="{0E666FE9-3E8C-4E18-B6C3-1188054DDACE}" presName="level3hierChild" presStyleCnt="0"/>
+      <dgm:spPr/>
+    </dgm:pt>
+    <dgm:pt modelId="{4BAEB4ED-1D49-4FEA-B0A8-A7108C38031B}" type="pres">
+      <dgm:prSet presAssocID="{75875FA0-0B5E-4FAF-B219-5A6BA3507EAE}" presName="conn2-1" presStyleLbl="parChTrans1D3" presStyleIdx="0" presStyleCnt="3"/>
+      <dgm:spPr/>
+    </dgm:pt>
+    <dgm:pt modelId="{55617E0E-8182-41AC-81C1-264D811D7893}" type="pres">
+      <dgm:prSet presAssocID="{75875FA0-0B5E-4FAF-B219-5A6BA3507EAE}" presName="connTx" presStyleLbl="parChTrans1D3" presStyleIdx="0" presStyleCnt="3"/>
+      <dgm:spPr/>
+    </dgm:pt>
+    <dgm:pt modelId="{8281C688-0C51-449A-98DF-7B3430391799}" type="pres">
+      <dgm:prSet presAssocID="{E6BECE7E-8840-439E-A0C0-0834EC8AF007}" presName="root2" presStyleCnt="0"/>
+      <dgm:spPr/>
+    </dgm:pt>
+    <dgm:pt modelId="{B9CC8E3C-6AA0-49D4-8504-E0C2160C2849}" type="pres">
+      <dgm:prSet presAssocID="{E6BECE7E-8840-439E-A0C0-0834EC8AF007}" presName="LevelTwoTextNode" presStyleLbl="node3" presStyleIdx="0" presStyleCnt="3" custScaleX="75132" custScaleY="75132">
+        <dgm:presLayoutVars>
+          <dgm:chPref val="3"/>
+        </dgm:presLayoutVars>
+      </dgm:prSet>
+      <dgm:spPr>
+        <a:prstGeom prst="rect">
+          <a:avLst/>
+        </a:prstGeom>
+      </dgm:spPr>
+    </dgm:pt>
+    <dgm:pt modelId="{35F5EC5C-9DB6-48A4-AB73-70AC37689E82}" type="pres">
+      <dgm:prSet presAssocID="{E6BECE7E-8840-439E-A0C0-0834EC8AF007}" presName="level3hierChild" presStyleCnt="0"/>
+      <dgm:spPr/>
+    </dgm:pt>
+    <dgm:pt modelId="{962F598F-F6B8-4177-BF38-EFAF78E52864}" type="pres">
+      <dgm:prSet presAssocID="{4326589E-CC42-48AD-8F02-00A045C26932}" presName="conn2-1" presStyleLbl="parChTrans1D3" presStyleIdx="1" presStyleCnt="3"/>
+      <dgm:spPr/>
+    </dgm:pt>
+    <dgm:pt modelId="{EF69971C-D3F0-47DB-81F3-695D88C4B09C}" type="pres">
+      <dgm:prSet presAssocID="{4326589E-CC42-48AD-8F02-00A045C26932}" presName="connTx" presStyleLbl="parChTrans1D3" presStyleIdx="1" presStyleCnt="3"/>
+      <dgm:spPr/>
+    </dgm:pt>
+    <dgm:pt modelId="{ABE70D01-3762-45A2-8F40-305853FA3337}" type="pres">
+      <dgm:prSet presAssocID="{CEF11733-7D15-47F0-B319-A13FFFFE85BF}" presName="root2" presStyleCnt="0"/>
+      <dgm:spPr/>
+    </dgm:pt>
+    <dgm:pt modelId="{C40FE6DE-8720-4E2E-B747-7E315175AB9D}" type="pres">
+      <dgm:prSet presAssocID="{CEF11733-7D15-47F0-B319-A13FFFFE85BF}" presName="LevelTwoTextNode" presStyleLbl="node3" presStyleIdx="1" presStyleCnt="3" custScaleX="75132" custScaleY="75132">
+        <dgm:presLayoutVars>
+          <dgm:chPref val="3"/>
+        </dgm:presLayoutVars>
+      </dgm:prSet>
+      <dgm:spPr>
+        <a:prstGeom prst="rect">
+          <a:avLst/>
+        </a:prstGeom>
+      </dgm:spPr>
+    </dgm:pt>
+    <dgm:pt modelId="{05F37B53-0168-4A5B-A90A-AFFC28FCAD89}" type="pres">
+      <dgm:prSet presAssocID="{CEF11733-7D15-47F0-B319-A13FFFFE85BF}" presName="level3hierChild" presStyleCnt="0"/>
+      <dgm:spPr/>
+    </dgm:pt>
+    <dgm:pt modelId="{5F7C494E-1085-47FB-87FB-C248A4A74F87}" type="pres">
+      <dgm:prSet presAssocID="{0B23D6C8-E7D5-4389-B0A5-2647AAF4A916}" presName="conn2-1" presStyleLbl="parChTrans1D4" presStyleIdx="0" presStyleCnt="5"/>
+      <dgm:spPr/>
+    </dgm:pt>
+    <dgm:pt modelId="{ABC1D3A5-31B8-4914-B674-C871F87B3E95}" type="pres">
+      <dgm:prSet presAssocID="{0B23D6C8-E7D5-4389-B0A5-2647AAF4A916}" presName="connTx" presStyleLbl="parChTrans1D4" presStyleIdx="0" presStyleCnt="5"/>
+      <dgm:spPr/>
+    </dgm:pt>
+    <dgm:pt modelId="{A742E360-574E-44CC-8DE0-5DD9074BD1E2}" type="pres">
+      <dgm:prSet presAssocID="{A0BE5410-CC1D-4ED3-9313-F6B076C3846E}" presName="root2" presStyleCnt="0"/>
+      <dgm:spPr/>
+    </dgm:pt>
+    <dgm:pt modelId="{0C4BB38D-80EB-4E35-B796-DCB0D241E2C0}" type="pres">
+      <dgm:prSet presAssocID="{A0BE5410-CC1D-4ED3-9313-F6B076C3846E}" presName="LevelTwoTextNode" presStyleLbl="node4" presStyleIdx="0" presStyleCnt="5" custScaleX="75132" custScaleY="75132">
+        <dgm:presLayoutVars>
+          <dgm:chPref val="3"/>
+        </dgm:presLayoutVars>
+      </dgm:prSet>
+      <dgm:spPr>
+        <a:prstGeom prst="rect">
+          <a:avLst/>
+        </a:prstGeom>
+      </dgm:spPr>
+    </dgm:pt>
+    <dgm:pt modelId="{7A35FD24-8D62-430D-A5DC-1BDA9EFCF7BF}" type="pres">
+      <dgm:prSet presAssocID="{A0BE5410-CC1D-4ED3-9313-F6B076C3846E}" presName="level3hierChild" presStyleCnt="0"/>
+      <dgm:spPr/>
+    </dgm:pt>
+    <dgm:pt modelId="{A14686A9-311F-4A19-9ECA-4F599E734428}" type="pres">
+      <dgm:prSet presAssocID="{EF0A3001-2940-49AB-BD25-F9A54CD0F995}" presName="conn2-1" presStyleLbl="parChTrans1D4" presStyleIdx="1" presStyleCnt="5"/>
+      <dgm:spPr/>
+    </dgm:pt>
+    <dgm:pt modelId="{766079AB-4937-46FD-9B03-737BE8D19335}" type="pres">
+      <dgm:prSet presAssocID="{EF0A3001-2940-49AB-BD25-F9A54CD0F995}" presName="connTx" presStyleLbl="parChTrans1D4" presStyleIdx="1" presStyleCnt="5"/>
+      <dgm:spPr/>
+    </dgm:pt>
+    <dgm:pt modelId="{37BABDC2-37C2-4228-A4F8-1B86F98110EC}" type="pres">
+      <dgm:prSet presAssocID="{FC01015D-07D2-44A6-8EA1-9DA5B883FA53}" presName="root2" presStyleCnt="0"/>
+      <dgm:spPr/>
+    </dgm:pt>
+    <dgm:pt modelId="{8EA16059-0715-4CB9-BE55-F6C1200AB641}" type="pres">
+      <dgm:prSet presAssocID="{FC01015D-07D2-44A6-8EA1-9DA5B883FA53}" presName="LevelTwoTextNode" presStyleLbl="node4" presStyleIdx="1" presStyleCnt="5" custScaleX="75132" custScaleY="75132">
+        <dgm:presLayoutVars>
+          <dgm:chPref val="3"/>
+        </dgm:presLayoutVars>
+      </dgm:prSet>
+      <dgm:spPr>
+        <a:prstGeom prst="rect">
+          <a:avLst/>
+        </a:prstGeom>
+      </dgm:spPr>
+    </dgm:pt>
+    <dgm:pt modelId="{2684D5B0-F316-4DA7-8314-182C707408C7}" type="pres">
+      <dgm:prSet presAssocID="{FC01015D-07D2-44A6-8EA1-9DA5B883FA53}" presName="level3hierChild" presStyleCnt="0"/>
+      <dgm:spPr/>
+    </dgm:pt>
+    <dgm:pt modelId="{2AE46A73-7903-4F55-9564-6AA0818B6458}" type="pres">
+      <dgm:prSet presAssocID="{89DB7E60-C99B-4CF1-A995-3E24454C2904}" presName="conn2-1" presStyleLbl="parChTrans1D3" presStyleIdx="2" presStyleCnt="3"/>
+      <dgm:spPr/>
+    </dgm:pt>
+    <dgm:pt modelId="{D50E4CA7-847D-47FE-9B70-B06B0F2492D8}" type="pres">
+      <dgm:prSet presAssocID="{89DB7E60-C99B-4CF1-A995-3E24454C2904}" presName="connTx" presStyleLbl="parChTrans1D3" presStyleIdx="2" presStyleCnt="3"/>
+      <dgm:spPr/>
+    </dgm:pt>
+    <dgm:pt modelId="{A932B2E2-F179-4B95-99B6-2BF3C85E34A0}" type="pres">
+      <dgm:prSet presAssocID="{8733C967-98D7-40FA-B79E-EFA46A65F589}" presName="root2" presStyleCnt="0"/>
+      <dgm:spPr/>
+    </dgm:pt>
+    <dgm:pt modelId="{612416BA-D263-4212-976F-E05DFFD98DFD}" type="pres">
+      <dgm:prSet presAssocID="{8733C967-98D7-40FA-B79E-EFA46A65F589}" presName="LevelTwoTextNode" presStyleLbl="node3" presStyleIdx="2" presStyleCnt="3" custScaleX="75132" custScaleY="75132">
+        <dgm:presLayoutVars>
+          <dgm:chPref val="3"/>
+        </dgm:presLayoutVars>
+      </dgm:prSet>
+      <dgm:spPr>
+        <a:prstGeom prst="rect">
+          <a:avLst/>
+        </a:prstGeom>
+      </dgm:spPr>
+    </dgm:pt>
+    <dgm:pt modelId="{5833FF1C-9853-426B-A5C5-170E4FDEE740}" type="pres">
+      <dgm:prSet presAssocID="{8733C967-98D7-40FA-B79E-EFA46A65F589}" presName="level3hierChild" presStyleCnt="0"/>
+      <dgm:spPr/>
+    </dgm:pt>
+    <dgm:pt modelId="{59A1C111-AD49-4940-9F87-F3D09C4EB671}" type="pres">
+      <dgm:prSet presAssocID="{7768991F-45C3-4188-AFDC-9CA5F1B1A9DB}" presName="conn2-1" presStyleLbl="parChTrans1D4" presStyleIdx="2" presStyleCnt="5"/>
+      <dgm:spPr/>
+    </dgm:pt>
+    <dgm:pt modelId="{145E8764-BEE3-45C8-AD8E-3FA2E718D6FC}" type="pres">
+      <dgm:prSet presAssocID="{7768991F-45C3-4188-AFDC-9CA5F1B1A9DB}" presName="connTx" presStyleLbl="parChTrans1D4" presStyleIdx="2" presStyleCnt="5"/>
+      <dgm:spPr/>
+    </dgm:pt>
+    <dgm:pt modelId="{BE94BD74-7BDF-456F-BBA4-0B6842518089}" type="pres">
+      <dgm:prSet presAssocID="{468A864D-2878-417F-A6EF-FCFC4190ABE6}" presName="root2" presStyleCnt="0"/>
+      <dgm:spPr/>
+    </dgm:pt>
+    <dgm:pt modelId="{510242C9-3E43-4BD3-A1DB-713AC8C500A3}" type="pres">
+      <dgm:prSet presAssocID="{468A864D-2878-417F-A6EF-FCFC4190ABE6}" presName="LevelTwoTextNode" presStyleLbl="node4" presStyleIdx="2" presStyleCnt="5" custScaleX="75132" custScaleY="75132">
+        <dgm:presLayoutVars>
+          <dgm:chPref val="3"/>
+        </dgm:presLayoutVars>
+      </dgm:prSet>
+      <dgm:spPr>
+        <a:prstGeom prst="rect">
+          <a:avLst/>
+        </a:prstGeom>
+      </dgm:spPr>
+    </dgm:pt>
+    <dgm:pt modelId="{DEE7F7F9-95F0-4CB6-964B-4C705CCCF25E}" type="pres">
+      <dgm:prSet presAssocID="{468A864D-2878-417F-A6EF-FCFC4190ABE6}" presName="level3hierChild" presStyleCnt="0"/>
+      <dgm:spPr/>
+    </dgm:pt>
+    <dgm:pt modelId="{255EF5EA-5966-4B5E-A296-A6C6D9ECFC5C}" type="pres">
+      <dgm:prSet presAssocID="{DD8F1089-9339-40EA-9FBB-4DD1DE005896}" presName="conn2-1" presStyleLbl="parChTrans1D4" presStyleIdx="3" presStyleCnt="5"/>
+      <dgm:spPr/>
+    </dgm:pt>
+    <dgm:pt modelId="{9489A37F-B7A8-4BEE-BEF5-1B6E7E464C3E}" type="pres">
+      <dgm:prSet presAssocID="{DD8F1089-9339-40EA-9FBB-4DD1DE005896}" presName="connTx" presStyleLbl="parChTrans1D4" presStyleIdx="3" presStyleCnt="5"/>
+      <dgm:spPr/>
+    </dgm:pt>
+    <dgm:pt modelId="{68124FB1-DCCC-45E4-A814-938F4009546D}" type="pres">
+      <dgm:prSet presAssocID="{DB2177AF-AA55-46C6-AA77-12EDF6E84993}" presName="root2" presStyleCnt="0"/>
+      <dgm:spPr/>
+    </dgm:pt>
+    <dgm:pt modelId="{EE8264A2-7FA3-49AA-B089-ACDD7194185E}" type="pres">
+      <dgm:prSet presAssocID="{DB2177AF-AA55-46C6-AA77-12EDF6E84993}" presName="LevelTwoTextNode" presStyleLbl="node4" presStyleIdx="3" presStyleCnt="5" custScaleX="75132" custScaleY="75132">
+        <dgm:presLayoutVars>
+          <dgm:chPref val="3"/>
+        </dgm:presLayoutVars>
+      </dgm:prSet>
+      <dgm:spPr>
+        <a:prstGeom prst="rect">
+          <a:avLst/>
+        </a:prstGeom>
+      </dgm:spPr>
+    </dgm:pt>
+    <dgm:pt modelId="{8945E380-3AA0-4C86-BEDA-9B6378B61F25}" type="pres">
+      <dgm:prSet presAssocID="{DB2177AF-AA55-46C6-AA77-12EDF6E84993}" presName="level3hierChild" presStyleCnt="0"/>
+      <dgm:spPr/>
+    </dgm:pt>
+    <dgm:pt modelId="{FFB161C5-5FDD-4362-81BD-C8FB6E908FA0}" type="pres">
+      <dgm:prSet presAssocID="{196B91DF-439E-404F-9A56-1197898FF623}" presName="conn2-1" presStyleLbl="parChTrans1D4" presStyleIdx="4" presStyleCnt="5"/>
+      <dgm:spPr/>
+    </dgm:pt>
+    <dgm:pt modelId="{10346767-4A39-4917-86BF-4AF007C9037A}" type="pres">
+      <dgm:prSet presAssocID="{196B91DF-439E-404F-9A56-1197898FF623}" presName="connTx" presStyleLbl="parChTrans1D4" presStyleIdx="4" presStyleCnt="5"/>
+      <dgm:spPr/>
+    </dgm:pt>
+    <dgm:pt modelId="{20C1DAA7-B233-42B8-B6E0-304D0C109CC2}" type="pres">
+      <dgm:prSet presAssocID="{6A1C445E-D621-41B4-A02F-59745DCE5A75}" presName="root2" presStyleCnt="0"/>
+      <dgm:spPr/>
+    </dgm:pt>
+    <dgm:pt modelId="{3CDBD84F-E19E-4C85-874D-529423C3C5E7}" type="pres">
+      <dgm:prSet presAssocID="{6A1C445E-D621-41B4-A02F-59745DCE5A75}" presName="LevelTwoTextNode" presStyleLbl="node4" presStyleIdx="4" presStyleCnt="5" custScaleX="75132" custScaleY="75132">
+        <dgm:presLayoutVars>
+          <dgm:chPref val="3"/>
+        </dgm:presLayoutVars>
+      </dgm:prSet>
+      <dgm:spPr>
+        <a:prstGeom prst="rect">
+          <a:avLst/>
+        </a:prstGeom>
+      </dgm:spPr>
+    </dgm:pt>
+    <dgm:pt modelId="{227CDE55-3ACF-49B3-841B-38BDF74751C7}" type="pres">
+      <dgm:prSet presAssocID="{6A1C445E-D621-41B4-A02F-59745DCE5A75}" presName="level3hierChild" presStyleCnt="0"/>
+      <dgm:spPr/>
+    </dgm:pt>
+    <dgm:pt modelId="{AE038485-BA16-4D53-ABFF-AA5BC871A341}" type="pres">
+      <dgm:prSet presAssocID="{A69FA6C2-A2CB-409A-A0F6-B4F8BA11BC12}" presName="conn2-1" presStyleLbl="parChTrans1D2" presStyleIdx="1" presStyleCnt="3"/>
+      <dgm:spPr/>
+    </dgm:pt>
+    <dgm:pt modelId="{5D4AABB1-C562-4805-BC18-AB490B9AC2CE}" type="pres">
+      <dgm:prSet presAssocID="{A69FA6C2-A2CB-409A-A0F6-B4F8BA11BC12}" presName="connTx" presStyleLbl="parChTrans1D2" presStyleIdx="1" presStyleCnt="3"/>
+      <dgm:spPr/>
+    </dgm:pt>
+    <dgm:pt modelId="{A8EE393B-EB6B-4FF6-B60F-215AE0E0DE61}" type="pres">
+      <dgm:prSet presAssocID="{3A60FB22-61D2-421C-BB2D-860959BB27DE}" presName="root2" presStyleCnt="0"/>
+      <dgm:spPr/>
+    </dgm:pt>
+    <dgm:pt modelId="{30C1ABCE-6718-48FB-9B74-279829818DD3}" type="pres">
+      <dgm:prSet presAssocID="{3A60FB22-61D2-421C-BB2D-860959BB27DE}" presName="LevelTwoTextNode" presStyleLbl="node2" presStyleIdx="1" presStyleCnt="3" custScaleX="75132" custScaleY="75132">
+        <dgm:presLayoutVars>
+          <dgm:chPref val="3"/>
+        </dgm:presLayoutVars>
+      </dgm:prSet>
+      <dgm:spPr>
+        <a:prstGeom prst="rect">
+          <a:avLst/>
+        </a:prstGeom>
+      </dgm:spPr>
+    </dgm:pt>
+    <dgm:pt modelId="{E130F3A8-F64C-4A00-A932-56EB54041BE1}" type="pres">
+      <dgm:prSet presAssocID="{3A60FB22-61D2-421C-BB2D-860959BB27DE}" presName="level3hierChild" presStyleCnt="0"/>
+      <dgm:spPr/>
+    </dgm:pt>
+    <dgm:pt modelId="{C20FA004-B1CD-485B-8CBE-08909E9693D3}" type="pres">
+      <dgm:prSet presAssocID="{A0E43680-B9CA-404C-9BBF-B3A3D3187B8A}" presName="conn2-1" presStyleLbl="parChTrans1D2" presStyleIdx="2" presStyleCnt="3"/>
+      <dgm:spPr/>
+    </dgm:pt>
+    <dgm:pt modelId="{2E18CD0D-6AA5-439B-B4F7-34ECCFBD24D3}" type="pres">
+      <dgm:prSet presAssocID="{A0E43680-B9CA-404C-9BBF-B3A3D3187B8A}" presName="connTx" presStyleLbl="parChTrans1D2" presStyleIdx="2" presStyleCnt="3"/>
+      <dgm:spPr/>
+    </dgm:pt>
+    <dgm:pt modelId="{D5C46AD7-3E0B-4AF0-9A67-D000CB920757}" type="pres">
+      <dgm:prSet presAssocID="{FF63276A-783C-4B56-AD5D-6D1A4ED775CE}" presName="root2" presStyleCnt="0"/>
+      <dgm:spPr/>
+    </dgm:pt>
+    <dgm:pt modelId="{6E9B653C-20CB-45F5-84D7-681790D8071D}" type="pres">
+      <dgm:prSet presAssocID="{FF63276A-783C-4B56-AD5D-6D1A4ED775CE}" presName="LevelTwoTextNode" presStyleLbl="node2" presStyleIdx="2" presStyleCnt="3" custScaleX="75132" custScaleY="75132">
+        <dgm:presLayoutVars>
+          <dgm:chPref val="3"/>
+        </dgm:presLayoutVars>
+      </dgm:prSet>
+      <dgm:spPr>
+        <a:prstGeom prst="rect">
+          <a:avLst/>
+        </a:prstGeom>
+      </dgm:spPr>
+    </dgm:pt>
+    <dgm:pt modelId="{566FC186-2CF9-4BF6-9E76-044B275C0ADC}" type="pres">
+      <dgm:prSet presAssocID="{FF63276A-783C-4B56-AD5D-6D1A4ED775CE}" presName="level3hierChild" presStyleCnt="0"/>
+      <dgm:spPr/>
+    </dgm:pt>
+  </dgm:ptLst>
+  <dgm:cxnLst>
+    <dgm:cxn modelId="{50272C05-3EC1-45A8-89B0-5BA515F5405F}" type="presOf" srcId="{E003789B-3AF1-4FFE-86ED-ECD919C4FE94}" destId="{B2B89EE5-07C1-4F9E-AABE-E63B44D57F25}" srcOrd="0" destOrd="0" presId="urn:microsoft.com/office/officeart/2005/8/layout/hierarchy2"/>
+    <dgm:cxn modelId="{E132070A-5D17-4AD6-A228-AFFA30EEBC72}" type="presOf" srcId="{75875FA0-0B5E-4FAF-B219-5A6BA3507EAE}" destId="{4BAEB4ED-1D49-4FEA-B0A8-A7108C38031B}" srcOrd="0" destOrd="0" presId="urn:microsoft.com/office/officeart/2005/8/layout/hierarchy2"/>
+    <dgm:cxn modelId="{8F664B0D-5186-48C5-A491-C10B1700BF47}" type="presOf" srcId="{7768991F-45C3-4188-AFDC-9CA5F1B1A9DB}" destId="{145E8764-BEE3-45C8-AD8E-3FA2E718D6FC}" srcOrd="1" destOrd="0" presId="urn:microsoft.com/office/officeart/2005/8/layout/hierarchy2"/>
+    <dgm:cxn modelId="{97506B0D-1230-4495-9FF8-C1BA4A5BE25D}" type="presOf" srcId="{75875FA0-0B5E-4FAF-B219-5A6BA3507EAE}" destId="{55617E0E-8182-41AC-81C1-264D811D7893}" srcOrd="1" destOrd="0" presId="urn:microsoft.com/office/officeart/2005/8/layout/hierarchy2"/>
+    <dgm:cxn modelId="{C378AE13-B738-4B78-85B9-CBB8496A7F48}" type="presOf" srcId="{DD8F1089-9339-40EA-9FBB-4DD1DE005896}" destId="{255EF5EA-5966-4B5E-A296-A6C6D9ECFC5C}" srcOrd="0" destOrd="0" presId="urn:microsoft.com/office/officeart/2005/8/layout/hierarchy2"/>
+    <dgm:cxn modelId="{87D3A71B-C6F9-4AB3-B152-D10BE1D1FED6}" type="presOf" srcId="{CEF11733-7D15-47F0-B319-A13FFFFE85BF}" destId="{C40FE6DE-8720-4E2E-B747-7E315175AB9D}" srcOrd="0" destOrd="0" presId="urn:microsoft.com/office/officeart/2005/8/layout/hierarchy2"/>
+    <dgm:cxn modelId="{BA66C320-02E9-44B0-847D-54E894C001B8}" srcId="{8733C967-98D7-40FA-B79E-EFA46A65F589}" destId="{DB2177AF-AA55-46C6-AA77-12EDF6E84993}" srcOrd="1" destOrd="0" parTransId="{DD8F1089-9339-40EA-9FBB-4DD1DE005896}" sibTransId="{6F585C4B-430F-402E-8C9E-10A208486BA1}"/>
+    <dgm:cxn modelId="{ED520622-C5FB-4270-BA6F-656F79B1E8D6}" type="presOf" srcId="{C3D359A3-815A-4BA9-87D2-9339CB14202E}" destId="{23EB7C0E-984C-41C9-97F5-AA1B5AC61E5F}" srcOrd="1" destOrd="0" presId="urn:microsoft.com/office/officeart/2005/8/layout/hierarchy2"/>
+    <dgm:cxn modelId="{970E5A26-7A60-4C5E-AAE9-7DD42E24159C}" type="presOf" srcId="{FF63276A-783C-4B56-AD5D-6D1A4ED775CE}" destId="{6E9B653C-20CB-45F5-84D7-681790D8071D}" srcOrd="0" destOrd="0" presId="urn:microsoft.com/office/officeart/2005/8/layout/hierarchy2"/>
+    <dgm:cxn modelId="{94BE082F-D6AE-4BB7-913D-A75D413090E8}" type="presOf" srcId="{FC01015D-07D2-44A6-8EA1-9DA5B883FA53}" destId="{8EA16059-0715-4CB9-BE55-F6C1200AB641}" srcOrd="0" destOrd="0" presId="urn:microsoft.com/office/officeart/2005/8/layout/hierarchy2"/>
+    <dgm:cxn modelId="{A7E35E32-B83E-49DA-9481-E8622CA7398C}" type="presOf" srcId="{DD8F1089-9339-40EA-9FBB-4DD1DE005896}" destId="{9489A37F-B7A8-4BEE-BEF5-1B6E7E464C3E}" srcOrd="1" destOrd="0" presId="urn:microsoft.com/office/officeart/2005/8/layout/hierarchy2"/>
+    <dgm:cxn modelId="{5D609835-5A47-4C67-A6A0-3A067CBE0895}" srcId="{CEF11733-7D15-47F0-B319-A13FFFFE85BF}" destId="{A0BE5410-CC1D-4ED3-9313-F6B076C3846E}" srcOrd="0" destOrd="0" parTransId="{0B23D6C8-E7D5-4389-B0A5-2647AAF4A916}" sibTransId="{62CCA3C8-FB30-4C57-94CB-267A97A72893}"/>
+    <dgm:cxn modelId="{F378773E-86A1-4111-84AF-705A030CAF75}" srcId="{2C635B46-3121-459B-AF73-AEB12FC4840E}" destId="{E003789B-3AF1-4FFE-86ED-ECD919C4FE94}" srcOrd="0" destOrd="0" parTransId="{785D3BCB-327B-4355-9FEF-6BE974D7F8C2}" sibTransId="{E675D093-BE66-479F-A70C-B1E6FB49FCC7}"/>
+    <dgm:cxn modelId="{8E43443F-8256-47FC-9D1F-7EB5FC127515}" type="presOf" srcId="{89DB7E60-C99B-4CF1-A995-3E24454C2904}" destId="{2AE46A73-7903-4F55-9564-6AA0818B6458}" srcOrd="0" destOrd="0" presId="urn:microsoft.com/office/officeart/2005/8/layout/hierarchy2"/>
+    <dgm:cxn modelId="{725EFD5B-D823-4238-A981-BCC60EED8F41}" type="presOf" srcId="{468A864D-2878-417F-A6EF-FCFC4190ABE6}" destId="{510242C9-3E43-4BD3-A1DB-713AC8C500A3}" srcOrd="0" destOrd="0" presId="urn:microsoft.com/office/officeart/2005/8/layout/hierarchy2"/>
+    <dgm:cxn modelId="{3759305E-A168-40AD-B620-24EC8C39E16D}" type="presOf" srcId="{2C635B46-3121-459B-AF73-AEB12FC4840E}" destId="{C334CF1B-73C0-491E-8784-978EADF8837B}" srcOrd="0" destOrd="0" presId="urn:microsoft.com/office/officeart/2005/8/layout/hierarchy2"/>
+    <dgm:cxn modelId="{EF701C60-7C96-4BB0-94A9-3D459860CE63}" type="presOf" srcId="{196B91DF-439E-404F-9A56-1197898FF623}" destId="{10346767-4A39-4917-86BF-4AF007C9037A}" srcOrd="1" destOrd="0" presId="urn:microsoft.com/office/officeart/2005/8/layout/hierarchy2"/>
+    <dgm:cxn modelId="{B6C80761-E14B-47F5-8CEA-F1ED8C075A7E}" type="presOf" srcId="{EF0A3001-2940-49AB-BD25-F9A54CD0F995}" destId="{766079AB-4937-46FD-9B03-737BE8D19335}" srcOrd="1" destOrd="0" presId="urn:microsoft.com/office/officeart/2005/8/layout/hierarchy2"/>
+    <dgm:cxn modelId="{D1FD7D48-22E5-411D-B5D6-DB1B3FC9A6CB}" type="presOf" srcId="{A0E43680-B9CA-404C-9BBF-B3A3D3187B8A}" destId="{2E18CD0D-6AA5-439B-B4F7-34ECCFBD24D3}" srcOrd="1" destOrd="0" presId="urn:microsoft.com/office/officeart/2005/8/layout/hierarchy2"/>
+    <dgm:cxn modelId="{DEED5E69-6437-4BAE-A63D-6B7918AF131F}" srcId="{E003789B-3AF1-4FFE-86ED-ECD919C4FE94}" destId="{FF63276A-783C-4B56-AD5D-6D1A4ED775CE}" srcOrd="2" destOrd="0" parTransId="{A0E43680-B9CA-404C-9BBF-B3A3D3187B8A}" sibTransId="{CD3B1907-6325-4189-8B91-6A486B43B5D7}"/>
+    <dgm:cxn modelId="{0492096D-0820-4165-9F99-C75BBF7645B4}" srcId="{0E666FE9-3E8C-4E18-B6C3-1188054DDACE}" destId="{E6BECE7E-8840-439E-A0C0-0834EC8AF007}" srcOrd="0" destOrd="0" parTransId="{75875FA0-0B5E-4FAF-B219-5A6BA3507EAE}" sibTransId="{0717CF5B-5D7D-4C4F-B82B-02B05F748C47}"/>
+    <dgm:cxn modelId="{E9C08E55-54F4-4495-B470-87A2FAD6D3DF}" type="presOf" srcId="{4326589E-CC42-48AD-8F02-00A045C26932}" destId="{962F598F-F6B8-4177-BF38-EFAF78E52864}" srcOrd="0" destOrd="0" presId="urn:microsoft.com/office/officeart/2005/8/layout/hierarchy2"/>
+    <dgm:cxn modelId="{F87A7176-9DCA-455B-9403-F9BC208396DF}" srcId="{8733C967-98D7-40FA-B79E-EFA46A65F589}" destId="{468A864D-2878-417F-A6EF-FCFC4190ABE6}" srcOrd="0" destOrd="0" parTransId="{7768991F-45C3-4188-AFDC-9CA5F1B1A9DB}" sibTransId="{1D4D61E1-984B-4F42-9354-AE6EB97C7E84}"/>
+    <dgm:cxn modelId="{C4711E79-B6BA-4E7C-8A8D-2D9EB824A1E1}" type="presOf" srcId="{0E666FE9-3E8C-4E18-B6C3-1188054DDACE}" destId="{C02628B0-E9DF-47C4-95F0-B01FBFAB9F4A}" srcOrd="0" destOrd="0" presId="urn:microsoft.com/office/officeart/2005/8/layout/hierarchy2"/>
+    <dgm:cxn modelId="{E567607E-EE8D-4D2E-9DFB-156039CF9168}" type="presOf" srcId="{E6BECE7E-8840-439E-A0C0-0834EC8AF007}" destId="{B9CC8E3C-6AA0-49D4-8504-E0C2160C2849}" srcOrd="0" destOrd="0" presId="urn:microsoft.com/office/officeart/2005/8/layout/hierarchy2"/>
+    <dgm:cxn modelId="{E2E4C080-EC32-41F0-9F25-17D0398765DE}" type="presOf" srcId="{EF0A3001-2940-49AB-BD25-F9A54CD0F995}" destId="{A14686A9-311F-4A19-9ECA-4F599E734428}" srcOrd="0" destOrd="0" presId="urn:microsoft.com/office/officeart/2005/8/layout/hierarchy2"/>
+    <dgm:cxn modelId="{26A99D84-81D8-4CC0-BB0F-866533995B7D}" srcId="{0E666FE9-3E8C-4E18-B6C3-1188054DDACE}" destId="{CEF11733-7D15-47F0-B319-A13FFFFE85BF}" srcOrd="1" destOrd="0" parTransId="{4326589E-CC42-48AD-8F02-00A045C26932}" sibTransId="{F8499E84-7D28-49DE-BA4F-4A160089062D}"/>
+    <dgm:cxn modelId="{7F735885-2DD4-4114-AF5A-7D281F417736}" type="presOf" srcId="{7768991F-45C3-4188-AFDC-9CA5F1B1A9DB}" destId="{59A1C111-AD49-4940-9F87-F3D09C4EB671}" srcOrd="0" destOrd="0" presId="urn:microsoft.com/office/officeart/2005/8/layout/hierarchy2"/>
+    <dgm:cxn modelId="{75D6BE98-8C98-44BD-9B67-EBF9C77DB3B1}" type="presOf" srcId="{196B91DF-439E-404F-9A56-1197898FF623}" destId="{FFB161C5-5FDD-4362-81BD-C8FB6E908FA0}" srcOrd="0" destOrd="0" presId="urn:microsoft.com/office/officeart/2005/8/layout/hierarchy2"/>
+    <dgm:cxn modelId="{8B5A399F-9378-4812-B97E-5444684B6CF7}" type="presOf" srcId="{0B23D6C8-E7D5-4389-B0A5-2647AAF4A916}" destId="{ABC1D3A5-31B8-4914-B674-C871F87B3E95}" srcOrd="1" destOrd="0" presId="urn:microsoft.com/office/officeart/2005/8/layout/hierarchy2"/>
+    <dgm:cxn modelId="{1D0F5EA1-DCFF-4361-A59E-73F8BB909079}" type="presOf" srcId="{A69FA6C2-A2CB-409A-A0F6-B4F8BA11BC12}" destId="{5D4AABB1-C562-4805-BC18-AB490B9AC2CE}" srcOrd="1" destOrd="0" presId="urn:microsoft.com/office/officeart/2005/8/layout/hierarchy2"/>
+    <dgm:cxn modelId="{F4E583A4-7EEC-4EE5-990E-5BBCB5DD26EA}" type="presOf" srcId="{6A1C445E-D621-41B4-A02F-59745DCE5A75}" destId="{3CDBD84F-E19E-4C85-874D-529423C3C5E7}" srcOrd="0" destOrd="0" presId="urn:microsoft.com/office/officeart/2005/8/layout/hierarchy2"/>
+    <dgm:cxn modelId="{DA68ECAA-9495-4911-AFF9-C1E51B0B4409}" srcId="{CEF11733-7D15-47F0-B319-A13FFFFE85BF}" destId="{FC01015D-07D2-44A6-8EA1-9DA5B883FA53}" srcOrd="1" destOrd="0" parTransId="{EF0A3001-2940-49AB-BD25-F9A54CD0F995}" sibTransId="{B7B047C0-AE11-4D6A-93FF-70E96B9001BF}"/>
+    <dgm:cxn modelId="{D15481B4-63ED-4800-A68D-64F33A2A9AFB}" type="presOf" srcId="{C3D359A3-815A-4BA9-87D2-9339CB14202E}" destId="{524CE37F-6F57-41DB-A0E1-C00BEB01C9BD}" srcOrd="0" destOrd="0" presId="urn:microsoft.com/office/officeart/2005/8/layout/hierarchy2"/>
+    <dgm:cxn modelId="{43BF9BC4-2A01-4038-8BE0-1D9147CEFB14}" type="presOf" srcId="{A69FA6C2-A2CB-409A-A0F6-B4F8BA11BC12}" destId="{AE038485-BA16-4D53-ABFF-AA5BC871A341}" srcOrd="0" destOrd="0" presId="urn:microsoft.com/office/officeart/2005/8/layout/hierarchy2"/>
+    <dgm:cxn modelId="{E9E865C5-56B9-40DE-926A-1CB79A232EB3}" type="presOf" srcId="{A0BE5410-CC1D-4ED3-9313-F6B076C3846E}" destId="{0C4BB38D-80EB-4E35-B796-DCB0D241E2C0}" srcOrd="0" destOrd="0" presId="urn:microsoft.com/office/officeart/2005/8/layout/hierarchy2"/>
+    <dgm:cxn modelId="{C3E98BC5-C1F9-4CDB-9D51-4B8D699CD5AE}" type="presOf" srcId="{4326589E-CC42-48AD-8F02-00A045C26932}" destId="{EF69971C-D3F0-47DB-81F3-695D88C4B09C}" srcOrd="1" destOrd="0" presId="urn:microsoft.com/office/officeart/2005/8/layout/hierarchy2"/>
+    <dgm:cxn modelId="{D86765C6-3A76-46A3-A145-8133C62FC0B7}" type="presOf" srcId="{3A60FB22-61D2-421C-BB2D-860959BB27DE}" destId="{30C1ABCE-6718-48FB-9B74-279829818DD3}" srcOrd="0" destOrd="0" presId="urn:microsoft.com/office/officeart/2005/8/layout/hierarchy2"/>
+    <dgm:cxn modelId="{F4C292CD-423D-4E0F-AA04-F4C50D5E848A}" srcId="{E003789B-3AF1-4FFE-86ED-ECD919C4FE94}" destId="{3A60FB22-61D2-421C-BB2D-860959BB27DE}" srcOrd="1" destOrd="0" parTransId="{A69FA6C2-A2CB-409A-A0F6-B4F8BA11BC12}" sibTransId="{3A667006-7535-483E-9696-6F6EA162D474}"/>
+    <dgm:cxn modelId="{BA4947D0-BEFA-4130-89FF-13C13EADD59D}" srcId="{0E666FE9-3E8C-4E18-B6C3-1188054DDACE}" destId="{8733C967-98D7-40FA-B79E-EFA46A65F589}" srcOrd="2" destOrd="0" parTransId="{89DB7E60-C99B-4CF1-A995-3E24454C2904}" sibTransId="{D8068A34-D8F7-411E-8B8D-E875F0458CB7}"/>
+    <dgm:cxn modelId="{AB2E22D1-2011-4ECB-852C-BA868E8F7676}" type="presOf" srcId="{0B23D6C8-E7D5-4389-B0A5-2647AAF4A916}" destId="{5F7C494E-1085-47FB-87FB-C248A4A74F87}" srcOrd="0" destOrd="0" presId="urn:microsoft.com/office/officeart/2005/8/layout/hierarchy2"/>
+    <dgm:cxn modelId="{953AF6D6-93F2-4E7F-9629-4C7C3C8C8625}" type="presOf" srcId="{DB2177AF-AA55-46C6-AA77-12EDF6E84993}" destId="{EE8264A2-7FA3-49AA-B089-ACDD7194185E}" srcOrd="0" destOrd="0" presId="urn:microsoft.com/office/officeart/2005/8/layout/hierarchy2"/>
+    <dgm:cxn modelId="{DDF735E9-1F0C-4417-86CF-C169E0496845}" type="presOf" srcId="{8733C967-98D7-40FA-B79E-EFA46A65F589}" destId="{612416BA-D263-4212-976F-E05DFFD98DFD}" srcOrd="0" destOrd="0" presId="urn:microsoft.com/office/officeart/2005/8/layout/hierarchy2"/>
+    <dgm:cxn modelId="{57EB92F0-EB63-47C0-9278-CA13EE353CD0}" srcId="{E003789B-3AF1-4FFE-86ED-ECD919C4FE94}" destId="{0E666FE9-3E8C-4E18-B6C3-1188054DDACE}" srcOrd="0" destOrd="0" parTransId="{C3D359A3-815A-4BA9-87D2-9339CB14202E}" sibTransId="{5218EEAD-CCF6-43F2-87EC-66B0F1FC9886}"/>
+    <dgm:cxn modelId="{58A69BF1-C793-499F-8A90-81DE693C8DA6}" type="presOf" srcId="{89DB7E60-C99B-4CF1-A995-3E24454C2904}" destId="{D50E4CA7-847D-47FE-9B70-B06B0F2492D8}" srcOrd="1" destOrd="0" presId="urn:microsoft.com/office/officeart/2005/8/layout/hierarchy2"/>
+    <dgm:cxn modelId="{66CBA8F5-27B8-40C9-8CED-78E2D70BC818}" type="presOf" srcId="{A0E43680-B9CA-404C-9BBF-B3A3D3187B8A}" destId="{C20FA004-B1CD-485B-8CBE-08909E9693D3}" srcOrd="0" destOrd="0" presId="urn:microsoft.com/office/officeart/2005/8/layout/hierarchy2"/>
+    <dgm:cxn modelId="{CC462BFC-F8AC-4E39-9061-7BF584287174}" srcId="{8733C967-98D7-40FA-B79E-EFA46A65F589}" destId="{6A1C445E-D621-41B4-A02F-59745DCE5A75}" srcOrd="2" destOrd="0" parTransId="{196B91DF-439E-404F-9A56-1197898FF623}" sibTransId="{F07A92FE-EDF2-4391-996E-1CAD42888BDD}"/>
+    <dgm:cxn modelId="{6BBD7294-7464-4F68-82AB-885E7E4B54EC}" type="presParOf" srcId="{C334CF1B-73C0-491E-8784-978EADF8837B}" destId="{B8F939C5-79D8-4490-BC85-F6A25BDAD7E2}" srcOrd="0" destOrd="0" presId="urn:microsoft.com/office/officeart/2005/8/layout/hierarchy2"/>
+    <dgm:cxn modelId="{B42B775B-5FAA-41BC-8A22-DBE9527856F9}" type="presParOf" srcId="{B8F939C5-79D8-4490-BC85-F6A25BDAD7E2}" destId="{B2B89EE5-07C1-4F9E-AABE-E63B44D57F25}" srcOrd="0" destOrd="0" presId="urn:microsoft.com/office/officeart/2005/8/layout/hierarchy2"/>
+    <dgm:cxn modelId="{DEE9BE35-C149-4F8D-AC55-B6A6B04F79FF}" type="presParOf" srcId="{B8F939C5-79D8-4490-BC85-F6A25BDAD7E2}" destId="{FD565135-AD2C-496C-AE57-C2AD436250F8}" srcOrd="1" destOrd="0" presId="urn:microsoft.com/office/officeart/2005/8/layout/hierarchy2"/>
+    <dgm:cxn modelId="{62934EF2-106E-48C4-99B0-20E2267A6523}" type="presParOf" srcId="{FD565135-AD2C-496C-AE57-C2AD436250F8}" destId="{524CE37F-6F57-41DB-A0E1-C00BEB01C9BD}" srcOrd="0" destOrd="0" presId="urn:microsoft.com/office/officeart/2005/8/layout/hierarchy2"/>
+    <dgm:cxn modelId="{FD5204D0-5A39-4ACB-B579-ADA722CD2BCB}" type="presParOf" srcId="{524CE37F-6F57-41DB-A0E1-C00BEB01C9BD}" destId="{23EB7C0E-984C-41C9-97F5-AA1B5AC61E5F}" srcOrd="0" destOrd="0" presId="urn:microsoft.com/office/officeart/2005/8/layout/hierarchy2"/>
+    <dgm:cxn modelId="{E6F74B03-BCC9-44B1-9E85-86D0C56DBDEC}" type="presParOf" srcId="{FD565135-AD2C-496C-AE57-C2AD436250F8}" destId="{13D3242F-86D5-4807-9D3A-FCA3CF4331C4}" srcOrd="1" destOrd="0" presId="urn:microsoft.com/office/officeart/2005/8/layout/hierarchy2"/>
+    <dgm:cxn modelId="{B06E9F6A-2834-40E5-A883-62A42E6A27AE}" type="presParOf" srcId="{13D3242F-86D5-4807-9D3A-FCA3CF4331C4}" destId="{C02628B0-E9DF-47C4-95F0-B01FBFAB9F4A}" srcOrd="0" destOrd="0" presId="urn:microsoft.com/office/officeart/2005/8/layout/hierarchy2"/>
+    <dgm:cxn modelId="{188AAA84-D633-492B-86E9-F27251204FAE}" type="presParOf" srcId="{13D3242F-86D5-4807-9D3A-FCA3CF4331C4}" destId="{691AFE38-1E93-4A4F-B85D-B72F3B189E63}" srcOrd="1" destOrd="0" presId="urn:microsoft.com/office/officeart/2005/8/layout/hierarchy2"/>
+    <dgm:cxn modelId="{8B6B8221-49BB-478A-BD10-728E6E57C0A3}" type="presParOf" srcId="{691AFE38-1E93-4A4F-B85D-B72F3B189E63}" destId="{4BAEB4ED-1D49-4FEA-B0A8-A7108C38031B}" srcOrd="0" destOrd="0" presId="urn:microsoft.com/office/officeart/2005/8/layout/hierarchy2"/>
+    <dgm:cxn modelId="{346C589F-A056-474F-A3FA-554BA448756D}" type="presParOf" srcId="{4BAEB4ED-1D49-4FEA-B0A8-A7108C38031B}" destId="{55617E0E-8182-41AC-81C1-264D811D7893}" srcOrd="0" destOrd="0" presId="urn:microsoft.com/office/officeart/2005/8/layout/hierarchy2"/>
+    <dgm:cxn modelId="{D7936B2A-1F2E-40E6-8BD2-E605A6EAFCB4}" type="presParOf" srcId="{691AFE38-1E93-4A4F-B85D-B72F3B189E63}" destId="{8281C688-0C51-449A-98DF-7B3430391799}" srcOrd="1" destOrd="0" presId="urn:microsoft.com/office/officeart/2005/8/layout/hierarchy2"/>
+    <dgm:cxn modelId="{08E99D2C-EC95-4CC6-8EE3-B626D3CD23B9}" type="presParOf" srcId="{8281C688-0C51-449A-98DF-7B3430391799}" destId="{B9CC8E3C-6AA0-49D4-8504-E0C2160C2849}" srcOrd="0" destOrd="0" presId="urn:microsoft.com/office/officeart/2005/8/layout/hierarchy2"/>
+    <dgm:cxn modelId="{B0F842DC-A8A7-4FC6-844D-907E5C484356}" type="presParOf" srcId="{8281C688-0C51-449A-98DF-7B3430391799}" destId="{35F5EC5C-9DB6-48A4-AB73-70AC37689E82}" srcOrd="1" destOrd="0" presId="urn:microsoft.com/office/officeart/2005/8/layout/hierarchy2"/>
+    <dgm:cxn modelId="{C295087D-FD1A-4E4A-A222-55E33E4BF8EC}" type="presParOf" srcId="{691AFE38-1E93-4A4F-B85D-B72F3B189E63}" destId="{962F598F-F6B8-4177-BF38-EFAF78E52864}" srcOrd="2" destOrd="0" presId="urn:microsoft.com/office/officeart/2005/8/layout/hierarchy2"/>
+    <dgm:cxn modelId="{A7D14848-6D64-4091-A6D2-0CE5E0979A2B}" type="presParOf" srcId="{962F598F-F6B8-4177-BF38-EFAF78E52864}" destId="{EF69971C-D3F0-47DB-81F3-695D88C4B09C}" srcOrd="0" destOrd="0" presId="urn:microsoft.com/office/officeart/2005/8/layout/hierarchy2"/>
+    <dgm:cxn modelId="{380F0A94-70AC-416F-A275-063FE5449FFA}" type="presParOf" srcId="{691AFE38-1E93-4A4F-B85D-B72F3B189E63}" destId="{ABE70D01-3762-45A2-8F40-305853FA3337}" srcOrd="3" destOrd="0" presId="urn:microsoft.com/office/officeart/2005/8/layout/hierarchy2"/>
+    <dgm:cxn modelId="{9EDE6C2F-0A76-48BB-B0C0-76C66103EC3E}" type="presParOf" srcId="{ABE70D01-3762-45A2-8F40-305853FA3337}" destId="{C40FE6DE-8720-4E2E-B747-7E315175AB9D}" srcOrd="0" destOrd="0" presId="urn:microsoft.com/office/officeart/2005/8/layout/hierarchy2"/>
+    <dgm:cxn modelId="{2AE5276B-0795-4423-B8DA-6D8B29911BF9}" type="presParOf" srcId="{ABE70D01-3762-45A2-8F40-305853FA3337}" destId="{05F37B53-0168-4A5B-A90A-AFFC28FCAD89}" srcOrd="1" destOrd="0" presId="urn:microsoft.com/office/officeart/2005/8/layout/hierarchy2"/>
+    <dgm:cxn modelId="{33069353-0B4E-464F-B5E3-B7081547EBCD}" type="presParOf" srcId="{05F37B53-0168-4A5B-A90A-AFFC28FCAD89}" destId="{5F7C494E-1085-47FB-87FB-C248A4A74F87}" srcOrd="0" destOrd="0" presId="urn:microsoft.com/office/officeart/2005/8/layout/hierarchy2"/>
+    <dgm:cxn modelId="{BEE88A94-9C9A-4879-ADE5-ADD02FF1237A}" type="presParOf" srcId="{5F7C494E-1085-47FB-87FB-C248A4A74F87}" destId="{ABC1D3A5-31B8-4914-B674-C871F87B3E95}" srcOrd="0" destOrd="0" presId="urn:microsoft.com/office/officeart/2005/8/layout/hierarchy2"/>
+    <dgm:cxn modelId="{DD3EA0FF-BD28-4B2A-8E70-8C833F14A872}" type="presParOf" srcId="{05F37B53-0168-4A5B-A90A-AFFC28FCAD89}" destId="{A742E360-574E-44CC-8DE0-5DD9074BD1E2}" srcOrd="1" destOrd="0" presId="urn:microsoft.com/office/officeart/2005/8/layout/hierarchy2"/>
+    <dgm:cxn modelId="{EA7D10B2-CB7A-42E8-B7E2-DBE3542F9862}" type="presParOf" srcId="{A742E360-574E-44CC-8DE0-5DD9074BD1E2}" destId="{0C4BB38D-80EB-4E35-B796-DCB0D241E2C0}" srcOrd="0" destOrd="0" presId="urn:microsoft.com/office/officeart/2005/8/layout/hierarchy2"/>
+    <dgm:cxn modelId="{0E39AD99-B1F5-4ACA-91AA-8774AFF48022}" type="presParOf" srcId="{A742E360-574E-44CC-8DE0-5DD9074BD1E2}" destId="{7A35FD24-8D62-430D-A5DC-1BDA9EFCF7BF}" srcOrd="1" destOrd="0" presId="urn:microsoft.com/office/officeart/2005/8/layout/hierarchy2"/>
+    <dgm:cxn modelId="{0012801F-CC84-4467-B15F-9344F4389F05}" type="presParOf" srcId="{05F37B53-0168-4A5B-A90A-AFFC28FCAD89}" destId="{A14686A9-311F-4A19-9ECA-4F599E734428}" srcOrd="2" destOrd="0" presId="urn:microsoft.com/office/officeart/2005/8/layout/hierarchy2"/>
+    <dgm:cxn modelId="{74E42AB1-737C-4770-8290-4840449CD87C}" type="presParOf" srcId="{A14686A9-311F-4A19-9ECA-4F599E734428}" destId="{766079AB-4937-46FD-9B03-737BE8D19335}" srcOrd="0" destOrd="0" presId="urn:microsoft.com/office/officeart/2005/8/layout/hierarchy2"/>
+    <dgm:cxn modelId="{077C30C7-523E-4F6D-ABF1-B3A94DDA3103}" type="presParOf" srcId="{05F37B53-0168-4A5B-A90A-AFFC28FCAD89}" destId="{37BABDC2-37C2-4228-A4F8-1B86F98110EC}" srcOrd="3" destOrd="0" presId="urn:microsoft.com/office/officeart/2005/8/layout/hierarchy2"/>
+    <dgm:cxn modelId="{3DDF09C4-AA4C-4A3F-AED9-225DDAE25BDE}" type="presParOf" srcId="{37BABDC2-37C2-4228-A4F8-1B86F98110EC}" destId="{8EA16059-0715-4CB9-BE55-F6C1200AB641}" srcOrd="0" destOrd="0" presId="urn:microsoft.com/office/officeart/2005/8/layout/hierarchy2"/>
+    <dgm:cxn modelId="{30B99385-E0B1-483A-B999-FAF2A47FE476}" type="presParOf" srcId="{37BABDC2-37C2-4228-A4F8-1B86F98110EC}" destId="{2684D5B0-F316-4DA7-8314-182C707408C7}" srcOrd="1" destOrd="0" presId="urn:microsoft.com/office/officeart/2005/8/layout/hierarchy2"/>
+    <dgm:cxn modelId="{0B95413E-A576-4B45-B6F7-CC72D00B33C4}" type="presParOf" srcId="{691AFE38-1E93-4A4F-B85D-B72F3B189E63}" destId="{2AE46A73-7903-4F55-9564-6AA0818B6458}" srcOrd="4" destOrd="0" presId="urn:microsoft.com/office/officeart/2005/8/layout/hierarchy2"/>
+    <dgm:cxn modelId="{80968979-AA32-4BB4-A972-C64490CF627D}" type="presParOf" srcId="{2AE46A73-7903-4F55-9564-6AA0818B6458}" destId="{D50E4CA7-847D-47FE-9B70-B06B0F2492D8}" srcOrd="0" destOrd="0" presId="urn:microsoft.com/office/officeart/2005/8/layout/hierarchy2"/>
+    <dgm:cxn modelId="{91B3D3DD-F322-4C87-B5E0-72D9D9C3E9B5}" type="presParOf" srcId="{691AFE38-1E93-4A4F-B85D-B72F3B189E63}" destId="{A932B2E2-F179-4B95-99B6-2BF3C85E34A0}" srcOrd="5" destOrd="0" presId="urn:microsoft.com/office/officeart/2005/8/layout/hierarchy2"/>
+    <dgm:cxn modelId="{CBF0607F-92FF-478A-A9AE-340CA5EC8A95}" type="presParOf" srcId="{A932B2E2-F179-4B95-99B6-2BF3C85E34A0}" destId="{612416BA-D263-4212-976F-E05DFFD98DFD}" srcOrd="0" destOrd="0" presId="urn:microsoft.com/office/officeart/2005/8/layout/hierarchy2"/>
+    <dgm:cxn modelId="{9E421475-B6F8-424A-8186-BF32368B1473}" type="presParOf" srcId="{A932B2E2-F179-4B95-99B6-2BF3C85E34A0}" destId="{5833FF1C-9853-426B-A5C5-170E4FDEE740}" srcOrd="1" destOrd="0" presId="urn:microsoft.com/office/officeart/2005/8/layout/hierarchy2"/>
+    <dgm:cxn modelId="{E0626C33-567D-4BDA-8B1D-EB4DC82CEF12}" type="presParOf" srcId="{5833FF1C-9853-426B-A5C5-170E4FDEE740}" destId="{59A1C111-AD49-4940-9F87-F3D09C4EB671}" srcOrd="0" destOrd="0" presId="urn:microsoft.com/office/officeart/2005/8/layout/hierarchy2"/>
+    <dgm:cxn modelId="{BF19323A-1081-4B2C-91DA-6C02034354FD}" type="presParOf" srcId="{59A1C111-AD49-4940-9F87-F3D09C4EB671}" destId="{145E8764-BEE3-45C8-AD8E-3FA2E718D6FC}" srcOrd="0" destOrd="0" presId="urn:microsoft.com/office/officeart/2005/8/layout/hierarchy2"/>
+    <dgm:cxn modelId="{9C5E621C-1318-4BC4-9B78-2AA96BA8CE59}" type="presParOf" srcId="{5833FF1C-9853-426B-A5C5-170E4FDEE740}" destId="{BE94BD74-7BDF-456F-BBA4-0B6842518089}" srcOrd="1" destOrd="0" presId="urn:microsoft.com/office/officeart/2005/8/layout/hierarchy2"/>
+    <dgm:cxn modelId="{7279C97A-9F9E-4027-97CA-35F4FF069C7D}" type="presParOf" srcId="{BE94BD74-7BDF-456F-BBA4-0B6842518089}" destId="{510242C9-3E43-4BD3-A1DB-713AC8C500A3}" srcOrd="0" destOrd="0" presId="urn:microsoft.com/office/officeart/2005/8/layout/hierarchy2"/>
+    <dgm:cxn modelId="{E6169D96-28B6-459A-9262-F0835B0337A9}" type="presParOf" srcId="{BE94BD74-7BDF-456F-BBA4-0B6842518089}" destId="{DEE7F7F9-95F0-4CB6-964B-4C705CCCF25E}" srcOrd="1" destOrd="0" presId="urn:microsoft.com/office/officeart/2005/8/layout/hierarchy2"/>
+    <dgm:cxn modelId="{84A67886-ECC1-4D3E-912C-A0F7F48A2101}" type="presParOf" srcId="{5833FF1C-9853-426B-A5C5-170E4FDEE740}" destId="{255EF5EA-5966-4B5E-A296-A6C6D9ECFC5C}" srcOrd="2" destOrd="0" presId="urn:microsoft.com/office/officeart/2005/8/layout/hierarchy2"/>
+    <dgm:cxn modelId="{3ACEF14F-E6EE-44FD-918B-6AEC384F5CD7}" type="presParOf" srcId="{255EF5EA-5966-4B5E-A296-A6C6D9ECFC5C}" destId="{9489A37F-B7A8-4BEE-BEF5-1B6E7E464C3E}" srcOrd="0" destOrd="0" presId="urn:microsoft.com/office/officeart/2005/8/layout/hierarchy2"/>
+    <dgm:cxn modelId="{A8630F2E-C8EF-4B3B-9E90-976B1E376FED}" type="presParOf" srcId="{5833FF1C-9853-426B-A5C5-170E4FDEE740}" destId="{68124FB1-DCCC-45E4-A814-938F4009546D}" srcOrd="3" destOrd="0" presId="urn:microsoft.com/office/officeart/2005/8/layout/hierarchy2"/>
+    <dgm:cxn modelId="{04CD300A-7D72-47FD-A026-7652E3C16E64}" type="presParOf" srcId="{68124FB1-DCCC-45E4-A814-938F4009546D}" destId="{EE8264A2-7FA3-49AA-B089-ACDD7194185E}" srcOrd="0" destOrd="0" presId="urn:microsoft.com/office/officeart/2005/8/layout/hierarchy2"/>
+    <dgm:cxn modelId="{D5CC5945-E558-4B74-944E-F0FD00D02DD9}" type="presParOf" srcId="{68124FB1-DCCC-45E4-A814-938F4009546D}" destId="{8945E380-3AA0-4C86-BEDA-9B6378B61F25}" srcOrd="1" destOrd="0" presId="urn:microsoft.com/office/officeart/2005/8/layout/hierarchy2"/>
+    <dgm:cxn modelId="{EC38785C-5653-41B5-974F-94608C16F495}" type="presParOf" srcId="{5833FF1C-9853-426B-A5C5-170E4FDEE740}" destId="{FFB161C5-5FDD-4362-81BD-C8FB6E908FA0}" srcOrd="4" destOrd="0" presId="urn:microsoft.com/office/officeart/2005/8/layout/hierarchy2"/>
+    <dgm:cxn modelId="{98568567-B9B8-4A91-9691-F440071FCF85}" type="presParOf" srcId="{FFB161C5-5FDD-4362-81BD-C8FB6E908FA0}" destId="{10346767-4A39-4917-86BF-4AF007C9037A}" srcOrd="0" destOrd="0" presId="urn:microsoft.com/office/officeart/2005/8/layout/hierarchy2"/>
+    <dgm:cxn modelId="{0FE3EC75-705A-4FC4-9068-06AEE6A82AF4}" type="presParOf" srcId="{5833FF1C-9853-426B-A5C5-170E4FDEE740}" destId="{20C1DAA7-B233-42B8-B6E0-304D0C109CC2}" srcOrd="5" destOrd="0" presId="urn:microsoft.com/office/officeart/2005/8/layout/hierarchy2"/>
+    <dgm:cxn modelId="{BCE02ACD-3791-419C-BCBF-D9E1775510C1}" type="presParOf" srcId="{20C1DAA7-B233-42B8-B6E0-304D0C109CC2}" destId="{3CDBD84F-E19E-4C85-874D-529423C3C5E7}" srcOrd="0" destOrd="0" presId="urn:microsoft.com/office/officeart/2005/8/layout/hierarchy2"/>
+    <dgm:cxn modelId="{5B3022BE-8462-464D-B319-11C9C97914F9}" type="presParOf" srcId="{20C1DAA7-B233-42B8-B6E0-304D0C109CC2}" destId="{227CDE55-3ACF-49B3-841B-38BDF74751C7}" srcOrd="1" destOrd="0" presId="urn:microsoft.com/office/officeart/2005/8/layout/hierarchy2"/>
+    <dgm:cxn modelId="{012C640C-7CD9-4338-B455-BC3C3FA910D7}" type="presParOf" srcId="{FD565135-AD2C-496C-AE57-C2AD436250F8}" destId="{AE038485-BA16-4D53-ABFF-AA5BC871A341}" srcOrd="2" destOrd="0" presId="urn:microsoft.com/office/officeart/2005/8/layout/hierarchy2"/>
+    <dgm:cxn modelId="{9CBBD6BD-5044-4785-B2EC-57008B24B437}" type="presParOf" srcId="{AE038485-BA16-4D53-ABFF-AA5BC871A341}" destId="{5D4AABB1-C562-4805-BC18-AB490B9AC2CE}" srcOrd="0" destOrd="0" presId="urn:microsoft.com/office/officeart/2005/8/layout/hierarchy2"/>
+    <dgm:cxn modelId="{0593638C-AA3F-4F99-9707-764D04B7AAE9}" type="presParOf" srcId="{FD565135-AD2C-496C-AE57-C2AD436250F8}" destId="{A8EE393B-EB6B-4FF6-B60F-215AE0E0DE61}" srcOrd="3" destOrd="0" presId="urn:microsoft.com/office/officeart/2005/8/layout/hierarchy2"/>
+    <dgm:cxn modelId="{4870299A-4513-427A-A77A-CDC926264401}" type="presParOf" srcId="{A8EE393B-EB6B-4FF6-B60F-215AE0E0DE61}" destId="{30C1ABCE-6718-48FB-9B74-279829818DD3}" srcOrd="0" destOrd="0" presId="urn:microsoft.com/office/officeart/2005/8/layout/hierarchy2"/>
+    <dgm:cxn modelId="{B729D7C2-E022-4B1F-B577-93B0ED478E08}" type="presParOf" srcId="{A8EE393B-EB6B-4FF6-B60F-215AE0E0DE61}" destId="{E130F3A8-F64C-4A00-A932-56EB54041BE1}" srcOrd="1" destOrd="0" presId="urn:microsoft.com/office/officeart/2005/8/layout/hierarchy2"/>
+    <dgm:cxn modelId="{62DAFEA5-1883-42C4-BB16-8AF0A641DC40}" type="presParOf" srcId="{FD565135-AD2C-496C-AE57-C2AD436250F8}" destId="{C20FA004-B1CD-485B-8CBE-08909E9693D3}" srcOrd="4" destOrd="0" presId="urn:microsoft.com/office/officeart/2005/8/layout/hierarchy2"/>
+    <dgm:cxn modelId="{164DAFD9-24E6-4646-9A31-FDDA8B35BE62}" type="presParOf" srcId="{C20FA004-B1CD-485B-8CBE-08909E9693D3}" destId="{2E18CD0D-6AA5-439B-B4F7-34ECCFBD24D3}" srcOrd="0" destOrd="0" presId="urn:microsoft.com/office/officeart/2005/8/layout/hierarchy2"/>
+    <dgm:cxn modelId="{0F9AE761-C389-4AE8-BD7D-0B226FF009CC}" type="presParOf" srcId="{FD565135-AD2C-496C-AE57-C2AD436250F8}" destId="{D5C46AD7-3E0B-4AF0-9A67-D000CB920757}" srcOrd="5" destOrd="0" presId="urn:microsoft.com/office/officeart/2005/8/layout/hierarchy2"/>
+    <dgm:cxn modelId="{91332616-6BD8-4E1E-967B-CD428E1BA5E4}" type="presParOf" srcId="{D5C46AD7-3E0B-4AF0-9A67-D000CB920757}" destId="{6E9B653C-20CB-45F5-84D7-681790D8071D}" srcOrd="0" destOrd="0" presId="urn:microsoft.com/office/officeart/2005/8/layout/hierarchy2"/>
+    <dgm:cxn modelId="{4887E367-59F1-43B3-B88D-559910D5C059}" type="presParOf" srcId="{D5C46AD7-3E0B-4AF0-9A67-D000CB920757}" destId="{566FC186-2CF9-4BF6-9E76-044B275C0ADC}" srcOrd="1" destOrd="0" presId="urn:microsoft.com/office/officeart/2005/8/layout/hierarchy2"/>
+  </dgm:cxnLst>
+  <dgm:bg>
+    <a:noFill/>
+  </dgm:bg>
+  <dgm:whole/>
+  <dgm:extLst>
+    <a:ext uri="http://schemas.microsoft.com/office/drawing/2008/diagram">
+      <dsp:dataModelExt xmlns:dsp="http://schemas.microsoft.com/office/drawing/2008/diagram" relId="rId21" minVer="http://schemas.openxmlformats.org/drawingml/2006/diagram"/>
+    </a:ext>
+  </dgm:extLst>
+</dgm:dataModel>
+</file>
+
+<file path=word/diagrams/drawing1.xml><?xml version="1.0" encoding="utf-8"?>
+<dsp:drawing xmlns:dgm="http://schemas.openxmlformats.org/drawingml/2006/diagram" xmlns:dsp="http://schemas.microsoft.com/office/drawing/2008/diagram" xmlns:a="http://schemas.openxmlformats.org/drawingml/2006/main">
+  <dsp:spTree>
+    <dsp:nvGrpSpPr>
+      <dsp:cNvPr id="0" name=""/>
+      <dsp:cNvGrpSpPr/>
+    </dsp:nvGrpSpPr>
+    <dsp:grpSpPr/>
+    <dsp:sp modelId="{B2B89EE5-07C1-4F9E-AABE-E63B44D57F25}">
+      <dsp:nvSpPr>
+        <dsp:cNvPr id="0" name=""/>
+        <dsp:cNvSpPr/>
+      </dsp:nvSpPr>
+      <dsp:spPr>
+        <a:xfrm>
+          <a:off x="73621" y="1043406"/>
+          <a:ext cx="632520" cy="316260"/>
+        </a:xfrm>
+        <a:prstGeom prst="rect">
+          <a:avLst/>
+        </a:prstGeom>
+        <a:solidFill>
+          <a:schemeClr val="lt1"/>
+        </a:solidFill>
+        <a:ln w="12700" cap="flat" cmpd="sng" algn="ctr">
+          <a:solidFill>
+            <a:schemeClr val="dk1"/>
+          </a:solidFill>
+          <a:prstDash val="solid"/>
+          <a:miter lim="800000"/>
+        </a:ln>
+        <a:effectLst/>
+      </dsp:spPr>
+      <dsp:style>
+        <a:lnRef idx="2">
+          <a:schemeClr val="dk1"/>
+        </a:lnRef>
+        <a:fillRef idx="1">
+          <a:schemeClr val="lt1"/>
+        </a:fillRef>
+        <a:effectRef idx="0">
+          <a:schemeClr val="dk1"/>
+        </a:effectRef>
+        <a:fontRef idx="minor">
+          <a:schemeClr val="dk1"/>
+        </a:fontRef>
+      </dsp:style>
+      <dsp:txBody>
+        <a:bodyPr spcFirstLastPara="0" vert="horz" wrap="square" lIns="4445" tIns="4445" rIns="4445" bIns="4445" numCol="1" spcCol="1270" anchor="ctr" anchorCtr="0">
+          <a:noAutofit/>
+        </a:bodyPr>
+        <a:lstStyle/>
+        <a:p>
+          <a:pPr marL="0" lvl="0" indent="0" algn="ctr" defTabSz="311150">
+            <a:lnSpc>
+              <a:spcPct val="90000"/>
+            </a:lnSpc>
+            <a:spcBef>
+              <a:spcPct val="0"/>
+            </a:spcBef>
+            <a:spcAft>
+              <a:spcPct val="35000"/>
+            </a:spcAft>
+            <a:buNone/>
+          </a:pPr>
+          <a:r>
+            <a:rPr lang="en-IN" sz="700" kern="1200"/>
+            <a:t>Departments</a:t>
+          </a:r>
+        </a:p>
+      </dsp:txBody>
+      <dsp:txXfrm>
+        <a:off x="73621" y="1043406"/>
+        <a:ext cx="632520" cy="316260"/>
+      </dsp:txXfrm>
+    </dsp:sp>
+    <dsp:sp modelId="{524CE37F-6F57-41DB-A0E1-C00BEB01C9BD}">
+      <dsp:nvSpPr>
+        <dsp:cNvPr id="0" name=""/>
+        <dsp:cNvSpPr/>
+      </dsp:nvSpPr>
+      <dsp:spPr>
+        <a:xfrm rot="18695511">
+          <a:off x="620871" y="993115"/>
+          <a:ext cx="507293" cy="37441"/>
+        </a:xfrm>
+        <a:custGeom>
+          <a:avLst/>
+          <a:gdLst/>
+          <a:ahLst/>
+          <a:cxnLst/>
+          <a:rect l="0" t="0" r="0" b="0"/>
+          <a:pathLst>
+            <a:path>
+              <a:moveTo>
+                <a:pt x="0" y="18720"/>
+              </a:moveTo>
+              <a:lnTo>
+                <a:pt x="507293" y="18720"/>
+              </a:lnTo>
+            </a:path>
+          </a:pathLst>
+        </a:custGeom>
+        <a:noFill/>
+        <a:ln w="6350" cap="flat" cmpd="sng" algn="ctr">
+          <a:solidFill>
+            <a:schemeClr val="dk1"/>
+          </a:solidFill>
+          <a:prstDash val="solid"/>
+          <a:miter lim="800000"/>
+        </a:ln>
+        <a:effectLst/>
+      </dsp:spPr>
+      <dsp:style>
+        <a:lnRef idx="1">
+          <a:schemeClr val="dk1"/>
+        </a:lnRef>
+        <a:fillRef idx="0">
+          <a:schemeClr val="dk1"/>
+        </a:fillRef>
+        <a:effectRef idx="0">
+          <a:schemeClr val="dk1"/>
+        </a:effectRef>
+        <a:fontRef idx="minor">
+          <a:schemeClr val="tx1"/>
+        </a:fontRef>
+      </dsp:style>
+      <dsp:txBody>
+        <a:bodyPr spcFirstLastPara="0" vert="horz" wrap="square" lIns="12700" tIns="0" rIns="12700" bIns="0" numCol="1" spcCol="1270" anchor="ctr" anchorCtr="0">
+          <a:noAutofit/>
+        </a:bodyPr>
+        <a:lstStyle/>
+        <a:p>
+          <a:pPr marL="0" lvl="0" indent="0" algn="ctr" defTabSz="222250">
+            <a:lnSpc>
+              <a:spcPct val="90000"/>
+            </a:lnSpc>
+            <a:spcBef>
+              <a:spcPct val="0"/>
+            </a:spcBef>
+            <a:spcAft>
+              <a:spcPct val="35000"/>
+            </a:spcAft>
+            <a:buNone/>
+          </a:pPr>
+          <a:endParaRPr lang="en-IN" sz="500" kern="1200"/>
+        </a:p>
+      </dsp:txBody>
+      <dsp:txXfrm>
+        <a:off x="861835" y="999153"/>
+        <a:ext cx="25364" cy="25364"/>
+      </dsp:txXfrm>
+    </dsp:sp>
+    <dsp:sp modelId="{C02628B0-E9DF-47C4-95F0-B01FBFAB9F4A}">
+      <dsp:nvSpPr>
+        <dsp:cNvPr id="0" name=""/>
+        <dsp:cNvSpPr/>
+      </dsp:nvSpPr>
+      <dsp:spPr>
+        <a:xfrm>
+          <a:off x="1042894" y="664005"/>
+          <a:ext cx="632520" cy="316260"/>
+        </a:xfrm>
+        <a:prstGeom prst="rect">
+          <a:avLst/>
+        </a:prstGeom>
+        <a:solidFill>
+          <a:schemeClr val="lt1"/>
+        </a:solidFill>
+        <a:ln w="12700" cap="flat" cmpd="sng" algn="ctr">
+          <a:solidFill>
+            <a:schemeClr val="dk1"/>
+          </a:solidFill>
+          <a:prstDash val="solid"/>
+          <a:miter lim="800000"/>
+        </a:ln>
+        <a:effectLst/>
+      </dsp:spPr>
+      <dsp:style>
+        <a:lnRef idx="2">
+          <a:schemeClr val="dk1"/>
+        </a:lnRef>
+        <a:fillRef idx="1">
+          <a:schemeClr val="lt1"/>
+        </a:fillRef>
+        <a:effectRef idx="0">
+          <a:schemeClr val="dk1"/>
+        </a:effectRef>
+        <a:fontRef idx="minor">
+          <a:schemeClr val="dk1"/>
+        </a:fontRef>
+      </dsp:style>
+      <dsp:txBody>
+        <a:bodyPr spcFirstLastPara="0" vert="horz" wrap="square" lIns="4445" tIns="4445" rIns="4445" bIns="4445" numCol="1" spcCol="1270" anchor="ctr" anchorCtr="0">
+          <a:noAutofit/>
+        </a:bodyPr>
+        <a:lstStyle/>
+        <a:p>
+          <a:pPr marL="0" lvl="0" indent="0" algn="ctr" defTabSz="311150">
+            <a:lnSpc>
+              <a:spcPct val="90000"/>
+            </a:lnSpc>
+            <a:spcBef>
+              <a:spcPct val="0"/>
+            </a:spcBef>
+            <a:spcAft>
+              <a:spcPct val="35000"/>
+            </a:spcAft>
+            <a:buNone/>
+          </a:pPr>
+          <a:r>
+            <a:rPr lang="en-IN" sz="700" kern="1200"/>
+            <a:t>Computer Science</a:t>
+          </a:r>
+        </a:p>
+      </dsp:txBody>
+      <dsp:txXfrm>
+        <a:off x="1042894" y="664005"/>
+        <a:ext cx="632520" cy="316260"/>
+      </dsp:txXfrm>
+    </dsp:sp>
+    <dsp:sp modelId="{4BAEB4ED-1D49-4FEA-B0A8-A7108C38031B}">
+      <dsp:nvSpPr>
+        <dsp:cNvPr id="0" name=""/>
+        <dsp:cNvSpPr/>
+      </dsp:nvSpPr>
+      <dsp:spPr>
+        <a:xfrm rot="17813627">
+          <a:off x="1471555" y="471438"/>
+          <a:ext cx="744469" cy="37441"/>
+        </a:xfrm>
+        <a:custGeom>
+          <a:avLst/>
+          <a:gdLst/>
+          <a:ahLst/>
+          <a:cxnLst/>
+          <a:rect l="0" t="0" r="0" b="0"/>
+          <a:pathLst>
+            <a:path>
+              <a:moveTo>
+                <a:pt x="0" y="18720"/>
+              </a:moveTo>
+              <a:lnTo>
+                <a:pt x="744469" y="18720"/>
+              </a:lnTo>
+            </a:path>
+          </a:pathLst>
+        </a:custGeom>
+        <a:noFill/>
+        <a:ln w="6350" cap="flat" cmpd="sng" algn="ctr">
+          <a:solidFill>
+            <a:schemeClr val="dk1"/>
+          </a:solidFill>
+          <a:prstDash val="solid"/>
+          <a:miter lim="800000"/>
+        </a:ln>
+        <a:effectLst/>
+      </dsp:spPr>
+      <dsp:style>
+        <a:lnRef idx="1">
+          <a:schemeClr val="dk1"/>
+        </a:lnRef>
+        <a:fillRef idx="0">
+          <a:schemeClr val="dk1"/>
+        </a:fillRef>
+        <a:effectRef idx="0">
+          <a:schemeClr val="dk1"/>
+        </a:effectRef>
+        <a:fontRef idx="minor">
+          <a:schemeClr val="tx1"/>
+        </a:fontRef>
+      </dsp:style>
+      <dsp:txBody>
+        <a:bodyPr spcFirstLastPara="0" vert="horz" wrap="square" lIns="12700" tIns="0" rIns="12700" bIns="0" numCol="1" spcCol="1270" anchor="ctr" anchorCtr="0">
+          <a:noAutofit/>
+        </a:bodyPr>
+        <a:lstStyle/>
+        <a:p>
+          <a:pPr marL="0" lvl="0" indent="0" algn="ctr" defTabSz="222250">
+            <a:lnSpc>
+              <a:spcPct val="90000"/>
+            </a:lnSpc>
+            <a:spcBef>
+              <a:spcPct val="0"/>
+            </a:spcBef>
+            <a:spcAft>
+              <a:spcPct val="35000"/>
+            </a:spcAft>
+            <a:buNone/>
+          </a:pPr>
+          <a:endParaRPr lang="en-IN" sz="500" kern="1200"/>
+        </a:p>
+      </dsp:txBody>
+      <dsp:txXfrm>
+        <a:off x="1825178" y="471547"/>
+        <a:ext cx="37223" cy="37223"/>
+      </dsp:txXfrm>
+    </dsp:sp>
+    <dsp:sp modelId="{B9CC8E3C-6AA0-49D4-8504-E0C2160C2849}">
+      <dsp:nvSpPr>
+        <dsp:cNvPr id="0" name=""/>
+        <dsp:cNvSpPr/>
+      </dsp:nvSpPr>
+      <dsp:spPr>
+        <a:xfrm>
+          <a:off x="2012166" y="52"/>
+          <a:ext cx="632520" cy="316260"/>
+        </a:xfrm>
+        <a:prstGeom prst="rect">
+          <a:avLst/>
+        </a:prstGeom>
+        <a:solidFill>
+          <a:schemeClr val="lt1"/>
+        </a:solidFill>
+        <a:ln w="12700" cap="flat" cmpd="sng" algn="ctr">
+          <a:solidFill>
+            <a:schemeClr val="dk1"/>
+          </a:solidFill>
+          <a:prstDash val="solid"/>
+          <a:miter lim="800000"/>
+        </a:ln>
+        <a:effectLst/>
+      </dsp:spPr>
+      <dsp:style>
+        <a:lnRef idx="2">
+          <a:schemeClr val="dk1"/>
+        </a:lnRef>
+        <a:fillRef idx="1">
+          <a:schemeClr val="lt1"/>
+        </a:fillRef>
+        <a:effectRef idx="0">
+          <a:schemeClr val="dk1"/>
+        </a:effectRef>
+        <a:fontRef idx="minor">
+          <a:schemeClr val="dk1"/>
+        </a:fontRef>
+      </dsp:style>
+      <dsp:txBody>
+        <a:bodyPr spcFirstLastPara="0" vert="horz" wrap="square" lIns="4445" tIns="4445" rIns="4445" bIns="4445" numCol="1" spcCol="1270" anchor="ctr" anchorCtr="0">
+          <a:noAutofit/>
+        </a:bodyPr>
+        <a:lstStyle/>
+        <a:p>
+          <a:pPr marL="0" lvl="0" indent="0" algn="ctr" defTabSz="311150">
+            <a:lnSpc>
+              <a:spcPct val="90000"/>
+            </a:lnSpc>
+            <a:spcBef>
+              <a:spcPct val="0"/>
+            </a:spcBef>
+            <a:spcAft>
+              <a:spcPct val="35000"/>
+            </a:spcAft>
+            <a:buNone/>
+          </a:pPr>
+          <a:r>
+            <a:rPr lang="en-IN" sz="700" kern="1200"/>
+            <a:t>2nd Semester</a:t>
+          </a:r>
+        </a:p>
+      </dsp:txBody>
+      <dsp:txXfrm>
+        <a:off x="2012166" y="52"/>
+        <a:ext cx="632520" cy="316260"/>
+      </dsp:txXfrm>
+    </dsp:sp>
+    <dsp:sp modelId="{962F598F-F6B8-4177-BF38-EFAF78E52864}">
+      <dsp:nvSpPr>
+        <dsp:cNvPr id="0" name=""/>
+        <dsp:cNvSpPr/>
+      </dsp:nvSpPr>
+      <dsp:spPr>
+        <a:xfrm rot="19188156">
+          <a:off x="1623352" y="661139"/>
+          <a:ext cx="440875" cy="37441"/>
+        </a:xfrm>
+        <a:custGeom>
+          <a:avLst/>
+          <a:gdLst/>
+          <a:ahLst/>
+          <a:cxnLst/>
+          <a:rect l="0" t="0" r="0" b="0"/>
+          <a:pathLst>
+            <a:path>
+              <a:moveTo>
+                <a:pt x="0" y="18720"/>
+              </a:moveTo>
+              <a:lnTo>
+                <a:pt x="440875" y="18720"/>
+              </a:lnTo>
+            </a:path>
+          </a:pathLst>
+        </a:custGeom>
+        <a:noFill/>
+        <a:ln w="6350" cap="flat" cmpd="sng" algn="ctr">
+          <a:solidFill>
+            <a:schemeClr val="dk1"/>
+          </a:solidFill>
+          <a:prstDash val="solid"/>
+          <a:miter lim="800000"/>
+        </a:ln>
+        <a:effectLst/>
+      </dsp:spPr>
+      <dsp:style>
+        <a:lnRef idx="1">
+          <a:schemeClr val="dk1"/>
+        </a:lnRef>
+        <a:fillRef idx="0">
+          <a:schemeClr val="dk1"/>
+        </a:fillRef>
+        <a:effectRef idx="0">
+          <a:schemeClr val="dk1"/>
+        </a:effectRef>
+        <a:fontRef idx="minor">
+          <a:schemeClr val="tx1"/>
+        </a:fontRef>
+      </dsp:style>
+      <dsp:txBody>
+        <a:bodyPr spcFirstLastPara="0" vert="horz" wrap="square" lIns="12700" tIns="0" rIns="12700" bIns="0" numCol="1" spcCol="1270" anchor="ctr" anchorCtr="0">
+          <a:noAutofit/>
+        </a:bodyPr>
+        <a:lstStyle/>
+        <a:p>
+          <a:pPr marL="0" lvl="0" indent="0" algn="ctr" defTabSz="222250">
+            <a:lnSpc>
+              <a:spcPct val="90000"/>
+            </a:lnSpc>
+            <a:spcBef>
+              <a:spcPct val="0"/>
+            </a:spcBef>
+            <a:spcAft>
+              <a:spcPct val="35000"/>
+            </a:spcAft>
+            <a:buNone/>
+          </a:pPr>
+          <a:endParaRPr lang="en-IN" sz="500" kern="1200"/>
+        </a:p>
+      </dsp:txBody>
+      <dsp:txXfrm>
+        <a:off x="1832768" y="668838"/>
+        <a:ext cx="22043" cy="22043"/>
+      </dsp:txXfrm>
+    </dsp:sp>
+    <dsp:sp modelId="{C40FE6DE-8720-4E2E-B747-7E315175AB9D}">
+      <dsp:nvSpPr>
+        <dsp:cNvPr id="0" name=""/>
+        <dsp:cNvSpPr/>
+      </dsp:nvSpPr>
+      <dsp:spPr>
+        <a:xfrm>
+          <a:off x="2012166" y="379454"/>
+          <a:ext cx="632520" cy="316260"/>
+        </a:xfrm>
+        <a:prstGeom prst="rect">
+          <a:avLst/>
+        </a:prstGeom>
+        <a:solidFill>
+          <a:schemeClr val="lt1"/>
+        </a:solidFill>
+        <a:ln w="12700" cap="flat" cmpd="sng" algn="ctr">
+          <a:solidFill>
+            <a:schemeClr val="dk1"/>
+          </a:solidFill>
+          <a:prstDash val="solid"/>
+          <a:miter lim="800000"/>
+        </a:ln>
+        <a:effectLst/>
+      </dsp:spPr>
+      <dsp:style>
+        <a:lnRef idx="2">
+          <a:schemeClr val="dk1"/>
+        </a:lnRef>
+        <a:fillRef idx="1">
+          <a:schemeClr val="lt1"/>
+        </a:fillRef>
+        <a:effectRef idx="0">
+          <a:schemeClr val="dk1"/>
+        </a:effectRef>
+        <a:fontRef idx="minor">
+          <a:schemeClr val="dk1"/>
+        </a:fontRef>
+      </dsp:style>
+      <dsp:txBody>
+        <a:bodyPr spcFirstLastPara="0" vert="horz" wrap="square" lIns="4445" tIns="4445" rIns="4445" bIns="4445" numCol="1" spcCol="1270" anchor="ctr" anchorCtr="0">
+          <a:noAutofit/>
+        </a:bodyPr>
+        <a:lstStyle/>
+        <a:p>
+          <a:pPr marL="0" lvl="0" indent="0" algn="ctr" defTabSz="311150">
+            <a:lnSpc>
+              <a:spcPct val="90000"/>
+            </a:lnSpc>
+            <a:spcBef>
+              <a:spcPct val="0"/>
+            </a:spcBef>
+            <a:spcAft>
+              <a:spcPct val="35000"/>
+            </a:spcAft>
+            <a:buNone/>
+          </a:pPr>
+          <a:r>
+            <a:rPr lang="en-IN" sz="700" kern="1200"/>
+            <a:t>3rd Semester</a:t>
+          </a:r>
+        </a:p>
+      </dsp:txBody>
+      <dsp:txXfrm>
+        <a:off x="2012166" y="379454"/>
+        <a:ext cx="632520" cy="316260"/>
+      </dsp:txXfrm>
+    </dsp:sp>
+    <dsp:sp modelId="{5F7C494E-1085-47FB-87FB-C248A4A74F87}">
+      <dsp:nvSpPr>
+        <dsp:cNvPr id="0" name=""/>
+        <dsp:cNvSpPr/>
+      </dsp:nvSpPr>
+      <dsp:spPr>
+        <a:xfrm rot="19836381">
+          <a:off x="2619809" y="424013"/>
+          <a:ext cx="386507" cy="37441"/>
+        </a:xfrm>
+        <a:custGeom>
+          <a:avLst/>
+          <a:gdLst/>
+          <a:ahLst/>
+          <a:cxnLst/>
+          <a:rect l="0" t="0" r="0" b="0"/>
+          <a:pathLst>
+            <a:path>
+              <a:moveTo>
+                <a:pt x="0" y="18720"/>
+              </a:moveTo>
+              <a:lnTo>
+                <a:pt x="386507" y="18720"/>
+              </a:lnTo>
+            </a:path>
+          </a:pathLst>
+        </a:custGeom>
+        <a:noFill/>
+        <a:ln w="6350" cap="flat" cmpd="sng" algn="ctr">
+          <a:solidFill>
+            <a:schemeClr val="dk1"/>
+          </a:solidFill>
+          <a:prstDash val="solid"/>
+          <a:miter lim="800000"/>
+        </a:ln>
+        <a:effectLst/>
+      </dsp:spPr>
+      <dsp:style>
+        <a:lnRef idx="1">
+          <a:schemeClr val="dk1"/>
+        </a:lnRef>
+        <a:fillRef idx="0">
+          <a:schemeClr val="dk1"/>
+        </a:fillRef>
+        <a:effectRef idx="0">
+          <a:schemeClr val="dk1"/>
+        </a:effectRef>
+        <a:fontRef idx="minor">
+          <a:schemeClr val="tx1"/>
+        </a:fontRef>
+      </dsp:style>
+      <dsp:txBody>
+        <a:bodyPr spcFirstLastPara="0" vert="horz" wrap="square" lIns="12700" tIns="0" rIns="12700" bIns="0" numCol="1" spcCol="1270" anchor="ctr" anchorCtr="0">
+          <a:noAutofit/>
+        </a:bodyPr>
+        <a:lstStyle/>
+        <a:p>
+          <a:pPr marL="0" lvl="0" indent="0" algn="ctr" defTabSz="222250">
+            <a:lnSpc>
+              <a:spcPct val="90000"/>
+            </a:lnSpc>
+            <a:spcBef>
+              <a:spcPct val="0"/>
+            </a:spcBef>
+            <a:spcAft>
+              <a:spcPct val="35000"/>
+            </a:spcAft>
+            <a:buNone/>
+          </a:pPr>
+          <a:endParaRPr lang="en-IN" sz="500" kern="1200"/>
+        </a:p>
+      </dsp:txBody>
+      <dsp:txXfrm>
+        <a:off x="2803400" y="433071"/>
+        <a:ext cx="19325" cy="19325"/>
+      </dsp:txXfrm>
+    </dsp:sp>
+    <dsp:sp modelId="{0C4BB38D-80EB-4E35-B796-DCB0D241E2C0}">
+      <dsp:nvSpPr>
+        <dsp:cNvPr id="0" name=""/>
+        <dsp:cNvSpPr/>
+      </dsp:nvSpPr>
+      <dsp:spPr>
+        <a:xfrm>
+          <a:off x="2981438" y="189753"/>
+          <a:ext cx="632520" cy="316260"/>
+        </a:xfrm>
+        <a:prstGeom prst="rect">
+          <a:avLst/>
+        </a:prstGeom>
+        <a:solidFill>
+          <a:schemeClr val="lt1"/>
+        </a:solidFill>
+        <a:ln w="12700" cap="flat" cmpd="sng" algn="ctr">
+          <a:solidFill>
+            <a:schemeClr val="dk1"/>
+          </a:solidFill>
+          <a:prstDash val="solid"/>
+          <a:miter lim="800000"/>
+        </a:ln>
+        <a:effectLst/>
+      </dsp:spPr>
+      <dsp:style>
+        <a:lnRef idx="2">
+          <a:schemeClr val="dk1"/>
+        </a:lnRef>
+        <a:fillRef idx="1">
+          <a:schemeClr val="lt1"/>
+        </a:fillRef>
+        <a:effectRef idx="0">
+          <a:schemeClr val="dk1"/>
+        </a:effectRef>
+        <a:fontRef idx="minor">
+          <a:schemeClr val="dk1"/>
+        </a:fontRef>
+      </dsp:style>
+      <dsp:txBody>
+        <a:bodyPr spcFirstLastPara="0" vert="horz" wrap="square" lIns="4445" tIns="4445" rIns="4445" bIns="4445" numCol="1" spcCol="1270" anchor="ctr" anchorCtr="0">
+          <a:noAutofit/>
+        </a:bodyPr>
+        <a:lstStyle/>
+        <a:p>
+          <a:pPr marL="0" lvl="0" indent="0" algn="ctr" defTabSz="311150">
+            <a:lnSpc>
+              <a:spcPct val="90000"/>
+            </a:lnSpc>
+            <a:spcBef>
+              <a:spcPct val="0"/>
+            </a:spcBef>
+            <a:spcAft>
+              <a:spcPct val="35000"/>
+            </a:spcAft>
+            <a:buNone/>
+          </a:pPr>
+          <a:r>
+            <a:rPr lang="en-IN" sz="700" kern="1200"/>
+            <a:t>Data Structures</a:t>
+          </a:r>
+        </a:p>
+      </dsp:txBody>
+      <dsp:txXfrm>
+        <a:off x="2981438" y="189753"/>
+        <a:ext cx="632520" cy="316260"/>
+      </dsp:txXfrm>
+    </dsp:sp>
+    <dsp:sp modelId="{A14686A9-311F-4A19-9ECA-4F599E734428}">
+      <dsp:nvSpPr>
+        <dsp:cNvPr id="0" name=""/>
+        <dsp:cNvSpPr/>
+      </dsp:nvSpPr>
+      <dsp:spPr>
+        <a:xfrm rot="1763619">
+          <a:off x="2619809" y="613714"/>
+          <a:ext cx="386507" cy="37441"/>
+        </a:xfrm>
+        <a:custGeom>
+          <a:avLst/>
+          <a:gdLst/>
+          <a:ahLst/>
+          <a:cxnLst/>
+          <a:rect l="0" t="0" r="0" b="0"/>
+          <a:pathLst>
+            <a:path>
+              <a:moveTo>
+                <a:pt x="0" y="18720"/>
+              </a:moveTo>
+              <a:lnTo>
+                <a:pt x="386507" y="18720"/>
+              </a:lnTo>
+            </a:path>
+          </a:pathLst>
+        </a:custGeom>
+        <a:noFill/>
+        <a:ln w="6350" cap="flat" cmpd="sng" algn="ctr">
+          <a:solidFill>
+            <a:schemeClr val="dk1"/>
+          </a:solidFill>
+          <a:prstDash val="solid"/>
+          <a:miter lim="800000"/>
+        </a:ln>
+        <a:effectLst/>
+      </dsp:spPr>
+      <dsp:style>
+        <a:lnRef idx="1">
+          <a:schemeClr val="dk1"/>
+        </a:lnRef>
+        <a:fillRef idx="0">
+          <a:schemeClr val="dk1"/>
+        </a:fillRef>
+        <a:effectRef idx="0">
+          <a:schemeClr val="dk1"/>
+        </a:effectRef>
+        <a:fontRef idx="minor">
+          <a:schemeClr val="tx1"/>
+        </a:fontRef>
+      </dsp:style>
+      <dsp:txBody>
+        <a:bodyPr spcFirstLastPara="0" vert="horz" wrap="square" lIns="12700" tIns="0" rIns="12700" bIns="0" numCol="1" spcCol="1270" anchor="ctr" anchorCtr="0">
+          <a:noAutofit/>
+        </a:bodyPr>
+        <a:lstStyle/>
+        <a:p>
+          <a:pPr marL="0" lvl="0" indent="0" algn="ctr" defTabSz="222250">
+            <a:lnSpc>
+              <a:spcPct val="90000"/>
+            </a:lnSpc>
+            <a:spcBef>
+              <a:spcPct val="0"/>
+            </a:spcBef>
+            <a:spcAft>
+              <a:spcPct val="35000"/>
+            </a:spcAft>
+            <a:buNone/>
+          </a:pPr>
+          <a:endParaRPr lang="en-IN" sz="500" kern="1200"/>
+        </a:p>
+      </dsp:txBody>
+      <dsp:txXfrm>
+        <a:off x="2803400" y="622772"/>
+        <a:ext cx="19325" cy="19325"/>
+      </dsp:txXfrm>
+    </dsp:sp>
+    <dsp:sp modelId="{8EA16059-0715-4CB9-BE55-F6C1200AB641}">
+      <dsp:nvSpPr>
+        <dsp:cNvPr id="0" name=""/>
+        <dsp:cNvSpPr/>
+      </dsp:nvSpPr>
+      <dsp:spPr>
+        <a:xfrm>
+          <a:off x="2981438" y="569154"/>
+          <a:ext cx="632520" cy="316260"/>
+        </a:xfrm>
+        <a:prstGeom prst="rect">
+          <a:avLst/>
+        </a:prstGeom>
+        <a:solidFill>
+          <a:schemeClr val="lt1"/>
+        </a:solidFill>
+        <a:ln w="12700" cap="flat" cmpd="sng" algn="ctr">
+          <a:solidFill>
+            <a:schemeClr val="dk1"/>
+          </a:solidFill>
+          <a:prstDash val="solid"/>
+          <a:miter lim="800000"/>
+        </a:ln>
+        <a:effectLst/>
+      </dsp:spPr>
+      <dsp:style>
+        <a:lnRef idx="2">
+          <a:schemeClr val="dk1"/>
+        </a:lnRef>
+        <a:fillRef idx="1">
+          <a:schemeClr val="lt1"/>
+        </a:fillRef>
+        <a:effectRef idx="0">
+          <a:schemeClr val="dk1"/>
+        </a:effectRef>
+        <a:fontRef idx="minor">
+          <a:schemeClr val="dk1"/>
+        </a:fontRef>
+      </dsp:style>
+      <dsp:txBody>
+        <a:bodyPr spcFirstLastPara="0" vert="horz" wrap="square" lIns="4445" tIns="4445" rIns="4445" bIns="4445" numCol="1" spcCol="1270" anchor="ctr" anchorCtr="0">
+          <a:noAutofit/>
+        </a:bodyPr>
+        <a:lstStyle/>
+        <a:p>
+          <a:pPr marL="0" lvl="0" indent="0" algn="ctr" defTabSz="311150">
+            <a:lnSpc>
+              <a:spcPct val="90000"/>
+            </a:lnSpc>
+            <a:spcBef>
+              <a:spcPct val="0"/>
+            </a:spcBef>
+            <a:spcAft>
+              <a:spcPct val="35000"/>
+            </a:spcAft>
+            <a:buNone/>
+          </a:pPr>
+          <a:r>
+            <a:rPr lang="en-IN" sz="700" kern="1200"/>
+            <a:t>Object Oriented Programming</a:t>
+          </a:r>
+        </a:p>
+      </dsp:txBody>
+      <dsp:txXfrm>
+        <a:off x="2981438" y="569154"/>
+        <a:ext cx="632520" cy="316260"/>
+      </dsp:txXfrm>
+    </dsp:sp>
+    <dsp:sp modelId="{2AE46A73-7903-4F55-9564-6AA0818B6458}">
+      <dsp:nvSpPr>
+        <dsp:cNvPr id="0" name=""/>
+        <dsp:cNvSpPr/>
+      </dsp:nvSpPr>
+      <dsp:spPr>
+        <a:xfrm rot="3786373">
+          <a:off x="1471555" y="1135390"/>
+          <a:ext cx="744469" cy="37441"/>
+        </a:xfrm>
+        <a:custGeom>
+          <a:avLst/>
+          <a:gdLst/>
+          <a:ahLst/>
+          <a:cxnLst/>
+          <a:rect l="0" t="0" r="0" b="0"/>
+          <a:pathLst>
+            <a:path>
+              <a:moveTo>
+                <a:pt x="0" y="18720"/>
+              </a:moveTo>
+              <a:lnTo>
+                <a:pt x="744469" y="18720"/>
+              </a:lnTo>
+            </a:path>
+          </a:pathLst>
+        </a:custGeom>
+        <a:noFill/>
+        <a:ln w="6350" cap="flat" cmpd="sng" algn="ctr">
+          <a:solidFill>
+            <a:schemeClr val="dk1"/>
+          </a:solidFill>
+          <a:prstDash val="solid"/>
+          <a:miter lim="800000"/>
+        </a:ln>
+        <a:effectLst/>
+      </dsp:spPr>
+      <dsp:style>
+        <a:lnRef idx="1">
+          <a:schemeClr val="dk1"/>
+        </a:lnRef>
+        <a:fillRef idx="0">
+          <a:schemeClr val="dk1"/>
+        </a:fillRef>
+        <a:effectRef idx="0">
+          <a:schemeClr val="dk1"/>
+        </a:effectRef>
+        <a:fontRef idx="minor">
+          <a:schemeClr val="tx1"/>
+        </a:fontRef>
+      </dsp:style>
+      <dsp:txBody>
+        <a:bodyPr spcFirstLastPara="0" vert="horz" wrap="square" lIns="12700" tIns="0" rIns="12700" bIns="0" numCol="1" spcCol="1270" anchor="ctr" anchorCtr="0">
+          <a:noAutofit/>
+        </a:bodyPr>
+        <a:lstStyle/>
+        <a:p>
+          <a:pPr marL="0" lvl="0" indent="0" algn="ctr" defTabSz="222250">
+            <a:lnSpc>
+              <a:spcPct val="90000"/>
+            </a:lnSpc>
+            <a:spcBef>
+              <a:spcPct val="0"/>
+            </a:spcBef>
+            <a:spcAft>
+              <a:spcPct val="35000"/>
+            </a:spcAft>
+            <a:buNone/>
+          </a:pPr>
+          <a:endParaRPr lang="en-IN" sz="500" kern="1200"/>
+        </a:p>
+      </dsp:txBody>
+      <dsp:txXfrm>
+        <a:off x="1825178" y="1135499"/>
+        <a:ext cx="37223" cy="37223"/>
+      </dsp:txXfrm>
+    </dsp:sp>
+    <dsp:sp modelId="{612416BA-D263-4212-976F-E05DFFD98DFD}">
+      <dsp:nvSpPr>
+        <dsp:cNvPr id="0" name=""/>
+        <dsp:cNvSpPr/>
+      </dsp:nvSpPr>
+      <dsp:spPr>
+        <a:xfrm>
+          <a:off x="2012166" y="1327957"/>
+          <a:ext cx="632520" cy="316260"/>
+        </a:xfrm>
+        <a:prstGeom prst="rect">
+          <a:avLst/>
+        </a:prstGeom>
+        <a:solidFill>
+          <a:schemeClr val="lt1"/>
+        </a:solidFill>
+        <a:ln w="12700" cap="flat" cmpd="sng" algn="ctr">
+          <a:solidFill>
+            <a:schemeClr val="dk1"/>
+          </a:solidFill>
+          <a:prstDash val="solid"/>
+          <a:miter lim="800000"/>
+        </a:ln>
+        <a:effectLst/>
+      </dsp:spPr>
+      <dsp:style>
+        <a:lnRef idx="2">
+          <a:schemeClr val="dk1"/>
+        </a:lnRef>
+        <a:fillRef idx="1">
+          <a:schemeClr val="lt1"/>
+        </a:fillRef>
+        <a:effectRef idx="0">
+          <a:schemeClr val="dk1"/>
+        </a:effectRef>
+        <a:fontRef idx="minor">
+          <a:schemeClr val="dk1"/>
+        </a:fontRef>
+      </dsp:style>
+      <dsp:txBody>
+        <a:bodyPr spcFirstLastPara="0" vert="horz" wrap="square" lIns="4445" tIns="4445" rIns="4445" bIns="4445" numCol="1" spcCol="1270" anchor="ctr" anchorCtr="0">
+          <a:noAutofit/>
+        </a:bodyPr>
+        <a:lstStyle/>
+        <a:p>
+          <a:pPr marL="0" lvl="0" indent="0" algn="ctr" defTabSz="311150">
+            <a:lnSpc>
+              <a:spcPct val="90000"/>
+            </a:lnSpc>
+            <a:spcBef>
+              <a:spcPct val="0"/>
+            </a:spcBef>
+            <a:spcAft>
+              <a:spcPct val="35000"/>
+            </a:spcAft>
+            <a:buNone/>
+          </a:pPr>
+          <a:r>
+            <a:rPr lang="en-IN" sz="700" kern="1200"/>
+            <a:t>4th Semester</a:t>
+          </a:r>
+        </a:p>
+      </dsp:txBody>
+      <dsp:txXfrm>
+        <a:off x="2012166" y="1327957"/>
+        <a:ext cx="632520" cy="316260"/>
+      </dsp:txXfrm>
+    </dsp:sp>
+    <dsp:sp modelId="{59A1C111-AD49-4940-9F87-F3D09C4EB671}">
+      <dsp:nvSpPr>
+        <dsp:cNvPr id="0" name=""/>
+        <dsp:cNvSpPr/>
+      </dsp:nvSpPr>
+      <dsp:spPr>
+        <a:xfrm rot="18695511">
+          <a:off x="2559415" y="1277666"/>
+          <a:ext cx="507293" cy="37441"/>
+        </a:xfrm>
+        <a:custGeom>
+          <a:avLst/>
+          <a:gdLst/>
+          <a:ahLst/>
+          <a:cxnLst/>
+          <a:rect l="0" t="0" r="0" b="0"/>
+          <a:pathLst>
+            <a:path>
+              <a:moveTo>
+                <a:pt x="0" y="18720"/>
+              </a:moveTo>
+              <a:lnTo>
+                <a:pt x="507293" y="18720"/>
+              </a:lnTo>
+            </a:path>
+          </a:pathLst>
+        </a:custGeom>
+        <a:noFill/>
+        <a:ln w="6350" cap="flat" cmpd="sng" algn="ctr">
+          <a:solidFill>
+            <a:schemeClr val="dk1"/>
+          </a:solidFill>
+          <a:prstDash val="solid"/>
+          <a:miter lim="800000"/>
+        </a:ln>
+        <a:effectLst/>
+      </dsp:spPr>
+      <dsp:style>
+        <a:lnRef idx="1">
+          <a:schemeClr val="dk1"/>
+        </a:lnRef>
+        <a:fillRef idx="0">
+          <a:schemeClr val="dk1"/>
+        </a:fillRef>
+        <a:effectRef idx="0">
+          <a:schemeClr val="dk1"/>
+        </a:effectRef>
+        <a:fontRef idx="minor">
+          <a:schemeClr val="tx1"/>
+        </a:fontRef>
+      </dsp:style>
+      <dsp:txBody>
+        <a:bodyPr spcFirstLastPara="0" vert="horz" wrap="square" lIns="12700" tIns="0" rIns="12700" bIns="0" numCol="1" spcCol="1270" anchor="ctr" anchorCtr="0">
+          <a:noAutofit/>
+        </a:bodyPr>
+        <a:lstStyle/>
+        <a:p>
+          <a:pPr marL="0" lvl="0" indent="0" algn="ctr" defTabSz="222250">
+            <a:lnSpc>
+              <a:spcPct val="90000"/>
+            </a:lnSpc>
+            <a:spcBef>
+              <a:spcPct val="0"/>
+            </a:spcBef>
+            <a:spcAft>
+              <a:spcPct val="35000"/>
+            </a:spcAft>
+            <a:buNone/>
+          </a:pPr>
+          <a:endParaRPr lang="en-IN" sz="500" kern="1200"/>
+        </a:p>
+      </dsp:txBody>
+      <dsp:txXfrm>
+        <a:off x="2800380" y="1283704"/>
+        <a:ext cx="25364" cy="25364"/>
+      </dsp:txXfrm>
+    </dsp:sp>
+    <dsp:sp modelId="{510242C9-3E43-4BD3-A1DB-713AC8C500A3}">
+      <dsp:nvSpPr>
+        <dsp:cNvPr id="0" name=""/>
+        <dsp:cNvSpPr/>
+      </dsp:nvSpPr>
+      <dsp:spPr>
+        <a:xfrm>
+          <a:off x="2981438" y="948556"/>
+          <a:ext cx="632520" cy="316260"/>
+        </a:xfrm>
+        <a:prstGeom prst="rect">
+          <a:avLst/>
+        </a:prstGeom>
+        <a:solidFill>
+          <a:schemeClr val="lt1"/>
+        </a:solidFill>
+        <a:ln w="12700" cap="flat" cmpd="sng" algn="ctr">
+          <a:solidFill>
+            <a:schemeClr val="dk1"/>
+          </a:solidFill>
+          <a:prstDash val="solid"/>
+          <a:miter lim="800000"/>
+        </a:ln>
+        <a:effectLst/>
+      </dsp:spPr>
+      <dsp:style>
+        <a:lnRef idx="2">
+          <a:schemeClr val="dk1"/>
+        </a:lnRef>
+        <a:fillRef idx="1">
+          <a:schemeClr val="lt1"/>
+        </a:fillRef>
+        <a:effectRef idx="0">
+          <a:schemeClr val="dk1"/>
+        </a:effectRef>
+        <a:fontRef idx="minor">
+          <a:schemeClr val="dk1"/>
+        </a:fontRef>
+      </dsp:style>
+      <dsp:txBody>
+        <a:bodyPr spcFirstLastPara="0" vert="horz" wrap="square" lIns="4445" tIns="4445" rIns="4445" bIns="4445" numCol="1" spcCol="1270" anchor="ctr" anchorCtr="0">
+          <a:noAutofit/>
+        </a:bodyPr>
+        <a:lstStyle/>
+        <a:p>
+          <a:pPr marL="0" lvl="0" indent="0" algn="ctr" defTabSz="311150">
+            <a:lnSpc>
+              <a:spcPct val="90000"/>
+            </a:lnSpc>
+            <a:spcBef>
+              <a:spcPct val="0"/>
+            </a:spcBef>
+            <a:spcAft>
+              <a:spcPct val="35000"/>
+            </a:spcAft>
+            <a:buNone/>
+          </a:pPr>
+          <a:r>
+            <a:rPr lang="en-IN" sz="700" kern="1200"/>
+            <a:t>Database Management System</a:t>
+          </a:r>
+        </a:p>
+      </dsp:txBody>
+      <dsp:txXfrm>
+        <a:off x="2981438" y="948556"/>
+        <a:ext cx="632520" cy="316260"/>
+      </dsp:txXfrm>
+    </dsp:sp>
+    <dsp:sp modelId="{255EF5EA-5966-4B5E-A296-A6C6D9ECFC5C}">
+      <dsp:nvSpPr>
+        <dsp:cNvPr id="0" name=""/>
+        <dsp:cNvSpPr/>
+      </dsp:nvSpPr>
+      <dsp:spPr>
+        <a:xfrm>
+          <a:off x="2644686" y="1467366"/>
+          <a:ext cx="336751" cy="37441"/>
+        </a:xfrm>
+        <a:custGeom>
+          <a:avLst/>
+          <a:gdLst/>
+          <a:ahLst/>
+          <a:cxnLst/>
+          <a:rect l="0" t="0" r="0" b="0"/>
+          <a:pathLst>
+            <a:path>
+              <a:moveTo>
+                <a:pt x="0" y="18720"/>
+              </a:moveTo>
+              <a:lnTo>
+                <a:pt x="336751" y="18720"/>
+              </a:lnTo>
+            </a:path>
+          </a:pathLst>
+        </a:custGeom>
+        <a:noFill/>
+        <a:ln w="6350" cap="flat" cmpd="sng" algn="ctr">
+          <a:solidFill>
+            <a:schemeClr val="dk1"/>
+          </a:solidFill>
+          <a:prstDash val="solid"/>
+          <a:miter lim="800000"/>
+        </a:ln>
+        <a:effectLst/>
+      </dsp:spPr>
+      <dsp:style>
+        <a:lnRef idx="1">
+          <a:schemeClr val="dk1"/>
+        </a:lnRef>
+        <a:fillRef idx="0">
+          <a:schemeClr val="dk1"/>
+        </a:fillRef>
+        <a:effectRef idx="0">
+          <a:schemeClr val="dk1"/>
+        </a:effectRef>
+        <a:fontRef idx="minor">
+          <a:schemeClr val="tx1"/>
+        </a:fontRef>
+      </dsp:style>
+      <dsp:txBody>
+        <a:bodyPr spcFirstLastPara="0" vert="horz" wrap="square" lIns="12700" tIns="0" rIns="12700" bIns="0" numCol="1" spcCol="1270" anchor="ctr" anchorCtr="0">
+          <a:noAutofit/>
+        </a:bodyPr>
+        <a:lstStyle/>
+        <a:p>
+          <a:pPr marL="0" lvl="0" indent="0" algn="ctr" defTabSz="222250">
+            <a:lnSpc>
+              <a:spcPct val="90000"/>
+            </a:lnSpc>
+            <a:spcBef>
+              <a:spcPct val="0"/>
+            </a:spcBef>
+            <a:spcAft>
+              <a:spcPct val="35000"/>
+            </a:spcAft>
+            <a:buNone/>
+          </a:pPr>
+          <a:endParaRPr lang="en-IN" sz="500" kern="1200"/>
+        </a:p>
+      </dsp:txBody>
+      <dsp:txXfrm>
+        <a:off x="2804644" y="1477668"/>
+        <a:ext cx="16837" cy="16837"/>
+      </dsp:txXfrm>
+    </dsp:sp>
+    <dsp:sp modelId="{EE8264A2-7FA3-49AA-B089-ACDD7194185E}">
+      <dsp:nvSpPr>
+        <dsp:cNvPr id="0" name=""/>
+        <dsp:cNvSpPr/>
+      </dsp:nvSpPr>
+      <dsp:spPr>
+        <a:xfrm>
+          <a:off x="2981438" y="1327957"/>
+          <a:ext cx="632520" cy="316260"/>
+        </a:xfrm>
+        <a:prstGeom prst="rect">
+          <a:avLst/>
+        </a:prstGeom>
+        <a:solidFill>
+          <a:schemeClr val="lt1"/>
+        </a:solidFill>
+        <a:ln w="12700" cap="flat" cmpd="sng" algn="ctr">
+          <a:solidFill>
+            <a:schemeClr val="dk1"/>
+          </a:solidFill>
+          <a:prstDash val="solid"/>
+          <a:miter lim="800000"/>
+        </a:ln>
+        <a:effectLst/>
+      </dsp:spPr>
+      <dsp:style>
+        <a:lnRef idx="2">
+          <a:schemeClr val="dk1"/>
+        </a:lnRef>
+        <a:fillRef idx="1">
+          <a:schemeClr val="lt1"/>
+        </a:fillRef>
+        <a:effectRef idx="0">
+          <a:schemeClr val="dk1"/>
+        </a:effectRef>
+        <a:fontRef idx="minor">
+          <a:schemeClr val="dk1"/>
+        </a:fontRef>
+      </dsp:style>
+      <dsp:txBody>
+        <a:bodyPr spcFirstLastPara="0" vert="horz" wrap="square" lIns="4445" tIns="4445" rIns="4445" bIns="4445" numCol="1" spcCol="1270" anchor="ctr" anchorCtr="0">
+          <a:noAutofit/>
+        </a:bodyPr>
+        <a:lstStyle/>
+        <a:p>
+          <a:pPr marL="0" lvl="0" indent="0" algn="ctr" defTabSz="311150">
+            <a:lnSpc>
+              <a:spcPct val="90000"/>
+            </a:lnSpc>
+            <a:spcBef>
+              <a:spcPct val="0"/>
+            </a:spcBef>
+            <a:spcAft>
+              <a:spcPct val="35000"/>
+            </a:spcAft>
+            <a:buNone/>
+          </a:pPr>
+          <a:r>
+            <a:rPr lang="en-IN" sz="700" kern="1200"/>
+            <a:t>Design and Analysis of Algorithms</a:t>
+          </a:r>
+        </a:p>
+      </dsp:txBody>
+      <dsp:txXfrm>
+        <a:off x="2981438" y="1327957"/>
+        <a:ext cx="632520" cy="316260"/>
+      </dsp:txXfrm>
+    </dsp:sp>
+    <dsp:sp modelId="{FFB161C5-5FDD-4362-81BD-C8FB6E908FA0}">
+      <dsp:nvSpPr>
+        <dsp:cNvPr id="0" name=""/>
+        <dsp:cNvSpPr/>
+      </dsp:nvSpPr>
+      <dsp:spPr>
+        <a:xfrm rot="2904489">
+          <a:off x="2559415" y="1657067"/>
+          <a:ext cx="507293" cy="37441"/>
+        </a:xfrm>
+        <a:custGeom>
+          <a:avLst/>
+          <a:gdLst/>
+          <a:ahLst/>
+          <a:cxnLst/>
+          <a:rect l="0" t="0" r="0" b="0"/>
+          <a:pathLst>
+            <a:path>
+              <a:moveTo>
+                <a:pt x="0" y="18720"/>
+              </a:moveTo>
+              <a:lnTo>
+                <a:pt x="507293" y="18720"/>
+              </a:lnTo>
+            </a:path>
+          </a:pathLst>
+        </a:custGeom>
+        <a:noFill/>
+        <a:ln w="6350" cap="flat" cmpd="sng" algn="ctr">
+          <a:solidFill>
+            <a:schemeClr val="dk1"/>
+          </a:solidFill>
+          <a:prstDash val="solid"/>
+          <a:miter lim="800000"/>
+        </a:ln>
+        <a:effectLst/>
+      </dsp:spPr>
+      <dsp:style>
+        <a:lnRef idx="1">
+          <a:schemeClr val="dk1"/>
+        </a:lnRef>
+        <a:fillRef idx="0">
+          <a:schemeClr val="dk1"/>
+        </a:fillRef>
+        <a:effectRef idx="0">
+          <a:schemeClr val="dk1"/>
+        </a:effectRef>
+        <a:fontRef idx="minor">
+          <a:schemeClr val="tx1"/>
+        </a:fontRef>
+      </dsp:style>
+      <dsp:txBody>
+        <a:bodyPr spcFirstLastPara="0" vert="horz" wrap="square" lIns="12700" tIns="0" rIns="12700" bIns="0" numCol="1" spcCol="1270" anchor="ctr" anchorCtr="0">
+          <a:noAutofit/>
+        </a:bodyPr>
+        <a:lstStyle/>
+        <a:p>
+          <a:pPr marL="0" lvl="0" indent="0" algn="ctr" defTabSz="222250">
+            <a:lnSpc>
+              <a:spcPct val="90000"/>
+            </a:lnSpc>
+            <a:spcBef>
+              <a:spcPct val="0"/>
+            </a:spcBef>
+            <a:spcAft>
+              <a:spcPct val="35000"/>
+            </a:spcAft>
+            <a:buNone/>
+          </a:pPr>
+          <a:endParaRPr lang="en-IN" sz="500" kern="1200"/>
+        </a:p>
+      </dsp:txBody>
+      <dsp:txXfrm>
+        <a:off x="2800380" y="1663105"/>
+        <a:ext cx="25364" cy="25364"/>
+      </dsp:txXfrm>
+    </dsp:sp>
+    <dsp:sp modelId="{3CDBD84F-E19E-4C85-874D-529423C3C5E7}">
+      <dsp:nvSpPr>
+        <dsp:cNvPr id="0" name=""/>
+        <dsp:cNvSpPr/>
+      </dsp:nvSpPr>
+      <dsp:spPr>
+        <a:xfrm>
+          <a:off x="2981438" y="1707358"/>
+          <a:ext cx="632520" cy="316260"/>
+        </a:xfrm>
+        <a:prstGeom prst="rect">
+          <a:avLst/>
+        </a:prstGeom>
+        <a:solidFill>
+          <a:schemeClr val="lt1"/>
+        </a:solidFill>
+        <a:ln w="12700" cap="flat" cmpd="sng" algn="ctr">
+          <a:solidFill>
+            <a:schemeClr val="dk1"/>
+          </a:solidFill>
+          <a:prstDash val="solid"/>
+          <a:miter lim="800000"/>
+        </a:ln>
+        <a:effectLst/>
+      </dsp:spPr>
+      <dsp:style>
+        <a:lnRef idx="2">
+          <a:schemeClr val="dk1"/>
+        </a:lnRef>
+        <a:fillRef idx="1">
+          <a:schemeClr val="lt1"/>
+        </a:fillRef>
+        <a:effectRef idx="0">
+          <a:schemeClr val="dk1"/>
+        </a:effectRef>
+        <a:fontRef idx="minor">
+          <a:schemeClr val="dk1"/>
+        </a:fontRef>
+      </dsp:style>
+      <dsp:txBody>
+        <a:bodyPr spcFirstLastPara="0" vert="horz" wrap="square" lIns="4445" tIns="4445" rIns="4445" bIns="4445" numCol="1" spcCol="1270" anchor="ctr" anchorCtr="0">
+          <a:noAutofit/>
+        </a:bodyPr>
+        <a:lstStyle/>
+        <a:p>
+          <a:pPr marL="0" lvl="0" indent="0" algn="ctr" defTabSz="311150">
+            <a:lnSpc>
+              <a:spcPct val="90000"/>
+            </a:lnSpc>
+            <a:spcBef>
+              <a:spcPct val="0"/>
+            </a:spcBef>
+            <a:spcAft>
+              <a:spcPct val="35000"/>
+            </a:spcAft>
+            <a:buNone/>
+          </a:pPr>
+          <a:r>
+            <a:rPr lang="en-IN" sz="700" kern="1200"/>
+            <a:t>Computer Architecture</a:t>
+          </a:r>
+        </a:p>
+      </dsp:txBody>
+      <dsp:txXfrm>
+        <a:off x="2981438" y="1707358"/>
+        <a:ext cx="632520" cy="316260"/>
+      </dsp:txXfrm>
+    </dsp:sp>
+    <dsp:sp modelId="{AE038485-BA16-4D53-ABFF-AA5BC871A341}">
+      <dsp:nvSpPr>
+        <dsp:cNvPr id="0" name=""/>
+        <dsp:cNvSpPr/>
+      </dsp:nvSpPr>
+      <dsp:spPr>
+        <a:xfrm>
+          <a:off x="706142" y="1182815"/>
+          <a:ext cx="336751" cy="37441"/>
+        </a:xfrm>
+        <a:custGeom>
+          <a:avLst/>
+          <a:gdLst/>
+          <a:ahLst/>
+          <a:cxnLst/>
+          <a:rect l="0" t="0" r="0" b="0"/>
+          <a:pathLst>
+            <a:path>
+              <a:moveTo>
+                <a:pt x="0" y="18720"/>
+              </a:moveTo>
+              <a:lnTo>
+                <a:pt x="336751" y="18720"/>
+              </a:lnTo>
+            </a:path>
+          </a:pathLst>
+        </a:custGeom>
+        <a:noFill/>
+        <a:ln w="6350" cap="flat" cmpd="sng" algn="ctr">
+          <a:solidFill>
+            <a:schemeClr val="dk1"/>
+          </a:solidFill>
+          <a:prstDash val="solid"/>
+          <a:miter lim="800000"/>
+        </a:ln>
+        <a:effectLst/>
+      </dsp:spPr>
+      <dsp:style>
+        <a:lnRef idx="1">
+          <a:schemeClr val="dk1"/>
+        </a:lnRef>
+        <a:fillRef idx="0">
+          <a:schemeClr val="dk1"/>
+        </a:fillRef>
+        <a:effectRef idx="0">
+          <a:schemeClr val="dk1"/>
+        </a:effectRef>
+        <a:fontRef idx="minor">
+          <a:schemeClr val="tx1"/>
+        </a:fontRef>
+      </dsp:style>
+      <dsp:txBody>
+        <a:bodyPr spcFirstLastPara="0" vert="horz" wrap="square" lIns="12700" tIns="0" rIns="12700" bIns="0" numCol="1" spcCol="1270" anchor="ctr" anchorCtr="0">
+          <a:noAutofit/>
+        </a:bodyPr>
+        <a:lstStyle/>
+        <a:p>
+          <a:pPr marL="0" lvl="0" indent="0" algn="ctr" defTabSz="222250">
+            <a:lnSpc>
+              <a:spcPct val="90000"/>
+            </a:lnSpc>
+            <a:spcBef>
+              <a:spcPct val="0"/>
+            </a:spcBef>
+            <a:spcAft>
+              <a:spcPct val="35000"/>
+            </a:spcAft>
+            <a:buNone/>
+          </a:pPr>
+          <a:endParaRPr lang="en-IN" sz="500" kern="1200"/>
+        </a:p>
+      </dsp:txBody>
+      <dsp:txXfrm>
+        <a:off x="866099" y="1193117"/>
+        <a:ext cx="16837" cy="16837"/>
+      </dsp:txXfrm>
+    </dsp:sp>
+    <dsp:sp modelId="{30C1ABCE-6718-48FB-9B74-279829818DD3}">
+      <dsp:nvSpPr>
+        <dsp:cNvPr id="0" name=""/>
+        <dsp:cNvSpPr/>
+      </dsp:nvSpPr>
+      <dsp:spPr>
+        <a:xfrm>
+          <a:off x="1042894" y="1043406"/>
+          <a:ext cx="632520" cy="316260"/>
+        </a:xfrm>
+        <a:prstGeom prst="rect">
+          <a:avLst/>
+        </a:prstGeom>
+        <a:solidFill>
+          <a:schemeClr val="lt1"/>
+        </a:solidFill>
+        <a:ln w="12700" cap="flat" cmpd="sng" algn="ctr">
+          <a:solidFill>
+            <a:schemeClr val="dk1"/>
+          </a:solidFill>
+          <a:prstDash val="solid"/>
+          <a:miter lim="800000"/>
+        </a:ln>
+        <a:effectLst/>
+      </dsp:spPr>
+      <dsp:style>
+        <a:lnRef idx="2">
+          <a:schemeClr val="dk1"/>
+        </a:lnRef>
+        <a:fillRef idx="1">
+          <a:schemeClr val="lt1"/>
+        </a:fillRef>
+        <a:effectRef idx="0">
+          <a:schemeClr val="dk1"/>
+        </a:effectRef>
+        <a:fontRef idx="minor">
+          <a:schemeClr val="dk1"/>
+        </a:fontRef>
+      </dsp:style>
+      <dsp:txBody>
+        <a:bodyPr spcFirstLastPara="0" vert="horz" wrap="square" lIns="4445" tIns="4445" rIns="4445" bIns="4445" numCol="1" spcCol="1270" anchor="ctr" anchorCtr="0">
+          <a:noAutofit/>
+        </a:bodyPr>
+        <a:lstStyle/>
+        <a:p>
+          <a:pPr marL="0" lvl="0" indent="0" algn="ctr" defTabSz="311150">
+            <a:lnSpc>
+              <a:spcPct val="90000"/>
+            </a:lnSpc>
+            <a:spcBef>
+              <a:spcPct val="0"/>
+            </a:spcBef>
+            <a:spcAft>
+              <a:spcPct val="35000"/>
+            </a:spcAft>
+            <a:buNone/>
+          </a:pPr>
+          <a:r>
+            <a:rPr lang="en-IN" sz="700" kern="1200"/>
+            <a:t>Electronics</a:t>
+          </a:r>
+        </a:p>
+      </dsp:txBody>
+      <dsp:txXfrm>
+        <a:off x="1042894" y="1043406"/>
+        <a:ext cx="632520" cy="316260"/>
+      </dsp:txXfrm>
+    </dsp:sp>
+    <dsp:sp modelId="{C20FA004-B1CD-485B-8CBE-08909E9693D3}">
+      <dsp:nvSpPr>
+        <dsp:cNvPr id="0" name=""/>
+        <dsp:cNvSpPr/>
+      </dsp:nvSpPr>
+      <dsp:spPr>
+        <a:xfrm rot="2904489">
+          <a:off x="620871" y="1372516"/>
+          <a:ext cx="507293" cy="37441"/>
+        </a:xfrm>
+        <a:custGeom>
+          <a:avLst/>
+          <a:gdLst/>
+          <a:ahLst/>
+          <a:cxnLst/>
+          <a:rect l="0" t="0" r="0" b="0"/>
+          <a:pathLst>
+            <a:path>
+              <a:moveTo>
+                <a:pt x="0" y="18720"/>
+              </a:moveTo>
+              <a:lnTo>
+                <a:pt x="507293" y="18720"/>
+              </a:lnTo>
+            </a:path>
+          </a:pathLst>
+        </a:custGeom>
+        <a:noFill/>
+        <a:ln w="6350" cap="flat" cmpd="sng" algn="ctr">
+          <a:solidFill>
+            <a:schemeClr val="dk1"/>
+          </a:solidFill>
+          <a:prstDash val="solid"/>
+          <a:miter lim="800000"/>
+        </a:ln>
+        <a:effectLst/>
+      </dsp:spPr>
+      <dsp:style>
+        <a:lnRef idx="1">
+          <a:schemeClr val="dk1"/>
+        </a:lnRef>
+        <a:fillRef idx="0">
+          <a:schemeClr val="dk1"/>
+        </a:fillRef>
+        <a:effectRef idx="0">
+          <a:schemeClr val="dk1"/>
+        </a:effectRef>
+        <a:fontRef idx="minor">
+          <a:schemeClr val="tx1"/>
+        </a:fontRef>
+      </dsp:style>
+      <dsp:txBody>
+        <a:bodyPr spcFirstLastPara="0" vert="horz" wrap="square" lIns="12700" tIns="0" rIns="12700" bIns="0" numCol="1" spcCol="1270" anchor="ctr" anchorCtr="0">
+          <a:noAutofit/>
+        </a:bodyPr>
+        <a:lstStyle/>
+        <a:p>
+          <a:pPr marL="0" lvl="0" indent="0" algn="ctr" defTabSz="222250">
+            <a:lnSpc>
+              <a:spcPct val="90000"/>
+            </a:lnSpc>
+            <a:spcBef>
+              <a:spcPct val="0"/>
+            </a:spcBef>
+            <a:spcAft>
+              <a:spcPct val="35000"/>
+            </a:spcAft>
+            <a:buNone/>
+          </a:pPr>
+          <a:endParaRPr lang="en-IN" sz="500" kern="1200"/>
+        </a:p>
+      </dsp:txBody>
+      <dsp:txXfrm>
+        <a:off x="861835" y="1378554"/>
+        <a:ext cx="25364" cy="25364"/>
+      </dsp:txXfrm>
+    </dsp:sp>
+    <dsp:sp modelId="{6E9B653C-20CB-45F5-84D7-681790D8071D}">
+      <dsp:nvSpPr>
+        <dsp:cNvPr id="0" name=""/>
+        <dsp:cNvSpPr/>
+      </dsp:nvSpPr>
+      <dsp:spPr>
+        <a:xfrm>
+          <a:off x="1042894" y="1422807"/>
+          <a:ext cx="632520" cy="316260"/>
+        </a:xfrm>
+        <a:prstGeom prst="rect">
+          <a:avLst/>
+        </a:prstGeom>
+        <a:solidFill>
+          <a:schemeClr val="lt1"/>
+        </a:solidFill>
+        <a:ln w="12700" cap="flat" cmpd="sng" algn="ctr">
+          <a:solidFill>
+            <a:schemeClr val="dk1"/>
+          </a:solidFill>
+          <a:prstDash val="solid"/>
+          <a:miter lim="800000"/>
+        </a:ln>
+        <a:effectLst/>
+      </dsp:spPr>
+      <dsp:style>
+        <a:lnRef idx="2">
+          <a:schemeClr val="dk1"/>
+        </a:lnRef>
+        <a:fillRef idx="1">
+          <a:schemeClr val="lt1"/>
+        </a:fillRef>
+        <a:effectRef idx="0">
+          <a:schemeClr val="dk1"/>
+        </a:effectRef>
+        <a:fontRef idx="minor">
+          <a:schemeClr val="dk1"/>
+        </a:fontRef>
+      </dsp:style>
+      <dsp:txBody>
+        <a:bodyPr spcFirstLastPara="0" vert="horz" wrap="square" lIns="4445" tIns="4445" rIns="4445" bIns="4445" numCol="1" spcCol="1270" anchor="ctr" anchorCtr="0">
+          <a:noAutofit/>
+        </a:bodyPr>
+        <a:lstStyle/>
+        <a:p>
+          <a:pPr marL="0" lvl="0" indent="0" algn="ctr" defTabSz="311150">
+            <a:lnSpc>
+              <a:spcPct val="90000"/>
+            </a:lnSpc>
+            <a:spcBef>
+              <a:spcPct val="0"/>
+            </a:spcBef>
+            <a:spcAft>
+              <a:spcPct val="35000"/>
+            </a:spcAft>
+            <a:buNone/>
+          </a:pPr>
+          <a:r>
+            <a:rPr lang="en-IN" sz="700" kern="1200"/>
+            <a:t>Mechanical</a:t>
+          </a:r>
+        </a:p>
+      </dsp:txBody>
+      <dsp:txXfrm>
+        <a:off x="1042894" y="1422807"/>
+        <a:ext cx="632520" cy="316260"/>
+      </dsp:txXfrm>
+    </dsp:sp>
+  </dsp:spTree>
+</dsp:drawing>
+</file>
+
+<file path=word/diagrams/layout1.xml><?xml version="1.0" encoding="utf-8"?>
+<dgm:layoutDef xmlns:dgm="http://schemas.openxmlformats.org/drawingml/2006/diagram" xmlns:a="http://schemas.openxmlformats.org/drawingml/2006/main" uniqueId="urn:microsoft.com/office/officeart/2005/8/layout/hierarchy2">
+  <dgm:title val=""/>
+  <dgm:desc val=""/>
+  <dgm:catLst>
+    <dgm:cat type="hierarchy" pri="5000"/>
+  </dgm:catLst>
+  <dgm:sampData>
+    <dgm:dataModel>
+      <dgm:ptLst>
+        <dgm:pt modelId="0" type="doc"/>
+        <dgm:pt modelId="1">
+          <dgm:prSet phldr="1"/>
+        </dgm:pt>
+        <dgm:pt modelId="2">
+          <dgm:prSet phldr="1"/>
+        </dgm:pt>
+        <dgm:pt modelId="21">
+          <dgm:prSet phldr="1"/>
+        </dgm:pt>
+        <dgm:pt modelId="22">
+          <dgm:prSet phldr="1"/>
+        </dgm:pt>
+        <dgm:pt modelId="3">
+          <dgm:prSet phldr="1"/>
+        </dgm:pt>
+        <dgm:pt modelId="31">
+          <dgm:prSet phldr="1"/>
+        </dgm:pt>
+      </dgm:ptLst>
+      <dgm:cxnLst>
+        <dgm:cxn modelId="4" srcId="0" destId="1" srcOrd="0" destOrd="0"/>
+        <dgm:cxn modelId="5" srcId="1" destId="2" srcOrd="0" destOrd="0"/>
+        <dgm:cxn modelId="6" srcId="1" destId="3" srcOrd="1" destOrd="0"/>
+        <dgm:cxn modelId="23" srcId="2" destId="21" srcOrd="0" destOrd="0"/>
+        <dgm:cxn modelId="24" srcId="2" destId="22" srcOrd="1" destOrd="0"/>
+        <dgm:cxn modelId="33" srcId="3" destId="31" srcOrd="0" destOrd="0"/>
+      </dgm:cxnLst>
+      <dgm:bg/>
+      <dgm:whole/>
+    </dgm:dataModel>
+  </dgm:sampData>
+  <dgm:styleData>
+    <dgm:dataModel>
+      <dgm:ptLst>
+        <dgm:pt modelId="0" type="doc"/>
+        <dgm:pt modelId="1"/>
+        <dgm:pt modelId="11"/>
+        <dgm:pt modelId="12"/>
+      </dgm:ptLst>
+      <dgm:cxnLst>
+        <dgm:cxn modelId="2" srcId="0" destId="1" srcOrd="0" destOrd="0"/>
+        <dgm:cxn modelId="13" srcId="1" destId="11" srcOrd="0" destOrd="0"/>
+        <dgm:cxn modelId="14" srcId="1" destId="12" srcOrd="1" destOrd="0"/>
+      </dgm:cxnLst>
+      <dgm:bg/>
+      <dgm:whole/>
+    </dgm:dataModel>
+  </dgm:styleData>
+  <dgm:clrData>
+    <dgm:dataModel>
+      <dgm:ptLst>
+        <dgm:pt modelId="0" type="doc"/>
+        <dgm:pt modelId="1"/>
+        <dgm:pt modelId="2"/>
+        <dgm:pt modelId="21"/>
+        <dgm:pt modelId="211"/>
+        <dgm:pt modelId="3"/>
+        <dgm:pt modelId="31"/>
+        <dgm:pt modelId="311"/>
+      </dgm:ptLst>
+      <dgm:cxnLst>
+        <dgm:cxn modelId="4" srcId="0" destId="1" srcOrd="0" destOrd="0"/>
+        <dgm:cxn modelId="5" srcId="1" destId="2" srcOrd="0" destOrd="0"/>
+        <dgm:cxn modelId="6" srcId="1" destId="3" srcOrd="1" destOrd="0"/>
+        <dgm:cxn modelId="23" srcId="2" destId="21" srcOrd="0" destOrd="0"/>
+        <dgm:cxn modelId="24" srcId="21" destId="211" srcOrd="0" destOrd="0"/>
+        <dgm:cxn modelId="33" srcId="3" destId="31" srcOrd="0" destOrd="0"/>
+        <dgm:cxn modelId="34" srcId="31" destId="311" srcOrd="0" destOrd="0"/>
+      </dgm:cxnLst>
+      <dgm:bg/>
+      <dgm:whole/>
+    </dgm:dataModel>
+  </dgm:clrData>
+  <dgm:layoutNode name="diagram">
+    <dgm:varLst>
+      <dgm:chPref val="1"/>
+      <dgm:dir/>
+      <dgm:animOne val="branch"/>
+      <dgm:animLvl val="lvl"/>
+      <dgm:resizeHandles val="exact"/>
+    </dgm:varLst>
+    <dgm:choose name="Name0">
+      <dgm:if name="Name1" func="var" arg="dir" op="equ" val="norm">
+        <dgm:alg type="hierChild">
+          <dgm:param type="linDir" val="fromT"/>
+          <dgm:param type="chAlign" val="l"/>
+        </dgm:alg>
+      </dgm:if>
+      <dgm:else name="Name2">
+        <dgm:alg type="hierChild">
+          <dgm:param type="linDir" val="fromT"/>
+          <dgm:param type="chAlign" val="r"/>
+        </dgm:alg>
+      </dgm:else>
+    </dgm:choose>
+    <dgm:shape xmlns:r="http://schemas.openxmlformats.org/officeDocument/2006/relationships" r:blip="">
+      <dgm:adjLst/>
+    </dgm:shape>
+    <dgm:presOf/>
+    <dgm:constrLst>
+      <dgm:constr type="h" for="des" ptType="node" refType="h"/>
+      <dgm:constr type="w" for="des" ptType="node" refType="h" refFor="des" refPtType="node" fact="2"/>
+      <dgm:constr type="sibSp" refType="h" refFor="des" refPtType="node" op="equ" fact="0.15"/>
+      <dgm:constr type="sibSp" for="des" forName="level2hierChild" refType="h" refFor="des" refPtType="node" op="equ" fact="0.15"/>
+      <dgm:constr type="sibSp" for="des" forName="level3hierChild" refType="h" refFor="des" refPtType="node" op="equ" fact="0.15"/>
+      <dgm:constr type="sp" for="des" forName="root1" refType="w" refFor="des" refPtType="node" fact="0.4"/>
+      <dgm:constr type="sp" for="des" forName="root2" refType="sp" refFor="des" refForName="root1" op="equ"/>
+      <dgm:constr type="primFontSz" for="des" ptType="node" op="equ" val="65"/>
+      <dgm:constr type="primFontSz" for="des" forName="connTx" op="equ" val="55"/>
+      <dgm:constr type="primFontSz" for="des" forName="connTx" refType="primFontSz" refFor="des" refPtType="node" op="lte" fact="0.8"/>
+    </dgm:constrLst>
+    <dgm:ruleLst/>
+    <dgm:forEach name="Name3" axis="ch">
+      <dgm:forEach name="Name4" axis="self" ptType="node">
+        <dgm:layoutNode name="root1">
+          <dgm:choose name="Name5">
+            <dgm:if name="Name6" func="var" arg="dir" op="equ" val="norm">
+              <dgm:alg type="hierRoot">
+                <dgm:param type="hierAlign" val="lCtrCh"/>
+              </dgm:alg>
+            </dgm:if>
+            <dgm:else name="Name7">
+              <dgm:alg type="hierRoot">
+                <dgm:param type="hierAlign" val="rCtrCh"/>
+              </dgm:alg>
+            </dgm:else>
+          </dgm:choose>
+          <dgm:shape xmlns:r="http://schemas.openxmlformats.org/officeDocument/2006/relationships" r:blip="">
+            <dgm:adjLst/>
+          </dgm:shape>
+          <dgm:presOf/>
+          <dgm:constrLst/>
+          <dgm:ruleLst/>
+          <dgm:layoutNode name="LevelOneTextNode" styleLbl="node0">
+            <dgm:varLst>
+              <dgm:chPref val="3"/>
+            </dgm:varLst>
+            <dgm:alg type="tx"/>
+            <dgm:shape xmlns:r="http://schemas.openxmlformats.org/officeDocument/2006/relationships" type="roundRect" r:blip="">
+              <dgm:adjLst>
+                <dgm:adj idx="1" val="0.1"/>
+              </dgm:adjLst>
+            </dgm:shape>
+            <dgm:presOf axis="self"/>
+            <dgm:constrLst>
+              <dgm:constr type="tMarg" refType="primFontSz" fact="0.05"/>
+              <dgm:constr type="bMarg" refType="primFontSz" fact="0.05"/>
+              <dgm:constr type="lMarg" refType="primFontSz" fact="0.05"/>
+              <dgm:constr type="rMarg" refType="primFontSz" fact="0.05"/>
+            </dgm:constrLst>
+            <dgm:ruleLst>
+              <dgm:rule type="primFontSz" val="5" fact="NaN" max="NaN"/>
+            </dgm:ruleLst>
+          </dgm:layoutNode>
+          <dgm:layoutNode name="level2hierChild">
+            <dgm:choose name="Name8">
+              <dgm:if name="Name9" func="var" arg="dir" op="equ" val="norm">
+                <dgm:alg type="hierChild">
+                  <dgm:param type="linDir" val="fromT"/>
+                  <dgm:param type="chAlign" val="l"/>
+                </dgm:alg>
+              </dgm:if>
+              <dgm:else name="Name10">
+                <dgm:alg type="hierChild">
+                  <dgm:param type="linDir" val="fromT"/>
+                  <dgm:param type="chAlign" val="r"/>
+                </dgm:alg>
+              </dgm:else>
+            </dgm:choose>
+            <dgm:shape xmlns:r="http://schemas.openxmlformats.org/officeDocument/2006/relationships" r:blip="">
+              <dgm:adjLst/>
+            </dgm:shape>
+            <dgm:presOf/>
+            <dgm:constrLst/>
+            <dgm:ruleLst/>
+            <dgm:forEach name="repeat" axis="ch">
+              <dgm:forEach name="Name11" axis="self" ptType="parTrans" cnt="1">
+                <dgm:layoutNode name="conn2-1">
+                  <dgm:choose name="Name12">
+                    <dgm:if name="Name13" func="var" arg="dir" op="equ" val="norm">
+                      <dgm:alg type="conn">
+                        <dgm:param type="dim" val="1D"/>
+                        <dgm:param type="begPts" val="midR"/>
+                        <dgm:param type="endPts" val="midL"/>
+                        <dgm:param type="endSty" val="noArr"/>
+                      </dgm:alg>
+                    </dgm:if>
+                    <dgm:else name="Name14">
+                      <dgm:alg type="conn">
+                        <dgm:param type="dim" val="1D"/>
+                        <dgm:param type="begPts" val="midL"/>
+                        <dgm:param type="endPts" val="midR"/>
+                        <dgm:param type="endSty" val="noArr"/>
+                      </dgm:alg>
+                    </dgm:else>
+                  </dgm:choose>
+                  <dgm:shape xmlns:r="http://schemas.openxmlformats.org/officeDocument/2006/relationships" type="conn" r:blip="">
+                    <dgm:adjLst/>
+                  </dgm:shape>
+                  <dgm:presOf axis="self"/>
+                  <dgm:constrLst>
+                    <dgm:constr type="w" val="1"/>
+                    <dgm:constr type="h" val="5"/>
+                    <dgm:constr type="connDist"/>
+                    <dgm:constr type="begPad"/>
+                    <dgm:constr type="endPad"/>
+                    <dgm:constr type="userA" for="ch" refType="connDist"/>
+                  </dgm:constrLst>
+                  <dgm:ruleLst/>
+                  <dgm:layoutNode name="connTx">
+                    <dgm:alg type="tx">
+                      <dgm:param type="autoTxRot" val="grav"/>
+                    </dgm:alg>
+                    <dgm:shape xmlns:r="http://schemas.openxmlformats.org/officeDocument/2006/relationships" type="rect" r:blip="" hideGeom="1">
+                      <dgm:adjLst/>
+                    </dgm:shape>
+                    <dgm:presOf axis="self"/>
+                    <dgm:constrLst>
+                      <dgm:constr type="userA"/>
+                      <dgm:constr type="w" refType="userA" fact="0.05"/>
+                      <dgm:constr type="h" refType="userA" fact="0.05"/>
+                      <dgm:constr type="lMarg" val="1"/>
+                      <dgm:constr type="rMarg" val="1"/>
+                      <dgm:constr type="tMarg"/>
+                      <dgm:constr type="bMarg"/>
+                    </dgm:constrLst>
+                    <dgm:ruleLst>
+                      <dgm:rule type="h" val="NaN" fact="0.25" max="NaN"/>
+                      <dgm:rule type="w" val="NaN" fact="0.8" max="NaN"/>
+                      <dgm:rule type="primFontSz" val="5" fact="NaN" max="NaN"/>
+                    </dgm:ruleLst>
+                  </dgm:layoutNode>
+                </dgm:layoutNode>
+              </dgm:forEach>
+              <dgm:forEach name="Name15" axis="self" ptType="node">
+                <dgm:layoutNode name="root2">
+                  <dgm:choose name="Name16">
+                    <dgm:if name="Name17" func="var" arg="dir" op="equ" val="norm">
+                      <dgm:alg type="hierRoot">
+                        <dgm:param type="hierAlign" val="lCtrCh"/>
+                      </dgm:alg>
+                    </dgm:if>
+                    <dgm:else name="Name18">
+                      <dgm:alg type="hierRoot">
+                        <dgm:param type="hierAlign" val="rCtrCh"/>
+                      </dgm:alg>
+                    </dgm:else>
+                  </dgm:choose>
+                  <dgm:shape xmlns:r="http://schemas.openxmlformats.org/officeDocument/2006/relationships" r:blip="">
+                    <dgm:adjLst/>
+                  </dgm:shape>
+                  <dgm:presOf/>
+                  <dgm:constrLst/>
+                  <dgm:ruleLst/>
+                  <dgm:layoutNode name="LevelTwoTextNode">
+                    <dgm:varLst>
+                      <dgm:chPref val="3"/>
+                    </dgm:varLst>
+                    <dgm:alg type="tx"/>
+                    <dgm:shape xmlns:r="http://schemas.openxmlformats.org/officeDocument/2006/relationships" type="roundRect" r:blip="">
+                      <dgm:adjLst>
+                        <dgm:adj idx="1" val="0.1"/>
+                      </dgm:adjLst>
+                    </dgm:shape>
+                    <dgm:presOf axis="self"/>
+                    <dgm:constrLst>
+                      <dgm:constr type="tMarg" refType="primFontSz" fact="0.05"/>
+                      <dgm:constr type="bMarg" refType="primFontSz" fact="0.05"/>
+                      <dgm:constr type="lMarg" refType="primFontSz" fact="0.05"/>
+                      <dgm:constr type="rMarg" refType="primFontSz" fact="0.05"/>
+                    </dgm:constrLst>
+                    <dgm:ruleLst>
+                      <dgm:rule type="primFontSz" val="5" fact="NaN" max="NaN"/>
+                    </dgm:ruleLst>
+                  </dgm:layoutNode>
+                  <dgm:layoutNode name="level3hierChild">
+                    <dgm:choose name="Name19">
+                      <dgm:if name="Name20" func="var" arg="dir" op="equ" val="norm">
+                        <dgm:alg type="hierChild">
+                          <dgm:param type="linDir" val="fromT"/>
+                          <dgm:param type="chAlign" val="l"/>
+                        </dgm:alg>
+                      </dgm:if>
+                      <dgm:else name="Name21">
+                        <dgm:alg type="hierChild">
+                          <dgm:param type="linDir" val="fromT"/>
+                          <dgm:param type="chAlign" val="r"/>
+                        </dgm:alg>
+                      </dgm:else>
+                    </dgm:choose>
+                    <dgm:shape xmlns:r="http://schemas.openxmlformats.org/officeDocument/2006/relationships" r:blip="">
+                      <dgm:adjLst/>
+                    </dgm:shape>
+                    <dgm:presOf/>
+                    <dgm:constrLst/>
+                    <dgm:ruleLst/>
+                    <dgm:forEach name="Name22" ref="repeat"/>
+                  </dgm:layoutNode>
+                </dgm:layoutNode>
+              </dgm:forEach>
+            </dgm:forEach>
+          </dgm:layoutNode>
+        </dgm:layoutNode>
+      </dgm:forEach>
+    </dgm:forEach>
+  </dgm:layoutNode>
+</dgm:layoutDef>
+</file>
+
+<file path=word/diagrams/quickStyle1.xml><?xml version="1.0" encoding="utf-8"?>
+<dgm:styleDef xmlns:dgm="http://schemas.openxmlformats.org/drawingml/2006/diagram" xmlns:a="http://schemas.openxmlformats.org/drawingml/2006/main" uniqueId="urn:microsoft.com/office/officeart/2005/8/quickstyle/simple1">
+  <dgm:title val=""/>
+  <dgm:desc val=""/>
+  <dgm:catLst>
+    <dgm:cat type="simple" pri="10100"/>
+  </dgm:catLst>
+  <dgm:scene3d>
+    <a:camera prst="orthographicFront"/>
+    <a:lightRig rig="threePt" dir="t"/>
+  </dgm:scene3d>
+  <dgm:styleLbl name="node0">
+    <dgm:scene3d>
+      <a:camera prst="orthographicFront"/>
+      <a:lightRig rig="threePt" dir="t"/>
+    </dgm:scene3d>
+    <dgm:sp3d/>
+    <dgm:txPr/>
+    <dgm:style>
+      <a:lnRef idx="2">
+        <a:scrgbClr r="0" g="0" b="0"/>
+      </a:lnRef>
+      <a:fillRef idx="1">
+        <a:scrgbClr r="0" g="0" b="0"/>
+      </a:fillRef>
+      <a:effectRef idx="0">
+        <a:scrgbClr r="0" g="0" b="0"/>
+      </a:effectRef>
+      <a:fontRef idx="minor">
+        <a:schemeClr val="lt1"/>
+      </a:fontRef>
+    </dgm:style>
+  </dgm:styleLbl>
+  <dgm:styleLbl name="lnNode1">
+    <dgm:scene3d>
+      <a:camera prst="orthographicFront"/>
+      <a:lightRig rig="threePt" dir="t"/>
+    </dgm:scene3d>
+    <dgm:sp3d/>
+    <dgm:txPr/>
+    <dgm:style>
+      <a:lnRef idx="2">
+        <a:scrgbClr r="0" g="0" b="0"/>
+      </a:lnRef>
+      <a:fillRef idx="1">
+        <a:scrgbClr r="0" g="0" b="0"/>
+      </a:fillRef>
+      <a:effectRef idx="0">
+        <a:scrgbClr r="0" g="0" b="0"/>
+      </a:effectRef>
+      <a:fontRef idx="minor">
+        <a:schemeClr val="lt1"/>
+      </a:fontRef>
+    </dgm:style>
+  </dgm:styleLbl>
+  <dgm:styleLbl name="vennNode1">
+    <dgm:scene3d>
+      <a:camera prst="orthographicFront"/>
+      <a:lightRig rig="threePt" dir="t"/>
+    </dgm:scene3d>
+    <dgm:sp3d/>
+    <dgm:txPr/>
+    <dgm:style>
+      <a:lnRef idx="2">
+        <a:scrgbClr r="0" g="0" b="0"/>
+      </a:lnRef>
+      <a:fillRef idx="1">
+        <a:scrgbClr r="0" g="0" b="0"/>
+      </a:fillRef>
+      <a:effectRef idx="0">
+        <a:scrgbClr r="0" g="0" b="0"/>
+      </a:effectRef>
+      <a:fontRef idx="minor">
+        <a:schemeClr val="tx1"/>
+      </a:fontRef>
+    </dgm:style>
+  </dgm:styleLbl>
+  <dgm:styleLbl name="alignNode1">
+    <dgm:scene3d>
+      <a:camera prst="orthographicFront"/>
+      <a:lightRig rig="threePt" dir="t"/>
+    </dgm:scene3d>
+    <dgm:sp3d/>
+    <dgm:txPr/>
+    <dgm:style>
+      <a:lnRef idx="2">
+        <a:scrgbClr r="0" g="0" b="0"/>
+      </a:lnRef>
+      <a:fillRef idx="1">
+        <a:scrgbClr r="0" g="0" b="0"/>
+      </a:fillRef>
+      <a:effectRef idx="0">
+        <a:scrgbClr r="0" g="0" b="0"/>
+      </a:effectRef>
+      <a:fontRef idx="minor">
+        <a:schemeClr val="lt1"/>
+      </a:fontRef>
+    </dgm:style>
+  </dgm:styleLbl>
+  <dgm:styleLbl name="node1">
+    <dgm:scene3d>
+      <a:camera prst="orthographicFront"/>
+      <a:lightRig rig="threePt" dir="t"/>
+    </dgm:scene3d>
+    <dgm:sp3d/>
+    <dgm:txPr/>
+    <dgm:style>
+      <a:lnRef idx="2">
+        <a:scrgbClr r="0" g="0" b="0"/>
+      </a:lnRef>
+      <a:fillRef idx="1">
+        <a:scrgbClr r="0" g="0" b="0"/>
+      </a:fillRef>
+      <a:effectRef idx="0">
+        <a:scrgbClr r="0" g="0" b="0"/>
+      </a:effectRef>
+      <a:fontRef idx="minor">
+        <a:schemeClr val="lt1"/>
+      </a:fontRef>
+    </dgm:style>
+  </dgm:styleLbl>
+  <dgm:styleLbl name="node2">
+    <dgm:scene3d>
+      <a:camera prst="orthographicFront"/>
+      <a:lightRig rig="threePt" dir="t"/>
+    </dgm:scene3d>
+    <dgm:sp3d/>
+    <dgm:txPr/>
+    <dgm:style>
+      <a:lnRef idx="2">
+        <a:scrgbClr r="0" g="0" b="0"/>
+      </a:lnRef>
+      <a:fillRef idx="1">
+        <a:scrgbClr r="0" g="0" b="0"/>
+      </a:fillRef>
+      <a:effectRef idx="0">
+        <a:scrgbClr r="0" g="0" b="0"/>
+      </a:effectRef>
+      <a:fontRef idx="minor">
+        <a:schemeClr val="lt1"/>
+      </a:fontRef>
+    </dgm:style>
+  </dgm:styleLbl>
+  <dgm:styleLbl name="node3">
+    <dgm:scene3d>
+      <a:camera prst="orthographicFront"/>
+      <a:lightRig rig="threePt" dir="t"/>
+    </dgm:scene3d>
+    <dgm:sp3d/>
+    <dgm:txPr/>
+    <dgm:style>
+      <a:lnRef idx="2">
+        <a:scrgbClr r="0" g="0" b="0"/>
+      </a:lnRef>
+      <a:fillRef idx="1">
+        <a:scrgbClr r="0" g="0" b="0"/>
+      </a:fillRef>
+      <a:effectRef idx="0">
+        <a:scrgbClr r="0" g="0" b="0"/>
+      </a:effectRef>
+      <a:fontRef idx="minor">
+        <a:schemeClr val="lt1"/>
+      </a:fontRef>
+    </dgm:style>
+  </dgm:styleLbl>
+  <dgm:styleLbl name="node4">
+    <dgm:scene3d>
+      <a:camera prst="orthographicFront"/>
+      <a:lightRig rig="threePt" dir="t"/>
+    </dgm:scene3d>
+    <dgm:sp3d/>
+    <dgm:txPr/>
+    <dgm:style>
+      <a:lnRef idx="2">
+        <a:scrgbClr r="0" g="0" b="0"/>
+      </a:lnRef>
+      <a:fillRef idx="1">
+        <a:scrgbClr r="0" g="0" b="0"/>
+      </a:fillRef>
+      <a:effectRef idx="0">
+        <a:scrgbClr r="0" g="0" b="0"/>
+      </a:effectRef>
+      <a:fontRef idx="minor">
+        <a:schemeClr val="lt1"/>
+      </a:fontRef>
+    </dgm:style>
+  </dgm:styleLbl>
+  <dgm:styleLbl name="fgImgPlace1">
+    <dgm:scene3d>
+      <a:camera prst="orthographicFront"/>
+      <a:lightRig rig="threePt" dir="t"/>
+    </dgm:scene3d>
+    <dgm:sp3d/>
+    <dgm:txPr/>
+    <dgm:style>
+      <a:lnRef idx="2">
+        <a:scrgbClr r="0" g="0" b="0"/>
+      </a:lnRef>
+      <a:fillRef idx="1">
+        <a:scrgbClr r="0" g="0" b="0"/>
+      </a:fillRef>
+      <a:effectRef idx="0">
+        <a:scrgbClr r="0" g="0" b="0"/>
+      </a:effectRef>
+      <a:fontRef idx="minor"/>
+    </dgm:style>
+  </dgm:styleLbl>
+  <dgm:styleLbl name="alignImgPlace1">
+    <dgm:scene3d>
+      <a:camera prst="orthographicFront"/>
+      <a:lightRig rig="threePt" dir="t"/>
+    </dgm:scene3d>
+    <dgm:sp3d/>
+    <dgm:txPr/>
+    <dgm:style>
+      <a:lnRef idx="2">
+        <a:scrgbClr r="0" g="0" b="0"/>
+      </a:lnRef>
+      <a:fillRef idx="1">
+        <a:scrgbClr r="0" g="0" b="0"/>
+      </a:fillRef>
+      <a:effectRef idx="0">
+        <a:scrgbClr r="0" g="0" b="0"/>
+      </a:effectRef>
+      <a:fontRef idx="minor"/>
+    </dgm:style>
+  </dgm:styleLbl>
+  <dgm:styleLbl name="bgImgPlace1">
+    <dgm:scene3d>
+      <a:camera prst="orthographicFront"/>
+      <a:lightRig rig="threePt" dir="t"/>
+    </dgm:scene3d>
+    <dgm:sp3d/>
+    <dgm:txPr/>
+    <dgm:style>
+      <a:lnRef idx="2">
+        <a:scrgbClr r="0" g="0" b="0"/>
+      </a:lnRef>
+      <a:fillRef idx="1">
+        <a:scrgbClr r="0" g="0" b="0"/>
+      </a:fillRef>
+      <a:effectRef idx="0">
+        <a:scrgbClr r="0" g="0" b="0"/>
+      </a:effectRef>
+      <a:fontRef idx="minor"/>
+    </dgm:style>
+  </dgm:styleLbl>
+  <dgm:styleLbl name="sibTrans2D1">
+    <dgm:scene3d>
+      <a:camera prst="orthographicFront"/>
+      <a:lightRig rig="threePt" dir="t"/>
+    </dgm:scene3d>
+    <dgm:sp3d/>
+    <dgm:txPr/>
+    <dgm:style>
+      <a:lnRef idx="0">
+        <a:scrgbClr r="0" g="0" b="0"/>
+      </a:lnRef>
+      <a:fillRef idx="1">
+        <a:scrgbClr r="0" g="0" b="0"/>
+      </a:fillRef>
+      <a:effectRef idx="0">
+        <a:scrgbClr r="0" g="0" b="0"/>
+      </a:effectRef>
+      <a:fontRef idx="minor">
+        <a:schemeClr val="lt1"/>
+      </a:fontRef>
+    </dgm:style>
+  </dgm:styleLbl>
+  <dgm:styleLbl name="fgSibTrans2D1">
+    <dgm:scene3d>
+      <a:camera prst="orthographicFront"/>
+      <a:lightRig rig="threePt" dir="t"/>
+    </dgm:scene3d>
+    <dgm:sp3d/>
+    <dgm:txPr/>
+    <dgm:style>
+      <a:lnRef idx="0">
+        <a:scrgbClr r="0" g="0" b="0"/>
+      </a:lnRef>
+      <a:fillRef idx="1">
+        <a:scrgbClr r="0" g="0" b="0"/>
+      </a:fillRef>
+      <a:effectRef idx="0">
+        <a:scrgbClr r="0" g="0" b="0"/>
+      </a:effectRef>
+      <a:fontRef idx="minor">
+        <a:schemeClr val="lt1"/>
+      </a:fontRef>
+    </dgm:style>
+  </dgm:styleLbl>
+  <dgm:styleLbl name="bgSibTrans2D1">
+    <dgm:scene3d>
+      <a:camera prst="orthographicFront"/>
+      <a:lightRig rig="threePt" dir="t"/>
+    </dgm:scene3d>
+    <dgm:sp3d/>
+    <dgm:txPr/>
+    <dgm:style>
+      <a:lnRef idx="0">
+        <a:scrgbClr r="0" g="0" b="0"/>
+      </a:lnRef>
+      <a:fillRef idx="1">
+        <a:scrgbClr r="0" g="0" b="0"/>
+      </a:fillRef>
+      <a:effectRef idx="0">
+        <a:scrgbClr r="0" g="0" b="0"/>
+      </a:effectRef>
+      <a:fontRef idx="minor">
+        <a:schemeClr val="lt1"/>
+      </a:fontRef>
+    </dgm:style>
+  </dgm:styleLbl>
+  <dgm:styleLbl name="sibTrans1D1">
+    <dgm:scene3d>
+      <a:camera prst="orthographicFront"/>
+      <a:lightRig rig="threePt" dir="t"/>
+    </dgm:scene3d>
+    <dgm:sp3d/>
+    <dgm:txPr/>
+    <dgm:style>
+      <a:lnRef idx="1">
+        <a:scrgbClr r="0" g="0" b="0"/>
+      </a:lnRef>
+      <a:fillRef idx="0">
+        <a:scrgbClr r="0" g="0" b="0"/>
+      </a:fillRef>
+      <a:effectRef idx="0">
+        <a:scrgbClr r="0" g="0" b="0"/>
+      </a:effectRef>
+      <a:fontRef idx="minor"/>
+    </dgm:style>
+  </dgm:styleLbl>
+  <dgm:styleLbl name="callout">
+    <dgm:scene3d>
+      <a:camera prst="orthographicFront"/>
+      <a:lightRig rig="threePt" dir="t"/>
+    </dgm:scene3d>
+    <dgm:sp3d/>
+    <dgm:txPr/>
+    <dgm:style>
+      <a:lnRef idx="2">
+        <a:scrgbClr r="0" g="0" b="0"/>
+      </a:lnRef>
+      <a:fillRef idx="1">
+        <a:scrgbClr r="0" g="0" b="0"/>
+      </a:fillRef>
+      <a:effectRef idx="0">
+        <a:scrgbClr r="0" g="0" b="0"/>
+      </a:effectRef>
+      <a:fontRef idx="minor"/>
+    </dgm:style>
+  </dgm:styleLbl>
+  <dgm:styleLbl name="asst0">
+    <dgm:scene3d>
+      <a:camera prst="orthographicFront"/>
+      <a:lightRig rig="threePt" dir="t"/>
+    </dgm:scene3d>
+    <dgm:sp3d/>
+    <dgm:txPr/>
+    <dgm:style>
+      <a:lnRef idx="2">
+        <a:scrgbClr r="0" g="0" b="0"/>
+      </a:lnRef>
+      <a:fillRef idx="1">
+        <a:scrgbClr r="0" g="0" b="0"/>
+      </a:fillRef>
+      <a:effectRef idx="0">
+        <a:scrgbClr r="0" g="0" b="0"/>
+      </a:effectRef>
+      <a:fontRef idx="minor">
+        <a:schemeClr val="lt1"/>
+      </a:fontRef>
+    </dgm:style>
+  </dgm:styleLbl>
+  <dgm:styleLbl name="asst1">
+    <dgm:scene3d>
+      <a:camera prst="orthographicFront"/>
+      <a:lightRig rig="threePt" dir="t"/>
+    </dgm:scene3d>
+    <dgm:sp3d/>
+    <dgm:txPr/>
+    <dgm:style>
+      <a:lnRef idx="2">
+        <a:scrgbClr r="0" g="0" b="0"/>
+      </a:lnRef>
+      <a:fillRef idx="1">
+        <a:scrgbClr r="0" g="0" b="0"/>
+      </a:fillRef>
+      <a:effectRef idx="0">
+        <a:scrgbClr r="0" g="0" b="0"/>
+      </a:effectRef>
+      <a:fontRef idx="minor">
+        <a:schemeClr val="lt1"/>
+      </a:fontRef>
+    </dgm:style>
+  </dgm:styleLbl>
+  <dgm:styleLbl name="asst2">
+    <dgm:scene3d>
+      <a:camera prst="orthographicFront"/>
+      <a:lightRig rig="threePt" dir="t"/>
+    </dgm:scene3d>
+    <dgm:sp3d/>
+    <dgm:txPr/>
+    <dgm:style>
+      <a:lnRef idx="2">
+        <a:scrgbClr r="0" g="0" b="0"/>
+      </a:lnRef>
+      <a:fillRef idx="1">
+        <a:scrgbClr r="0" g="0" b="0"/>
+      </a:fillRef>
+      <a:effectRef idx="0">
+        <a:scrgbClr r="0" g="0" b="0"/>
+      </a:effectRef>
+      <a:fontRef idx="minor">
+        <a:schemeClr val="lt1"/>
+      </a:fontRef>
+    </dgm:style>
+  </dgm:styleLbl>
+  <dgm:styleLbl name="asst3">
+    <dgm:scene3d>
+      <a:camera prst="orthographicFront"/>
+      <a:lightRig rig="threePt" dir="t"/>
+    </dgm:scene3d>
+    <dgm:sp3d/>
+    <dgm:txPr/>
+    <dgm:style>
+      <a:lnRef idx="2">
+        <a:scrgbClr r="0" g="0" b="0"/>
+      </a:lnRef>
+      <a:fillRef idx="1">
+        <a:scrgbClr r="0" g="0" b="0"/>
+      </a:fillRef>
+      <a:effectRef idx="0">
+        <a:scrgbClr r="0" g="0" b="0"/>
+      </a:effectRef>
+      <a:fontRef idx="minor">
+        <a:schemeClr val="lt1"/>
+      </a:fontRef>
+    </dgm:style>
+  </dgm:styleLbl>
+  <dgm:styleLbl name="asst4">
+    <dgm:scene3d>
+      <a:camera prst="orthographicFront"/>
+      <a:lightRig rig="threePt" dir="t"/>
+    </dgm:scene3d>
+    <dgm:sp3d/>
+    <dgm:txPr/>
+    <dgm:style>
+      <a:lnRef idx="2">
+        <a:scrgbClr r="0" g="0" b="0"/>
+      </a:lnRef>
+      <a:fillRef idx="1">
+        <a:scrgbClr r="0" g="0" b="0"/>
+      </a:fillRef>
+      <a:effectRef idx="0">
+        <a:scrgbClr r="0" g="0" b="0"/>
+      </a:effectRef>
+      <a:fontRef idx="minor">
+        <a:schemeClr val="lt1"/>
+      </a:fontRef>
+    </dgm:style>
+  </dgm:styleLbl>
+  <dgm:styleLbl name="parChTrans2D1">
+    <dgm:scene3d>
+      <a:camera prst="orthographicFront"/>
+      <a:lightRig rig="threePt" dir="t"/>
+    </dgm:scene3d>
+    <dgm:sp3d/>
+    <dgm:txPr/>
+    <dgm:style>
+      <a:lnRef idx="2">
+        <a:scrgbClr r="0" g="0" b="0"/>
+      </a:lnRef>
+      <a:fillRef idx="1">
+        <a:scrgbClr r="0" g="0" b="0"/>
+      </a:fillRef>
+      <a:effectRef idx="0">
+        <a:scrgbClr r="0" g="0" b="0"/>
+      </a:effectRef>
+      <a:fontRef idx="minor">
+        <a:schemeClr val="lt1"/>
+      </a:fontRef>
+    </dgm:style>
+  </dgm:styleLbl>
+  <dgm:styleLbl name="parChTrans2D2">
+    <dgm:scene3d>
+      <a:camera prst="orthographicFront"/>
+      <a:lightRig rig="threePt" dir="t"/>
+    </dgm:scene3d>
+    <dgm:sp3d/>
+    <dgm:txPr/>
+    <dgm:style>
+      <a:lnRef idx="2">
+        <a:scrgbClr r="0" g="0" b="0"/>
+      </a:lnRef>
+      <a:fillRef idx="1">
+        <a:scrgbClr r="0" g="0" b="0"/>
+      </a:fillRef>
+      <a:effectRef idx="0">
+        <a:scrgbClr r="0" g="0" b="0"/>
+      </a:effectRef>
+      <a:fontRef idx="minor">
+        <a:schemeClr val="lt1"/>
+      </a:fontRef>
+    </dgm:style>
+  </dgm:styleLbl>
+  <dgm:styleLbl name="parChTrans2D3">
+    <dgm:scene3d>
+      <a:camera prst="orthographicFront"/>
+      <a:lightRig rig="threePt" dir="t"/>
+    </dgm:scene3d>
+    <dgm:sp3d/>
+    <dgm:txPr/>
+    <dgm:style>
+      <a:lnRef idx="2">
+        <a:scrgbClr r="0" g="0" b="0"/>
+      </a:lnRef>
+      <a:fillRef idx="1">
+        <a:scrgbClr r="0" g="0" b="0"/>
+      </a:fillRef>
+      <a:effectRef idx="0">
+        <a:scrgbClr r="0" g="0" b="0"/>
+      </a:effectRef>
+      <a:fontRef idx="minor">
+        <a:schemeClr val="lt1"/>
+      </a:fontRef>
+    </dgm:style>
+  </dgm:styleLbl>
+  <dgm:styleLbl name="parChTrans2D4">
+    <dgm:scene3d>
+      <a:camera prst="orthographicFront"/>
+      <a:lightRig rig="threePt" dir="t"/>
+    </dgm:scene3d>
+    <dgm:sp3d/>
+    <dgm:txPr/>
+    <dgm:style>
+      <a:lnRef idx="2">
+        <a:scrgbClr r="0" g="0" b="0"/>
+      </a:lnRef>
+      <a:fillRef idx="1">
+        <a:scrgbClr r="0" g="0" b="0"/>
+      </a:fillRef>
+      <a:effectRef idx="0">
+        <a:scrgbClr r="0" g="0" b="0"/>
+      </a:effectRef>
+      <a:fontRef idx="minor">
+        <a:schemeClr val="lt1"/>
+      </a:fontRef>
+    </dgm:style>
+  </dgm:styleLbl>
+  <dgm:styleLbl name="parChTrans1D1">
+    <dgm:scene3d>
+      <a:camera prst="orthographicFront"/>
+      <a:lightRig rig="threePt" dir="t"/>
+    </dgm:scene3d>
+    <dgm:sp3d/>
+    <dgm:txPr/>
+    <dgm:style>
+      <a:lnRef idx="2">
+        <a:scrgbClr r="0" g="0" b="0"/>
+      </a:lnRef>
+      <a:fillRef idx="0">
+        <a:scrgbClr r="0" g="0" b="0"/>
+      </a:fillRef>
+      <a:effectRef idx="0">
+        <a:scrgbClr r="0" g="0" b="0"/>
+      </a:effectRef>
+      <a:fontRef idx="minor"/>
+    </dgm:style>
+  </dgm:styleLbl>
+  <dgm:styleLbl name="parChTrans1D2">
+    <dgm:scene3d>
+      <a:camera prst="orthographicFront"/>
+      <a:lightRig rig="threePt" dir="t"/>
+    </dgm:scene3d>
+    <dgm:sp3d/>
+    <dgm:txPr/>
+    <dgm:style>
+      <a:lnRef idx="2">
+        <a:scrgbClr r="0" g="0" b="0"/>
+      </a:lnRef>
+      <a:fillRef idx="0">
+        <a:scrgbClr r="0" g="0" b="0"/>
+      </a:fillRef>
+      <a:effectRef idx="0">
+        <a:scrgbClr r="0" g="0" b="0"/>
+      </a:effectRef>
+      <a:fontRef idx="minor"/>
+    </dgm:style>
+  </dgm:styleLbl>
+  <dgm:styleLbl name="parChTrans1D3">
+    <dgm:scene3d>
+      <a:camera prst="orthographicFront"/>
+      <a:lightRig rig="threePt" dir="t"/>
+    </dgm:scene3d>
+    <dgm:sp3d/>
+    <dgm:txPr/>
+    <dgm:style>
+      <a:lnRef idx="2">
+        <a:scrgbClr r="0" g="0" b="0"/>
+      </a:lnRef>
+      <a:fillRef idx="0">
+        <a:scrgbClr r="0" g="0" b="0"/>
+      </a:fillRef>
+      <a:effectRef idx="0">
+        <a:scrgbClr r="0" g="0" b="0"/>
+      </a:effectRef>
+      <a:fontRef idx="minor"/>
+    </dgm:style>
+  </dgm:styleLbl>
+  <dgm:styleLbl name="parChTrans1D4">
+    <dgm:scene3d>
+      <a:camera prst="orthographicFront"/>
+      <a:lightRig rig="threePt" dir="t"/>
+    </dgm:scene3d>
+    <dgm:sp3d/>
+    <dgm:txPr/>
+    <dgm:style>
+      <a:lnRef idx="2">
+        <a:scrgbClr r="0" g="0" b="0"/>
+      </a:lnRef>
+      <a:fillRef idx="0">
+        <a:scrgbClr r="0" g="0" b="0"/>
+      </a:fillRef>
+      <a:effectRef idx="0">
+        <a:scrgbClr r="0" g="0" b="0"/>
+      </a:effectRef>
+      <a:fontRef idx="minor"/>
+    </dgm:style>
+  </dgm:styleLbl>
+  <dgm:styleLbl name="fgAcc1">
+    <dgm:scene3d>
+      <a:camera prst="orthographicFront"/>
+      <a:lightRig rig="threePt" dir="t"/>
+    </dgm:scene3d>
+    <dgm:sp3d/>
+    <dgm:txPr/>
+    <dgm:style>
+      <a:lnRef idx="2">
+        <a:scrgbClr r="0" g="0" b="0"/>
+      </a:lnRef>
+      <a:fillRef idx="1">
+        <a:scrgbClr r="0" g="0" b="0"/>
+      </a:fillRef>
+      <a:effectRef idx="0">
+        <a:scrgbClr r="0" g="0" b="0"/>
+      </a:effectRef>
+      <a:fontRef idx="minor"/>
+    </dgm:style>
+  </dgm:styleLbl>
+  <dgm:styleLbl name="conFgAcc1">
+    <dgm:scene3d>
+      <a:camera prst="orthographicFront"/>
+      <a:lightRig rig="threePt" dir="t"/>
+    </dgm:scene3d>
+    <dgm:sp3d/>
+    <dgm:txPr/>
+    <dgm:style>
+      <a:lnRef idx="2">
+        <a:scrgbClr r="0" g="0" b="0"/>
+      </a:lnRef>
+      <a:fillRef idx="1">
+        <a:scrgbClr r="0" g="0" b="0"/>
+      </a:fillRef>
+      <a:effectRef idx="0">
+        <a:scrgbClr r="0" g="0" b="0"/>
+      </a:effectRef>
+      <a:fontRef idx="minor"/>
+    </dgm:style>
+  </dgm:styleLbl>
+  <dgm:styleLbl name="alignAcc1">
+    <dgm:scene3d>
+      <a:camera prst="orthographicFront"/>
+      <a:lightRig rig="threePt" dir="t"/>
+    </dgm:scene3d>
+    <dgm:sp3d/>
+    <dgm:txPr/>
+    <dgm:style>
+      <a:lnRef idx="2">
+        <a:scrgbClr r="0" g="0" b="0"/>
+      </a:lnRef>
+      <a:fillRef idx="1">
+        <a:scrgbClr r="0" g="0" b="0"/>
+      </a:fillRef>
+      <a:effectRef idx="0">
+        <a:scrgbClr r="0" g="0" b="0"/>
+      </a:effectRef>
+      <a:fontRef idx="minor"/>
+    </dgm:style>
+  </dgm:styleLbl>
+  <dgm:styleLbl name="trAlignAcc1">
+    <dgm:scene3d>
+      <a:camera prst="orthographicFront"/>
+      <a:lightRig rig="threePt" dir="t"/>
+    </dgm:scene3d>
+    <dgm:sp3d/>
+    <dgm:txPr/>
+    <dgm:style>
+      <a:lnRef idx="1">
+        <a:scrgbClr r="0" g="0" b="0"/>
+      </a:lnRef>
+      <a:fillRef idx="1">
+        <a:scrgbClr r="0" g="0" b="0"/>
+      </a:fillRef>
+      <a:effectRef idx="0">
+        <a:scrgbClr r="0" g="0" b="0"/>
+      </a:effectRef>
+      <a:fontRef idx="minor"/>
+    </dgm:style>
+  </dgm:styleLbl>
+  <dgm:styleLbl name="bgAcc1">
+    <dgm:scene3d>
+      <a:camera prst="orthographicFront"/>
+      <a:lightRig rig="threePt" dir="t"/>
+    </dgm:scene3d>
+    <dgm:sp3d/>
+    <dgm:txPr/>
+    <dgm:style>
+      <a:lnRef idx="2">
+        <a:scrgbClr r="0" g="0" b="0"/>
+      </a:lnRef>
+      <a:fillRef idx="1">
+        <a:scrgbClr r="0" g="0" b="0"/>
+      </a:fillRef>
+      <a:effectRef idx="0">
+        <a:scrgbClr r="0" g="0" b="0"/>
+      </a:effectRef>
+      <a:fontRef idx="minor"/>
+    </dgm:style>
+  </dgm:styleLbl>
+  <dgm:styleLbl name="solidFgAcc1">
+    <dgm:scene3d>
+      <a:camera prst="orthographicFront"/>
+      <a:lightRig rig="threePt" dir="t"/>
+    </dgm:scene3d>
+    <dgm:sp3d/>
+    <dgm:txPr/>
+    <dgm:style>
+      <a:lnRef idx="2">
+        <a:scrgbClr r="0" g="0" b="0"/>
+      </a:lnRef>
+      <a:fillRef idx="1">
+        <a:scrgbClr r="0" g="0" b="0"/>
+      </a:fillRef>
+      <a:effectRef idx="0">
+        <a:scrgbClr r="0" g="0" b="0"/>
+      </a:effectRef>
+      <a:fontRef idx="minor"/>
+    </dgm:style>
+  </dgm:styleLbl>
+  <dgm:styleLbl name="solidAlignAcc1">
+    <dgm:scene3d>
+      <a:camera prst="orthographicFront"/>
+      <a:lightRig rig="threePt" dir="t"/>
+    </dgm:scene3d>
+    <dgm:sp3d/>
+    <dgm:txPr/>
+    <dgm:style>
+      <a:lnRef idx="2">
+        <a:scrgbClr r="0" g="0" b="0"/>
+      </a:lnRef>
+      <a:fillRef idx="1">
+        <a:scrgbClr r="0" g="0" b="0"/>
+      </a:fillRef>
+      <a:effectRef idx="0">
+        <a:scrgbClr r="0" g="0" b="0"/>
+      </a:effectRef>
+      <a:fontRef idx="minor"/>
+    </dgm:style>
+  </dgm:styleLbl>
+  <dgm:styleLbl name="solidBgAcc1">
+    <dgm:scene3d>
+      <a:camera prst="orthographicFront"/>
+      <a:lightRig rig="threePt" dir="t"/>
+    </dgm:scene3d>
+    <dgm:sp3d/>
+    <dgm:txPr/>
+    <dgm:style>
+      <a:lnRef idx="2">
+        <a:scrgbClr r="0" g="0" b="0"/>
+      </a:lnRef>
+      <a:fillRef idx="1">
+        <a:scrgbClr r="0" g="0" b="0"/>
+      </a:fillRef>
+      <a:effectRef idx="0">
+        <a:scrgbClr r="0" g="0" b="0"/>
+      </a:effectRef>
+      <a:fontRef idx="minor"/>
+    </dgm:style>
+  </dgm:styleLbl>
+  <dgm:styleLbl name="fgAccFollowNode1">
+    <dgm:scene3d>
+      <a:camera prst="orthographicFront"/>
+      <a:lightRig rig="threePt" dir="t"/>
+    </dgm:scene3d>
+    <dgm:sp3d/>
+    <dgm:txPr/>
+    <dgm:style>
+      <a:lnRef idx="2">
+        <a:scrgbClr r="0" g="0" b="0"/>
+      </a:lnRef>
+      <a:fillRef idx="1">
+        <a:scrgbClr r="0" g="0" b="0"/>
+      </a:fillRef>
+      <a:effectRef idx="0">
+        <a:scrgbClr r="0" g="0" b="0"/>
+      </a:effectRef>
+      <a:fontRef idx="minor"/>
+    </dgm:style>
+  </dgm:styleLbl>
+  <dgm:styleLbl name="alignAccFollowNode1">
+    <dgm:scene3d>
+      <a:camera prst="orthographicFront"/>
+      <a:lightRig rig="threePt" dir="t"/>
+    </dgm:scene3d>
+    <dgm:sp3d/>
+    <dgm:txPr/>
+    <dgm:style>
+      <a:lnRef idx="2">
+        <a:scrgbClr r="0" g="0" b="0"/>
+      </a:lnRef>
+      <a:fillRef idx="1">
+        <a:scrgbClr r="0" g="0" b="0"/>
+      </a:fillRef>
+      <a:effectRef idx="0">
+        <a:scrgbClr r="0" g="0" b="0"/>
+      </a:effectRef>
+      <a:fontRef idx="minor"/>
+    </dgm:style>
+  </dgm:styleLbl>
+  <dgm:styleLbl name="bgAccFollowNode1">
+    <dgm:scene3d>
+      <a:camera prst="orthographicFront"/>
+      <a:lightRig rig="threePt" dir="t"/>
+    </dgm:scene3d>
+    <dgm:sp3d/>
+    <dgm:txPr/>
+    <dgm:style>
+      <a:lnRef idx="2">
+        <a:scrgbClr r="0" g="0" b="0"/>
+      </a:lnRef>
+      <a:fillRef idx="1">
+        <a:scrgbClr r="0" g="0" b="0"/>
+      </a:fillRef>
+      <a:effectRef idx="0">
+        <a:scrgbClr r="0" g="0" b="0"/>
+      </a:effectRef>
+      <a:fontRef idx="minor"/>
+    </dgm:style>
+  </dgm:styleLbl>
+  <dgm:styleLbl name="fgAcc0">
+    <dgm:scene3d>
+      <a:camera prst="orthographicFront"/>
+      <a:lightRig rig="threePt" dir="t"/>
+    </dgm:scene3d>
+    <dgm:sp3d/>
+    <dgm:txPr/>
+    <dgm:style>
+      <a:lnRef idx="2">
+        <a:scrgbClr r="0" g="0" b="0"/>
+      </a:lnRef>
+      <a:fillRef idx="1">
+        <a:scrgbClr r="0" g="0" b="0"/>
+      </a:fillRef>
+      <a:effectRef idx="0">
+        <a:scrgbClr r="0" g="0" b="0"/>
+      </a:effectRef>
+      <a:fontRef idx="minor"/>
+    </dgm:style>
+  </dgm:styleLbl>
+  <dgm:styleLbl name="fgAcc2">
+    <dgm:scene3d>
+      <a:camera prst="orthographicFront"/>
+      <a:lightRig rig="threePt" dir="t"/>
+    </dgm:scene3d>
+    <dgm:sp3d/>
+    <dgm:txPr/>
+    <dgm:style>
+      <a:lnRef idx="2">
+        <a:scrgbClr r="0" g="0" b="0"/>
+      </a:lnRef>
+      <a:fillRef idx="1">
+        <a:scrgbClr r="0" g="0" b="0"/>
+      </a:fillRef>
+      <a:effectRef idx="0">
+        <a:scrgbClr r="0" g="0" b="0"/>
+      </a:effectRef>
+      <a:fontRef idx="minor"/>
+    </dgm:style>
+  </dgm:styleLbl>
+  <dgm:styleLbl name="fgAcc3">
+    <dgm:scene3d>
+      <a:camera prst="orthographicFront"/>
+      <a:lightRig rig="threePt" dir="t"/>
+    </dgm:scene3d>
+    <dgm:sp3d/>
+    <dgm:txPr/>
+    <dgm:style>
+      <a:lnRef idx="2">
+        <a:scrgbClr r="0" g="0" b="0"/>
+      </a:lnRef>
+      <a:fillRef idx="1">
+        <a:scrgbClr r="0" g="0" b="0"/>
+      </a:fillRef>
+      <a:effectRef idx="0">
+        <a:scrgbClr r="0" g="0" b="0"/>
+      </a:effectRef>
+      <a:fontRef idx="minor"/>
+    </dgm:style>
+  </dgm:styleLbl>
+  <dgm:styleLbl name="fgAcc4">
+    <dgm:scene3d>
+      <a:camera prst="orthographicFront"/>
+      <a:lightRig rig="threePt" dir="t"/>
+    </dgm:scene3d>
+    <dgm:sp3d/>
+    <dgm:txPr/>
+    <dgm:style>
+      <a:lnRef idx="2">
+        <a:scrgbClr r="0" g="0" b="0"/>
+      </a:lnRef>
+      <a:fillRef idx="1">
+        <a:scrgbClr r="0" g="0" b="0"/>
+      </a:fillRef>
+      <a:effectRef idx="0">
+        <a:scrgbClr r="0" g="0" b="0"/>
+      </a:effectRef>
+      <a:fontRef idx="minor"/>
+    </dgm:style>
+  </dgm:styleLbl>
+  <dgm:styleLbl name="bgShp">
+    <dgm:scene3d>
+      <a:camera prst="orthographicFront"/>
+      <a:lightRig rig="threePt" dir="t"/>
+    </dgm:scene3d>
+    <dgm:sp3d/>
+    <dgm:txPr/>
+    <dgm:style>
+      <a:lnRef idx="0">
+        <a:scrgbClr r="0" g="0" b="0"/>
+      </a:lnRef>
+      <a:fillRef idx="1">
+        <a:scrgbClr r="0" g="0" b="0"/>
+      </a:fillRef>
+      <a:effectRef idx="0">
+        <a:scrgbClr r="0" g="0" b="0"/>
+      </a:effectRef>
+      <a:fontRef idx="minor"/>
+    </dgm:style>
+  </dgm:styleLbl>
+  <dgm:styleLbl name="dkBgShp">
+    <dgm:scene3d>
+      <a:camera prst="orthographicFront"/>
+      <a:lightRig rig="threePt" dir="t"/>
+    </dgm:scene3d>
+    <dgm:sp3d/>
+    <dgm:txPr/>
+    <dgm:style>
+      <a:lnRef idx="0">
+        <a:scrgbClr r="0" g="0" b="0"/>
+      </a:lnRef>
+      <a:fillRef idx="1">
+        <a:scrgbClr r="0" g="0" b="0"/>
+      </a:fillRef>
+      <a:effectRef idx="0">
+        <a:scrgbClr r="0" g="0" b="0"/>
+      </a:effectRef>
+      <a:fontRef idx="minor"/>
+    </dgm:style>
+  </dgm:styleLbl>
+  <dgm:styleLbl name="trBgShp">
+    <dgm:scene3d>
+      <a:camera prst="orthographicFront"/>
+      <a:lightRig rig="threePt" dir="t"/>
+    </dgm:scene3d>
+    <dgm:sp3d/>
+    <dgm:txPr/>
+    <dgm:style>
+      <a:lnRef idx="0">
+        <a:scrgbClr r="0" g="0" b="0"/>
+      </a:lnRef>
+      <a:fillRef idx="1">
+        <a:scrgbClr r="0" g="0" b="0"/>
+      </a:fillRef>
+      <a:effectRef idx="0">
+        <a:scrgbClr r="0" g="0" b="0"/>
+      </a:effectRef>
+      <a:fontRef idx="minor"/>
+    </dgm:style>
+  </dgm:styleLbl>
+  <dgm:styleLbl name="fgShp">
+    <dgm:scene3d>
+      <a:camera prst="orthographicFront"/>
+      <a:lightRig rig="threePt" dir="t"/>
+    </dgm:scene3d>
+    <dgm:sp3d/>
+    <dgm:txPr/>
+    <dgm:style>
+      <a:lnRef idx="2">
+        <a:scrgbClr r="0" g="0" b="0"/>
+      </a:lnRef>
+      <a:fillRef idx="1">
+        <a:scrgbClr r="0" g="0" b="0"/>
+      </a:fillRef>
+      <a:effectRef idx="0">
+        <a:scrgbClr r="0" g="0" b="0"/>
+      </a:effectRef>
+      <a:fontRef idx="minor"/>
+    </dgm:style>
+  </dgm:styleLbl>
+  <dgm:styleLbl name="revTx">
+    <dgm:scene3d>
+      <a:camera prst="orthographicFront"/>
+      <a:lightRig rig="threePt" dir="t"/>
+    </dgm:scene3d>
+    <dgm:sp3d/>
+    <dgm:txPr/>
+    <dgm:style>
+      <a:lnRef idx="0">
+        <a:scrgbClr r="0" g="0" b="0"/>
+      </a:lnRef>
+      <a:fillRef idx="0">
+        <a:scrgbClr r="0" g="0" b="0"/>
+      </a:fillRef>
+      <a:effectRef idx="0">
+        <a:scrgbClr r="0" g="0" b="0"/>
+      </a:effectRef>
+      <a:fontRef idx="minor"/>
+    </dgm:style>
+  </dgm:styleLbl>
+</dgm:styleDef>
+</file>
+
 <file path=word/theme/theme1.xml><?xml version="1.0" encoding="utf-8"?>
 <a:theme xmlns:a="http://schemas.openxmlformats.org/drawingml/2006/main" name="Office Theme">
   <a:themeElements>
@@ -7122,7 +12297,7 @@
 </file>
 
 <file path=customXml/itemProps2.xml><?xml version="1.0" encoding="utf-8"?>
-<ds:datastoreItem xmlns:ds="http://schemas.openxmlformats.org/officeDocument/2006/customXml" ds:itemID="{EDF6C697-2CA9-47C4-A131-9D842B3B41DD}">
+<ds:datastoreItem xmlns:ds="http://schemas.openxmlformats.org/officeDocument/2006/customXml" ds:itemID="{3BA272E9-937C-4B03-9B89-F6AB7512CBDB}">
   <ds:schemaRefs>
     <ds:schemaRef ds:uri="http://schemas.openxmlformats.org/officeDocument/2006/bibliography"/>
   </ds:schemaRefs>

--- a/Notesify FSR.docx
+++ b/Notesify FSR.docx
@@ -2861,18 +2861,883 @@
         <w:lastRenderedPageBreak/>
         <w:t>Document Revision History</w:t>
       </w:r>
+      <w:bookmarkStart w:id="1" w:name="_GoBack"/>
       <w:bookmarkEnd w:id="0"/>
+      <w:bookmarkEnd w:id="1"/>
     </w:p>
+    <w:tbl>
+      <w:tblPr>
+        <w:tblStyle w:val="TableGrid"/>
+        <w:tblW w:w="0" w:type="auto"/>
+        <w:jc w:val="center"/>
+        <w:tblLook w:val="04A0" w:firstRow="1" w:lastRow="0" w:firstColumn="1" w:lastColumn="0" w:noHBand="0" w:noVBand="1"/>
+      </w:tblPr>
+      <w:tblGrid>
+        <w:gridCol w:w="1129"/>
+        <w:gridCol w:w="1985"/>
+        <w:gridCol w:w="1417"/>
+        <w:gridCol w:w="4485"/>
+      </w:tblGrid>
+      <w:tr>
+        <w:trPr>
+          <w:jc w:val="center"/>
+        </w:trPr>
+        <w:tc>
+          <w:tcPr>
+            <w:tcW w:w="1129" w:type="dxa"/>
+            <w:vAlign w:val="center"/>
+          </w:tcPr>
+          <w:p>
+            <w:pPr>
+              <w:jc w:val="center"/>
+              <w:rPr>
+                <w:b/>
+                <w:bCs/>
+                <w:sz w:val="24"/>
+                <w:szCs w:val="24"/>
+              </w:rPr>
+            </w:pPr>
+            <w:r>
+              <w:rPr>
+                <w:b/>
+                <w:bCs/>
+                <w:sz w:val="24"/>
+                <w:szCs w:val="24"/>
+              </w:rPr>
+              <w:t>Revision</w:t>
+            </w:r>
+          </w:p>
+        </w:tc>
+        <w:tc>
+          <w:tcPr>
+            <w:tcW w:w="1985" w:type="dxa"/>
+            <w:vAlign w:val="center"/>
+          </w:tcPr>
+          <w:p>
+            <w:pPr>
+              <w:jc w:val="center"/>
+              <w:rPr>
+                <w:b/>
+                <w:bCs/>
+                <w:sz w:val="24"/>
+                <w:szCs w:val="24"/>
+              </w:rPr>
+            </w:pPr>
+            <w:r>
+              <w:rPr>
+                <w:b/>
+                <w:bCs/>
+                <w:sz w:val="24"/>
+                <w:szCs w:val="24"/>
+              </w:rPr>
+              <w:t>Author</w:t>
+            </w:r>
+          </w:p>
+        </w:tc>
+        <w:tc>
+          <w:tcPr>
+            <w:tcW w:w="1417" w:type="dxa"/>
+            <w:vAlign w:val="center"/>
+          </w:tcPr>
+          <w:p>
+            <w:pPr>
+              <w:jc w:val="center"/>
+              <w:rPr>
+                <w:b/>
+                <w:bCs/>
+                <w:sz w:val="24"/>
+                <w:szCs w:val="24"/>
+              </w:rPr>
+            </w:pPr>
+            <w:r>
+              <w:rPr>
+                <w:b/>
+                <w:bCs/>
+                <w:sz w:val="24"/>
+                <w:szCs w:val="24"/>
+              </w:rPr>
+              <w:t>Dates</w:t>
+            </w:r>
+          </w:p>
+        </w:tc>
+        <w:tc>
+          <w:tcPr>
+            <w:tcW w:w="4485" w:type="dxa"/>
+            <w:vAlign w:val="center"/>
+          </w:tcPr>
+          <w:p>
+            <w:pPr>
+              <w:jc w:val="center"/>
+              <w:rPr>
+                <w:b/>
+                <w:bCs/>
+                <w:sz w:val="24"/>
+                <w:szCs w:val="24"/>
+              </w:rPr>
+            </w:pPr>
+            <w:r>
+              <w:rPr>
+                <w:b/>
+                <w:bCs/>
+                <w:sz w:val="24"/>
+                <w:szCs w:val="24"/>
+              </w:rPr>
+              <w:t>Status and Description</w:t>
+            </w:r>
+          </w:p>
+        </w:tc>
+      </w:tr>
+      <w:tr>
+        <w:trPr>
+          <w:jc w:val="center"/>
+        </w:trPr>
+        <w:tc>
+          <w:tcPr>
+            <w:tcW w:w="1129" w:type="dxa"/>
+            <w:vAlign w:val="center"/>
+          </w:tcPr>
+          <w:p>
+            <w:pPr>
+              <w:jc w:val="center"/>
+            </w:pPr>
+            <w:r>
+              <w:t>1.1</w:t>
+            </w:r>
+          </w:p>
+        </w:tc>
+        <w:tc>
+          <w:tcPr>
+            <w:tcW w:w="1985" w:type="dxa"/>
+            <w:vAlign w:val="center"/>
+          </w:tcPr>
+          <w:p>
+            <w:pPr>
+              <w:jc w:val="center"/>
+            </w:pPr>
+            <w:r>
+              <w:t>Rupinder</w:t>
+            </w:r>
+          </w:p>
+        </w:tc>
+        <w:tc>
+          <w:tcPr>
+            <w:tcW w:w="1417" w:type="dxa"/>
+            <w:vAlign w:val="center"/>
+          </w:tcPr>
+          <w:p>
+            <w:pPr>
+              <w:jc w:val="center"/>
+            </w:pPr>
+            <w:r>
+              <w:t>21-08-2019</w:t>
+            </w:r>
+          </w:p>
+        </w:tc>
+        <w:tc>
+          <w:tcPr>
+            <w:tcW w:w="4485" w:type="dxa"/>
+            <w:vAlign w:val="center"/>
+          </w:tcPr>
+          <w:p>
+            <w:pPr>
+              <w:jc w:val="center"/>
+            </w:pPr>
+            <w:r>
+              <w:t>Created Template and initialised the document.</w:t>
+            </w:r>
+          </w:p>
+        </w:tc>
+      </w:tr>
+      <w:tr>
+        <w:trPr>
+          <w:jc w:val="center"/>
+        </w:trPr>
+        <w:tc>
+          <w:tcPr>
+            <w:tcW w:w="1129" w:type="dxa"/>
+            <w:vAlign w:val="center"/>
+          </w:tcPr>
+          <w:p>
+            <w:pPr>
+              <w:jc w:val="center"/>
+            </w:pPr>
+            <w:r>
+              <w:t>1.2</w:t>
+            </w:r>
+          </w:p>
+        </w:tc>
+        <w:tc>
+          <w:tcPr>
+            <w:tcW w:w="1985" w:type="dxa"/>
+            <w:vAlign w:val="center"/>
+          </w:tcPr>
+          <w:p>
+            <w:pPr>
+              <w:jc w:val="center"/>
+            </w:pPr>
+            <w:r>
+              <w:t>Rubal</w:t>
+            </w:r>
+          </w:p>
+        </w:tc>
+        <w:tc>
+          <w:tcPr>
+            <w:tcW w:w="1417" w:type="dxa"/>
+            <w:vAlign w:val="center"/>
+          </w:tcPr>
+          <w:p>
+            <w:pPr>
+              <w:jc w:val="center"/>
+            </w:pPr>
+            <w:r>
+              <w:t>2</w:t>
+            </w:r>
+            <w:r>
+              <w:t>2</w:t>
+            </w:r>
+            <w:r>
+              <w:t>-08-2019</w:t>
+            </w:r>
+          </w:p>
+        </w:tc>
+        <w:tc>
+          <w:tcPr>
+            <w:tcW w:w="4485" w:type="dxa"/>
+            <w:vAlign w:val="center"/>
+          </w:tcPr>
+          <w:p>
+            <w:pPr>
+              <w:jc w:val="center"/>
+            </w:pPr>
+            <w:r>
+              <w:t>Suggested improvements and updated the document.</w:t>
+            </w:r>
+          </w:p>
+        </w:tc>
+      </w:tr>
+      <w:tr>
+        <w:trPr>
+          <w:jc w:val="center"/>
+        </w:trPr>
+        <w:tc>
+          <w:tcPr>
+            <w:tcW w:w="1129" w:type="dxa"/>
+            <w:vAlign w:val="center"/>
+          </w:tcPr>
+          <w:p>
+            <w:pPr>
+              <w:jc w:val="center"/>
+            </w:pPr>
+            <w:r>
+              <w:t>1.3</w:t>
+            </w:r>
+          </w:p>
+        </w:tc>
+        <w:tc>
+          <w:tcPr>
+            <w:tcW w:w="1985" w:type="dxa"/>
+            <w:vAlign w:val="center"/>
+          </w:tcPr>
+          <w:p>
+            <w:pPr>
+              <w:jc w:val="center"/>
+            </w:pPr>
+            <w:r>
+              <w:t>Rupinder and Rubal</w:t>
+            </w:r>
+          </w:p>
+        </w:tc>
+        <w:tc>
+          <w:tcPr>
+            <w:tcW w:w="1417" w:type="dxa"/>
+            <w:vAlign w:val="center"/>
+          </w:tcPr>
+          <w:p>
+            <w:pPr>
+              <w:jc w:val="center"/>
+            </w:pPr>
+            <w:r>
+              <w:t>2</w:t>
+            </w:r>
+            <w:r>
+              <w:t>2</w:t>
+            </w:r>
+            <w:r>
+              <w:t>-08-2019</w:t>
+            </w:r>
+          </w:p>
+        </w:tc>
+        <w:tc>
+          <w:tcPr>
+            <w:tcW w:w="4485" w:type="dxa"/>
+            <w:vAlign w:val="center"/>
+          </w:tcPr>
+          <w:p>
+            <w:pPr>
+              <w:jc w:val="center"/>
+            </w:pPr>
+            <w:r>
+              <w:t>Included customer’s feedback and suggestions.</w:t>
+            </w:r>
+          </w:p>
+        </w:tc>
+      </w:tr>
+      <w:tr>
+        <w:trPr>
+          <w:jc w:val="center"/>
+        </w:trPr>
+        <w:tc>
+          <w:tcPr>
+            <w:tcW w:w="1129" w:type="dxa"/>
+            <w:vAlign w:val="center"/>
+          </w:tcPr>
+          <w:p>
+            <w:pPr>
+              <w:jc w:val="center"/>
+            </w:pPr>
+            <w:r>
+              <w:t>1.4</w:t>
+            </w:r>
+          </w:p>
+        </w:tc>
+        <w:tc>
+          <w:tcPr>
+            <w:tcW w:w="1985" w:type="dxa"/>
+            <w:vAlign w:val="center"/>
+          </w:tcPr>
+          <w:p>
+            <w:pPr>
+              <w:jc w:val="center"/>
+            </w:pPr>
+            <w:r>
+              <w:t>Rupinder</w:t>
+            </w:r>
+          </w:p>
+        </w:tc>
+        <w:tc>
+          <w:tcPr>
+            <w:tcW w:w="1417" w:type="dxa"/>
+            <w:vAlign w:val="center"/>
+          </w:tcPr>
+          <w:p>
+            <w:pPr>
+              <w:jc w:val="center"/>
+            </w:pPr>
+            <w:r>
+              <w:t>2</w:t>
+            </w:r>
+            <w:r>
+              <w:t>3</w:t>
+            </w:r>
+            <w:r>
+              <w:t>-08-2019</w:t>
+            </w:r>
+          </w:p>
+        </w:tc>
+        <w:tc>
+          <w:tcPr>
+            <w:tcW w:w="4485" w:type="dxa"/>
+            <w:vAlign w:val="center"/>
+          </w:tcPr>
+          <w:p>
+            <w:pPr>
+              <w:jc w:val="center"/>
+            </w:pPr>
+            <w:r>
+              <w:t>Updated Project’s Scopes and Contributions.</w:t>
+            </w:r>
+          </w:p>
+        </w:tc>
+      </w:tr>
+      <w:tr>
+        <w:trPr>
+          <w:jc w:val="center"/>
+        </w:trPr>
+        <w:tc>
+          <w:tcPr>
+            <w:tcW w:w="1129" w:type="dxa"/>
+            <w:vAlign w:val="center"/>
+          </w:tcPr>
+          <w:p>
+            <w:pPr>
+              <w:jc w:val="center"/>
+            </w:pPr>
+            <w:r>
+              <w:t>1.5</w:t>
+            </w:r>
+          </w:p>
+        </w:tc>
+        <w:tc>
+          <w:tcPr>
+            <w:tcW w:w="1985" w:type="dxa"/>
+            <w:vAlign w:val="center"/>
+          </w:tcPr>
+          <w:p>
+            <w:pPr>
+              <w:jc w:val="center"/>
+            </w:pPr>
+            <w:r>
+              <w:t>Rubal</w:t>
+            </w:r>
+          </w:p>
+        </w:tc>
+        <w:tc>
+          <w:tcPr>
+            <w:tcW w:w="1417" w:type="dxa"/>
+            <w:vAlign w:val="center"/>
+          </w:tcPr>
+          <w:p>
+            <w:pPr>
+              <w:jc w:val="center"/>
+            </w:pPr>
+            <w:r>
+              <w:t>2</w:t>
+            </w:r>
+            <w:r>
+              <w:t>5</w:t>
+            </w:r>
+            <w:r>
+              <w:t>-08-2019</w:t>
+            </w:r>
+          </w:p>
+        </w:tc>
+        <w:tc>
+          <w:tcPr>
+            <w:tcW w:w="4485" w:type="dxa"/>
+            <w:vAlign w:val="center"/>
+          </w:tcPr>
+          <w:p>
+            <w:pPr>
+              <w:jc w:val="center"/>
+            </w:pPr>
+            <w:r>
+              <w:t>Initialised Description of Project.</w:t>
+            </w:r>
+          </w:p>
+        </w:tc>
+      </w:tr>
+      <w:tr>
+        <w:trPr>
+          <w:jc w:val="center"/>
+        </w:trPr>
+        <w:tc>
+          <w:tcPr>
+            <w:tcW w:w="1129" w:type="dxa"/>
+            <w:vAlign w:val="center"/>
+          </w:tcPr>
+          <w:p>
+            <w:pPr>
+              <w:jc w:val="center"/>
+            </w:pPr>
+            <w:r>
+              <w:t>1.6</w:t>
+            </w:r>
+          </w:p>
+        </w:tc>
+        <w:tc>
+          <w:tcPr>
+            <w:tcW w:w="1985" w:type="dxa"/>
+            <w:vAlign w:val="center"/>
+          </w:tcPr>
+          <w:p>
+            <w:pPr>
+              <w:jc w:val="center"/>
+            </w:pPr>
+            <w:r>
+              <w:t>Rupinder and Rubal</w:t>
+            </w:r>
+          </w:p>
+        </w:tc>
+        <w:tc>
+          <w:tcPr>
+            <w:tcW w:w="1417" w:type="dxa"/>
+            <w:vAlign w:val="center"/>
+          </w:tcPr>
+          <w:p>
+            <w:pPr>
+              <w:jc w:val="center"/>
+            </w:pPr>
+            <w:r>
+              <w:t>2</w:t>
+            </w:r>
+            <w:r>
+              <w:t>6</w:t>
+            </w:r>
+            <w:r>
+              <w:t>-08-2019</w:t>
+            </w:r>
+          </w:p>
+        </w:tc>
+        <w:tc>
+          <w:tcPr>
+            <w:tcW w:w="4485" w:type="dxa"/>
+            <w:vAlign w:val="center"/>
+          </w:tcPr>
+          <w:p>
+            <w:pPr>
+              <w:jc w:val="center"/>
+            </w:pPr>
+            <w:r>
+              <w:t>Completed Description of Project.</w:t>
+            </w:r>
+          </w:p>
+        </w:tc>
+      </w:tr>
+      <w:tr>
+        <w:trPr>
+          <w:jc w:val="center"/>
+        </w:trPr>
+        <w:tc>
+          <w:tcPr>
+            <w:tcW w:w="1129" w:type="dxa"/>
+            <w:vAlign w:val="center"/>
+          </w:tcPr>
+          <w:p>
+            <w:pPr>
+              <w:jc w:val="center"/>
+            </w:pPr>
+            <w:r>
+              <w:t>1.7</w:t>
+            </w:r>
+          </w:p>
+        </w:tc>
+        <w:tc>
+          <w:tcPr>
+            <w:tcW w:w="1985" w:type="dxa"/>
+            <w:vAlign w:val="center"/>
+          </w:tcPr>
+          <w:p>
+            <w:pPr>
+              <w:jc w:val="center"/>
+            </w:pPr>
+            <w:r>
+              <w:t>Rupinder and Rubal</w:t>
+            </w:r>
+          </w:p>
+        </w:tc>
+        <w:tc>
+          <w:tcPr>
+            <w:tcW w:w="1417" w:type="dxa"/>
+            <w:vAlign w:val="center"/>
+          </w:tcPr>
+          <w:p>
+            <w:pPr>
+              <w:jc w:val="center"/>
+            </w:pPr>
+            <w:r>
+              <w:t>2</w:t>
+            </w:r>
+            <w:r>
+              <w:t>7</w:t>
+            </w:r>
+            <w:r>
+              <w:t>-08-2019</w:t>
+            </w:r>
+          </w:p>
+        </w:tc>
+        <w:tc>
+          <w:tcPr>
+            <w:tcW w:w="4485" w:type="dxa"/>
+            <w:vAlign w:val="center"/>
+          </w:tcPr>
+          <w:p>
+            <w:pPr>
+              <w:jc w:val="center"/>
+            </w:pPr>
+            <w:r>
+              <w:t>Completed Work Plan and Schedule of Project</w:t>
+            </w:r>
+            <w:r>
+              <w:t>.</w:t>
+            </w:r>
+          </w:p>
+        </w:tc>
+      </w:tr>
+      <w:tr>
+        <w:trPr>
+          <w:jc w:val="center"/>
+        </w:trPr>
+        <w:tc>
+          <w:tcPr>
+            <w:tcW w:w="1129" w:type="dxa"/>
+            <w:vAlign w:val="center"/>
+          </w:tcPr>
+          <w:p>
+            <w:pPr>
+              <w:jc w:val="center"/>
+            </w:pPr>
+            <w:r>
+              <w:t>1.8</w:t>
+            </w:r>
+          </w:p>
+        </w:tc>
+        <w:tc>
+          <w:tcPr>
+            <w:tcW w:w="1985" w:type="dxa"/>
+            <w:vAlign w:val="center"/>
+          </w:tcPr>
+          <w:p>
+            <w:pPr>
+              <w:jc w:val="center"/>
+            </w:pPr>
+            <w:r>
+              <w:t>Rajnish</w:t>
+            </w:r>
+          </w:p>
+        </w:tc>
+        <w:tc>
+          <w:tcPr>
+            <w:tcW w:w="1417" w:type="dxa"/>
+            <w:vAlign w:val="center"/>
+          </w:tcPr>
+          <w:p>
+            <w:pPr>
+              <w:jc w:val="center"/>
+            </w:pPr>
+            <w:r>
+              <w:t>2</w:t>
+            </w:r>
+            <w:r>
+              <w:t>8</w:t>
+            </w:r>
+            <w:r>
+              <w:t>-08-2019</w:t>
+            </w:r>
+          </w:p>
+        </w:tc>
+        <w:tc>
+          <w:tcPr>
+            <w:tcW w:w="4485" w:type="dxa"/>
+            <w:vAlign w:val="center"/>
+          </w:tcPr>
+          <w:p>
+            <w:pPr>
+              <w:jc w:val="center"/>
+            </w:pPr>
+            <w:r>
+              <w:t>Inserted Member Details of Rajnish.</w:t>
+            </w:r>
+          </w:p>
+        </w:tc>
+      </w:tr>
+      <w:tr>
+        <w:trPr>
+          <w:jc w:val="center"/>
+        </w:trPr>
+        <w:tc>
+          <w:tcPr>
+            <w:tcW w:w="1129" w:type="dxa"/>
+            <w:vAlign w:val="center"/>
+          </w:tcPr>
+          <w:p>
+            <w:pPr>
+              <w:jc w:val="center"/>
+            </w:pPr>
+            <w:r>
+              <w:t>1.9</w:t>
+            </w:r>
+          </w:p>
+        </w:tc>
+        <w:tc>
+          <w:tcPr>
+            <w:tcW w:w="1985" w:type="dxa"/>
+            <w:vAlign w:val="center"/>
+          </w:tcPr>
+          <w:p>
+            <w:pPr>
+              <w:jc w:val="center"/>
+            </w:pPr>
+            <w:r>
+              <w:t>Rupinder</w:t>
+            </w:r>
+          </w:p>
+        </w:tc>
+        <w:tc>
+          <w:tcPr>
+            <w:tcW w:w="1417" w:type="dxa"/>
+            <w:vAlign w:val="center"/>
+          </w:tcPr>
+          <w:p>
+            <w:pPr>
+              <w:jc w:val="center"/>
+            </w:pPr>
+            <w:r>
+              <w:t>2</w:t>
+            </w:r>
+            <w:r>
+              <w:t>8</w:t>
+            </w:r>
+            <w:r>
+              <w:t>-08-2019</w:t>
+            </w:r>
+          </w:p>
+        </w:tc>
+        <w:tc>
+          <w:tcPr>
+            <w:tcW w:w="4485" w:type="dxa"/>
+            <w:vAlign w:val="center"/>
+          </w:tcPr>
+          <w:p>
+            <w:pPr>
+              <w:jc w:val="center"/>
+            </w:pPr>
+            <w:r>
+              <w:t>Inserted Member Details of R</w:t>
+            </w:r>
+            <w:r>
+              <w:t>upinder.</w:t>
+            </w:r>
+          </w:p>
+        </w:tc>
+      </w:tr>
+      <w:tr>
+        <w:trPr>
+          <w:jc w:val="center"/>
+        </w:trPr>
+        <w:tc>
+          <w:tcPr>
+            <w:tcW w:w="1129" w:type="dxa"/>
+            <w:vAlign w:val="center"/>
+          </w:tcPr>
+          <w:p>
+            <w:pPr>
+              <w:jc w:val="center"/>
+            </w:pPr>
+            <w:r>
+              <w:t>1.10</w:t>
+            </w:r>
+          </w:p>
+        </w:tc>
+        <w:tc>
+          <w:tcPr>
+            <w:tcW w:w="1985" w:type="dxa"/>
+            <w:vAlign w:val="center"/>
+          </w:tcPr>
+          <w:p>
+            <w:pPr>
+              <w:jc w:val="center"/>
+            </w:pPr>
+            <w:r>
+              <w:t>Rubal</w:t>
+            </w:r>
+          </w:p>
+        </w:tc>
+        <w:tc>
+          <w:tcPr>
+            <w:tcW w:w="1417" w:type="dxa"/>
+            <w:vAlign w:val="center"/>
+          </w:tcPr>
+          <w:p>
+            <w:pPr>
+              <w:jc w:val="center"/>
+            </w:pPr>
+            <w:r>
+              <w:t>2</w:t>
+            </w:r>
+            <w:r>
+              <w:t>8</w:t>
+            </w:r>
+            <w:r>
+              <w:t>-08-2019</w:t>
+            </w:r>
+          </w:p>
+        </w:tc>
+        <w:tc>
+          <w:tcPr>
+            <w:tcW w:w="4485" w:type="dxa"/>
+            <w:vAlign w:val="center"/>
+          </w:tcPr>
+          <w:p>
+            <w:pPr>
+              <w:jc w:val="center"/>
+            </w:pPr>
+            <w:r>
+              <w:t>Inserted Member Details of R</w:t>
+            </w:r>
+            <w:r>
+              <w:t>ubal.</w:t>
+            </w:r>
+          </w:p>
+        </w:tc>
+      </w:tr>
+      <w:tr>
+        <w:trPr>
+          <w:jc w:val="center"/>
+        </w:trPr>
+        <w:tc>
+          <w:tcPr>
+            <w:tcW w:w="1129" w:type="dxa"/>
+            <w:vAlign w:val="center"/>
+          </w:tcPr>
+          <w:p>
+            <w:pPr>
+              <w:jc w:val="center"/>
+            </w:pPr>
+            <w:r>
+              <w:t>1.11</w:t>
+            </w:r>
+          </w:p>
+        </w:tc>
+        <w:tc>
+          <w:tcPr>
+            <w:tcW w:w="1985" w:type="dxa"/>
+            <w:vAlign w:val="center"/>
+          </w:tcPr>
+          <w:p>
+            <w:pPr>
+              <w:jc w:val="center"/>
+            </w:pPr>
+            <w:r>
+              <w:t>Rupinder and Rubal</w:t>
+            </w:r>
+          </w:p>
+        </w:tc>
+        <w:tc>
+          <w:tcPr>
+            <w:tcW w:w="1417" w:type="dxa"/>
+            <w:vAlign w:val="center"/>
+          </w:tcPr>
+          <w:p>
+            <w:pPr>
+              <w:jc w:val="center"/>
+            </w:pPr>
+            <w:r>
+              <w:t>2</w:t>
+            </w:r>
+            <w:r>
+              <w:t>8</w:t>
+            </w:r>
+            <w:r>
+              <w:t>-08-2019</w:t>
+            </w:r>
+          </w:p>
+        </w:tc>
+        <w:tc>
+          <w:tcPr>
+            <w:tcW w:w="4485" w:type="dxa"/>
+            <w:vAlign w:val="center"/>
+          </w:tcPr>
+          <w:p>
+            <w:pPr>
+              <w:jc w:val="center"/>
+            </w:pPr>
+            <w:r>
+              <w:t>Inserted Document Revision History Table</w:t>
+            </w:r>
+          </w:p>
+        </w:tc>
+      </w:tr>
+    </w:tbl>
     <w:p/>
     <w:p>
       <w:pPr>
         <w:pStyle w:val="Heading1"/>
       </w:pPr>
-      <w:bookmarkStart w:id="1" w:name="_Toc17242873"/>
+      <w:bookmarkStart w:id="2" w:name="_Toc17242873"/>
       <w:r>
         <w:t>Group Members Details</w:t>
       </w:r>
-      <w:bookmarkEnd w:id="1"/>
+      <w:bookmarkEnd w:id="2"/>
     </w:p>
     <w:p>
       <w:pPr>
@@ -2882,13 +3747,29 @@
           <w:numId w:val="1"/>
         </w:numPr>
       </w:pPr>
-      <w:bookmarkStart w:id="2" w:name="_Toc17242874"/>
+      <w:bookmarkStart w:id="3" w:name="_Toc17242874"/>
       <w:r>
         <w:t>Rupinderjit Kaur</w:t>
       </w:r>
-      <w:bookmarkEnd w:id="2"/>
+      <w:bookmarkEnd w:id="3"/>
     </w:p>
-    <w:p/>
+    <w:p>
+      <w:r>
+        <w:t>I am a student of B. Tech in Computer Science at Dr. BR Ambedkar National Institute of Technology, currently in my 5</w:t>
+      </w:r>
+      <w:r>
+        <w:rPr>
+          <w:vertAlign w:val="superscript"/>
+        </w:rPr>
+        <w:t>th</w:t>
+      </w:r>
+      <w:r>
+        <w:t xml:space="preserve"> Semester. I am an enthusiastic learner and has keen interest in learning new programming languages and principles. I also have a decent interest in solving coding problems and puzzles. I love to ponder my mind on logical questions. I am open minded </w:t>
+      </w:r>
+      <w:r>
+        <w:t>towards both positive and negative feedback and criticism an try my best to overcome my negative attributes. My major aspiration from this project is to improve my Software Engineering skills.</w:t>
+      </w:r>
+    </w:p>
     <w:p>
       <w:pPr>
         <w:pStyle w:val="Heading2"/>
@@ -2897,13 +3778,35 @@
           <w:numId w:val="1"/>
         </w:numPr>
       </w:pPr>
-      <w:bookmarkStart w:id="3" w:name="_Toc17242875"/>
+      <w:bookmarkStart w:id="4" w:name="_Toc17242875"/>
       <w:r>
         <w:t>Rubal Khehra</w:t>
       </w:r>
-      <w:bookmarkEnd w:id="3"/>
+      <w:bookmarkEnd w:id="4"/>
     </w:p>
-    <w:p/>
+    <w:p>
+      <w:r>
+        <w:t xml:space="preserve">I am currently pursuing Bachelors of Technology degree in Computer Science and Engineering from </w:t>
+      </w:r>
+      <w:r>
+        <w:t>Dr. BR Ambedkar National Institute of Technology</w:t>
+      </w:r>
+      <w:r>
+        <w:t>.</w:t>
+      </w:r>
+      <w:r>
+        <w:t xml:space="preserve"> I am quick learner and keen interest in new developing technology. Currently , I do not have any experience in android application development but excited to a level that it would going to be an easy job. I also interested in machine learning and clouding, which in future , I must </w:t>
+      </w:r>
+      <w:r>
+        <w:t>pursue</w:t>
+      </w:r>
+      <w:r>
+        <w:t xml:space="preserve">. </w:t>
+      </w:r>
+      <w:r>
+        <w:t xml:space="preserve">I love solve puzzles. I am also developing skills in programming to be good programmer. I am type of person which take any task to be challenge and give best of my efforts to gain better understanding. I like to read about achievements of different famous personalities and try to inculcate their good qualities. I always dreamt to be an employee at google.  </w:t>
+      </w:r>
+    </w:p>
     <w:p>
       <w:pPr>
         <w:pStyle w:val="Heading2"/>
@@ -2912,22 +3815,32 @@
           <w:numId w:val="1"/>
         </w:numPr>
       </w:pPr>
-      <w:bookmarkStart w:id="4" w:name="_Toc17242876"/>
+      <w:bookmarkStart w:id="5" w:name="_Toc17242876"/>
       <w:r>
         <w:t>Rajnish</w:t>
       </w:r>
-      <w:bookmarkEnd w:id="4"/>
+      <w:bookmarkEnd w:id="5"/>
     </w:p>
-    <w:p/>
     <w:p>
+      <w:r>
+        <w:t>I am an undergraduate student at NIT Jalandhar pursuing my Bachelors in Computer Science. I have a keen interest in programming with knowledge of C++ language. I am proactive in solving programming questions on various online platforms. I am particularly interested in Android Development and have a growing interest in IoT. My personal goal from this project is to learn about software development principles by implementing this in real case scenario. I generally like to work independently so my second goal from this project will be to learn how to work in a team and use individual knowledge for common benefit.</w:t>
+      </w:r>
+    </w:p>
+    <w:p>
+      <w:r>
+        <w:t>I am passionate for what I do and am eager to learn and adapt to different environment. I am also a very patient person. I actively participate in various cultural and technical activities both online and offline. I also take part in dramatics activities. My other hobbies include Painting.</w:t>
+      </w:r>
+    </w:p>
+    <w:p>
       <w:pPr>
         <w:pStyle w:val="Heading1"/>
       </w:pPr>
-      <w:bookmarkStart w:id="5" w:name="_Toc17242877"/>
-      <w:r>
+      <w:bookmarkStart w:id="6" w:name="_Toc17242877"/>
+      <w:r>
+        <w:lastRenderedPageBreak/>
         <w:t>Feasibility Study Report Outline</w:t>
       </w:r>
-      <w:bookmarkEnd w:id="5"/>
+      <w:bookmarkEnd w:id="6"/>
     </w:p>
     <w:p>
       <w:pPr>
@@ -2937,11 +3850,11 @@
           <w:numId w:val="2"/>
         </w:numPr>
       </w:pPr>
-      <w:bookmarkStart w:id="6" w:name="_Toc17242878"/>
+      <w:bookmarkStart w:id="7" w:name="_Toc17242878"/>
       <w:r>
         <w:t>Title</w:t>
       </w:r>
-      <w:bookmarkEnd w:id="6"/>
+      <w:bookmarkEnd w:id="7"/>
     </w:p>
     <w:p>
       <w:r>
@@ -2996,11 +3909,11 @@
           <w:numId w:val="2"/>
         </w:numPr>
       </w:pPr>
-      <w:bookmarkStart w:id="7" w:name="_Toc17242879"/>
+      <w:bookmarkStart w:id="8" w:name="_Toc17242879"/>
       <w:r>
         <w:t>Abstract</w:t>
       </w:r>
-      <w:bookmarkEnd w:id="7"/>
+      <w:bookmarkEnd w:id="8"/>
     </w:p>
     <w:p>
       <w:r>
@@ -3024,11 +3937,11 @@
           <w:numId w:val="2"/>
         </w:numPr>
       </w:pPr>
-      <w:bookmarkStart w:id="8" w:name="_Toc17242880"/>
+      <w:bookmarkStart w:id="9" w:name="_Toc17242880"/>
       <w:r>
         <w:t>Keywords</w:t>
       </w:r>
-      <w:bookmarkEnd w:id="8"/>
+      <w:bookmarkEnd w:id="9"/>
     </w:p>
     <w:p>
       <w:pPr>
@@ -3235,7 +4148,7 @@
           <w:docGrid w:linePitch="360"/>
         </w:sectPr>
       </w:pPr>
-      <w:bookmarkStart w:id="9" w:name="_Toc17242881"/>
+      <w:bookmarkStart w:id="10" w:name="_Toc17242881"/>
     </w:p>
     <w:p>
       <w:pPr>
@@ -3248,15 +4161,11 @@
       <w:r>
         <w:t>Description of the Project</w:t>
       </w:r>
-      <w:bookmarkEnd w:id="9"/>
+      <w:bookmarkEnd w:id="10"/>
     </w:p>
     <w:p>
       <w:r>
-        <w:t xml:space="preserve">This project is an android application to promote the sharing of valuable information among new learners and freshers coming to college. This project will not only support them with academic notes but also guide them and interleave other valuable topics not included in curriculum. It helps to gather the mind/knowledge of large number of people belonging to different departments, work field on a single platform. One of the superior features of our project is authenticated access. </w:t>
-      </w:r>
-      <w:r>
-        <w:lastRenderedPageBreak/>
-        <w:t xml:space="preserve">Verification of users will be done via their email accounts. Rating and comment system </w:t>
+        <w:t xml:space="preserve">This project is an android application to promote the sharing of valuable information among new learners and freshers coming to college. This project will not only support them with academic notes but also guide them and interleave other valuable topics not included in curriculum. It helps to gather the mind/knowledge of large number of people belonging to different departments, work field on a single platform. One of the superior features of our project is authenticated access. Verification of users will be done via their email accounts. Rating and comment system </w:t>
       </w:r>
       <w:r>
         <w:t>aim</w:t>
@@ -3296,7 +4205,11 @@
     </w:p>
     <w:p>
       <w:r>
-        <w:t>The Login Page will appear every time the application is opened. It will take Email ID and Password of user as input and Login if credentials are verified. It will then display the Home Page according to the kind of the user. We will also provide the Forgot Password functionality to the user in case he forgets his password. In this case, a Password Reset link will be sent to the verified email account of the user.</w:t>
+        <w:t xml:space="preserve">The Login Page will appear every time the application is opened. It will take Email ID and Password of user as input and Login if credentials are verified. It will then display the Home Page according to the kind of the user. We will also provide the Forgot Password functionality to the user in case he forgets </w:t>
+      </w:r>
+      <w:r>
+        <w:lastRenderedPageBreak/>
+        <w:t>his password. In this case, a Password Reset link will be sent to the verified email account of the user.</w:t>
       </w:r>
     </w:p>
     <w:p>
@@ -3426,7 +4339,6 @@
         <w:rPr>
           <w:noProof/>
         </w:rPr>
-        <w:lastRenderedPageBreak/>
         <w:drawing>
           <wp:inline distT="0" distB="0" distL="0" distR="0" wp14:anchorId="6C0465FA" wp14:editId="1603416A">
             <wp:extent cx="1654997" cy="2058649"/>
@@ -3584,6 +4496,7 @@
         </w:numPr>
       </w:pPr>
       <w:r>
+        <w:lastRenderedPageBreak/>
         <w:t>Followings- This shows the list of all those mentors who a student follows.</w:t>
       </w:r>
     </w:p>
@@ -3815,8 +4728,6 @@
       <w:r>
         <w:t xml:space="preserve"> through the Polling Mechanism.</w:t>
       </w:r>
-      <w:bookmarkStart w:id="10" w:name="_GoBack"/>
-      <w:bookmarkEnd w:id="10"/>
     </w:p>
     <w:p>
       <w:pPr>
@@ -3886,16 +4797,7 @@
         <w:t xml:space="preserve"> </w:t>
       </w:r>
       <w:r>
-        <w:t>can see the posts that he/she has pinned for future readings</w:t>
-      </w:r>
-      <w:r>
-        <w:t xml:space="preserve">. The user can upload new documents and also edit </w:t>
-      </w:r>
-      <w:r>
-        <w:t>his/her already uploaded posts</w:t>
-      </w:r>
-      <w:r>
-        <w:t>.</w:t>
+        <w:t>can see the posts that he/she has pinned for future readings. The user can upload new documents and also edit his/her already uploaded posts.</w:t>
       </w:r>
     </w:p>
     <w:p>
@@ -4062,7 +4964,6 @@
         <w:pStyle w:val="ListParagraph"/>
       </w:pPr>
       <w:r>
-        <w:lastRenderedPageBreak/>
         <w:t xml:space="preserve">                      </w:t>
       </w:r>
       <w:r>
@@ -4115,7 +5016,11 @@
     </w:p>
     <w:p>
       <w:r>
-        <w:t>In our college, we are provided a google drive link created by previous batches which contains pdfs, ppts and notes. These are seldom updated and moreover the contents are only limited to our course subjects’ syllabus. Also, this link is not interactive. We cannot put up any queries there. Moreover, we are going to build an android application which the students will prefer more than a link. Plus, the app will provide additional features such as polling and chatting mechanism.</w:t>
+        <w:t xml:space="preserve">In our college, we are provided a google drive link created by previous batches which contains pdfs, ppts and notes. These are seldom updated and moreover the contents are only limited to our course subjects’ syllabus. Also, this link is not interactive. We cannot put up any queries there. Moreover, </w:t>
+      </w:r>
+      <w:r>
+        <w:lastRenderedPageBreak/>
+        <w:t>we are going to build an android application which the students will prefer more than a link. Plus, the app will provide additional features such as polling and chatting mechanism.</w:t>
       </w:r>
     </w:p>
     <w:p>
@@ -4339,7 +5244,6 @@
     </w:p>
     <w:p>
       <w:r>
-        <w:lastRenderedPageBreak/>
         <w:t xml:space="preserve">Initially, our application’s scope will be limited to only the students of our own college then gradually we will try to </w:t>
       </w:r>
       <w:r>
@@ -4465,6 +5369,7 @@
       </w:pPr>
       <w:bookmarkStart w:id="14" w:name="_Toc17242885"/>
       <w:r>
+        <w:lastRenderedPageBreak/>
         <w:t>Risk Analysis</w:t>
       </w:r>
       <w:bookmarkEnd w:id="14"/>
@@ -4621,7 +5526,6 @@
         </w:numPr>
       </w:pPr>
       <w:r>
-        <w:lastRenderedPageBreak/>
         <w:t>Developing the Home Page. It will include developing each feature associated with each icon in the Home Page one by one. We will Test and Debug each feature after its development before moving ahead.</w:t>
       </w:r>
     </w:p>
@@ -4732,7 +5636,11 @@
         </w:numPr>
       </w:pPr>
       <w:r>
-        <w:t>Comments- Earlier we had only included the concept of a Rating System where a user can rate any document according to its quality, usability and user’s own experience of the document. Adding comments can n</w:t>
+        <w:t xml:space="preserve">Comments- Earlier we had only included the concept of a Rating System where a user can rate any document according to its quality, usability and user’s own experience of the </w:t>
+      </w:r>
+      <w:r>
+        <w:lastRenderedPageBreak/>
+        <w:t>document. Adding comments can n</w:t>
       </w:r>
       <w:r>
         <w:t>ot only provide users with the functionality to give feedback for the document but also provide an aid for other users to choose the best study material.</w:t>
@@ -6911,6 +7819,25 @@
       <w:rFonts w:asciiTheme="majorHAnsi" w:eastAsiaTheme="majorEastAsia" w:hAnsiTheme="majorHAnsi" w:cstheme="majorBidi"/>
       <w:color w:val="2F5496" w:themeColor="accent1" w:themeShade="BF"/>
     </w:rPr>
+  </w:style>
+  <w:style w:type="table" w:styleId="TableGrid">
+    <w:name w:val="Table Grid"/>
+    <w:basedOn w:val="TableNormal"/>
+    <w:uiPriority w:val="39"/>
+    <w:rsid w:val="00494AE1"/>
+    <w:pPr>
+      <w:spacing w:after="0" w:line="240" w:lineRule="auto"/>
+    </w:pPr>
+    <w:tblPr>
+      <w:tblBorders>
+        <w:top w:val="single" w:sz="4" w:space="0" w:color="auto"/>
+        <w:left w:val="single" w:sz="4" w:space="0" w:color="auto"/>
+        <w:bottom w:val="single" w:sz="4" w:space="0" w:color="auto"/>
+        <w:right w:val="single" w:sz="4" w:space="0" w:color="auto"/>
+        <w:insideH w:val="single" w:sz="4" w:space="0" w:color="auto"/>
+        <w:insideV w:val="single" w:sz="4" w:space="0" w:color="auto"/>
+      </w:tblBorders>
+    </w:tblPr>
   </w:style>
 </w:styles>
 </file>
@@ -12297,7 +13224,7 @@
 </file>
 
 <file path=customXml/itemProps2.xml><?xml version="1.0" encoding="utf-8"?>
-<ds:datastoreItem xmlns:ds="http://schemas.openxmlformats.org/officeDocument/2006/customXml" ds:itemID="{3BA272E9-937C-4B03-9B89-F6AB7512CBDB}">
+<ds:datastoreItem xmlns:ds="http://schemas.openxmlformats.org/officeDocument/2006/customXml" ds:itemID="{04C763B5-8472-4C20-9338-403AB755F697}">
   <ds:schemaRefs>
     <ds:schemaRef ds:uri="http://schemas.openxmlformats.org/officeDocument/2006/bibliography"/>
   </ds:schemaRefs>

--- a/Notesify FSR.docx
+++ b/Notesify FSR.docx
@@ -1383,7 +1383,7 @@
                 <w:noProof/>
                 <w:webHidden/>
               </w:rPr>
-              <w:t>1</w:t>
+              <w:t>2</w:t>
             </w:r>
             <w:r>
               <w:rPr>
@@ -1453,7 +1453,7 @@
                 <w:noProof/>
                 <w:webHidden/>
               </w:rPr>
-              <w:t>1</w:t>
+              <w:t>2</w:t>
             </w:r>
             <w:r>
               <w:rPr>
@@ -1540,7 +1540,7 @@
                 <w:noProof/>
                 <w:webHidden/>
               </w:rPr>
-              <w:t>1</w:t>
+              <w:t>2</w:t>
             </w:r>
             <w:r>
               <w:rPr>
@@ -1627,7 +1627,7 @@
                 <w:noProof/>
                 <w:webHidden/>
               </w:rPr>
-              <w:t>1</w:t>
+              <w:t>2</w:t>
             </w:r>
             <w:r>
               <w:rPr>
@@ -1714,7 +1714,7 @@
                 <w:noProof/>
                 <w:webHidden/>
               </w:rPr>
-              <w:t>1</w:t>
+              <w:t>2</w:t>
             </w:r>
             <w:r>
               <w:rPr>
@@ -1784,7 +1784,7 @@
                 <w:noProof/>
                 <w:webHidden/>
               </w:rPr>
-              <w:t>1</w:t>
+              <w:t>3</w:t>
             </w:r>
             <w:r>
               <w:rPr>
@@ -1870,7 +1870,7 @@
                 <w:noProof/>
                 <w:webHidden/>
               </w:rPr>
-              <w:t>1</w:t>
+              <w:t>3</w:t>
             </w:r>
             <w:r>
               <w:rPr>
@@ -1956,7 +1956,7 @@
                 <w:noProof/>
                 <w:webHidden/>
               </w:rPr>
-              <w:t>1</w:t>
+              <w:t>3</w:t>
             </w:r>
             <w:r>
               <w:rPr>
@@ -2042,7 +2042,7 @@
                 <w:noProof/>
                 <w:webHidden/>
               </w:rPr>
-              <w:t>1</w:t>
+              <w:t>3</w:t>
             </w:r>
             <w:r>
               <w:rPr>
@@ -2128,7 +2128,7 @@
                 <w:noProof/>
                 <w:webHidden/>
               </w:rPr>
-              <w:t>1</w:t>
+              <w:t>3</w:t>
             </w:r>
             <w:r>
               <w:rPr>
@@ -2214,7 +2214,7 @@
                 <w:noProof/>
                 <w:webHidden/>
               </w:rPr>
-              <w:t>1</w:t>
+              <w:t>5</w:t>
             </w:r>
             <w:r>
               <w:rPr>
@@ -2300,7 +2300,7 @@
                 <w:noProof/>
                 <w:webHidden/>
               </w:rPr>
-              <w:t>1</w:t>
+              <w:t>6</w:t>
             </w:r>
             <w:r>
               <w:rPr>
@@ -2386,7 +2386,7 @@
                 <w:noProof/>
                 <w:webHidden/>
               </w:rPr>
-              <w:t>1</w:t>
+              <w:t>6</w:t>
             </w:r>
             <w:r>
               <w:rPr>
@@ -2472,7 +2472,7 @@
                 <w:noProof/>
                 <w:webHidden/>
               </w:rPr>
-              <w:t>1</w:t>
+              <w:t>7</w:t>
             </w:r>
             <w:r>
               <w:rPr>
@@ -2558,7 +2558,7 @@
                 <w:noProof/>
                 <w:webHidden/>
               </w:rPr>
-              <w:t>2</w:t>
+              <w:t>7</w:t>
             </w:r>
             <w:r>
               <w:rPr>
@@ -2644,7 +2644,7 @@
                 <w:noProof/>
                 <w:webHidden/>
               </w:rPr>
-              <w:t>2</w:t>
+              <w:t>7</w:t>
             </w:r>
             <w:r>
               <w:rPr>
@@ -2730,7 +2730,7 @@
                 <w:noProof/>
                 <w:webHidden/>
               </w:rPr>
-              <w:t>2</w:t>
+              <w:t>7</w:t>
             </w:r>
             <w:r>
               <w:rPr>
@@ -2816,7 +2816,7 @@
                 <w:noProof/>
                 <w:webHidden/>
               </w:rPr>
-              <w:t>2</w:t>
+              <w:t>7</w:t>
             </w:r>
             <w:r>
               <w:rPr>
@@ -2861,9 +2861,7 @@
         <w:lastRenderedPageBreak/>
         <w:t>Document Revision History</w:t>
       </w:r>
-      <w:bookmarkStart w:id="1" w:name="_GoBack"/>
       <w:bookmarkEnd w:id="0"/>
-      <w:bookmarkEnd w:id="1"/>
     </w:p>
     <w:tbl>
       <w:tblPr>
@@ -3090,13 +3088,7 @@
               <w:jc w:val="center"/>
             </w:pPr>
             <w:r>
-              <w:t>2</w:t>
-            </w:r>
-            <w:r>
-              <w:t>2</w:t>
-            </w:r>
-            <w:r>
-              <w:t>-08-2019</w:t>
+              <w:t>22-08-2019</w:t>
             </w:r>
           </w:p>
         </w:tc>
@@ -3157,13 +3149,7 @@
               <w:jc w:val="center"/>
             </w:pPr>
             <w:r>
-              <w:t>2</w:t>
-            </w:r>
-            <w:r>
-              <w:t>2</w:t>
-            </w:r>
-            <w:r>
-              <w:t>-08-2019</w:t>
+              <w:t>22-08-2019</w:t>
             </w:r>
           </w:p>
         </w:tc>
@@ -3224,13 +3210,7 @@
               <w:jc w:val="center"/>
             </w:pPr>
             <w:r>
-              <w:t>2</w:t>
-            </w:r>
-            <w:r>
-              <w:t>3</w:t>
-            </w:r>
-            <w:r>
-              <w:t>-08-2019</w:t>
+              <w:t>23-08-2019</w:t>
             </w:r>
           </w:p>
         </w:tc>
@@ -3291,13 +3271,7 @@
               <w:jc w:val="center"/>
             </w:pPr>
             <w:r>
-              <w:t>2</w:t>
-            </w:r>
-            <w:r>
-              <w:t>5</w:t>
-            </w:r>
-            <w:r>
-              <w:t>-08-2019</w:t>
+              <w:t>25-08-2019</w:t>
             </w:r>
           </w:p>
         </w:tc>
@@ -3358,13 +3332,7 @@
               <w:jc w:val="center"/>
             </w:pPr>
             <w:r>
-              <w:t>2</w:t>
-            </w:r>
-            <w:r>
-              <w:t>6</w:t>
-            </w:r>
-            <w:r>
-              <w:t>-08-2019</w:t>
+              <w:t>26-08-2019</w:t>
             </w:r>
           </w:p>
         </w:tc>
@@ -3425,13 +3393,7 @@
               <w:jc w:val="center"/>
             </w:pPr>
             <w:r>
-              <w:t>2</w:t>
-            </w:r>
-            <w:r>
-              <w:t>7</w:t>
-            </w:r>
-            <w:r>
-              <w:t>-08-2019</w:t>
+              <w:t>27-08-2019</w:t>
             </w:r>
           </w:p>
         </w:tc>
@@ -3495,13 +3457,7 @@
               <w:jc w:val="center"/>
             </w:pPr>
             <w:r>
-              <w:t>2</w:t>
-            </w:r>
-            <w:r>
-              <w:t>8</w:t>
-            </w:r>
-            <w:r>
-              <w:t>-08-2019</w:t>
+              <w:t>28-08-2019</w:t>
             </w:r>
           </w:p>
         </w:tc>
@@ -3562,13 +3518,7 @@
               <w:jc w:val="center"/>
             </w:pPr>
             <w:r>
-              <w:t>2</w:t>
-            </w:r>
-            <w:r>
-              <w:t>8</w:t>
-            </w:r>
-            <w:r>
-              <w:t>-08-2019</w:t>
+              <w:t>28-08-2019</w:t>
             </w:r>
           </w:p>
         </w:tc>
@@ -3582,10 +3532,7 @@
               <w:jc w:val="center"/>
             </w:pPr>
             <w:r>
-              <w:t>Inserted Member Details of R</w:t>
-            </w:r>
-            <w:r>
-              <w:t>upinder.</w:t>
+              <w:t>Inserted Member Details of Rupinder.</w:t>
             </w:r>
           </w:p>
         </w:tc>
@@ -3632,13 +3579,7 @@
               <w:jc w:val="center"/>
             </w:pPr>
             <w:r>
-              <w:t>2</w:t>
-            </w:r>
-            <w:r>
-              <w:t>8</w:t>
-            </w:r>
-            <w:r>
-              <w:t>-08-2019</w:t>
+              <w:t>28-08-2019</w:t>
             </w:r>
           </w:p>
         </w:tc>
@@ -3652,10 +3593,7 @@
               <w:jc w:val="center"/>
             </w:pPr>
             <w:r>
-              <w:t>Inserted Member Details of R</w:t>
-            </w:r>
-            <w:r>
-              <w:t>ubal.</w:t>
+              <w:t>Inserted Member Details of Rubal.</w:t>
             </w:r>
           </w:p>
         </w:tc>
@@ -3702,13 +3640,7 @@
               <w:jc w:val="center"/>
             </w:pPr>
             <w:r>
-              <w:t>2</w:t>
-            </w:r>
-            <w:r>
-              <w:t>8</w:t>
-            </w:r>
-            <w:r>
-              <w:t>-08-2019</w:t>
+              <w:t>28-08-2019</w:t>
             </w:r>
           </w:p>
         </w:tc>
@@ -3733,11 +3665,11 @@
       <w:pPr>
         <w:pStyle w:val="Heading1"/>
       </w:pPr>
-      <w:bookmarkStart w:id="2" w:name="_Toc17242873"/>
+      <w:bookmarkStart w:id="1" w:name="_Toc17242873"/>
       <w:r>
         <w:t>Group Members Details</w:t>
       </w:r>
-      <w:bookmarkEnd w:id="2"/>
+      <w:bookmarkEnd w:id="1"/>
     </w:p>
     <w:p>
       <w:pPr>
@@ -3747,11 +3679,11 @@
           <w:numId w:val="1"/>
         </w:numPr>
       </w:pPr>
-      <w:bookmarkStart w:id="3" w:name="_Toc17242874"/>
+      <w:bookmarkStart w:id="2" w:name="_Toc17242874"/>
       <w:r>
         <w:t>Rupinderjit Kaur</w:t>
       </w:r>
-      <w:bookmarkEnd w:id="3"/>
+      <w:bookmarkEnd w:id="2"/>
     </w:p>
     <w:p>
       <w:r>
@@ -3778,21 +3710,15 @@
           <w:numId w:val="1"/>
         </w:numPr>
       </w:pPr>
-      <w:bookmarkStart w:id="4" w:name="_Toc17242875"/>
+      <w:bookmarkStart w:id="3" w:name="_Toc17242875"/>
       <w:r>
         <w:t>Rubal Khehra</w:t>
       </w:r>
-      <w:bookmarkEnd w:id="4"/>
+      <w:bookmarkEnd w:id="3"/>
     </w:p>
     <w:p>
       <w:r>
-        <w:t xml:space="preserve">I am currently pursuing Bachelors of Technology degree in Computer Science and Engineering from </w:t>
-      </w:r>
-      <w:r>
-        <w:t>Dr. BR Ambedkar National Institute of Technology</w:t>
-      </w:r>
-      <w:r>
-        <w:t>.</w:t>
+        <w:t>I am currently pursuing Bachelors of Technology degree in Computer Science and Engineering from Dr. BR Ambedkar National Institute of Technology.</w:t>
       </w:r>
       <w:r>
         <w:t xml:space="preserve"> I am quick learner and keen interest in new developing technology. Currently , I do not have any experience in android application development but excited to a level that it would going to be an easy job. I also interested in machine learning and clouding, which in future , I must </w:t>
@@ -3815,11 +3741,11 @@
           <w:numId w:val="1"/>
         </w:numPr>
       </w:pPr>
-      <w:bookmarkStart w:id="5" w:name="_Toc17242876"/>
+      <w:bookmarkStart w:id="4" w:name="_Toc17242876"/>
       <w:r>
         <w:t>Rajnish</w:t>
       </w:r>
-      <w:bookmarkEnd w:id="5"/>
+      <w:bookmarkEnd w:id="4"/>
     </w:p>
     <w:p>
       <w:r>
@@ -3835,12 +3761,12 @@
       <w:pPr>
         <w:pStyle w:val="Heading1"/>
       </w:pPr>
-      <w:bookmarkStart w:id="6" w:name="_Toc17242877"/>
+      <w:bookmarkStart w:id="5" w:name="_Toc17242877"/>
       <w:r>
         <w:lastRenderedPageBreak/>
         <w:t>Feasibility Study Report Outline</w:t>
       </w:r>
-      <w:bookmarkEnd w:id="6"/>
+      <w:bookmarkEnd w:id="5"/>
     </w:p>
     <w:p>
       <w:pPr>
@@ -3850,11 +3776,11 @@
           <w:numId w:val="2"/>
         </w:numPr>
       </w:pPr>
-      <w:bookmarkStart w:id="7" w:name="_Toc17242878"/>
+      <w:bookmarkStart w:id="6" w:name="_Toc17242878"/>
       <w:r>
         <w:t>Title</w:t>
       </w:r>
-      <w:bookmarkEnd w:id="7"/>
+      <w:bookmarkEnd w:id="6"/>
     </w:p>
     <w:p>
       <w:r>
@@ -3909,11 +3835,11 @@
           <w:numId w:val="2"/>
         </w:numPr>
       </w:pPr>
-      <w:bookmarkStart w:id="8" w:name="_Toc17242879"/>
+      <w:bookmarkStart w:id="7" w:name="_Toc17242879"/>
       <w:r>
         <w:t>Abstract</w:t>
       </w:r>
-      <w:bookmarkEnd w:id="8"/>
+      <w:bookmarkEnd w:id="7"/>
     </w:p>
     <w:p>
       <w:r>
@@ -3937,11 +3863,11 @@
           <w:numId w:val="2"/>
         </w:numPr>
       </w:pPr>
-      <w:bookmarkStart w:id="9" w:name="_Toc17242880"/>
+      <w:bookmarkStart w:id="8" w:name="_Toc17242880"/>
       <w:r>
         <w:t>Keywords</w:t>
       </w:r>
-      <w:bookmarkEnd w:id="9"/>
+      <w:bookmarkEnd w:id="8"/>
     </w:p>
     <w:p>
       <w:pPr>
@@ -4148,7 +4074,7 @@
           <w:docGrid w:linePitch="360"/>
         </w:sectPr>
       </w:pPr>
-      <w:bookmarkStart w:id="10" w:name="_Toc17242881"/>
+      <w:bookmarkStart w:id="9" w:name="_Toc17242881"/>
     </w:p>
     <w:p>
       <w:pPr>
@@ -4161,7 +4087,7 @@
       <w:r>
         <w:t>Description of the Project</w:t>
       </w:r>
-      <w:bookmarkEnd w:id="10"/>
+      <w:bookmarkEnd w:id="9"/>
     </w:p>
     <w:p>
       <w:r>
@@ -5008,11 +4934,11 @@
           <w:numId w:val="2"/>
         </w:numPr>
       </w:pPr>
-      <w:bookmarkStart w:id="11" w:name="_Toc17242882"/>
+      <w:bookmarkStart w:id="10" w:name="_Toc17242882"/>
       <w:r>
         <w:t>Previous Works</w:t>
       </w:r>
-      <w:bookmarkEnd w:id="11"/>
+      <w:bookmarkEnd w:id="10"/>
     </w:p>
     <w:p>
       <w:r>
@@ -5031,11 +4957,11 @@
           <w:numId w:val="2"/>
         </w:numPr>
       </w:pPr>
-      <w:bookmarkStart w:id="12" w:name="_Toc17242883"/>
+      <w:bookmarkStart w:id="11" w:name="_Toc17242883"/>
       <w:r>
         <w:t>Project Scope and Contributions</w:t>
       </w:r>
-      <w:bookmarkEnd w:id="12"/>
+      <w:bookmarkEnd w:id="11"/>
     </w:p>
     <w:p>
       <w:r>
@@ -5270,11 +5196,11 @@
           <w:numId w:val="2"/>
         </w:numPr>
       </w:pPr>
-      <w:bookmarkStart w:id="13" w:name="_Toc17242884"/>
+      <w:bookmarkStart w:id="12" w:name="_Toc17242884"/>
       <w:r>
         <w:t>Technical Feasibility</w:t>
       </w:r>
-      <w:bookmarkEnd w:id="13"/>
+      <w:bookmarkEnd w:id="12"/>
     </w:p>
     <w:p>
       <w:r>
@@ -5367,12 +5293,12 @@
           <w:numId w:val="2"/>
         </w:numPr>
       </w:pPr>
-      <w:bookmarkStart w:id="14" w:name="_Toc17242885"/>
+      <w:bookmarkStart w:id="13" w:name="_Toc17242885"/>
       <w:r>
         <w:lastRenderedPageBreak/>
         <w:t>Risk Analysis</w:t>
       </w:r>
-      <w:bookmarkEnd w:id="14"/>
+      <w:bookmarkEnd w:id="13"/>
     </w:p>
     <w:p>
       <w:r>
@@ -5429,11 +5355,11 @@
           <w:numId w:val="2"/>
         </w:numPr>
       </w:pPr>
-      <w:bookmarkStart w:id="15" w:name="_Toc17242886"/>
+      <w:bookmarkStart w:id="14" w:name="_Toc17242886"/>
       <w:r>
         <w:t>Work Plan/ Schedule</w:t>
       </w:r>
-      <w:bookmarkEnd w:id="15"/>
+      <w:bookmarkEnd w:id="14"/>
     </w:p>
     <w:p>
       <w:r>
@@ -5549,11 +5475,11 @@
           <w:numId w:val="2"/>
         </w:numPr>
       </w:pPr>
-      <w:bookmarkStart w:id="16" w:name="_Toc17242887"/>
+      <w:bookmarkStart w:id="15" w:name="_Toc17242887"/>
       <w:r>
         <w:t>Suggested Deliverables</w:t>
       </w:r>
-      <w:bookmarkEnd w:id="16"/>
+      <w:bookmarkEnd w:id="15"/>
     </w:p>
     <w:p>
       <w:r>
@@ -5577,13 +5503,19 @@
           <w:numId w:val="2"/>
         </w:numPr>
       </w:pPr>
-      <w:bookmarkStart w:id="17" w:name="_Toc17242888"/>
+      <w:bookmarkStart w:id="16" w:name="_Toc17242888"/>
       <w:r>
         <w:t>Any other Details</w:t>
       </w:r>
+      <w:bookmarkEnd w:id="16"/>
+    </w:p>
+    <w:p>
+      <w:r>
+        <w:t>Not Applicable</w:t>
+      </w:r>
+      <w:bookmarkStart w:id="17" w:name="_GoBack"/>
       <w:bookmarkEnd w:id="17"/>
     </w:p>
-    <w:p/>
     <w:p>
       <w:pPr>
         <w:pStyle w:val="Heading2"/>
@@ -13224,7 +13156,7 @@
 </file>
 
 <file path=customXml/itemProps2.xml><?xml version="1.0" encoding="utf-8"?>
-<ds:datastoreItem xmlns:ds="http://schemas.openxmlformats.org/officeDocument/2006/customXml" ds:itemID="{04C763B5-8472-4C20-9338-403AB755F697}">
+<ds:datastoreItem xmlns:ds="http://schemas.openxmlformats.org/officeDocument/2006/customXml" ds:itemID="{62A618A2-6622-4883-8177-498EFB21D670}">
   <ds:schemaRefs>
     <ds:schemaRef ds:uri="http://schemas.openxmlformats.org/officeDocument/2006/bibliography"/>
   </ds:schemaRefs>

--- a/Notesify FSR.docx
+++ b/Notesify FSR.docx
@@ -221,7 +221,7 @@
                                 <a:avLst/>
                               </a:prstGeom>
                               <a:blipFill>
-                                <a:blip r:embed="rId7"/>
+                                <a:blip r:embed="rId9"/>
                                 <a:stretch>
                                   <a:fillRect r="-7574"/>
                                 </a:stretch>
@@ -273,7 +273,7 @@
                       <v:path arrowok="t" o:connecttype="custom" o:connectlocs="0,0;7315200,0;7315200,1130373;3620757,733885;0,1092249;0,0" o:connectangles="0,0,0,0,0,0"/>
                     </v:shape>
                     <v:rect id="Rectangle 151" o:spid="_x0000_s1028" style="position:absolute;width:73152;height:12161;visibility:visible;mso-wrap-style:square;v-text-anchor:middle" o:gfxdata="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" stroked="f" strokeweight="1pt">
-                      <v:fill r:id="rId8" o:title="" recolor="t" rotate="t" type="frame"/>
+                      <v:fill r:id="rId10" o:title="" recolor="t" rotate="t" type="frame"/>
                     </v:rect>
                     <w10:wrap anchorx="page" anchory="page"/>
                   </v:group>
@@ -1252,7 +1252,7 @@
                         <pic:cNvPicPr/>
                       </pic:nvPicPr>
                       <pic:blipFill>
-                        <a:blip r:embed="rId9">
+                        <a:blip r:embed="rId11">
                           <a:extLst>
                             <a:ext uri="{28A0092B-C50C-407E-A947-70E740481C1C}">
                               <a14:useLocalDpi xmlns:a14="http://schemas.microsoft.com/office/drawing/2010/main" val="0"/>
@@ -1282,6 +1282,8 @@
             <w:br w:type="page"/>
           </w:r>
         </w:p>
+        <w:bookmarkStart w:id="0" w:name="_GoBack" w:displacedByCustomXml="next"/>
+        <w:bookmarkEnd w:id="0" w:displacedByCustomXml="next"/>
       </w:sdtContent>
     </w:sdt>
     <w:sdt>
@@ -2840,7 +2842,7 @@
       </w:sdtContent>
     </w:sdt>
     <w:p>
-      <w:bookmarkStart w:id="0" w:name="_Toc17242872"/>
+      <w:bookmarkStart w:id="1" w:name="_Toc17242872"/>
     </w:p>
     <w:p/>
     <w:p/>
@@ -2861,7 +2863,7 @@
         <w:lastRenderedPageBreak/>
         <w:t>Document Revision History</w:t>
       </w:r>
-      <w:bookmarkEnd w:id="0"/>
+      <w:bookmarkEnd w:id="1"/>
     </w:p>
     <w:tbl>
       <w:tblPr>
@@ -2999,7 +3001,7 @@
               <w:jc w:val="center"/>
             </w:pPr>
             <w:r>
-              <w:t>1.1</w:t>
+              <w:t>1</w:t>
             </w:r>
           </w:p>
         </w:tc>
@@ -3015,6 +3017,9 @@
             <w:r>
               <w:t>Rupinder</w:t>
             </w:r>
+            <w:r>
+              <w:t>, Rubal &amp; Rajnish</w:t>
+            </w:r>
           </w:p>
         </w:tc>
         <w:tc>
@@ -3027,7 +3032,13 @@
               <w:jc w:val="center"/>
             </w:pPr>
             <w:r>
-              <w:t>21-08-2019</w:t>
+              <w:t>2</w:t>
+            </w:r>
+            <w:r>
+              <w:t>8</w:t>
+            </w:r>
+            <w:r>
+              <w:t>-08-2019</w:t>
             </w:r>
           </w:p>
         </w:tc>
@@ -3037,11 +3048,8 @@
             <w:vAlign w:val="center"/>
           </w:tcPr>
           <w:p>
-            <w:pPr>
-              <w:jc w:val="center"/>
-            </w:pPr>
-            <w:r>
-              <w:t>Created Template and initialised the document.</w:t>
+            <w:r>
+              <w:t>Created Feasibility Study Report Version-1</w:t>
             </w:r>
           </w:p>
         </w:tc>
@@ -3060,7 +3068,7 @@
               <w:jc w:val="center"/>
             </w:pPr>
             <w:r>
-              <w:t>1.2</w:t>
+              <w:t>2</w:t>
             </w:r>
           </w:p>
         </w:tc>
@@ -3074,7 +3082,7 @@
               <w:jc w:val="center"/>
             </w:pPr>
             <w:r>
-              <w:t>Rubal</w:t>
+              <w:t>Rupinder, Rubal &amp; Rajnish</w:t>
             </w:r>
           </w:p>
         </w:tc>
@@ -3088,7 +3096,7 @@
               <w:jc w:val="center"/>
             </w:pPr>
             <w:r>
-              <w:t>22-08-2019</w:t>
+              <w:t>24-09-2019</w:t>
             </w:r>
           </w:p>
         </w:tc>
@@ -3102,574 +3110,27 @@
               <w:jc w:val="center"/>
             </w:pPr>
             <w:r>
-              <w:t>Suggested improvements and updated the document.</w:t>
-            </w:r>
-          </w:p>
-        </w:tc>
-      </w:tr>
-      <w:tr>
-        <w:trPr>
-          <w:jc w:val="center"/>
-        </w:trPr>
-        <w:tc>
-          <w:tcPr>
-            <w:tcW w:w="1129" w:type="dxa"/>
-            <w:vAlign w:val="center"/>
-          </w:tcPr>
-          <w:p>
-            <w:pPr>
-              <w:jc w:val="center"/>
-            </w:pPr>
-            <w:r>
-              <w:t>1.3</w:t>
-            </w:r>
-          </w:p>
-        </w:tc>
-        <w:tc>
-          <w:tcPr>
-            <w:tcW w:w="1985" w:type="dxa"/>
-            <w:vAlign w:val="center"/>
-          </w:tcPr>
-          <w:p>
-            <w:pPr>
-              <w:jc w:val="center"/>
-            </w:pPr>
-            <w:r>
-              <w:t>Rupinder and Rubal</w:t>
-            </w:r>
-          </w:p>
-        </w:tc>
-        <w:tc>
-          <w:tcPr>
-            <w:tcW w:w="1417" w:type="dxa"/>
-            <w:vAlign w:val="center"/>
-          </w:tcPr>
-          <w:p>
-            <w:pPr>
-              <w:jc w:val="center"/>
-            </w:pPr>
-            <w:r>
-              <w:t>22-08-2019</w:t>
-            </w:r>
-          </w:p>
-        </w:tc>
-        <w:tc>
-          <w:tcPr>
-            <w:tcW w:w="4485" w:type="dxa"/>
-            <w:vAlign w:val="center"/>
-          </w:tcPr>
-          <w:p>
-            <w:pPr>
-              <w:jc w:val="center"/>
-            </w:pPr>
-            <w:r>
-              <w:t>Included customer’s feedback and suggestions.</w:t>
-            </w:r>
-          </w:p>
-        </w:tc>
-      </w:tr>
-      <w:tr>
-        <w:trPr>
-          <w:jc w:val="center"/>
-        </w:trPr>
-        <w:tc>
-          <w:tcPr>
-            <w:tcW w:w="1129" w:type="dxa"/>
-            <w:vAlign w:val="center"/>
-          </w:tcPr>
-          <w:p>
-            <w:pPr>
-              <w:jc w:val="center"/>
-            </w:pPr>
-            <w:r>
-              <w:t>1.4</w:t>
-            </w:r>
-          </w:p>
-        </w:tc>
-        <w:tc>
-          <w:tcPr>
-            <w:tcW w:w="1985" w:type="dxa"/>
-            <w:vAlign w:val="center"/>
-          </w:tcPr>
-          <w:p>
-            <w:pPr>
-              <w:jc w:val="center"/>
-            </w:pPr>
-            <w:r>
-              <w:t>Rupinder</w:t>
-            </w:r>
-          </w:p>
-        </w:tc>
-        <w:tc>
-          <w:tcPr>
-            <w:tcW w:w="1417" w:type="dxa"/>
-            <w:vAlign w:val="center"/>
-          </w:tcPr>
-          <w:p>
-            <w:pPr>
-              <w:jc w:val="center"/>
-            </w:pPr>
-            <w:r>
-              <w:t>23-08-2019</w:t>
-            </w:r>
-          </w:p>
-        </w:tc>
-        <w:tc>
-          <w:tcPr>
-            <w:tcW w:w="4485" w:type="dxa"/>
-            <w:vAlign w:val="center"/>
-          </w:tcPr>
-          <w:p>
-            <w:pPr>
-              <w:jc w:val="center"/>
-            </w:pPr>
-            <w:r>
-              <w:t>Updated Project’s Scopes and Contributions.</w:t>
-            </w:r>
-          </w:p>
-        </w:tc>
-      </w:tr>
-      <w:tr>
-        <w:trPr>
-          <w:jc w:val="center"/>
-        </w:trPr>
-        <w:tc>
-          <w:tcPr>
-            <w:tcW w:w="1129" w:type="dxa"/>
-            <w:vAlign w:val="center"/>
-          </w:tcPr>
-          <w:p>
-            <w:pPr>
-              <w:jc w:val="center"/>
-            </w:pPr>
-            <w:r>
-              <w:t>1.5</w:t>
-            </w:r>
-          </w:p>
-        </w:tc>
-        <w:tc>
-          <w:tcPr>
-            <w:tcW w:w="1985" w:type="dxa"/>
-            <w:vAlign w:val="center"/>
-          </w:tcPr>
-          <w:p>
-            <w:pPr>
-              <w:jc w:val="center"/>
-            </w:pPr>
-            <w:r>
-              <w:t>Rubal</w:t>
-            </w:r>
-          </w:p>
-        </w:tc>
-        <w:tc>
-          <w:tcPr>
-            <w:tcW w:w="1417" w:type="dxa"/>
-            <w:vAlign w:val="center"/>
-          </w:tcPr>
-          <w:p>
-            <w:pPr>
-              <w:jc w:val="center"/>
-            </w:pPr>
-            <w:r>
-              <w:t>25-08-2019</w:t>
-            </w:r>
-          </w:p>
-        </w:tc>
-        <w:tc>
-          <w:tcPr>
-            <w:tcW w:w="4485" w:type="dxa"/>
-            <w:vAlign w:val="center"/>
-          </w:tcPr>
-          <w:p>
-            <w:pPr>
-              <w:jc w:val="center"/>
-            </w:pPr>
-            <w:r>
-              <w:t>Initialised Description of Project.</w:t>
-            </w:r>
-          </w:p>
-        </w:tc>
-      </w:tr>
-      <w:tr>
-        <w:trPr>
-          <w:jc w:val="center"/>
-        </w:trPr>
-        <w:tc>
-          <w:tcPr>
-            <w:tcW w:w="1129" w:type="dxa"/>
-            <w:vAlign w:val="center"/>
-          </w:tcPr>
-          <w:p>
-            <w:pPr>
-              <w:jc w:val="center"/>
-            </w:pPr>
-            <w:r>
-              <w:t>1.6</w:t>
-            </w:r>
-          </w:p>
-        </w:tc>
-        <w:tc>
-          <w:tcPr>
-            <w:tcW w:w="1985" w:type="dxa"/>
-            <w:vAlign w:val="center"/>
-          </w:tcPr>
-          <w:p>
-            <w:pPr>
-              <w:jc w:val="center"/>
-            </w:pPr>
-            <w:r>
-              <w:t>Rupinder and Rubal</w:t>
-            </w:r>
-          </w:p>
-        </w:tc>
-        <w:tc>
-          <w:tcPr>
-            <w:tcW w:w="1417" w:type="dxa"/>
-            <w:vAlign w:val="center"/>
-          </w:tcPr>
-          <w:p>
-            <w:pPr>
-              <w:jc w:val="center"/>
-            </w:pPr>
-            <w:r>
-              <w:t>26-08-2019</w:t>
-            </w:r>
-          </w:p>
-        </w:tc>
-        <w:tc>
-          <w:tcPr>
-            <w:tcW w:w="4485" w:type="dxa"/>
-            <w:vAlign w:val="center"/>
-          </w:tcPr>
-          <w:p>
-            <w:pPr>
-              <w:jc w:val="center"/>
-            </w:pPr>
-            <w:r>
-              <w:t>Completed Description of Project.</w:t>
-            </w:r>
-          </w:p>
-        </w:tc>
-      </w:tr>
-      <w:tr>
-        <w:trPr>
-          <w:jc w:val="center"/>
-        </w:trPr>
-        <w:tc>
-          <w:tcPr>
-            <w:tcW w:w="1129" w:type="dxa"/>
-            <w:vAlign w:val="center"/>
-          </w:tcPr>
-          <w:p>
-            <w:pPr>
-              <w:jc w:val="center"/>
-            </w:pPr>
-            <w:r>
-              <w:t>1.7</w:t>
-            </w:r>
-          </w:p>
-        </w:tc>
-        <w:tc>
-          <w:tcPr>
-            <w:tcW w:w="1985" w:type="dxa"/>
-            <w:vAlign w:val="center"/>
-          </w:tcPr>
-          <w:p>
-            <w:pPr>
-              <w:jc w:val="center"/>
-            </w:pPr>
-            <w:r>
-              <w:t>Rupinder and Rubal</w:t>
-            </w:r>
-          </w:p>
-        </w:tc>
-        <w:tc>
-          <w:tcPr>
-            <w:tcW w:w="1417" w:type="dxa"/>
-            <w:vAlign w:val="center"/>
-          </w:tcPr>
-          <w:p>
-            <w:pPr>
-              <w:jc w:val="center"/>
-            </w:pPr>
-            <w:r>
-              <w:t>27-08-2019</w:t>
-            </w:r>
-          </w:p>
-        </w:tc>
-        <w:tc>
-          <w:tcPr>
-            <w:tcW w:w="4485" w:type="dxa"/>
-            <w:vAlign w:val="center"/>
-          </w:tcPr>
-          <w:p>
-            <w:pPr>
-              <w:jc w:val="center"/>
-            </w:pPr>
-            <w:r>
-              <w:t>Completed Work Plan and Schedule of Project</w:t>
-            </w:r>
-            <w:r>
-              <w:t>.</w:t>
-            </w:r>
-          </w:p>
-        </w:tc>
-      </w:tr>
-      <w:tr>
-        <w:trPr>
-          <w:jc w:val="center"/>
-        </w:trPr>
-        <w:tc>
-          <w:tcPr>
-            <w:tcW w:w="1129" w:type="dxa"/>
-            <w:vAlign w:val="center"/>
-          </w:tcPr>
-          <w:p>
-            <w:pPr>
-              <w:jc w:val="center"/>
-            </w:pPr>
-            <w:r>
-              <w:t>1.8</w:t>
-            </w:r>
-          </w:p>
-        </w:tc>
-        <w:tc>
-          <w:tcPr>
-            <w:tcW w:w="1985" w:type="dxa"/>
-            <w:vAlign w:val="center"/>
-          </w:tcPr>
-          <w:p>
-            <w:pPr>
-              <w:jc w:val="center"/>
-            </w:pPr>
-            <w:r>
-              <w:t>Rajnish</w:t>
-            </w:r>
-          </w:p>
-        </w:tc>
-        <w:tc>
-          <w:tcPr>
-            <w:tcW w:w="1417" w:type="dxa"/>
-            <w:vAlign w:val="center"/>
-          </w:tcPr>
-          <w:p>
-            <w:pPr>
-              <w:jc w:val="center"/>
-            </w:pPr>
-            <w:r>
-              <w:t>28-08-2019</w:t>
-            </w:r>
-          </w:p>
-        </w:tc>
-        <w:tc>
-          <w:tcPr>
-            <w:tcW w:w="4485" w:type="dxa"/>
-            <w:vAlign w:val="center"/>
-          </w:tcPr>
-          <w:p>
-            <w:pPr>
-              <w:jc w:val="center"/>
-            </w:pPr>
-            <w:r>
-              <w:t>Inserted Member Details of Rajnish.</w:t>
-            </w:r>
-          </w:p>
-        </w:tc>
-      </w:tr>
-      <w:tr>
-        <w:trPr>
-          <w:jc w:val="center"/>
-        </w:trPr>
-        <w:tc>
-          <w:tcPr>
-            <w:tcW w:w="1129" w:type="dxa"/>
-            <w:vAlign w:val="center"/>
-          </w:tcPr>
-          <w:p>
-            <w:pPr>
-              <w:jc w:val="center"/>
-            </w:pPr>
-            <w:r>
-              <w:t>1.9</w:t>
-            </w:r>
-          </w:p>
-        </w:tc>
-        <w:tc>
-          <w:tcPr>
-            <w:tcW w:w="1985" w:type="dxa"/>
-            <w:vAlign w:val="center"/>
-          </w:tcPr>
-          <w:p>
-            <w:pPr>
-              <w:jc w:val="center"/>
-            </w:pPr>
-            <w:r>
-              <w:t>Rupinder</w:t>
-            </w:r>
-          </w:p>
-        </w:tc>
-        <w:tc>
-          <w:tcPr>
-            <w:tcW w:w="1417" w:type="dxa"/>
-            <w:vAlign w:val="center"/>
-          </w:tcPr>
-          <w:p>
-            <w:pPr>
-              <w:jc w:val="center"/>
-            </w:pPr>
-            <w:r>
-              <w:t>28-08-2019</w:t>
-            </w:r>
-          </w:p>
-        </w:tc>
-        <w:tc>
-          <w:tcPr>
-            <w:tcW w:w="4485" w:type="dxa"/>
-            <w:vAlign w:val="center"/>
-          </w:tcPr>
-          <w:p>
-            <w:pPr>
-              <w:jc w:val="center"/>
-            </w:pPr>
-            <w:r>
-              <w:t>Inserted Member Details of Rupinder.</w:t>
-            </w:r>
-          </w:p>
-        </w:tc>
-      </w:tr>
-      <w:tr>
-        <w:trPr>
-          <w:jc w:val="center"/>
-        </w:trPr>
-        <w:tc>
-          <w:tcPr>
-            <w:tcW w:w="1129" w:type="dxa"/>
-            <w:vAlign w:val="center"/>
-          </w:tcPr>
-          <w:p>
-            <w:pPr>
-              <w:jc w:val="center"/>
-            </w:pPr>
-            <w:r>
-              <w:t>1.10</w:t>
-            </w:r>
-          </w:p>
-        </w:tc>
-        <w:tc>
-          <w:tcPr>
-            <w:tcW w:w="1985" w:type="dxa"/>
-            <w:vAlign w:val="center"/>
-          </w:tcPr>
-          <w:p>
-            <w:pPr>
-              <w:jc w:val="center"/>
-            </w:pPr>
-            <w:r>
-              <w:t>Rubal</w:t>
-            </w:r>
-          </w:p>
-        </w:tc>
-        <w:tc>
-          <w:tcPr>
-            <w:tcW w:w="1417" w:type="dxa"/>
-            <w:vAlign w:val="center"/>
-          </w:tcPr>
-          <w:p>
-            <w:pPr>
-              <w:jc w:val="center"/>
-            </w:pPr>
-            <w:r>
-              <w:t>28-08-2019</w:t>
-            </w:r>
-          </w:p>
-        </w:tc>
-        <w:tc>
-          <w:tcPr>
-            <w:tcW w:w="4485" w:type="dxa"/>
-            <w:vAlign w:val="center"/>
-          </w:tcPr>
-          <w:p>
-            <w:pPr>
-              <w:jc w:val="center"/>
-            </w:pPr>
-            <w:r>
-              <w:t>Inserted Member Details of Rubal.</w:t>
-            </w:r>
-          </w:p>
-        </w:tc>
-      </w:tr>
-      <w:tr>
-        <w:trPr>
-          <w:jc w:val="center"/>
-        </w:trPr>
-        <w:tc>
-          <w:tcPr>
-            <w:tcW w:w="1129" w:type="dxa"/>
-            <w:vAlign w:val="center"/>
-          </w:tcPr>
-          <w:p>
-            <w:pPr>
-              <w:jc w:val="center"/>
-            </w:pPr>
-            <w:r>
-              <w:t>1.11</w:t>
-            </w:r>
-          </w:p>
-        </w:tc>
-        <w:tc>
-          <w:tcPr>
-            <w:tcW w:w="1985" w:type="dxa"/>
-            <w:vAlign w:val="center"/>
-          </w:tcPr>
-          <w:p>
-            <w:pPr>
-              <w:jc w:val="center"/>
-            </w:pPr>
-            <w:r>
-              <w:t>Rupinder and Rubal</w:t>
-            </w:r>
-          </w:p>
-        </w:tc>
-        <w:tc>
-          <w:tcPr>
-            <w:tcW w:w="1417" w:type="dxa"/>
-            <w:vAlign w:val="center"/>
-          </w:tcPr>
-          <w:p>
-            <w:pPr>
-              <w:jc w:val="center"/>
-            </w:pPr>
-            <w:r>
-              <w:t>28-08-2019</w:t>
-            </w:r>
-          </w:p>
-        </w:tc>
-        <w:tc>
-          <w:tcPr>
-            <w:tcW w:w="4485" w:type="dxa"/>
-            <w:vAlign w:val="center"/>
-          </w:tcPr>
-          <w:p>
-            <w:pPr>
-              <w:jc w:val="center"/>
-            </w:pPr>
-            <w:r>
-              <w:t>Inserted Document Revision History Table</w:t>
+              <w:t>Modified FSR Version-1 to incorporate suggested changes</w:t>
             </w:r>
           </w:p>
         </w:tc>
       </w:tr>
     </w:tbl>
-    <w:p/>
     <w:p>
       <w:pPr>
+        <w:jc w:val="both"/>
+      </w:pPr>
+    </w:p>
+    <w:p>
+      <w:pPr>
         <w:pStyle w:val="Heading1"/>
-      </w:pPr>
-      <w:bookmarkStart w:id="1" w:name="_Toc17242873"/>
+        <w:jc w:val="both"/>
+      </w:pPr>
+      <w:bookmarkStart w:id="2" w:name="_Toc17242873"/>
       <w:r>
         <w:t>Group Members Details</w:t>
       </w:r>
-      <w:bookmarkEnd w:id="1"/>
+      <w:bookmarkEnd w:id="2"/>
     </w:p>
     <w:p>
       <w:pPr>
@@ -3678,14 +3139,18 @@
           <w:ilvl w:val="0"/>
           <w:numId w:val="1"/>
         </w:numPr>
-      </w:pPr>
-      <w:bookmarkStart w:id="2" w:name="_Toc17242874"/>
+        <w:jc w:val="both"/>
+      </w:pPr>
+      <w:bookmarkStart w:id="3" w:name="_Toc17242874"/>
       <w:r>
         <w:t>Rupinderjit Kaur</w:t>
       </w:r>
-      <w:bookmarkEnd w:id="2"/>
+      <w:bookmarkEnd w:id="3"/>
     </w:p>
     <w:p>
+      <w:pPr>
+        <w:jc w:val="both"/>
+      </w:pPr>
       <w:r>
         <w:t>I am a student of B. Tech in Computer Science at Dr. BR Ambedkar National Institute of Technology, currently in my 5</w:t>
       </w:r>
@@ -3696,10 +3161,19 @@
         <w:t>th</w:t>
       </w:r>
       <w:r>
-        <w:t xml:space="preserve"> Semester. I am an enthusiastic learner and has keen interest in learning new programming languages and principles. I also have a decent interest in solving coding problems and puzzles. I love to ponder my mind on logical questions. I am open minded </w:t>
-      </w:r>
-      <w:r>
-        <w:t>towards both positive and negative feedback and criticism an try my best to overcome my negative attributes. My major aspiration from this project is to improve my Software Engineering skills.</w:t>
+        <w:t xml:space="preserve"> Semester. </w:t>
+      </w:r>
+      <w:r>
+        <w:t>My major aspiration from this project is to improve my Software Engineering skills.</w:t>
+      </w:r>
+      <w:r>
+        <w:t xml:space="preserve"> I will mainly focus on the designing and coding parts of the application as my coding skills are good. I will also design the Front-End of the Application and its connection with the database as I have a basic knowledge of the layouts in Android</w:t>
+      </w:r>
+      <w:r>
+        <w:t xml:space="preserve"> </w:t>
+      </w:r>
+      <w:r>
+        <w:t>Studio and have also worked with MySQL Database before.</w:t>
       </w:r>
     </w:p>
     <w:p>
@@ -3709,28 +3183,38 @@
           <w:ilvl w:val="0"/>
           <w:numId w:val="1"/>
         </w:numPr>
-      </w:pPr>
-      <w:bookmarkStart w:id="3" w:name="_Toc17242875"/>
+        <w:jc w:val="both"/>
+      </w:pPr>
+      <w:bookmarkStart w:id="4" w:name="_Toc17242875"/>
       <w:r>
         <w:t>Rubal Khehra</w:t>
       </w:r>
-      <w:bookmarkEnd w:id="3"/>
+      <w:bookmarkEnd w:id="4"/>
     </w:p>
     <w:p>
+      <w:pPr>
+        <w:jc w:val="both"/>
+      </w:pPr>
       <w:r>
         <w:t>I am currently pursuing Bachelors of Technology degree in Computer Science and Engineering from Dr. BR Ambedkar National Institute of Technology.</w:t>
       </w:r>
       <w:r>
-        <w:t xml:space="preserve"> I am quick learner and keen interest in new developing technology. Currently , I do not have any experience in android application development but excited to a level that it would going to be an easy job. I also interested in machine learning and clouding, which in future , I must </w:t>
-      </w:r>
-      <w:r>
-        <w:t>pursue</w:t>
+        <w:t xml:space="preserve"> Currently, I do not have any experience in android application development but</w:t>
+      </w:r>
+      <w:r>
+        <w:t xml:space="preserve"> I am</w:t>
+      </w:r>
+      <w:r>
+        <w:t xml:space="preserve"> excited </w:t>
+      </w:r>
+      <w:r>
+        <w:t>to learn it</w:t>
       </w:r>
       <w:r>
         <w:t xml:space="preserve">. </w:t>
       </w:r>
       <w:r>
-        <w:t xml:space="preserve">I love solve puzzles. I am also developing skills in programming to be good programmer. I am type of person which take any task to be challenge and give best of my efforts to gain better understanding. I like to read about achievements of different famous personalities and try to inculcate their good qualities. I always dreamt to be an employee at google.  </w:t>
+        <w:t>I intend to work on the designing and coding of the application as I have sound knowledge of data structures and algorithms and have good logical reasoning skills. I will focus on making the code as optimum as possible. I also have experience working with Oracle Database henceforth will also contribute to the backend development.</w:t>
       </w:r>
     </w:p>
     <w:p>
@@ -3740,33 +3224,88 @@
           <w:ilvl w:val="0"/>
           <w:numId w:val="1"/>
         </w:numPr>
-      </w:pPr>
-      <w:bookmarkStart w:id="4" w:name="_Toc17242876"/>
+        <w:jc w:val="both"/>
+      </w:pPr>
+      <w:bookmarkStart w:id="5" w:name="_Toc17242876"/>
       <w:r>
         <w:t>Rajnish</w:t>
       </w:r>
-      <w:bookmarkEnd w:id="4"/>
+      <w:bookmarkEnd w:id="5"/>
     </w:p>
     <w:p>
-      <w:r>
-        <w:t>I am an undergraduate student at NIT Jalandhar pursuing my Bachelors in Computer Science. I have a keen interest in programming with knowledge of C++ language. I am proactive in solving programming questions on various online platforms. I am particularly interested in Android Development and have a growing interest in IoT. My personal goal from this project is to learn about software development principles by implementing this in real case scenario. I generally like to work independently so my second goal from this project will be to learn how to work in a team and use individual knowledge for common benefit.</w:t>
+      <w:pPr>
+        <w:jc w:val="both"/>
+      </w:pPr>
+      <w:r>
+        <w:t xml:space="preserve">I am an undergraduate student at NIT Jalandhar pursuing my Bachelors in Computer Science. I have a keen interest in programming with knowledge of </w:t>
+      </w:r>
+      <w:r>
+        <w:t xml:space="preserve">the </w:t>
+      </w:r>
+      <w:r>
+        <w:t xml:space="preserve">C++ language. My personal goal from this project is to learn about software development principles by implementing this in </w:t>
+      </w:r>
+      <w:r>
+        <w:t xml:space="preserve">a </w:t>
+      </w:r>
+      <w:r>
+        <w:t>real case scenario.</w:t>
+      </w:r>
+      <w:r>
+        <w:t xml:space="preserve"> I intend to mainly focus on the backend of the application. I will also contribute to the network and security of the application.</w:t>
       </w:r>
     </w:p>
     <w:p>
-      <w:r>
-        <w:t>I am passionate for what I do and am eager to learn and adapt to different environment. I am also a very patient person. I actively participate in various cultural and technical activities both online and offline. I also take part in dramatics activities. My other hobbies include Painting.</w:t>
-      </w:r>
+      <w:pPr>
+        <w:jc w:val="both"/>
+      </w:pPr>
     </w:p>
     <w:p>
       <w:pPr>
+        <w:jc w:val="both"/>
+      </w:pPr>
+    </w:p>
+    <w:p>
+      <w:pPr>
+        <w:jc w:val="both"/>
+      </w:pPr>
+    </w:p>
+    <w:p>
+      <w:pPr>
+        <w:jc w:val="both"/>
+      </w:pPr>
+    </w:p>
+    <w:p>
+      <w:pPr>
+        <w:jc w:val="both"/>
+      </w:pPr>
+    </w:p>
+    <w:p>
+      <w:pPr>
+        <w:jc w:val="both"/>
+      </w:pPr>
+    </w:p>
+    <w:p>
+      <w:pPr>
+        <w:jc w:val="both"/>
+      </w:pPr>
+    </w:p>
+    <w:p>
+      <w:pPr>
+        <w:jc w:val="both"/>
+      </w:pPr>
+    </w:p>
+    <w:p>
+      <w:pPr>
         <w:pStyle w:val="Heading1"/>
-      </w:pPr>
-      <w:bookmarkStart w:id="5" w:name="_Toc17242877"/>
+        <w:jc w:val="both"/>
+      </w:pPr>
+      <w:bookmarkStart w:id="6" w:name="_Toc17242877"/>
       <w:r>
         <w:lastRenderedPageBreak/>
         <w:t>Feasibility Study Report Outline</w:t>
       </w:r>
-      <w:bookmarkEnd w:id="5"/>
+      <w:bookmarkEnd w:id="6"/>
     </w:p>
     <w:p>
       <w:pPr>
@@ -3775,14 +3314,18 @@
           <w:ilvl w:val="0"/>
           <w:numId w:val="2"/>
         </w:numPr>
-      </w:pPr>
-      <w:bookmarkStart w:id="6" w:name="_Toc17242878"/>
+        <w:jc w:val="both"/>
+      </w:pPr>
+      <w:bookmarkStart w:id="7" w:name="_Toc17242878"/>
       <w:r>
         <w:t>Title</w:t>
       </w:r>
-      <w:bookmarkEnd w:id="6"/>
+      <w:bookmarkEnd w:id="7"/>
     </w:p>
     <w:p>
+      <w:pPr>
+        <w:jc w:val="both"/>
+      </w:pPr>
       <w:r>
         <w:t xml:space="preserve">The title of the project is the name of our application, i.e., </w:t>
       </w:r>
@@ -3834,16 +3377,32 @@
           <w:ilvl w:val="0"/>
           <w:numId w:val="2"/>
         </w:numPr>
-      </w:pPr>
-      <w:bookmarkStart w:id="7" w:name="_Toc17242879"/>
+        <w:jc w:val="both"/>
+      </w:pPr>
+      <w:bookmarkStart w:id="8" w:name="_Toc17242879"/>
       <w:r>
         <w:t>Abstract</w:t>
       </w:r>
-      <w:bookmarkEnd w:id="7"/>
+      <w:bookmarkEnd w:id="8"/>
     </w:p>
     <w:p>
-      <w:r>
-        <w:t xml:space="preserve">Our project consists of an Android Application which aims to provide a common platform for current students, their seniors, alumni and teachers to interact with each other. Here, older students can post the study materials they used to help other students such as any kind of website links, ppts, books, video lecture links, </w:t>
+      <w:pPr>
+        <w:jc w:val="both"/>
+      </w:pPr>
+      <w:r>
+        <w:t xml:space="preserve">Our project consists of an Android Application </w:t>
+      </w:r>
+      <w:r>
+        <w:t>that</w:t>
+      </w:r>
+      <w:r>
+        <w:t xml:space="preserve"> aims to provide a common platform for current students, alumni</w:t>
+      </w:r>
+      <w:r>
+        <w:t>,</w:t>
+      </w:r>
+      <w:r>
+        <w:t xml:space="preserve"> and teachers to interact with each other. Here, older students can post the study materials they used to help other students such as any kind of website links, ppts, books, video lecture links, </w:t>
       </w:r>
       <w:r>
         <w:t xml:space="preserve">digital copies of handwritten notes, </w:t>
@@ -3852,7 +3411,31 @@
         <w:t xml:space="preserve">etc. </w:t>
       </w:r>
       <w:r>
-        <w:t>Also, the app will provide a chatting mechanism where any student can put up any query, about which his/her seniors will be notified and anyone can volunteer to help the student. Teachers or any alumni working or doing research in any field can post about their work. Alumni can post about their preparations for any kind of job/post for which they qualified to guide other students. The app will also a provide a feature for students belonging to same class interact with each other effectively. There will be a polling mechanism through which all the students of a class can vote to take a decision that has to be done collectively by a class as whole. The Class Representative will be able to see the results of the poll according to which decision can be taken effectively.</w:t>
+        <w:t xml:space="preserve">Also, the app will provide a chatting mechanism where any student can put up any query, about which his/her seniors will be notified and anyone can volunteer to help the student. Teachers or any alumni working or doing research in any field can post about their work. Alumni can post about their preparations for any kind of job/post for which they qualified to guide other students. The app will also provide a feature for students belonging to </w:t>
+      </w:r>
+      <w:r>
+        <w:t xml:space="preserve">the </w:t>
+      </w:r>
+      <w:r>
+        <w:t xml:space="preserve">same class </w:t>
+      </w:r>
+      <w:r>
+        <w:t xml:space="preserve">to </w:t>
+      </w:r>
+      <w:r>
+        <w:t xml:space="preserve">interact with each other effectively. There will be a polling mechanism through which all the students of a class can vote to </w:t>
+      </w:r>
+      <w:r>
+        <w:t>m</w:t>
+      </w:r>
+      <w:r>
+        <w:t xml:space="preserve">ake a decision that has to be done collectively by a class as </w:t>
+      </w:r>
+      <w:r>
+        <w:t xml:space="preserve">a </w:t>
+      </w:r>
+      <w:r>
+        <w:t>whole. The Class Representative will be able to see the results of the poll according to which decision can be taken effectively.</w:t>
       </w:r>
     </w:p>
     <w:p>
@@ -3862,12 +3445,13 @@
           <w:ilvl w:val="0"/>
           <w:numId w:val="2"/>
         </w:numPr>
-      </w:pPr>
-      <w:bookmarkStart w:id="8" w:name="_Toc17242880"/>
+        <w:jc w:val="both"/>
+      </w:pPr>
+      <w:bookmarkStart w:id="9" w:name="_Toc17242880"/>
       <w:r>
         <w:t>Keywords</w:t>
       </w:r>
-      <w:bookmarkEnd w:id="8"/>
+      <w:bookmarkEnd w:id="9"/>
     </w:p>
     <w:p>
       <w:pPr>
@@ -3876,7 +3460,9 @@
           <w:ilvl w:val="0"/>
           <w:numId w:val="3"/>
         </w:numPr>
+        <w:jc w:val="both"/>
         <w:sectPr>
+          <w:footerReference w:type="default" r:id="rId12"/>
           <w:pgSz w:w="11906" w:h="16838"/>
           <w:pgMar w:top="1440" w:right="1440" w:bottom="1440" w:left="1440" w:header="708" w:footer="708" w:gutter="0"/>
           <w:pgNumType w:start="0"/>
@@ -3893,6 +3479,7 @@
           <w:ilvl w:val="0"/>
           <w:numId w:val="3"/>
         </w:numPr>
+        <w:jc w:val="both"/>
       </w:pPr>
       <w:r>
         <w:t>Notes</w:t>
@@ -3905,6 +3492,7 @@
           <w:ilvl w:val="0"/>
           <w:numId w:val="3"/>
         </w:numPr>
+        <w:jc w:val="both"/>
       </w:pPr>
       <w:r>
         <w:t>Editorial</w:t>
@@ -3917,6 +3505,7 @@
           <w:ilvl w:val="0"/>
           <w:numId w:val="3"/>
         </w:numPr>
+        <w:jc w:val="both"/>
       </w:pPr>
       <w:r>
         <w:t>Tutorial</w:t>
@@ -3929,6 +3518,7 @@
           <w:ilvl w:val="0"/>
           <w:numId w:val="3"/>
         </w:numPr>
+        <w:jc w:val="both"/>
       </w:pPr>
       <w:r>
         <w:t>Books</w:t>
@@ -3941,6 +3531,7 @@
           <w:ilvl w:val="0"/>
           <w:numId w:val="3"/>
         </w:numPr>
+        <w:jc w:val="both"/>
       </w:pPr>
       <w:r>
         <w:t>PDF</w:t>
@@ -3956,6 +3547,7 @@
           <w:ilvl w:val="0"/>
           <w:numId w:val="3"/>
         </w:numPr>
+        <w:jc w:val="both"/>
       </w:pPr>
       <w:r>
         <w:t>Links</w:t>
@@ -3968,6 +3560,7 @@
           <w:ilvl w:val="0"/>
           <w:numId w:val="3"/>
         </w:numPr>
+        <w:jc w:val="both"/>
       </w:pPr>
       <w:r>
         <w:t>Queries</w:t>
@@ -3980,6 +3573,7 @@
           <w:ilvl w:val="0"/>
           <w:numId w:val="3"/>
         </w:numPr>
+        <w:jc w:val="both"/>
       </w:pPr>
       <w:r>
         <w:t>Poll</w:t>
@@ -3992,6 +3586,7 @@
           <w:ilvl w:val="0"/>
           <w:numId w:val="3"/>
         </w:numPr>
+        <w:jc w:val="both"/>
       </w:pPr>
       <w:r>
         <w:t>Mentor</w:t>
@@ -4004,6 +3599,7 @@
           <w:ilvl w:val="0"/>
           <w:numId w:val="3"/>
         </w:numPr>
+        <w:jc w:val="both"/>
       </w:pPr>
       <w:r>
         <w:t>Field of Work</w:t>
@@ -4016,6 +3612,7 @@
           <w:ilvl w:val="0"/>
           <w:numId w:val="3"/>
         </w:numPr>
+        <w:jc w:val="both"/>
       </w:pPr>
       <w:r>
         <w:t>Java</w:t>
@@ -4028,6 +3625,7 @@
           <w:ilvl w:val="0"/>
           <w:numId w:val="3"/>
         </w:numPr>
+        <w:jc w:val="both"/>
       </w:pPr>
       <w:r>
         <w:t>Android Studio</w:t>
@@ -4040,6 +3638,7 @@
           <w:ilvl w:val="0"/>
           <w:numId w:val="3"/>
         </w:numPr>
+        <w:jc w:val="both"/>
       </w:pPr>
       <w:r>
         <w:t>MySQL</w:t>
@@ -4052,6 +3651,7 @@
           <w:ilvl w:val="0"/>
           <w:numId w:val="3"/>
         </w:numPr>
+        <w:jc w:val="both"/>
       </w:pPr>
       <w:r>
         <w:t>Database</w:t>
@@ -4064,6 +3664,7 @@
           <w:ilvl w:val="0"/>
           <w:numId w:val="2"/>
         </w:numPr>
+        <w:jc w:val="both"/>
         <w:sectPr>
           <w:type w:val="continuous"/>
           <w:pgSz w:w="11906" w:h="16838"/>
@@ -4074,7 +3675,7 @@
           <w:docGrid w:linePitch="360"/>
         </w:sectPr>
       </w:pPr>
-      <w:bookmarkStart w:id="9" w:name="_Toc17242881"/>
+      <w:bookmarkStart w:id="10" w:name="_Toc17242881"/>
     </w:p>
     <w:p>
       <w:pPr>
@@ -4083,26 +3684,61 @@
           <w:ilvl w:val="0"/>
           <w:numId w:val="2"/>
         </w:numPr>
+        <w:jc w:val="both"/>
       </w:pPr>
       <w:r>
         <w:t>Description of the Project</w:t>
       </w:r>
-      <w:bookmarkEnd w:id="9"/>
+      <w:bookmarkEnd w:id="10"/>
     </w:p>
     <w:p>
-      <w:r>
-        <w:t xml:space="preserve">This project is an android application to promote the sharing of valuable information among new learners and freshers coming to college. This project will not only support them with academic notes but also guide them and interleave other valuable topics not included in curriculum. It helps to gather the mind/knowledge of large number of people belonging to different departments, work field on a single platform. One of the superior features of our project is authenticated access. Verification of users will be done via their email accounts. Rating and comment system </w:t>
-      </w:r>
-      <w:r>
-        <w:t>aim</w:t>
-      </w:r>
-      <w:r>
-        <w:t xml:space="preserve"> to minimise the efforts of users in comparing the quality of documents available. The User Interface of this application is simplistic and straightforward. It does not require any prerequisite training to use its features. Users will easily understand the operations of this application within one or two usages. The application aims at providing reviewed content within seconds. Now, the users don’t need to waste their valuable hours on searching for best online material. The desired material is available on a single click. The application can be operated on any latest version android smartphone.</w:t>
+      <w:pPr>
+        <w:jc w:val="both"/>
+      </w:pPr>
+      <w:r>
+        <w:t xml:space="preserve">This project is an android application to promote the sharing of valuable information among new learners and freshers coming to college. This project will not only support them with academic notes but also guide them and interleave other valuable topics not included in </w:t>
+      </w:r>
+      <w:r>
+        <w:t xml:space="preserve">the </w:t>
+      </w:r>
+      <w:r>
+        <w:t xml:space="preserve">curriculum. It helps to gather the mind/knowledge of </w:t>
+      </w:r>
+      <w:r>
+        <w:t xml:space="preserve">a </w:t>
+      </w:r>
+      <w:r>
+        <w:t xml:space="preserve">large number of people belonging to different departments, work field on a single platform. One of the superior features of our project is authenticated access. Verification of users will be done via their email accounts. </w:t>
+      </w:r>
+      <w:r>
+        <w:t>The r</w:t>
+      </w:r>
+      <w:r>
+        <w:t xml:space="preserve">ating and comment system </w:t>
+      </w:r>
+      <w:r>
+        <w:t>aims</w:t>
+      </w:r>
+      <w:r>
+        <w:t xml:space="preserve"> to minimi</w:t>
+      </w:r>
+      <w:r>
+        <w:t>z</w:t>
+      </w:r>
+      <w:r>
+        <w:t xml:space="preserve">e the efforts of users in comparing the quality of documents available. The User Interface of this application is simplistic and straightforward. It does not require any prerequisite training to use its features. Users will easily understand the operations of this application within one or two usages. The application aims at providing reviewed content within seconds. Now, the users don’t need to waste their valuable hours searching for </w:t>
+      </w:r>
+      <w:r>
+        <w:t xml:space="preserve">the </w:t>
+      </w:r>
+      <w:r>
+        <w:t>best online material. The desired material is available on a single click. The application can be operated on any latest version android smartphone.</w:t>
       </w:r>
     </w:p>
     <w:p>
       <w:pPr>
         <w:pStyle w:val="Heading3"/>
+        <w:jc w:val="both"/>
         <w:rPr>
           <w:b/>
           <w:sz w:val="28"/>
@@ -4124,23 +3760,42 @@
           <w:numId w:val="9"/>
         </w:numPr>
         <w:spacing w:before="200"/>
+        <w:jc w:val="both"/>
       </w:pPr>
       <w:r>
         <w:t>Login Page</w:t>
       </w:r>
     </w:p>
     <w:p>
-      <w:r>
-        <w:t xml:space="preserve">The Login Page will appear every time the application is opened. It will take Email ID and Password of user as input and Login if credentials are verified. It will then display the Home Page according to the kind of the user. We will also provide the Forgot Password functionality to the user in case he forgets </w:t>
+      <w:pPr>
+        <w:jc w:val="both"/>
+      </w:pPr>
+      <w:r>
+        <w:t xml:space="preserve">The Login Page will appear every time the application is opened. It will take Email ID and Password of </w:t>
+      </w:r>
+      <w:r>
+        <w:t xml:space="preserve">the </w:t>
+      </w:r>
+      <w:r>
+        <w:t xml:space="preserve">user as input and Login if credentials are verified. It will then display the Home Page according to the kind of the user. We will also provide the Forgot Password functionality to the user in case he </w:t>
       </w:r>
       <w:r>
         <w:lastRenderedPageBreak/>
-        <w:t>his password. In this case, a Password Reset link will be sent to the verified email account of the user.</w:t>
+        <w:t>forgets his password. In this case, a Password Reset link will be sent to the verified email account of the user.</w:t>
       </w:r>
     </w:p>
     <w:p>
-      <w:r>
-        <w:t>If the user is new to our application then he can create new account, which will open the Registration Page.</w:t>
+      <w:pPr>
+        <w:jc w:val="both"/>
+      </w:pPr>
+      <w:r>
+        <w:t xml:space="preserve">If the user is new to our application then he can create </w:t>
+      </w:r>
+      <w:r>
+        <w:t xml:space="preserve">a </w:t>
+      </w:r>
+      <w:r>
+        <w:t>new account, which will open the Registration Page.</w:t>
       </w:r>
     </w:p>
     <w:p>
@@ -4170,7 +3825,7 @@
                     </pic:cNvPicPr>
                   </pic:nvPicPr>
                   <pic:blipFill rotWithShape="1">
-                    <a:blip r:embed="rId10" cstate="print">
+                    <a:blip r:embed="rId13" cstate="print">
                       <a:extLst>
                         <a:ext uri="{28A0092B-C50C-407E-A947-70E740481C1C}">
                           <a14:useLocalDpi xmlns:a14="http://schemas.microsoft.com/office/drawing/2010/main" val="0"/>
@@ -4213,17 +3868,36 @@
           <w:numId w:val="9"/>
         </w:numPr>
         <w:spacing w:before="200"/>
+        <w:jc w:val="both"/>
       </w:pPr>
       <w:r>
         <w:t>Registration Page</w:t>
       </w:r>
     </w:p>
     <w:p>
-      <w:r>
-        <w:t>There can be major three kinds of users- Students, Alumni and Teachers. Each different kind of user will be asked for different kind of information.</w:t>
+      <w:pPr>
+        <w:jc w:val="both"/>
+      </w:pPr>
+      <w:r>
+        <w:t>There can be major three kinds of users- Students, Alumni</w:t>
+      </w:r>
+      <w:r>
+        <w:t>,</w:t>
+      </w:r>
+      <w:r>
+        <w:t xml:space="preserve"> and Teachers. Each different kind of user will be asked for </w:t>
+      </w:r>
+      <w:r>
+        <w:t xml:space="preserve">a </w:t>
+      </w:r>
+      <w:r>
+        <w:t>different kind of information.</w:t>
       </w:r>
     </w:p>
     <w:p>
+      <w:pPr>
+        <w:jc w:val="both"/>
+      </w:pPr>
       <w:r>
         <w:t>Students will be asked for credentials like- College Name, Course, Education Field, etc. Alumni will be asked for information like- Current Place of Work, Role, Education Field, their Projects, etc. Teachers will also be asked for similar information. It will help us filter out the results for the students searching for guidance in various fields.</w:t>
       </w:r>
@@ -4236,23 +3910,36 @@
           <w:numId w:val="9"/>
         </w:numPr>
         <w:spacing w:before="200"/>
+        <w:jc w:val="both"/>
       </w:pPr>
       <w:r>
         <w:t>Home Page</w:t>
       </w:r>
     </w:p>
     <w:p>
-      <w:r>
-        <w:t>Login Page will direct a user to Home Page</w:t>
+      <w:pPr>
+        <w:jc w:val="both"/>
+      </w:pPr>
+      <w:r>
+        <w:t xml:space="preserve">Login Page will direct a user to </w:t>
+      </w:r>
+      <w:r>
+        <w:t xml:space="preserve">the </w:t>
+      </w:r>
+      <w:r>
+        <w:t>Home Page</w:t>
       </w:r>
       <w:r>
         <w:t xml:space="preserve">. </w:t>
       </w:r>
       <w:r>
-        <w:t>This is the main page from where a student can explore various features of the application.</w:t>
+        <w:t>This is the main page where a student can explore various features of the application.</w:t>
       </w:r>
     </w:p>
     <w:p>
+      <w:pPr>
+        <w:jc w:val="both"/>
+      </w:pPr>
       <w:r>
         <w:t>Components of this page are-</w:t>
       </w:r>
@@ -4283,7 +3970,7 @@
                     </pic:cNvPicPr>
                   </pic:nvPicPr>
                   <pic:blipFill>
-                    <a:blip r:embed="rId11" cstate="print">
+                    <a:blip r:embed="rId14" cstate="print">
                       <a:extLst>
                         <a:ext uri="{28A0092B-C50C-407E-A947-70E740481C1C}">
                           <a14:useLocalDpi xmlns:a14="http://schemas.microsoft.com/office/drawing/2010/main" val="0"/>
@@ -4322,6 +4009,7 @@
           <w:ilvl w:val="0"/>
           <w:numId w:val="11"/>
         </w:numPr>
+        <w:jc w:val="both"/>
       </w:pPr>
       <w:r>
         <w:rPr>
@@ -4345,7 +4033,7 @@
                     </pic:cNvPicPr>
                   </pic:nvPicPr>
                   <pic:blipFill>
-                    <a:blip r:embed="rId12" cstate="print">
+                    <a:blip r:embed="rId15" cstate="print">
                       <a:extLst>
                         <a:ext uri="{28A0092B-C50C-407E-A947-70E740481C1C}">
                           <a14:useLocalDpi xmlns:a14="http://schemas.microsoft.com/office/drawing/2010/main" val="0"/>
@@ -4390,6 +4078,7 @@
           <w:ilvl w:val="0"/>
           <w:numId w:val="12"/>
         </w:numPr>
+        <w:jc w:val="both"/>
       </w:pPr>
       <w:r>
         <w:t xml:space="preserve">Edit Profile- Here the </w:t>
@@ -4408,6 +4097,7 @@
           <w:ilvl w:val="0"/>
           <w:numId w:val="12"/>
         </w:numPr>
+        <w:jc w:val="both"/>
       </w:pPr>
       <w:r>
         <w:t>Change Status- Here the user can change his mentor status. If a student thinks he/she has gained enough knowledge and experience in any field then he can volunteer to become a mentor.</w:t>
@@ -4420,6 +4110,7 @@
           <w:ilvl w:val="0"/>
           <w:numId w:val="12"/>
         </w:numPr>
+        <w:jc w:val="both"/>
       </w:pPr>
       <w:r>
         <w:lastRenderedPageBreak/>
@@ -4433,6 +4124,7 @@
           <w:ilvl w:val="0"/>
           <w:numId w:val="12"/>
         </w:numPr>
+        <w:jc w:val="both"/>
       </w:pPr>
       <w:r>
         <w:t>Followers- If a user is a mentor then this shows a list of all the students who are following him/her.</w:t>
@@ -4445,6 +4137,7 @@
           <w:ilvl w:val="0"/>
           <w:numId w:val="12"/>
         </w:numPr>
+        <w:jc w:val="both"/>
       </w:pPr>
       <w:r>
         <w:t>Settings</w:t>
@@ -4472,6 +4165,7 @@
           <w:ilvl w:val="0"/>
           <w:numId w:val="12"/>
         </w:numPr>
+        <w:jc w:val="both"/>
       </w:pPr>
       <w:r>
         <w:t>FAQ- Here a user can read answers for all the Frequently Asked Questions.</w:t>
@@ -4484,6 +4178,7 @@
           <w:ilvl w:val="0"/>
           <w:numId w:val="12"/>
         </w:numPr>
+        <w:jc w:val="both"/>
       </w:pPr>
       <w:r>
         <w:t>Sign Out- Click here to sign out from your account.</w:t>
@@ -4496,6 +4191,7 @@
           <w:ilvl w:val="0"/>
           <w:numId w:val="11"/>
         </w:numPr>
+        <w:jc w:val="both"/>
       </w:pPr>
       <w:r>
         <w:rPr>
@@ -4519,7 +4215,7 @@
                     </pic:cNvPicPr>
                   </pic:nvPicPr>
                   <pic:blipFill>
-                    <a:blip r:embed="rId13" cstate="print">
+                    <a:blip r:embed="rId16" cstate="print">
                       <a:extLst>
                         <a:ext uri="{28A0092B-C50C-407E-A947-70E740481C1C}">
                           <a14:useLocalDpi xmlns:a14="http://schemas.microsoft.com/office/drawing/2010/main" val="0"/>
@@ -4569,10 +4265,10 @@
         <w:t xml:space="preserve"> if any of the</w:t>
       </w:r>
       <w:r>
-        <w:t xml:space="preserve"> Mentors or Teachers who the</w:t>
-      </w:r>
-      <w:r>
-        <w:t xml:space="preserve"> he/she</w:t>
+        <w:t xml:space="preserve"> Mentors or Teachers who </w:t>
+      </w:r>
+      <w:r>
+        <w:t>he/she</w:t>
       </w:r>
       <w:r>
         <w:t xml:space="preserve"> follows have posted any new document or replied to his</w:t>
@@ -4591,6 +4287,7 @@
           <w:ilvl w:val="0"/>
           <w:numId w:val="11"/>
         </w:numPr>
+        <w:jc w:val="both"/>
       </w:pPr>
       <w:r>
         <w:rPr>
@@ -4614,7 +4311,7 @@
                     </pic:cNvPicPr>
                   </pic:nvPicPr>
                   <pic:blipFill>
-                    <a:blip r:embed="rId14" cstate="print">
+                    <a:blip r:embed="rId17" cstate="print">
                       <a:extLst>
                         <a:ext uri="{28A0092B-C50C-407E-A947-70E740481C1C}">
                           <a14:useLocalDpi xmlns:a14="http://schemas.microsoft.com/office/drawing/2010/main" val="0"/>
@@ -4662,6 +4359,7 @@
           <w:ilvl w:val="0"/>
           <w:numId w:val="11"/>
         </w:numPr>
+        <w:jc w:val="both"/>
       </w:pPr>
       <w:r>
         <w:rPr>
@@ -4685,7 +4383,7 @@
                     </pic:cNvPicPr>
                   </pic:nvPicPr>
                   <pic:blipFill>
-                    <a:blip r:embed="rId15" cstate="print">
+                    <a:blip r:embed="rId18" cstate="print">
                       <a:extLst>
                         <a:ext uri="{28A0092B-C50C-407E-A947-70E740481C1C}">
                           <a14:useLocalDpi xmlns:a14="http://schemas.microsoft.com/office/drawing/2010/main" val="0"/>
@@ -4717,7 +4415,13 @@
         </w:drawing>
       </w:r>
       <w:r>
-        <w:t xml:space="preserve"> - Clicking on this option will open the My Posts Page where a user</w:t>
+        <w:t xml:space="preserve"> - Clicking on this option will open the My Posts </w:t>
+      </w:r>
+      <w:r>
+        <w:t>P</w:t>
+      </w:r>
+      <w:r>
+        <w:t>age where a user</w:t>
       </w:r>
       <w:r>
         <w:t xml:space="preserve"> </w:t>
@@ -4733,6 +4437,7 @@
           <w:ilvl w:val="0"/>
           <w:numId w:val="11"/>
         </w:numPr>
+        <w:jc w:val="both"/>
       </w:pPr>
       <w:r>
         <w:rPr>
@@ -4756,7 +4461,7 @@
                     </pic:cNvPicPr>
                   </pic:nvPicPr>
                   <pic:blipFill>
-                    <a:blip r:embed="rId16" cstate="print">
+                    <a:blip r:embed="rId19" cstate="print">
                       <a:extLst>
                         <a:ext uri="{28A0092B-C50C-407E-A947-70E740481C1C}">
                           <a14:useLocalDpi xmlns:a14="http://schemas.microsoft.com/office/drawing/2010/main" val="0"/>
@@ -4798,6 +4503,7 @@
           <w:ilvl w:val="0"/>
           <w:numId w:val="11"/>
         </w:numPr>
+        <w:jc w:val="both"/>
       </w:pPr>
       <w:r>
         <w:rPr>
@@ -4859,12 +4565,13 @@
           <w:ilvl w:val="0"/>
           <w:numId w:val="11"/>
         </w:numPr>
+        <w:jc w:val="both"/>
       </w:pPr>
       <w:r>
         <w:rPr>
           <w:rFonts w:cstheme="minorHAnsi"/>
         </w:rPr>
-        <w:t xml:space="preserve">Pressing on the ‘Department’ Button will list of various departments from where the student can select the required department from where he/she can further select the </w:t>
+        <w:t xml:space="preserve">Pressing on the ‘Department’ Button will list various departments from where the student can select the required department from where he/she can further select the </w:t>
       </w:r>
       <w:r>
         <w:rPr>
@@ -4888,6 +4595,7 @@
     <w:p>
       <w:pPr>
         <w:pStyle w:val="ListParagraph"/>
+        <w:jc w:val="both"/>
       </w:pPr>
       <w:r>
         <w:t xml:space="preserve">                      </w:t>
@@ -4904,7 +4612,7 @@
             <wp:cNvGraphicFramePr/>
             <a:graphic xmlns:a="http://schemas.openxmlformats.org/drawingml/2006/main">
               <a:graphicData uri="http://schemas.openxmlformats.org/drawingml/2006/diagram">
-                <dgm:relIds xmlns:dgm="http://schemas.openxmlformats.org/drawingml/2006/diagram" xmlns:r="http://schemas.openxmlformats.org/officeDocument/2006/relationships" r:dm="rId17" r:lo="rId18" r:qs="rId19" r:cs="rId20"/>
+                <dgm:relIds xmlns:dgm="http://schemas.openxmlformats.org/drawingml/2006/diagram" xmlns:r="http://schemas.openxmlformats.org/officeDocument/2006/relationships" r:dm="rId20" r:lo="rId21" r:qs="rId22" r:cs="rId23"/>
               </a:graphicData>
             </a:graphic>
           </wp:inline>
@@ -4918,6 +4626,7 @@
           <w:ilvl w:val="0"/>
           <w:numId w:val="11"/>
         </w:numPr>
+        <w:jc w:val="both"/>
       </w:pPr>
       <w:r>
         <w:rPr>
@@ -4933,20 +4642,45 @@
           <w:ilvl w:val="0"/>
           <w:numId w:val="2"/>
         </w:numPr>
-      </w:pPr>
-      <w:bookmarkStart w:id="10" w:name="_Toc17242882"/>
+        <w:jc w:val="both"/>
+      </w:pPr>
+      <w:bookmarkStart w:id="11" w:name="_Toc17242882"/>
       <w:r>
         <w:t>Previous Works</w:t>
       </w:r>
-      <w:bookmarkEnd w:id="10"/>
+      <w:bookmarkEnd w:id="11"/>
     </w:p>
     <w:p>
-      <w:r>
-        <w:t xml:space="preserve">In our college, we are provided a google drive link created by previous batches which contains pdfs, ppts and notes. These are seldom updated and moreover the contents are only limited to our course subjects’ syllabus. Also, this link is not interactive. We cannot put up any queries there. Moreover, </w:t>
+      <w:pPr>
+        <w:jc w:val="both"/>
+      </w:pPr>
+      <w:r>
+        <w:t xml:space="preserve">In our college, we are provided a google drive </w:t>
+      </w:r>
+      <w:r>
+        <w:t>link [</w:t>
+      </w:r>
+      <w:r>
+        <w:t>1]</w:t>
+      </w:r>
+      <w:r>
+        <w:t xml:space="preserve"> created by previous batches which contains pdfs, ppts and notes. These are seldom updated and moreover</w:t>
+      </w:r>
+      <w:r>
+        <w:t>,</w:t>
+      </w:r>
+      <w:r>
+        <w:t xml:space="preserve"> the contents are only limited to our course subjects’ syllabus. Also, this link is not interactive. We cannot put up any queries there. Moreover, we </w:t>
       </w:r>
       <w:r>
         <w:lastRenderedPageBreak/>
-        <w:t>we are going to build an android application which the students will prefer more than a link. Plus, the app will provide additional features such as polling and chatting mechanism.</w:t>
+        <w:t xml:space="preserve">are going to build an android application which the students will </w:t>
+      </w:r>
+      <w:r>
+        <w:t>feel more comfortable with</w:t>
+      </w:r>
+      <w:r>
+        <w:t>. Plus, the app will provide additional features such as polling and chatting mechanism.</w:t>
       </w:r>
     </w:p>
     <w:p>
@@ -4956,14 +4690,18 @@
           <w:ilvl w:val="0"/>
           <w:numId w:val="2"/>
         </w:numPr>
-      </w:pPr>
-      <w:bookmarkStart w:id="11" w:name="_Toc17242883"/>
+        <w:jc w:val="both"/>
+      </w:pPr>
+      <w:bookmarkStart w:id="12" w:name="_Toc17242883"/>
       <w:r>
         <w:t>Project Scope and Contributions</w:t>
       </w:r>
-      <w:bookmarkEnd w:id="11"/>
+      <w:bookmarkEnd w:id="12"/>
     </w:p>
     <w:p>
+      <w:pPr>
+        <w:jc w:val="both"/>
+      </w:pPr>
       <w:r>
         <w:t>Main Stakeholders of this project are:</w:t>
       </w:r>
@@ -4975,6 +4713,7 @@
           <w:ilvl w:val="0"/>
           <w:numId w:val="4"/>
         </w:numPr>
+        <w:jc w:val="both"/>
       </w:pPr>
       <w:r>
         <w:t>Current College Students</w:t>
@@ -4987,6 +4726,7 @@
           <w:ilvl w:val="0"/>
           <w:numId w:val="4"/>
         </w:numPr>
+        <w:jc w:val="both"/>
       </w:pPr>
       <w:r>
         <w:t>College Alumni</w:t>
@@ -4999,12 +4739,16 @@
           <w:ilvl w:val="0"/>
           <w:numId w:val="4"/>
         </w:numPr>
+        <w:jc w:val="both"/>
       </w:pPr>
       <w:r>
         <w:t>Teaching Faculty</w:t>
       </w:r>
     </w:p>
     <w:p>
+      <w:pPr>
+        <w:jc w:val="both"/>
+      </w:pPr>
       <w:r>
         <w:t>Main use cases associated with our project:</w:t>
       </w:r>
@@ -5016,6 +4760,7 @@
           <w:ilvl w:val="0"/>
           <w:numId w:val="6"/>
         </w:numPr>
+        <w:jc w:val="both"/>
       </w:pPr>
       <w:r>
         <w:t>A Student can-</w:t>
@@ -5028,6 +4773,7 @@
           <w:ilvl w:val="1"/>
           <w:numId w:val="6"/>
         </w:numPr>
+        <w:jc w:val="both"/>
       </w:pPr>
       <w:r>
         <w:t>View already posted study material by his Seniors/Alumni/Teachers.</w:t>
@@ -5040,6 +4786,7 @@
           <w:ilvl w:val="1"/>
           <w:numId w:val="6"/>
         </w:numPr>
+        <w:jc w:val="both"/>
       </w:pPr>
       <w:r>
         <w:t>Post any relevant study material for the use of his juniors.</w:t>
@@ -5052,6 +4799,7 @@
           <w:ilvl w:val="1"/>
           <w:numId w:val="6"/>
         </w:numPr>
+        <w:jc w:val="both"/>
       </w:pPr>
       <w:r>
         <w:t>Search about the people working in the fields of his interest and take guidance.</w:t>
@@ -5064,12 +4812,13 @@
           <w:ilvl w:val="1"/>
           <w:numId w:val="6"/>
         </w:numPr>
+        <w:jc w:val="both"/>
       </w:pPr>
       <w:r>
         <w:t>Directly a</w:t>
       </w:r>
       <w:r>
-        <w:t>sk Queries from his/her seniors/alumni/teachers through a chat box.</w:t>
+        <w:t>sk Queries from his/her seniors/alumni/teachers through a chatbox.</w:t>
       </w:r>
     </w:p>
     <w:p>
@@ -5079,6 +4828,7 @@
           <w:ilvl w:val="1"/>
           <w:numId w:val="6"/>
         </w:numPr>
+        <w:jc w:val="both"/>
       </w:pPr>
       <w:r>
         <w:t>Vote for a decision to be taken by his/her class.</w:t>
@@ -5091,6 +4841,7 @@
           <w:ilvl w:val="1"/>
           <w:numId w:val="6"/>
         </w:numPr>
+        <w:jc w:val="both"/>
       </w:pPr>
       <w:r>
         <w:t>Volunteer to assist his/her juniors by answering their queries.</w:t>
@@ -5103,6 +4854,7 @@
           <w:ilvl w:val="0"/>
           <w:numId w:val="6"/>
         </w:numPr>
+        <w:jc w:val="both"/>
       </w:pPr>
       <w:r>
         <w:t>An Alumni/Teacher can-</w:t>
@@ -5115,6 +4867,7 @@
           <w:ilvl w:val="1"/>
           <w:numId w:val="6"/>
         </w:numPr>
+        <w:jc w:val="both"/>
       </w:pPr>
       <w:r>
         <w:t>Share about his/her work experience to help other aspiring students interested in the same field of work.</w:t>
@@ -5127,6 +4880,7 @@
           <w:ilvl w:val="1"/>
           <w:numId w:val="6"/>
         </w:numPr>
+        <w:jc w:val="both"/>
       </w:pPr>
       <w:r>
         <w:t>Volunteer to assist students from his/her college by answering their queries.</w:t>
@@ -5139,6 +4893,7 @@
           <w:ilvl w:val="0"/>
           <w:numId w:val="6"/>
         </w:numPr>
+        <w:jc w:val="both"/>
       </w:pPr>
       <w:r>
         <w:t>A Class Representative can-</w:t>
@@ -5151,6 +4906,7 @@
           <w:ilvl w:val="1"/>
           <w:numId w:val="6"/>
         </w:numPr>
+        <w:jc w:val="both"/>
       </w:pPr>
       <w:r>
         <w:t>Post a Poll in his/her class group to make a decision.</w:t>
@@ -5163,12 +4919,16 @@
           <w:ilvl w:val="1"/>
           <w:numId w:val="6"/>
         </w:numPr>
+        <w:jc w:val="both"/>
       </w:pPr>
       <w:r>
         <w:t>See the results of the poll in the form of a Pie Chart having three sections- Agree, Disagree, Not Responded.</w:t>
       </w:r>
     </w:p>
     <w:p>
+      <w:pPr>
+        <w:jc w:val="both"/>
+      </w:pPr>
       <w:r>
         <w:t xml:space="preserve">Initially, our application’s scope will be limited to only the students of our own college then gradually we will try to </w:t>
       </w:r>
@@ -5195,14 +4955,18 @@
           <w:ilvl w:val="0"/>
           <w:numId w:val="2"/>
         </w:numPr>
-      </w:pPr>
-      <w:bookmarkStart w:id="12" w:name="_Toc17242884"/>
+        <w:jc w:val="both"/>
+      </w:pPr>
+      <w:bookmarkStart w:id="13" w:name="_Toc17242884"/>
       <w:r>
         <w:t>Technical Feasibility</w:t>
       </w:r>
-      <w:bookmarkEnd w:id="12"/>
+      <w:bookmarkEnd w:id="13"/>
     </w:p>
     <w:p>
+      <w:pPr>
+        <w:jc w:val="both"/>
+      </w:pPr>
       <w:r>
         <w:t>The technologies to be used in this project are-</w:t>
       </w:r>
@@ -5214,6 +4978,7 @@
           <w:ilvl w:val="0"/>
           <w:numId w:val="8"/>
         </w:numPr>
+        <w:jc w:val="both"/>
       </w:pPr>
       <w:r>
         <w:t>Java Programming Language</w:t>
@@ -5226,6 +4991,7 @@
           <w:ilvl w:val="0"/>
           <w:numId w:val="8"/>
         </w:numPr>
+        <w:jc w:val="both"/>
       </w:pPr>
       <w:r>
         <w:t>Android Studio</w:t>
@@ -5238,17 +5004,27 @@
           <w:ilvl w:val="0"/>
           <w:numId w:val="8"/>
         </w:numPr>
+        <w:jc w:val="both"/>
       </w:pPr>
       <w:r>
         <w:t>MySQL Database</w:t>
       </w:r>
     </w:p>
     <w:p>
+      <w:pPr>
+        <w:jc w:val="both"/>
+      </w:pPr>
       <w:r>
         <w:t xml:space="preserve">Each of the </w:t>
       </w:r>
       <w:r>
-        <w:t>above-mentioned</w:t>
+        <w:t>above</w:t>
+      </w:r>
+      <w:r>
+        <w:t xml:space="preserve"> </w:t>
+      </w:r>
+      <w:r>
+        <w:t>mentioned</w:t>
       </w:r>
       <w:r>
         <w:t xml:space="preserve"> technologies are freely available and technical skills required are easily manageable. </w:t>
@@ -5272,17 +5048,53 @@
         <w:t>develop an acceptable application with necessary but not limited features.</w:t>
       </w:r>
       <w:r>
-        <w:t xml:space="preserve"> Moreover, time limitations of the project development and the ease of implementing using these technologies are synchronized.</w:t>
+        <w:t xml:space="preserve"> Moreover, </w:t>
+      </w:r>
+      <w:r>
+        <w:t xml:space="preserve">the </w:t>
+      </w:r>
+      <w:r>
+        <w:t>time limitations of the project development and the ease of implementing using these technologies are synchronized.</w:t>
       </w:r>
     </w:p>
     <w:p>
-      <w:r>
-        <w:t>The basic requirements to develop the application like Computers, power supply, internet and soft-wares are easily available in college computer laboratories. Also, there are not much financial overheads which can pose any difficulty.</w:t>
+      <w:pPr>
+        <w:jc w:val="both"/>
+      </w:pPr>
+      <w:r>
+        <w:t>The basic requirements to develop the application like Computers, power supply, internet</w:t>
+      </w:r>
+      <w:r>
+        <w:t>,</w:t>
+      </w:r>
+      <w:r>
+        <w:t xml:space="preserve"> and soft-wares are easily available in college computer laboratories. Also, there are not m</w:t>
+      </w:r>
+      <w:r>
+        <w:t>any</w:t>
+      </w:r>
+      <w:r>
+        <w:t xml:space="preserve"> financial overheads </w:t>
+      </w:r>
+      <w:r>
+        <w:t>that</w:t>
+      </w:r>
+      <w:r>
+        <w:t xml:space="preserve"> can pose any difficulty.</w:t>
       </w:r>
     </w:p>
     <w:p>
-      <w:r>
-        <w:t>The app will not be using any confidential organisational data for which we will be needing any kind of permissions. The mentors or teachers will provide any personal or educational information willingly.</w:t>
+      <w:pPr>
+        <w:jc w:val="both"/>
+      </w:pPr>
+      <w:r>
+        <w:t>The app will not be using any confidential organi</w:t>
+      </w:r>
+      <w:r>
+        <w:t>z</w:t>
+      </w:r>
+      <w:r>
+        <w:t>ational data for which we will be needing any kind of permissions. The mentors or teachers will provide any personal or educational information willingly.</w:t>
       </w:r>
     </w:p>
     <w:p>
@@ -5292,15 +5104,19 @@
           <w:ilvl w:val="0"/>
           <w:numId w:val="2"/>
         </w:numPr>
-      </w:pPr>
-      <w:bookmarkStart w:id="13" w:name="_Toc17242885"/>
+        <w:jc w:val="both"/>
+      </w:pPr>
+      <w:bookmarkStart w:id="14" w:name="_Toc17242885"/>
       <w:r>
         <w:lastRenderedPageBreak/>
         <w:t>Risk Analysis</w:t>
       </w:r>
-      <w:bookmarkEnd w:id="13"/>
+      <w:bookmarkEnd w:id="14"/>
     </w:p>
     <w:p>
+      <w:pPr>
+        <w:jc w:val="both"/>
+      </w:pPr>
       <w:r>
         <w:t xml:space="preserve">The major </w:t>
       </w:r>
@@ -5324,27 +5140,17 @@
       </w:r>
     </w:p>
     <w:p>
-      <w:r>
-        <w:t>Other risks include version operability of our project on various platforms. We will try to keep our applications as diverse as possible. We will also maintain our app so that it can cope up with technology upgradations.</w:t>
-      </w:r>
-    </w:p>
-    <w:p>
-      <w:r>
-        <w:t xml:space="preserve">One other risk is that someone may post some irrelevant or incorrect content. To handle this </w:t>
-      </w:r>
-      <w:r>
-        <w:t>issue,</w:t>
-      </w:r>
-      <w:r>
-        <w:t xml:space="preserve"> we will introduce a rating system where students can rate any document based on </w:t>
-      </w:r>
-      <w:r>
-        <w:t>the quality of the document.</w:t>
-      </w:r>
-    </w:p>
-    <w:p>
-      <w:r>
-        <w:t xml:space="preserve">We will also introduce a feedback system, to refine the application with emerging technological developments. </w:t>
+      <w:pPr>
+        <w:jc w:val="both"/>
+      </w:pPr>
+      <w:r>
+        <w:t xml:space="preserve">Other risks include </w:t>
+      </w:r>
+      <w:r>
+        <w:t xml:space="preserve">the </w:t>
+      </w:r>
+      <w:r>
+        <w:t>version operability of our project on various platforms. We will try to keep our applications as diverse as possible. We will also maintain our app so that it can cope up with technology upgradations.</w:t>
       </w:r>
     </w:p>
     <w:p>
@@ -5354,14 +5160,18 @@
           <w:ilvl w:val="0"/>
           <w:numId w:val="2"/>
         </w:numPr>
-      </w:pPr>
-      <w:bookmarkStart w:id="14" w:name="_Toc17242886"/>
+        <w:jc w:val="both"/>
+      </w:pPr>
+      <w:bookmarkStart w:id="15" w:name="_Toc17242886"/>
       <w:r>
         <w:t>Work Plan/ Schedule</w:t>
       </w:r>
-      <w:bookmarkEnd w:id="14"/>
+      <w:bookmarkEnd w:id="15"/>
     </w:p>
     <w:p>
+      <w:pPr>
+        <w:jc w:val="both"/>
+      </w:pPr>
       <w:r>
         <w:t xml:space="preserve">We plan </w:t>
       </w:r>
@@ -5374,99 +5184,488 @@
       <w:r>
         <w:t xml:space="preserve"> project in various versions. We will introduce new functionalities one by one in each version of our project.</w:t>
       </w:r>
-      <w:r>
-        <w:t xml:space="preserve"> Each </w:t>
-      </w:r>
-      <w:r>
-        <w:t>version</w:t>
-      </w:r>
-      <w:r>
-        <w:t xml:space="preserve"> will act as a </w:t>
-      </w:r>
-      <w:r>
-        <w:t>milestone</w:t>
-      </w:r>
-      <w:r>
-        <w:t xml:space="preserve"> for us.</w:t>
-      </w:r>
     </w:p>
-    <w:p>
-      <w:r>
-        <w:t>The major guidelines for us will be as following-</w:t>
-      </w:r>
-    </w:p>
-    <w:p>
-      <w:pPr>
-        <w:pStyle w:val="ListParagraph"/>
-        <w:numPr>
-          <w:ilvl w:val="0"/>
-          <w:numId w:val="13"/>
-        </w:numPr>
-      </w:pPr>
-      <w:r>
-        <w:t>Deciding all the features to be included in our application.</w:t>
-      </w:r>
-    </w:p>
-    <w:p>
-      <w:pPr>
-        <w:pStyle w:val="ListParagraph"/>
-        <w:numPr>
-          <w:ilvl w:val="0"/>
-          <w:numId w:val="13"/>
-        </w:numPr>
-      </w:pPr>
-      <w:r>
-        <w:t>Collecting all requirements to achieve these features in our application and stating them formally in the form of predicates.</w:t>
-      </w:r>
-    </w:p>
-    <w:p>
-      <w:pPr>
-        <w:pStyle w:val="ListParagraph"/>
-        <w:numPr>
-          <w:ilvl w:val="0"/>
-          <w:numId w:val="13"/>
-        </w:numPr>
-      </w:pPr>
-      <w:r>
-        <w:t>Generating various Use Cases.</w:t>
-      </w:r>
-    </w:p>
-    <w:p>
-      <w:pPr>
-        <w:pStyle w:val="ListParagraph"/>
-        <w:numPr>
-          <w:ilvl w:val="0"/>
-          <w:numId w:val="13"/>
-        </w:numPr>
-      </w:pPr>
-      <w:r>
-        <w:t>Developing the Login Page and the Registration Page.</w:t>
-      </w:r>
-    </w:p>
-    <w:p>
-      <w:pPr>
-        <w:pStyle w:val="ListParagraph"/>
-        <w:numPr>
-          <w:ilvl w:val="0"/>
-          <w:numId w:val="13"/>
-        </w:numPr>
-      </w:pPr>
-      <w:r>
-        <w:t>Developing the Home Page. It will include developing each feature associated with each icon in the Home Page one by one. We will Test and Debug each feature after its development before moving ahead.</w:t>
-      </w:r>
-    </w:p>
-    <w:p>
-      <w:pPr>
-        <w:pStyle w:val="ListParagraph"/>
-        <w:numPr>
-          <w:ilvl w:val="0"/>
-          <w:numId w:val="13"/>
-        </w:numPr>
-      </w:pPr>
-      <w:r>
-        <w:t>The tables in the database will be developed simultaneously with the pages according to the arising needs.</w:t>
-      </w:r>
-    </w:p>
+    <w:tbl>
+      <w:tblPr>
+        <w:tblStyle w:val="TableGrid"/>
+        <w:tblW w:w="0" w:type="auto"/>
+        <w:tblLook w:val="04A0" w:firstRow="1" w:lastRow="0" w:firstColumn="1" w:lastColumn="0" w:noHBand="0" w:noVBand="1"/>
+      </w:tblPr>
+      <w:tblGrid>
+        <w:gridCol w:w="846"/>
+        <w:gridCol w:w="1843"/>
+        <w:gridCol w:w="4536"/>
+        <w:gridCol w:w="1791"/>
+      </w:tblGrid>
+      <w:tr>
+        <w:tc>
+          <w:tcPr>
+            <w:tcW w:w="846" w:type="dxa"/>
+            <w:vAlign w:val="center"/>
+          </w:tcPr>
+          <w:p>
+            <w:pPr>
+              <w:jc w:val="center"/>
+              <w:rPr>
+                <w:b/>
+                <w:bCs/>
+              </w:rPr>
+            </w:pPr>
+            <w:r>
+              <w:rPr>
+                <w:b/>
+                <w:bCs/>
+              </w:rPr>
+              <w:t>S. No.</w:t>
+            </w:r>
+          </w:p>
+        </w:tc>
+        <w:tc>
+          <w:tcPr>
+            <w:tcW w:w="1843" w:type="dxa"/>
+            <w:vAlign w:val="center"/>
+          </w:tcPr>
+          <w:p>
+            <w:pPr>
+              <w:jc w:val="center"/>
+              <w:rPr>
+                <w:b/>
+                <w:bCs/>
+              </w:rPr>
+            </w:pPr>
+            <w:r>
+              <w:rPr>
+                <w:b/>
+                <w:bCs/>
+              </w:rPr>
+              <w:t>Phase</w:t>
+            </w:r>
+          </w:p>
+        </w:tc>
+        <w:tc>
+          <w:tcPr>
+            <w:tcW w:w="4536" w:type="dxa"/>
+            <w:vAlign w:val="center"/>
+          </w:tcPr>
+          <w:p>
+            <w:pPr>
+              <w:jc w:val="center"/>
+              <w:rPr>
+                <w:b/>
+                <w:bCs/>
+              </w:rPr>
+            </w:pPr>
+            <w:r>
+              <w:rPr>
+                <w:b/>
+                <w:bCs/>
+              </w:rPr>
+              <w:t>Description</w:t>
+            </w:r>
+          </w:p>
+        </w:tc>
+        <w:tc>
+          <w:tcPr>
+            <w:tcW w:w="1791" w:type="dxa"/>
+            <w:vAlign w:val="center"/>
+          </w:tcPr>
+          <w:p>
+            <w:pPr>
+              <w:jc w:val="center"/>
+              <w:rPr>
+                <w:b/>
+                <w:bCs/>
+              </w:rPr>
+            </w:pPr>
+            <w:r>
+              <w:rPr>
+                <w:b/>
+                <w:bCs/>
+              </w:rPr>
+              <w:t>Expected Duration</w:t>
+            </w:r>
+          </w:p>
+        </w:tc>
+      </w:tr>
+      <w:tr>
+        <w:tc>
+          <w:tcPr>
+            <w:tcW w:w="846" w:type="dxa"/>
+            <w:vAlign w:val="center"/>
+          </w:tcPr>
+          <w:p>
+            <w:pPr>
+              <w:jc w:val="center"/>
+            </w:pPr>
+            <w:r>
+              <w:t>1</w:t>
+            </w:r>
+          </w:p>
+        </w:tc>
+        <w:tc>
+          <w:tcPr>
+            <w:tcW w:w="1843" w:type="dxa"/>
+            <w:vAlign w:val="center"/>
+          </w:tcPr>
+          <w:p>
+            <w:pPr>
+              <w:jc w:val="center"/>
+            </w:pPr>
+            <w:r>
+              <w:t>Feasibility Study</w:t>
+            </w:r>
+          </w:p>
+        </w:tc>
+        <w:tc>
+          <w:tcPr>
+            <w:tcW w:w="4536" w:type="dxa"/>
+            <w:vAlign w:val="center"/>
+          </w:tcPr>
+          <w:p>
+            <w:pPr>
+              <w:jc w:val="both"/>
+            </w:pPr>
+            <w:r>
+              <w:t>It includes analyzing the project functionalities and the time and cost expected to be incurred to check the feasibility of the project. We will generate the Feasibility Study Report in this phase.</w:t>
+            </w:r>
+          </w:p>
+        </w:tc>
+        <w:tc>
+          <w:tcPr>
+            <w:tcW w:w="1791" w:type="dxa"/>
+            <w:vAlign w:val="center"/>
+          </w:tcPr>
+          <w:p>
+            <w:pPr>
+              <w:jc w:val="center"/>
+            </w:pPr>
+            <w:r>
+              <w:t>2 weeks</w:t>
+            </w:r>
+          </w:p>
+        </w:tc>
+      </w:tr>
+      <w:tr>
+        <w:tc>
+          <w:tcPr>
+            <w:tcW w:w="846" w:type="dxa"/>
+            <w:vAlign w:val="center"/>
+          </w:tcPr>
+          <w:p>
+            <w:pPr>
+              <w:jc w:val="center"/>
+            </w:pPr>
+            <w:r>
+              <w:t>2</w:t>
+            </w:r>
+          </w:p>
+        </w:tc>
+        <w:tc>
+          <w:tcPr>
+            <w:tcW w:w="1843" w:type="dxa"/>
+            <w:vAlign w:val="center"/>
+          </w:tcPr>
+          <w:p>
+            <w:pPr>
+              <w:jc w:val="center"/>
+            </w:pPr>
+            <w:r>
+              <w:t>Requirements Specifications</w:t>
+            </w:r>
+          </w:p>
+        </w:tc>
+        <w:tc>
+          <w:tcPr>
+            <w:tcW w:w="4536" w:type="dxa"/>
+            <w:vAlign w:val="center"/>
+          </w:tcPr>
+          <w:p>
+            <w:pPr>
+              <w:jc w:val="both"/>
+            </w:pPr>
+            <w:r>
+              <w:t xml:space="preserve">It includes capturing all the requirements of the software and specifying them formally. </w:t>
+            </w:r>
+            <w:r>
+              <w:t xml:space="preserve">We will generate the </w:t>
+            </w:r>
+            <w:r>
+              <w:t>Software Requirements and Specifications document</w:t>
+            </w:r>
+            <w:r>
+              <w:t xml:space="preserve"> in this phase.</w:t>
+            </w:r>
+          </w:p>
+        </w:tc>
+        <w:tc>
+          <w:tcPr>
+            <w:tcW w:w="1791" w:type="dxa"/>
+            <w:vAlign w:val="center"/>
+          </w:tcPr>
+          <w:p>
+            <w:pPr>
+              <w:jc w:val="center"/>
+            </w:pPr>
+            <w:r>
+              <w:t>3 weeks</w:t>
+            </w:r>
+          </w:p>
+        </w:tc>
+      </w:tr>
+      <w:tr>
+        <w:tc>
+          <w:tcPr>
+            <w:tcW w:w="846" w:type="dxa"/>
+            <w:vAlign w:val="center"/>
+          </w:tcPr>
+          <w:p>
+            <w:pPr>
+              <w:jc w:val="center"/>
+            </w:pPr>
+            <w:r>
+              <w:t>3</w:t>
+            </w:r>
+          </w:p>
+        </w:tc>
+        <w:tc>
+          <w:tcPr>
+            <w:tcW w:w="1843" w:type="dxa"/>
+            <w:vAlign w:val="center"/>
+          </w:tcPr>
+          <w:p>
+            <w:pPr>
+              <w:jc w:val="center"/>
+            </w:pPr>
+            <w:r>
+              <w:t>Design</w:t>
+            </w:r>
+          </w:p>
+        </w:tc>
+        <w:tc>
+          <w:tcPr>
+            <w:tcW w:w="4536" w:type="dxa"/>
+            <w:vAlign w:val="center"/>
+          </w:tcPr>
+          <w:p>
+            <w:pPr>
+              <w:jc w:val="both"/>
+            </w:pPr>
+            <w:r>
+              <w:t xml:space="preserve">It includes creating a design for the software keeping in mind the requirements of the project. We will generate various use cases and </w:t>
+            </w:r>
+            <w:r>
+              <w:t xml:space="preserve">the </w:t>
+            </w:r>
+            <w:r>
+              <w:t>layout of the application.</w:t>
+            </w:r>
+          </w:p>
+        </w:tc>
+        <w:tc>
+          <w:tcPr>
+            <w:tcW w:w="1791" w:type="dxa"/>
+            <w:vAlign w:val="center"/>
+          </w:tcPr>
+          <w:p>
+            <w:pPr>
+              <w:jc w:val="center"/>
+            </w:pPr>
+            <w:r>
+              <w:t>2 weeks</w:t>
+            </w:r>
+          </w:p>
+        </w:tc>
+      </w:tr>
+      <w:tr>
+        <w:tc>
+          <w:tcPr>
+            <w:tcW w:w="846" w:type="dxa"/>
+            <w:vAlign w:val="center"/>
+          </w:tcPr>
+          <w:p>
+            <w:pPr>
+              <w:jc w:val="center"/>
+            </w:pPr>
+            <w:r>
+              <w:t>4</w:t>
+            </w:r>
+          </w:p>
+        </w:tc>
+        <w:tc>
+          <w:tcPr>
+            <w:tcW w:w="1843" w:type="dxa"/>
+            <w:vAlign w:val="center"/>
+          </w:tcPr>
+          <w:p>
+            <w:pPr>
+              <w:jc w:val="center"/>
+            </w:pPr>
+            <w:r>
+              <w:t>Coding</w:t>
+            </w:r>
+          </w:p>
+        </w:tc>
+        <w:tc>
+          <w:tcPr>
+            <w:tcW w:w="4536" w:type="dxa"/>
+            <w:vAlign w:val="center"/>
+          </w:tcPr>
+          <w:p>
+            <w:pPr>
+              <w:jc w:val="both"/>
+            </w:pPr>
+            <w:r>
+              <w:t xml:space="preserve">In this phase, we will implement the design of the software by writing </w:t>
+            </w:r>
+            <w:r>
+              <w:t xml:space="preserve">the </w:t>
+            </w:r>
+            <w:r>
+              <w:t>actual code.</w:t>
+            </w:r>
+            <w:r>
+              <w:t xml:space="preserve"> We will generate the code in modules and keep on testing each module as it is developed.</w:t>
+            </w:r>
+          </w:p>
+        </w:tc>
+        <w:tc>
+          <w:tcPr>
+            <w:tcW w:w="1791" w:type="dxa"/>
+            <w:vAlign w:val="center"/>
+          </w:tcPr>
+          <w:p>
+            <w:pPr>
+              <w:jc w:val="center"/>
+            </w:pPr>
+            <w:r>
+              <w:t>4 weeks</w:t>
+            </w:r>
+          </w:p>
+        </w:tc>
+      </w:tr>
+      <w:tr>
+        <w:tc>
+          <w:tcPr>
+            <w:tcW w:w="846" w:type="dxa"/>
+            <w:vAlign w:val="center"/>
+          </w:tcPr>
+          <w:p>
+            <w:pPr>
+              <w:jc w:val="center"/>
+            </w:pPr>
+            <w:r>
+              <w:t>5</w:t>
+            </w:r>
+          </w:p>
+        </w:tc>
+        <w:tc>
+          <w:tcPr>
+            <w:tcW w:w="1843" w:type="dxa"/>
+            <w:vAlign w:val="center"/>
+          </w:tcPr>
+          <w:p>
+            <w:pPr>
+              <w:jc w:val="center"/>
+            </w:pPr>
+            <w:r>
+              <w:t>Integration</w:t>
+            </w:r>
+          </w:p>
+        </w:tc>
+        <w:tc>
+          <w:tcPr>
+            <w:tcW w:w="4536" w:type="dxa"/>
+            <w:vAlign w:val="center"/>
+          </w:tcPr>
+          <w:p>
+            <w:pPr>
+              <w:jc w:val="both"/>
+            </w:pPr>
+            <w:r>
+              <w:t xml:space="preserve">This phase will include </w:t>
+            </w:r>
+            <w:r>
+              <w:t xml:space="preserve">the </w:t>
+            </w:r>
+            <w:r>
+              <w:t>integration of various modules and linking the front end and the backend of the system. It will also include setting up network requirements.</w:t>
+            </w:r>
+          </w:p>
+        </w:tc>
+        <w:tc>
+          <w:tcPr>
+            <w:tcW w:w="1791" w:type="dxa"/>
+            <w:vAlign w:val="center"/>
+          </w:tcPr>
+          <w:p>
+            <w:pPr>
+              <w:jc w:val="center"/>
+            </w:pPr>
+            <w:r>
+              <w:t>1 weeks</w:t>
+            </w:r>
+          </w:p>
+        </w:tc>
+      </w:tr>
+      <w:tr>
+        <w:tc>
+          <w:tcPr>
+            <w:tcW w:w="846" w:type="dxa"/>
+            <w:vAlign w:val="center"/>
+          </w:tcPr>
+          <w:p>
+            <w:pPr>
+              <w:jc w:val="center"/>
+            </w:pPr>
+            <w:r>
+              <w:t>6</w:t>
+            </w:r>
+          </w:p>
+        </w:tc>
+        <w:tc>
+          <w:tcPr>
+            <w:tcW w:w="1843" w:type="dxa"/>
+            <w:vAlign w:val="center"/>
+          </w:tcPr>
+          <w:p>
+            <w:pPr>
+              <w:jc w:val="center"/>
+            </w:pPr>
+            <w:r>
+              <w:t>Testing</w:t>
+            </w:r>
+          </w:p>
+        </w:tc>
+        <w:tc>
+          <w:tcPr>
+            <w:tcW w:w="4536" w:type="dxa"/>
+            <w:vAlign w:val="center"/>
+          </w:tcPr>
+          <w:p>
+            <w:pPr>
+              <w:jc w:val="both"/>
+            </w:pPr>
+            <w:r>
+              <w:t>In this phase, we will test our application and debug errors.</w:t>
+            </w:r>
+          </w:p>
+        </w:tc>
+        <w:tc>
+          <w:tcPr>
+            <w:tcW w:w="1791" w:type="dxa"/>
+            <w:vAlign w:val="center"/>
+          </w:tcPr>
+          <w:p>
+            <w:pPr>
+              <w:jc w:val="center"/>
+            </w:pPr>
+            <w:r>
+              <w:t>4 weeks</w:t>
+            </w:r>
+          </w:p>
+        </w:tc>
+      </w:tr>
+    </w:tbl>
     <w:p>
       <w:pPr>
         <w:pStyle w:val="Heading2"/>
@@ -5474,16 +5673,32 @@
           <w:ilvl w:val="0"/>
           <w:numId w:val="2"/>
         </w:numPr>
-      </w:pPr>
-      <w:bookmarkStart w:id="15" w:name="_Toc17242887"/>
+        <w:jc w:val="both"/>
+      </w:pPr>
+      <w:bookmarkStart w:id="16" w:name="_Toc17242887"/>
       <w:r>
         <w:t>Suggested Deliverables</w:t>
       </w:r>
-      <w:bookmarkEnd w:id="15"/>
+      <w:bookmarkEnd w:id="16"/>
     </w:p>
     <w:p>
-      <w:r>
-        <w:t xml:space="preserve">The end result of this project will be an android application having different sign in options for students, teachers and alumni, and a </w:t>
+      <w:pPr>
+        <w:jc w:val="both"/>
+      </w:pPr>
+      <w:r>
+        <w:t>The end result of this project will be an android application having different sign</w:t>
+      </w:r>
+      <w:r>
+        <w:t>-</w:t>
+      </w:r>
+      <w:r>
+        <w:t>in options for students, teachers</w:t>
+      </w:r>
+      <w:r>
+        <w:t>,</w:t>
+      </w:r>
+      <w:r>
+        <w:t xml:space="preserve"> and alumni, and a </w:t>
       </w:r>
       <w:r>
         <w:t xml:space="preserve">centralized </w:t>
@@ -5492,7 +5707,13 @@
         <w:t>database to store all the data that is posted on the application.</w:t>
       </w:r>
       <w:r>
-        <w:t xml:space="preserve"> Each Stakeholder will have different kind of GUI.</w:t>
+        <w:t xml:space="preserve"> Each Stakeholder will have different kind</w:t>
+      </w:r>
+      <w:r>
+        <w:t>s</w:t>
+      </w:r>
+      <w:r>
+        <w:t xml:space="preserve"> of GUI.</w:t>
       </w:r>
     </w:p>
     <w:p>
@@ -5502,19 +5723,21 @@
           <w:ilvl w:val="0"/>
           <w:numId w:val="2"/>
         </w:numPr>
-      </w:pPr>
-      <w:bookmarkStart w:id="16" w:name="_Toc17242888"/>
+        <w:jc w:val="both"/>
+      </w:pPr>
+      <w:bookmarkStart w:id="17" w:name="_Toc17242888"/>
       <w:r>
         <w:t>Any other Details</w:t>
       </w:r>
-      <w:bookmarkEnd w:id="16"/>
+      <w:bookmarkEnd w:id="17"/>
     </w:p>
     <w:p>
+      <w:pPr>
+        <w:jc w:val="both"/>
+      </w:pPr>
       <w:r>
         <w:t>Not Applicable</w:t>
       </w:r>
-      <w:bookmarkStart w:id="17" w:name="_GoBack"/>
-      <w:bookmarkEnd w:id="17"/>
     </w:p>
     <w:p>
       <w:pPr>
@@ -5523,6 +5746,7 @@
           <w:ilvl w:val="0"/>
           <w:numId w:val="2"/>
         </w:numPr>
+        <w:jc w:val="both"/>
       </w:pPr>
       <w:bookmarkStart w:id="18" w:name="_Toc17242889"/>
       <w:r>
@@ -5531,78 +5755,23 @@
       <w:bookmarkEnd w:id="18"/>
     </w:p>
     <w:p>
-      <w:r>
-        <w:t xml:space="preserve">We contacted other students, which are actually our customers, to get a </w:t>
-      </w:r>
-      <w:r>
-        <w:t>clearer</w:t>
-      </w:r>
-      <w:r>
-        <w:t xml:space="preserve"> picture of our requirements. Th</w:t>
-      </w:r>
-      <w:r>
-        <w:t>ey also suggested us other features and functionalities that can be added to our application for a better user experience. Their Suggestions were as following-</w:t>
-      </w:r>
-    </w:p>
-    <w:p>
       <w:pPr>
         <w:pStyle w:val="ListParagraph"/>
         <w:numPr>
-          <w:ilvl w:val="0"/>
-          <w:numId w:val="10"/>
+          <w:ilvl w:val="1"/>
+          <w:numId w:val="16"/>
         </w:numPr>
-      </w:pPr>
-      <w:r>
-        <w:t>Adding a Search Bar- It may have become difficult for a user to search for any material by opening various folders</w:t>
-      </w:r>
-      <w:r>
-        <w:t>. A search bar can facilitate a user in searching for the desired document by typing keywords.</w:t>
-      </w:r>
+        <w:spacing w:line="256" w:lineRule="auto"/>
+      </w:pPr>
+      <w:hyperlink r:id="rId25" w:history="1">
+        <w:r>
+          <w:rPr>
+            <w:rStyle w:val="Hyperlink"/>
+          </w:rPr>
+          <w:t>https://drive.google.com/drive/u/0/folders/0B-GCOGyxmJAtV3FXdmgxRXlnb3c</w:t>
+        </w:r>
+      </w:hyperlink>
     </w:p>
-    <w:p>
-      <w:pPr>
-        <w:pStyle w:val="ListParagraph"/>
-        <w:numPr>
-          <w:ilvl w:val="0"/>
-          <w:numId w:val="10"/>
-        </w:numPr>
-      </w:pPr>
-      <w:r>
-        <w:t xml:space="preserve">Comments- Earlier we had only included the concept of a Rating System where a user can rate any document according to its quality, usability and user’s own experience of the </w:t>
-      </w:r>
-      <w:r>
-        <w:lastRenderedPageBreak/>
-        <w:t>document. Adding comments can n</w:t>
-      </w:r>
-      <w:r>
-        <w:t>ot only provide users with the functionality to give feedback for the document but also provide an aid for other users to choose the best study material.</w:t>
-      </w:r>
-    </w:p>
-    <w:p>
-      <w:pPr>
-        <w:pStyle w:val="ListParagraph"/>
-        <w:numPr>
-          <w:ilvl w:val="0"/>
-          <w:numId w:val="10"/>
-        </w:numPr>
-      </w:pPr>
-      <w:r>
-        <w:t>About Us- Here we will provide the contacts of the administration staff in case any user faces any difficulty.</w:t>
-      </w:r>
-    </w:p>
-    <w:p>
-      <w:pPr>
-        <w:pStyle w:val="ListParagraph"/>
-        <w:numPr>
-          <w:ilvl w:val="0"/>
-          <w:numId w:val="10"/>
-        </w:numPr>
-      </w:pPr>
-      <w:r>
-        <w:t>FAQ- It will display the Frequently Asked Questions which all the students are asking. It will lessen the burden on the alumni and senior students as otherwise they would have to answer same things to different students.</w:t>
-      </w:r>
-    </w:p>
-    <w:p/>
     <w:sectPr>
       <w:type w:val="continuous"/>
       <w:pgSz w:w="11906" w:h="16838"/>
@@ -5616,6 +5785,123 @@
 </w:document>
 </file>
 
+<file path=word/endnotes.xml><?xml version="1.0" encoding="utf-8"?>
+<w:endnotes xmlns:wpc="http://schemas.microsoft.com/office/word/2010/wordprocessingCanvas" xmlns:cx="http://schemas.microsoft.com/office/drawing/2014/chartex" xmlns:cx1="http://schemas.microsoft.com/office/drawing/2015/9/8/chartex" xmlns:cx2="http://schemas.microsoft.com/office/drawing/2015/10/21/chartex" xmlns:cx3="http://schemas.microsoft.com/office/drawing/2016/5/9/chartex" xmlns:cx4="http://schemas.microsoft.com/office/drawing/2016/5/10/chartex" xmlns:cx5="http://schemas.microsoft.com/office/drawing/2016/5/11/chartex" xmlns:cx6="http://schemas.microsoft.com/office/drawing/2016/5/12/chartex" xmlns:cx7="http://schemas.microsoft.com/office/drawing/2016/5/13/chartex" xmlns:cx8="http://schemas.microsoft.com/office/drawing/2016/5/14/chartex" xmlns:mc="http://schemas.openxmlformats.org/markup-compatibility/2006" xmlns:aink="http://schemas.microsoft.com/office/drawing/2016/ink" xmlns:am3d="http://schemas.microsoft.com/office/drawing/2017/model3d" xmlns:o="urn:schemas-microsoft-com:office:office" xmlns:r="http://schemas.openxmlformats.org/officeDocument/2006/relationships" xmlns:m="http://schemas.openxmlformats.org/officeDocument/2006/math" xmlns:v="urn:schemas-microsoft-com:vml" xmlns:wp14="http://schemas.microsoft.com/office/word/2010/wordprocessingDrawing" xmlns:wp="http://schemas.openxmlformats.org/drawingml/2006/wordprocessingDrawing" xmlns:w10="urn:schemas-microsoft-com:office:word" xmlns:w="http://schemas.openxmlformats.org/wordprocessingml/2006/main" xmlns:w14="http://schemas.microsoft.com/office/word/2010/wordml" xmlns:w15="http://schemas.microsoft.com/office/word/2012/wordml" xmlns:w16cid="http://schemas.microsoft.com/office/word/2016/wordml/cid" xmlns:w16se="http://schemas.microsoft.com/office/word/2015/wordml/symex" xmlns:wpg="http://schemas.microsoft.com/office/word/2010/wordprocessingGroup" xmlns:wpi="http://schemas.microsoft.com/office/word/2010/wordprocessingInk" xmlns:wne="http://schemas.microsoft.com/office/word/2006/wordml" xmlns:wps="http://schemas.microsoft.com/office/word/2010/wordprocessingShape" mc:Ignorable="w14 w15 w16se w16cid wp14">
+  <w:endnote w:type="separator" w:id="-1">
+    <w:p>
+      <w:pPr>
+        <w:spacing w:after="0" w:line="240" w:lineRule="auto"/>
+      </w:pPr>
+      <w:r>
+        <w:separator/>
+      </w:r>
+    </w:p>
+  </w:endnote>
+  <w:endnote w:type="continuationSeparator" w:id="0">
+    <w:p>
+      <w:pPr>
+        <w:spacing w:after="0" w:line="240" w:lineRule="auto"/>
+      </w:pPr>
+      <w:r>
+        <w:continuationSeparator/>
+      </w:r>
+    </w:p>
+  </w:endnote>
+</w:endnotes>
+</file>
+
+<file path=word/footer1.xml><?xml version="1.0" encoding="utf-8"?>
+<w:ftr xmlns:wpc="http://schemas.microsoft.com/office/word/2010/wordprocessingCanvas" xmlns:cx="http://schemas.microsoft.com/office/drawing/2014/chartex" xmlns:cx1="http://schemas.microsoft.com/office/drawing/2015/9/8/chartex" xmlns:cx2="http://schemas.microsoft.com/office/drawing/2015/10/21/chartex" xmlns:cx3="http://schemas.microsoft.com/office/drawing/2016/5/9/chartex" xmlns:cx4="http://schemas.microsoft.com/office/drawing/2016/5/10/chartex" xmlns:cx5="http://schemas.microsoft.com/office/drawing/2016/5/11/chartex" xmlns:cx6="http://schemas.microsoft.com/office/drawing/2016/5/12/chartex" xmlns:cx7="http://schemas.microsoft.com/office/drawing/2016/5/13/chartex" xmlns:cx8="http://schemas.microsoft.com/office/drawing/2016/5/14/chartex" xmlns:mc="http://schemas.openxmlformats.org/markup-compatibility/2006" xmlns:aink="http://schemas.microsoft.com/office/drawing/2016/ink" xmlns:am3d="http://schemas.microsoft.com/office/drawing/2017/model3d" xmlns:o="urn:schemas-microsoft-com:office:office" xmlns:r="http://schemas.openxmlformats.org/officeDocument/2006/relationships" xmlns:m="http://schemas.openxmlformats.org/officeDocument/2006/math" xmlns:v="urn:schemas-microsoft-com:vml" xmlns:wp14="http://schemas.microsoft.com/office/word/2010/wordprocessingDrawing" xmlns:wp="http://schemas.openxmlformats.org/drawingml/2006/wordprocessingDrawing" xmlns:w10="urn:schemas-microsoft-com:office:word" xmlns:w="http://schemas.openxmlformats.org/wordprocessingml/2006/main" xmlns:w14="http://schemas.microsoft.com/office/word/2010/wordml" xmlns:w15="http://schemas.microsoft.com/office/word/2012/wordml" xmlns:w16cid="http://schemas.microsoft.com/office/word/2016/wordml/cid" xmlns:w16se="http://schemas.microsoft.com/office/word/2015/wordml/symex" xmlns:wpg="http://schemas.microsoft.com/office/word/2010/wordprocessingGroup" xmlns:wpi="http://schemas.microsoft.com/office/word/2010/wordprocessingInk" xmlns:wne="http://schemas.microsoft.com/office/word/2006/wordml" xmlns:wps="http://schemas.microsoft.com/office/word/2010/wordprocessingShape" mc:Ignorable="w14 w15 w16se w16cid wp14">
+  <w:sdt>
+    <w:sdtPr>
+      <w:id w:val="-940289509"/>
+      <w:docPartObj>
+        <w:docPartGallery w:val="Page Numbers (Bottom of Page)"/>
+        <w:docPartUnique/>
+      </w:docPartObj>
+    </w:sdtPr>
+    <w:sdtEndPr>
+      <w:rPr>
+        <w:color w:val="7F7F7F" w:themeColor="background1" w:themeShade="7F"/>
+        <w:spacing w:val="60"/>
+      </w:rPr>
+    </w:sdtEndPr>
+    <w:sdtContent>
+      <w:p>
+        <w:pPr>
+          <w:pStyle w:val="Footer"/>
+          <w:pBdr>
+            <w:top w:val="single" w:sz="4" w:space="1" w:color="D9D9D9" w:themeColor="background1" w:themeShade="D9"/>
+          </w:pBdr>
+          <w:jc w:val="right"/>
+        </w:pPr>
+        <w:r>
+          <w:fldChar w:fldCharType="begin"/>
+        </w:r>
+        <w:r>
+          <w:instrText xml:space="preserve"> PAGE   \* MERGEFORMAT </w:instrText>
+        </w:r>
+        <w:r>
+          <w:fldChar w:fldCharType="separate"/>
+        </w:r>
+        <w:r>
+          <w:rPr>
+            <w:noProof/>
+          </w:rPr>
+          <w:t>2</w:t>
+        </w:r>
+        <w:r>
+          <w:rPr>
+            <w:noProof/>
+          </w:rPr>
+          <w:fldChar w:fldCharType="end"/>
+        </w:r>
+        <w:r>
+          <w:t xml:space="preserve"> | </w:t>
+        </w:r>
+        <w:r>
+          <w:rPr>
+            <w:color w:val="7F7F7F" w:themeColor="background1" w:themeShade="7F"/>
+            <w:spacing w:val="60"/>
+          </w:rPr>
+          <w:t>Page</w:t>
+        </w:r>
+      </w:p>
+    </w:sdtContent>
+  </w:sdt>
+  <w:p>
+    <w:pPr>
+      <w:pStyle w:val="Footer"/>
+    </w:pPr>
+  </w:p>
+</w:ftr>
+</file>
+
+<file path=word/footnotes.xml><?xml version="1.0" encoding="utf-8"?>
+<w:footnotes xmlns:wpc="http://schemas.microsoft.com/office/word/2010/wordprocessingCanvas" xmlns:cx="http://schemas.microsoft.com/office/drawing/2014/chartex" xmlns:cx1="http://schemas.microsoft.com/office/drawing/2015/9/8/chartex" xmlns:cx2="http://schemas.microsoft.com/office/drawing/2015/10/21/chartex" xmlns:cx3="http://schemas.microsoft.com/office/drawing/2016/5/9/chartex" xmlns:cx4="http://schemas.microsoft.com/office/drawing/2016/5/10/chartex" xmlns:cx5="http://schemas.microsoft.com/office/drawing/2016/5/11/chartex" xmlns:cx6="http://schemas.microsoft.com/office/drawing/2016/5/12/chartex" xmlns:cx7="http://schemas.microsoft.com/office/drawing/2016/5/13/chartex" xmlns:cx8="http://schemas.microsoft.com/office/drawing/2016/5/14/chartex" xmlns:mc="http://schemas.openxmlformats.org/markup-compatibility/2006" xmlns:aink="http://schemas.microsoft.com/office/drawing/2016/ink" xmlns:am3d="http://schemas.microsoft.com/office/drawing/2017/model3d" xmlns:o="urn:schemas-microsoft-com:office:office" xmlns:r="http://schemas.openxmlformats.org/officeDocument/2006/relationships" xmlns:m="http://schemas.openxmlformats.org/officeDocument/2006/math" xmlns:v="urn:schemas-microsoft-com:vml" xmlns:wp14="http://schemas.microsoft.com/office/word/2010/wordprocessingDrawing" xmlns:wp="http://schemas.openxmlformats.org/drawingml/2006/wordprocessingDrawing" xmlns:w10="urn:schemas-microsoft-com:office:word" xmlns:w="http://schemas.openxmlformats.org/wordprocessingml/2006/main" xmlns:w14="http://schemas.microsoft.com/office/word/2010/wordml" xmlns:w15="http://schemas.microsoft.com/office/word/2012/wordml" xmlns:w16cid="http://schemas.microsoft.com/office/word/2016/wordml/cid" xmlns:w16se="http://schemas.microsoft.com/office/word/2015/wordml/symex" xmlns:wpg="http://schemas.microsoft.com/office/word/2010/wordprocessingGroup" xmlns:wpi="http://schemas.microsoft.com/office/word/2010/wordprocessingInk" xmlns:wne="http://schemas.microsoft.com/office/word/2006/wordml" xmlns:wps="http://schemas.microsoft.com/office/word/2010/wordprocessingShape" mc:Ignorable="w14 w15 w16se w16cid wp14">
+  <w:footnote w:type="separator" w:id="-1">
+    <w:p>
+      <w:pPr>
+        <w:spacing w:after="0" w:line="240" w:lineRule="auto"/>
+      </w:pPr>
+      <w:r>
+        <w:separator/>
+      </w:r>
+    </w:p>
+  </w:footnote>
+  <w:footnote w:type="continuationSeparator" w:id="0">
+    <w:p>
+      <w:pPr>
+        <w:spacing w:after="0" w:line="240" w:lineRule="auto"/>
+      </w:pPr>
+      <w:r>
+        <w:continuationSeparator/>
+      </w:r>
+    </w:p>
+  </w:footnote>
+</w:footnotes>
+</file>
+
 <file path=word/numbering.xml><?xml version="1.0" encoding="utf-8"?>
 <w:numbering xmlns:wpc="http://schemas.microsoft.com/office/word/2010/wordprocessingCanvas" xmlns:cx="http://schemas.microsoft.com/office/drawing/2014/chartex" xmlns:cx1="http://schemas.microsoft.com/office/drawing/2015/9/8/chartex" xmlns:cx2="http://schemas.microsoft.com/office/drawing/2015/10/21/chartex" xmlns:cx3="http://schemas.microsoft.com/office/drawing/2016/5/9/chartex" xmlns:cx4="http://schemas.microsoft.com/office/drawing/2016/5/10/chartex" xmlns:cx5="http://schemas.microsoft.com/office/drawing/2016/5/11/chartex" xmlns:cx6="http://schemas.microsoft.com/office/drawing/2016/5/12/chartex" xmlns:cx7="http://schemas.microsoft.com/office/drawing/2016/5/13/chartex" xmlns:cx8="http://schemas.microsoft.com/office/drawing/2016/5/14/chartex" xmlns:mc="http://schemas.openxmlformats.org/markup-compatibility/2006" xmlns:aink="http://schemas.microsoft.com/office/drawing/2016/ink" xmlns:am3d="http://schemas.microsoft.com/office/drawing/2017/model3d" xmlns:o="urn:schemas-microsoft-com:office:office" xmlns:r="http://schemas.openxmlformats.org/officeDocument/2006/relationships" xmlns:m="http://schemas.openxmlformats.org/officeDocument/2006/math" xmlns:v="urn:schemas-microsoft-com:vml" xmlns:wp14="http://schemas.microsoft.com/office/word/2010/wordprocessingDrawing" xmlns:wp="http://schemas.openxmlformats.org/drawingml/2006/wordprocessingDrawing" xmlns:w10="urn:schemas-microsoft-com:office:word" xmlns:w="http://schemas.openxmlformats.org/wordprocessingml/2006/main" xmlns:w14="http://schemas.microsoft.com/office/word/2010/wordml" xmlns:w15="http://schemas.microsoft.com/office/word/2012/wordml" xmlns:w16cid="http://schemas.microsoft.com/office/word/2016/wordml/cid" xmlns:w16se="http://schemas.microsoft.com/office/word/2015/wordml/symex" xmlns:wpg="http://schemas.microsoft.com/office/word/2010/wordprocessingGroup" xmlns:wpi="http://schemas.microsoft.com/office/word/2010/wordprocessingInk" xmlns:wne="http://schemas.microsoft.com/office/word/2006/wordml" xmlns:wps="http://schemas.microsoft.com/office/word/2010/wordprocessingShape" mc:Ignorable="w14 w15 w16se w16cid wp14">
   <w:abstractNum w:abstractNumId="0" w15:restartNumberingAfterBreak="0">
@@ -5821,6 +6107,178 @@
     </w:lvl>
   </w:abstractNum>
   <w:abstractNum w:abstractNumId="2" w15:restartNumberingAfterBreak="0">
+    <w:nsid w:val="22CA4726"/>
+    <w:multiLevelType w:val="hybridMultilevel"/>
+    <w:tmpl w:val="1F846EEE"/>
+    <w:lvl w:ilvl="0" w:tplc="4009000F">
+      <w:start w:val="1"/>
+      <w:numFmt w:val="decimal"/>
+      <w:lvlText w:val="%1."/>
+      <w:lvlJc w:val="left"/>
+      <w:pPr>
+        <w:ind w:left="720" w:hanging="360"/>
+      </w:pPr>
+    </w:lvl>
+    <w:lvl w:ilvl="1" w:tplc="4009000F">
+      <w:start w:val="1"/>
+      <w:numFmt w:val="decimal"/>
+      <w:lvlText w:val="%2."/>
+      <w:lvlJc w:val="left"/>
+      <w:pPr>
+        <w:ind w:left="1440" w:hanging="360"/>
+      </w:pPr>
+    </w:lvl>
+    <w:lvl w:ilvl="2" w:tplc="4009001B" w:tentative="1">
+      <w:start w:val="1"/>
+      <w:numFmt w:val="lowerRoman"/>
+      <w:lvlText w:val="%3."/>
+      <w:lvlJc w:val="right"/>
+      <w:pPr>
+        <w:ind w:left="2160" w:hanging="180"/>
+      </w:pPr>
+    </w:lvl>
+    <w:lvl w:ilvl="3" w:tplc="4009000F" w:tentative="1">
+      <w:start w:val="1"/>
+      <w:numFmt w:val="decimal"/>
+      <w:lvlText w:val="%4."/>
+      <w:lvlJc w:val="left"/>
+      <w:pPr>
+        <w:ind w:left="2880" w:hanging="360"/>
+      </w:pPr>
+    </w:lvl>
+    <w:lvl w:ilvl="4" w:tplc="40090019" w:tentative="1">
+      <w:start w:val="1"/>
+      <w:numFmt w:val="lowerLetter"/>
+      <w:lvlText w:val="%5."/>
+      <w:lvlJc w:val="left"/>
+      <w:pPr>
+        <w:ind w:left="3600" w:hanging="360"/>
+      </w:pPr>
+    </w:lvl>
+    <w:lvl w:ilvl="5" w:tplc="4009001B" w:tentative="1">
+      <w:start w:val="1"/>
+      <w:numFmt w:val="lowerRoman"/>
+      <w:lvlText w:val="%6."/>
+      <w:lvlJc w:val="right"/>
+      <w:pPr>
+        <w:ind w:left="4320" w:hanging="180"/>
+      </w:pPr>
+    </w:lvl>
+    <w:lvl w:ilvl="6" w:tplc="4009000F" w:tentative="1">
+      <w:start w:val="1"/>
+      <w:numFmt w:val="decimal"/>
+      <w:lvlText w:val="%7."/>
+      <w:lvlJc w:val="left"/>
+      <w:pPr>
+        <w:ind w:left="5040" w:hanging="360"/>
+      </w:pPr>
+    </w:lvl>
+    <w:lvl w:ilvl="7" w:tplc="40090019" w:tentative="1">
+      <w:start w:val="1"/>
+      <w:numFmt w:val="lowerLetter"/>
+      <w:lvlText w:val="%8."/>
+      <w:lvlJc w:val="left"/>
+      <w:pPr>
+        <w:ind w:left="5760" w:hanging="360"/>
+      </w:pPr>
+    </w:lvl>
+    <w:lvl w:ilvl="8" w:tplc="4009001B" w:tentative="1">
+      <w:start w:val="1"/>
+      <w:numFmt w:val="lowerRoman"/>
+      <w:lvlText w:val="%9."/>
+      <w:lvlJc w:val="right"/>
+      <w:pPr>
+        <w:ind w:left="6480" w:hanging="180"/>
+      </w:pPr>
+    </w:lvl>
+  </w:abstractNum>
+  <w:abstractNum w:abstractNumId="3" w15:restartNumberingAfterBreak="0">
+    <w:nsid w:val="25CB1C3E"/>
+    <w:multiLevelType w:val="hybridMultilevel"/>
+    <w:tmpl w:val="4F165AD0"/>
+    <w:lvl w:ilvl="0" w:tplc="4009000F">
+      <w:start w:val="1"/>
+      <w:numFmt w:val="decimal"/>
+      <w:lvlText w:val="%1."/>
+      <w:lvlJc w:val="left"/>
+      <w:pPr>
+        <w:ind w:left="720" w:hanging="360"/>
+      </w:pPr>
+    </w:lvl>
+    <w:lvl w:ilvl="1" w:tplc="4009000F">
+      <w:start w:val="1"/>
+      <w:numFmt w:val="decimal"/>
+      <w:lvlText w:val="%2."/>
+      <w:lvlJc w:val="left"/>
+      <w:pPr>
+        <w:ind w:left="1440" w:hanging="360"/>
+      </w:pPr>
+    </w:lvl>
+    <w:lvl w:ilvl="2" w:tplc="4009001B" w:tentative="1">
+      <w:start w:val="1"/>
+      <w:numFmt w:val="lowerRoman"/>
+      <w:lvlText w:val="%3."/>
+      <w:lvlJc w:val="right"/>
+      <w:pPr>
+        <w:ind w:left="2160" w:hanging="180"/>
+      </w:pPr>
+    </w:lvl>
+    <w:lvl w:ilvl="3" w:tplc="4009000F" w:tentative="1">
+      <w:start w:val="1"/>
+      <w:numFmt w:val="decimal"/>
+      <w:lvlText w:val="%4."/>
+      <w:lvlJc w:val="left"/>
+      <w:pPr>
+        <w:ind w:left="2880" w:hanging="360"/>
+      </w:pPr>
+    </w:lvl>
+    <w:lvl w:ilvl="4" w:tplc="40090019" w:tentative="1">
+      <w:start w:val="1"/>
+      <w:numFmt w:val="lowerLetter"/>
+      <w:lvlText w:val="%5."/>
+      <w:lvlJc w:val="left"/>
+      <w:pPr>
+        <w:ind w:left="3600" w:hanging="360"/>
+      </w:pPr>
+    </w:lvl>
+    <w:lvl w:ilvl="5" w:tplc="4009001B" w:tentative="1">
+      <w:start w:val="1"/>
+      <w:numFmt w:val="lowerRoman"/>
+      <w:lvlText w:val="%6."/>
+      <w:lvlJc w:val="right"/>
+      <w:pPr>
+        <w:ind w:left="4320" w:hanging="180"/>
+      </w:pPr>
+    </w:lvl>
+    <w:lvl w:ilvl="6" w:tplc="4009000F" w:tentative="1">
+      <w:start w:val="1"/>
+      <w:numFmt w:val="decimal"/>
+      <w:lvlText w:val="%7."/>
+      <w:lvlJc w:val="left"/>
+      <w:pPr>
+        <w:ind w:left="5040" w:hanging="360"/>
+      </w:pPr>
+    </w:lvl>
+    <w:lvl w:ilvl="7" w:tplc="40090019" w:tentative="1">
+      <w:start w:val="1"/>
+      <w:numFmt w:val="lowerLetter"/>
+      <w:lvlText w:val="%8."/>
+      <w:lvlJc w:val="left"/>
+      <w:pPr>
+        <w:ind w:left="5760" w:hanging="360"/>
+      </w:pPr>
+    </w:lvl>
+    <w:lvl w:ilvl="8" w:tplc="4009001B" w:tentative="1">
+      <w:start w:val="1"/>
+      <w:numFmt w:val="lowerRoman"/>
+      <w:lvlText w:val="%9."/>
+      <w:lvlJc w:val="right"/>
+      <w:pPr>
+        <w:ind w:left="6480" w:hanging="180"/>
+      </w:pPr>
+    </w:lvl>
+  </w:abstractNum>
+  <w:abstractNum w:abstractNumId="4" w15:restartNumberingAfterBreak="0">
     <w:nsid w:val="304D3DA2"/>
     <w:multiLevelType w:val="hybridMultilevel"/>
     <w:tmpl w:val="4CE08DCC"/>
@@ -5933,7 +6391,7 @@
       </w:rPr>
     </w:lvl>
   </w:abstractNum>
-  <w:abstractNum w:abstractNumId="3" w15:restartNumberingAfterBreak="0">
+  <w:abstractNum w:abstractNumId="5" w15:restartNumberingAfterBreak="0">
     <w:nsid w:val="3D535C0D"/>
     <w:multiLevelType w:val="hybridMultilevel"/>
     <w:tmpl w:val="4DCE60BA"/>
@@ -6019,7 +6477,7 @@
       </w:pPr>
     </w:lvl>
   </w:abstractNum>
-  <w:abstractNum w:abstractNumId="4" w15:restartNumberingAfterBreak="0">
+  <w:abstractNum w:abstractNumId="6" w15:restartNumberingAfterBreak="0">
     <w:nsid w:val="4454129E"/>
     <w:multiLevelType w:val="hybridMultilevel"/>
     <w:tmpl w:val="EA0A1298"/>
@@ -6132,7 +6590,7 @@
       </w:rPr>
     </w:lvl>
   </w:abstractNum>
-  <w:abstractNum w:abstractNumId="5" w15:restartNumberingAfterBreak="0">
+  <w:abstractNum w:abstractNumId="7" w15:restartNumberingAfterBreak="0">
     <w:nsid w:val="45E46E17"/>
     <w:multiLevelType w:val="hybridMultilevel"/>
     <w:tmpl w:val="7C5A1D20"/>
@@ -6245,7 +6703,7 @@
       </w:rPr>
     </w:lvl>
   </w:abstractNum>
-  <w:abstractNum w:abstractNumId="6" w15:restartNumberingAfterBreak="0">
+  <w:abstractNum w:abstractNumId="8" w15:restartNumberingAfterBreak="0">
     <w:nsid w:val="46E44E6B"/>
     <w:multiLevelType w:val="hybridMultilevel"/>
     <w:tmpl w:val="8C34414A"/>
@@ -6358,7 +6816,7 @@
       </w:rPr>
     </w:lvl>
   </w:abstractNum>
-  <w:abstractNum w:abstractNumId="7" w15:restartNumberingAfterBreak="0">
+  <w:abstractNum w:abstractNumId="9" w15:restartNumberingAfterBreak="0">
     <w:nsid w:val="53650B2F"/>
     <w:multiLevelType w:val="hybridMultilevel"/>
     <w:tmpl w:val="668A504C"/>
@@ -6471,7 +6929,93 @@
       </w:rPr>
     </w:lvl>
   </w:abstractNum>
-  <w:abstractNum w:abstractNumId="8" w15:restartNumberingAfterBreak="0">
+  <w:abstractNum w:abstractNumId="10" w15:restartNumberingAfterBreak="0">
+    <w:nsid w:val="563619BA"/>
+    <w:multiLevelType w:val="hybridMultilevel"/>
+    <w:tmpl w:val="60AABC4C"/>
+    <w:lvl w:ilvl="0" w:tplc="4009000F">
+      <w:start w:val="1"/>
+      <w:numFmt w:val="decimal"/>
+      <w:lvlText w:val="%1."/>
+      <w:lvlJc w:val="left"/>
+      <w:pPr>
+        <w:ind w:left="720" w:hanging="360"/>
+      </w:pPr>
+    </w:lvl>
+    <w:lvl w:ilvl="1" w:tplc="40090019" w:tentative="1">
+      <w:start w:val="1"/>
+      <w:numFmt w:val="lowerLetter"/>
+      <w:lvlText w:val="%2."/>
+      <w:lvlJc w:val="left"/>
+      <w:pPr>
+        <w:ind w:left="1440" w:hanging="360"/>
+      </w:pPr>
+    </w:lvl>
+    <w:lvl w:ilvl="2" w:tplc="4009001B" w:tentative="1">
+      <w:start w:val="1"/>
+      <w:numFmt w:val="lowerRoman"/>
+      <w:lvlText w:val="%3."/>
+      <w:lvlJc w:val="right"/>
+      <w:pPr>
+        <w:ind w:left="2160" w:hanging="180"/>
+      </w:pPr>
+    </w:lvl>
+    <w:lvl w:ilvl="3" w:tplc="4009000F" w:tentative="1">
+      <w:start w:val="1"/>
+      <w:numFmt w:val="decimal"/>
+      <w:lvlText w:val="%4."/>
+      <w:lvlJc w:val="left"/>
+      <w:pPr>
+        <w:ind w:left="2880" w:hanging="360"/>
+      </w:pPr>
+    </w:lvl>
+    <w:lvl w:ilvl="4" w:tplc="40090019" w:tentative="1">
+      <w:start w:val="1"/>
+      <w:numFmt w:val="lowerLetter"/>
+      <w:lvlText w:val="%5."/>
+      <w:lvlJc w:val="left"/>
+      <w:pPr>
+        <w:ind w:left="3600" w:hanging="360"/>
+      </w:pPr>
+    </w:lvl>
+    <w:lvl w:ilvl="5" w:tplc="4009001B" w:tentative="1">
+      <w:start w:val="1"/>
+      <w:numFmt w:val="lowerRoman"/>
+      <w:lvlText w:val="%6."/>
+      <w:lvlJc w:val="right"/>
+      <w:pPr>
+        <w:ind w:left="4320" w:hanging="180"/>
+      </w:pPr>
+    </w:lvl>
+    <w:lvl w:ilvl="6" w:tplc="4009000F" w:tentative="1">
+      <w:start w:val="1"/>
+      <w:numFmt w:val="decimal"/>
+      <w:lvlText w:val="%7."/>
+      <w:lvlJc w:val="left"/>
+      <w:pPr>
+        <w:ind w:left="5040" w:hanging="360"/>
+      </w:pPr>
+    </w:lvl>
+    <w:lvl w:ilvl="7" w:tplc="40090019" w:tentative="1">
+      <w:start w:val="1"/>
+      <w:numFmt w:val="lowerLetter"/>
+      <w:lvlText w:val="%8."/>
+      <w:lvlJc w:val="left"/>
+      <w:pPr>
+        <w:ind w:left="5760" w:hanging="360"/>
+      </w:pPr>
+    </w:lvl>
+    <w:lvl w:ilvl="8" w:tplc="4009001B" w:tentative="1">
+      <w:start w:val="1"/>
+      <w:numFmt w:val="lowerRoman"/>
+      <w:lvlText w:val="%9."/>
+      <w:lvlJc w:val="right"/>
+      <w:pPr>
+        <w:ind w:left="6480" w:hanging="180"/>
+      </w:pPr>
+    </w:lvl>
+  </w:abstractNum>
+  <w:abstractNum w:abstractNumId="11" w15:restartNumberingAfterBreak="0">
     <w:nsid w:val="5E082D45"/>
     <w:multiLevelType w:val="hybridMultilevel"/>
     <w:tmpl w:val="E31A0232"/>
@@ -6584,7 +7128,7 @@
       </w:rPr>
     </w:lvl>
   </w:abstractNum>
-  <w:abstractNum w:abstractNumId="9" w15:restartNumberingAfterBreak="0">
+  <w:abstractNum w:abstractNumId="12" w15:restartNumberingAfterBreak="0">
     <w:nsid w:val="5E5F2939"/>
     <w:multiLevelType w:val="hybridMultilevel"/>
     <w:tmpl w:val="48F8DEEE"/>
@@ -6697,7 +7241,7 @@
       </w:rPr>
     </w:lvl>
   </w:abstractNum>
-  <w:abstractNum w:abstractNumId="10" w15:restartNumberingAfterBreak="0">
+  <w:abstractNum w:abstractNumId="13" w15:restartNumberingAfterBreak="0">
     <w:nsid w:val="6C1F423A"/>
     <w:multiLevelType w:val="hybridMultilevel"/>
     <w:tmpl w:val="B832ECF0"/>
@@ -6810,7 +7354,7 @@
       </w:rPr>
     </w:lvl>
   </w:abstractNum>
-  <w:abstractNum w:abstractNumId="11" w15:restartNumberingAfterBreak="0">
+  <w:abstractNum w:abstractNumId="14" w15:restartNumberingAfterBreak="0">
     <w:nsid w:val="76C7759E"/>
     <w:multiLevelType w:val="hybridMultilevel"/>
     <w:tmpl w:val="257C7CEA"/>
@@ -6923,10 +7467,10 @@
       </w:rPr>
     </w:lvl>
   </w:abstractNum>
-  <w:abstractNum w:abstractNumId="12" w15:restartNumberingAfterBreak="0">
+  <w:abstractNum w:abstractNumId="15" w15:restartNumberingAfterBreak="0">
     <w:nsid w:val="7E2D61ED"/>
     <w:multiLevelType w:val="hybridMultilevel"/>
-    <w:tmpl w:val="2A58D32A"/>
+    <w:tmpl w:val="C180D52E"/>
     <w:lvl w:ilvl="0" w:tplc="4009000F">
       <w:start w:val="1"/>
       <w:numFmt w:val="decimal"/>
@@ -7010,43 +7554,79 @@
     </w:lvl>
   </w:abstractNum>
   <w:num w:numId="1">
-    <w:abstractNumId w:val="7"/>
+    <w:abstractNumId w:val="9"/>
   </w:num>
   <w:num w:numId="2">
-    <w:abstractNumId w:val="12"/>
+    <w:abstractNumId w:val="15"/>
   </w:num>
   <w:num w:numId="3">
-    <w:abstractNumId w:val="6"/>
+    <w:abstractNumId w:val="8"/>
   </w:num>
   <w:num w:numId="4">
-    <w:abstractNumId w:val="10"/>
+    <w:abstractNumId w:val="13"/>
   </w:num>
   <w:num w:numId="5">
-    <w:abstractNumId w:val="2"/>
+    <w:abstractNumId w:val="4"/>
   </w:num>
   <w:num w:numId="6">
     <w:abstractNumId w:val="1"/>
   </w:num>
   <w:num w:numId="7">
-    <w:abstractNumId w:val="3"/>
+    <w:abstractNumId w:val="5"/>
   </w:num>
   <w:num w:numId="8">
+    <w:abstractNumId w:val="14"/>
+  </w:num>
+  <w:num w:numId="9">
+    <w:abstractNumId w:val="6"/>
+  </w:num>
+  <w:num w:numId="10">
+    <w:abstractNumId w:val="12"/>
+  </w:num>
+  <w:num w:numId="11">
     <w:abstractNumId w:val="11"/>
   </w:num>
-  <w:num w:numId="9">
-    <w:abstractNumId w:val="4"/>
-  </w:num>
-  <w:num w:numId="10">
-    <w:abstractNumId w:val="9"/>
-  </w:num>
-  <w:num w:numId="11">
-    <w:abstractNumId w:val="8"/>
-  </w:num>
   <w:num w:numId="12">
-    <w:abstractNumId w:val="5"/>
+    <w:abstractNumId w:val="7"/>
   </w:num>
   <w:num w:numId="13">
     <w:abstractNumId w:val="0"/>
+  </w:num>
+  <w:num w:numId="14">
+    <w:abstractNumId w:val="2"/>
+  </w:num>
+  <w:num w:numId="15">
+    <w:abstractNumId w:val="10"/>
+    <w:lvlOverride w:ilvl="0">
+      <w:startOverride w:val="1"/>
+    </w:lvlOverride>
+    <w:lvlOverride w:ilvl="1">
+      <w:startOverride w:val="1"/>
+    </w:lvlOverride>
+    <w:lvlOverride w:ilvl="2">
+      <w:startOverride w:val="1"/>
+    </w:lvlOverride>
+    <w:lvlOverride w:ilvl="3">
+      <w:startOverride w:val="1"/>
+    </w:lvlOverride>
+    <w:lvlOverride w:ilvl="4">
+      <w:startOverride w:val="1"/>
+    </w:lvlOverride>
+    <w:lvlOverride w:ilvl="5">
+      <w:startOverride w:val="1"/>
+    </w:lvlOverride>
+    <w:lvlOverride w:ilvl="6">
+      <w:startOverride w:val="1"/>
+    </w:lvlOverride>
+    <w:lvlOverride w:ilvl="7">
+      <w:startOverride w:val="1"/>
+    </w:lvlOverride>
+    <w:lvlOverride w:ilvl="8">
+      <w:startOverride w:val="1"/>
+    </w:lvlOverride>
+  </w:num>
+  <w:num w:numId="16">
+    <w:abstractNumId w:val="3"/>
   </w:num>
 </w:numbering>
 </file>
@@ -7068,7 +7648,7 @@
       </w:pPr>
     </w:pPrDefault>
   </w:docDefaults>
-  <w:latentStyles w:defLockedState="0" w:defUIPriority="99" w:defSemiHidden="0" w:defUnhideWhenUsed="0" w:defQFormat="0" w:count="376">
+  <w:latentStyles w:defLockedState="0" w:defUIPriority="99" w:defSemiHidden="0" w:defUnhideWhenUsed="0" w:defQFormat="0" w:count="377">
     <w:lsdException w:name="Normal" w:uiPriority="0" w:qFormat="1"/>
     <w:lsdException w:name="heading 1" w:uiPriority="9" w:qFormat="1"/>
     <w:lsdException w:name="heading 2" w:semiHidden="1" w:uiPriority="9" w:unhideWhenUsed="1" w:qFormat="1"/>
@@ -7174,7 +7754,6 @@
     <w:lsdException w:name="HTML Sample" w:semiHidden="1" w:unhideWhenUsed="1"/>
     <w:lsdException w:name="HTML Typewriter" w:semiHidden="1" w:unhideWhenUsed="1"/>
     <w:lsdException w:name="HTML Variable" w:semiHidden="1" w:unhideWhenUsed="1"/>
-    <w:lsdException w:name="Normal Table" w:semiHidden="1" w:unhideWhenUsed="1"/>
     <w:lsdException w:name="annotation subject" w:semiHidden="1" w:unhideWhenUsed="1"/>
     <w:lsdException w:name="No List" w:semiHidden="1" w:unhideWhenUsed="1"/>
     <w:lsdException w:name="Outline List 1" w:semiHidden="1" w:unhideWhenUsed="1"/>
@@ -7221,10 +7800,8 @@
     <w:lsdException w:name="Table Subtle 2" w:semiHidden="1" w:unhideWhenUsed="1"/>
     <w:lsdException w:name="Table Web 1" w:semiHidden="1" w:unhideWhenUsed="1"/>
     <w:lsdException w:name="Table Web 2" w:semiHidden="1" w:unhideWhenUsed="1"/>
-    <w:lsdException w:name="Table Web 3" w:semiHidden="1" w:unhideWhenUsed="1"/>
     <w:lsdException w:name="Balloon Text" w:semiHidden="1" w:unhideWhenUsed="1"/>
     <w:lsdException w:name="Table Grid" w:uiPriority="39"/>
-    <w:lsdException w:name="Table Theme" w:semiHidden="1" w:unhideWhenUsed="1"/>
     <w:lsdException w:name="Placeholder Text" w:semiHidden="1"/>
     <w:lsdException w:name="No Spacing" w:uiPriority="1" w:qFormat="1"/>
     <w:lsdException w:name="Light Shading" w:uiPriority="60"/>
@@ -7445,6 +8022,7 @@
     <w:lsdException w:name="Hashtag" w:semiHidden="1" w:unhideWhenUsed="1"/>
     <w:lsdException w:name="Unresolved Mention" w:semiHidden="1" w:unhideWhenUsed="1"/>
     <w:lsdException w:name="Smart Link" w:semiHidden="1" w:unhideWhenUsed="1"/>
+    <w:lsdException w:name="Smart Link Error" w:semiHidden="1" w:unhideWhenUsed="1"/>
   </w:latentStyles>
   <w:style w:type="paragraph" w:default="1" w:styleId="Normal">
     <w:name w:val="Normal"/>
@@ -7561,7 +8139,6 @@
   <w:style w:type="character" w:default="1" w:styleId="DefaultParagraphFont">
     <w:name w:val="Default Paragraph Font"/>
     <w:uiPriority w:val="1"/>
-    <w:semiHidden/>
     <w:unhideWhenUsed/>
   </w:style>
   <w:style w:type="table" w:default="1" w:styleId="TableNormal">
@@ -7770,6 +8347,50 @@
         <w:insideV w:val="single" w:sz="4" w:space="0" w:color="auto"/>
       </w:tblBorders>
     </w:tblPr>
+  </w:style>
+  <w:style w:type="paragraph" w:styleId="Header">
+    <w:name w:val="header"/>
+    <w:basedOn w:val="Normal"/>
+    <w:link w:val="HeaderChar"/>
+    <w:uiPriority w:val="99"/>
+    <w:unhideWhenUsed/>
+    <w:rsid w:val="0088484B"/>
+    <w:pPr>
+      <w:tabs>
+        <w:tab w:val="center" w:pos="4513"/>
+        <w:tab w:val="right" w:pos="9026"/>
+      </w:tabs>
+      <w:spacing w:after="0" w:line="240" w:lineRule="auto"/>
+    </w:pPr>
+  </w:style>
+  <w:style w:type="character" w:customStyle="1" w:styleId="HeaderChar">
+    <w:name w:val="Header Char"/>
+    <w:basedOn w:val="DefaultParagraphFont"/>
+    <w:link w:val="Header"/>
+    <w:uiPriority w:val="99"/>
+    <w:rsid w:val="0088484B"/>
+  </w:style>
+  <w:style w:type="paragraph" w:styleId="Footer">
+    <w:name w:val="footer"/>
+    <w:basedOn w:val="Normal"/>
+    <w:link w:val="FooterChar"/>
+    <w:uiPriority w:val="99"/>
+    <w:unhideWhenUsed/>
+    <w:rsid w:val="0088484B"/>
+    <w:pPr>
+      <w:tabs>
+        <w:tab w:val="center" w:pos="4513"/>
+        <w:tab w:val="right" w:pos="9026"/>
+      </w:tabs>
+      <w:spacing w:after="0" w:line="240" w:lineRule="auto"/>
+    </w:pPr>
+  </w:style>
+  <w:style w:type="character" w:customStyle="1" w:styleId="FooterChar">
+    <w:name w:val="Footer Char"/>
+    <w:basedOn w:val="DefaultParagraphFont"/>
+    <w:link w:val="Footer"/>
+    <w:uiPriority w:val="99"/>
+    <w:rsid w:val="0088484B"/>
   </w:style>
 </w:styles>
 </file>
@@ -9802,7 +10423,7 @@
   <dgm:whole/>
   <dgm:extLst>
     <a:ext uri="http://schemas.microsoft.com/office/drawing/2008/diagram">
-      <dsp:dataModelExt xmlns:dsp="http://schemas.microsoft.com/office/drawing/2008/diagram" relId="rId21" minVer="http://schemas.openxmlformats.org/drawingml/2006/diagram"/>
+      <dsp:dataModelExt xmlns:dsp="http://schemas.microsoft.com/office/drawing/2008/diagram" relId="rId24" minVer="http://schemas.openxmlformats.org/drawingml/2006/diagram"/>
     </a:ext>
   </dgm:extLst>
 </dgm:dataModel>
@@ -13156,7 +13777,7 @@
 </file>
 
 <file path=customXml/itemProps2.xml><?xml version="1.0" encoding="utf-8"?>
-<ds:datastoreItem xmlns:ds="http://schemas.openxmlformats.org/officeDocument/2006/customXml" ds:itemID="{62A618A2-6622-4883-8177-498EFB21D670}">
+<ds:datastoreItem xmlns:ds="http://schemas.openxmlformats.org/officeDocument/2006/customXml" ds:itemID="{8EA983E9-6360-407D-9F2B-2C1DCFE7DC90}">
   <ds:schemaRefs>
     <ds:schemaRef ds:uri="http://schemas.openxmlformats.org/officeDocument/2006/bibliography"/>
   </ds:schemaRefs>
